--- a/docx/02_the_basics.docx
+++ b/docx/02_the_basics.docx
@@ -150,7 +150,7 @@
         <w:rPr>
           <w:rFonts w:ascii="Georgia" w:hAnsi="Georgia"/>
         </w:rPr>
-        <w:t xml:space="preserve"> and the codes are called mark-up elements. It goes without saying that all these </w:t>
+        <w:t xml:space="preserve"> and the codes are called markup elements. It goes without saying that all these </w:t>
       </w:r>
       <w:r>
         <w:rPr>
@@ -243,7 +243,21 @@
         <w:rPr>
           <w:rFonts w:ascii="Georgia" w:hAnsi="Georgia"/>
         </w:rPr>
-        <w:t>Markup languages are grammars that define the markup and the relations between markup elements. With the emergence of computer networks and the increasing need to standardize texts for multiple usages, an international ISO standard establish</w:t>
+        <w:t xml:space="preserve">Markup languages are grammars that define the markup and the relations between markup elements. With the emergence of computer networks and the increasing need to standardize texts for multiple usages, an international </w:t>
+      </w:r>
+      <w:r>
+        <w:rPr>
+          <w:rFonts w:ascii="Georgia" w:hAnsi="Georgia"/>
+          <w:highlight w:val="cyan"/>
+          <w:u w:val="single"/>
+        </w:rPr>
+        <w:t>ISO</w:t>
+      </w:r>
+      <w:r>
+        <w:rPr>
+          <w:rFonts w:ascii="Georgia" w:hAnsi="Georgia"/>
+        </w:rPr>
+        <w:t xml:space="preserve"> standard establish</w:t>
       </w:r>
       <w:r>
         <w:rPr>
@@ -255,14 +269,44 @@
         <w:rPr>
           <w:rFonts w:ascii="Georgia" w:hAnsi="Georgia"/>
         </w:rPr>
-        <w:t xml:space="preserve">ed General Markup Language (SGML). This logically structured markup language was a big step forward as it made a fundamental split between the text structure as such and the final representation of that structure. For example, contrary to languages used in word processors such as </w:t>
-      </w:r>
-      <w:r>
-        <w:rPr>
-          <w:rFonts w:ascii="Georgia" w:hAnsi="Georgia"/>
-          <w:b/>
-        </w:rPr>
-        <w:t>**Tex**</w:t>
+        <w:t>ed General Markup Language (</w:t>
+      </w:r>
+      <w:r>
+        <w:rPr>
+          <w:rFonts w:ascii="Georgia" w:hAnsi="Georgia"/>
+          <w:highlight w:val="cyan"/>
+          <w:u w:val="single"/>
+        </w:rPr>
+        <w:t>SGML</w:t>
+      </w:r>
+      <w:r>
+        <w:rPr>
+          <w:rFonts w:ascii="Georgia" w:hAnsi="Georgia"/>
+        </w:rPr>
+        <w:t xml:space="preserve">). This logically structured markup language was a big step forward as it made a fundamental split between the text structure as such and the final representation of that structure. For example, contrary to languages used in word processors such as </w:t>
+      </w:r>
+      <w:r>
+        <w:rPr>
+          <w:rFonts w:ascii="Georgia" w:hAnsi="Georgia"/>
+          <w:b/>
+        </w:rPr>
+        <w:t>**</w:t>
+      </w:r>
+      <w:r>
+        <w:rPr>
+          <w:rFonts w:ascii="Georgia" w:hAnsi="Georgia"/>
+          <w:b/>
+          <w:highlight w:val="cyan"/>
+          <w:u w:val="single"/>
+        </w:rPr>
+        <w:t>TeX</w:t>
+      </w:r>
+      <w:r>
+        <w:rPr>
+          <w:rFonts w:ascii="Georgia" w:hAnsi="Georgia"/>
+          <w:b/>
+        </w:rPr>
+        <w:t>**</w:t>
       </w:r>
       <w:r>
         <w:rPr>
@@ -275,13 +319,107 @@
           <w:rFonts w:ascii="Georgia" w:hAnsi="Georgia"/>
           <w:b/>
         </w:rPr>
-        <w:t>**LaTeX**</w:t>
-      </w:r>
-      <w:r>
-        <w:rPr>
-          <w:rFonts w:ascii="Georgia" w:hAnsi="Georgia"/>
-        </w:rPr>
-        <w:t xml:space="preserve">, Word, Microsoft Word, WordPerfect or ODF (open office document format), where presentation and text structuring are mixed, SGML only defines functions or roles. When we type a </w:t>
+        <w:t>**</w:t>
+      </w:r>
+      <w:r>
+        <w:rPr>
+          <w:rFonts w:ascii="Georgia" w:hAnsi="Georgia"/>
+          <w:b/>
+          <w:highlight w:val="cyan"/>
+          <w:u w:val="single"/>
+        </w:rPr>
+        <w:t>LaTeX</w:t>
+      </w:r>
+      <w:r>
+        <w:rPr>
+          <w:rFonts w:ascii="Georgia" w:hAnsi="Georgia"/>
+          <w:b/>
+        </w:rPr>
+        <w:t>**</w:t>
+      </w:r>
+      <w:r>
+        <w:rPr>
+          <w:rFonts w:ascii="Georgia" w:hAnsi="Georgia"/>
+        </w:rPr>
+        <w:t xml:space="preserve">, </w:t>
+      </w:r>
+      <w:r>
+        <w:rPr>
+          <w:rFonts w:ascii="Georgia" w:hAnsi="Georgia"/>
+          <w:highlight w:val="cyan"/>
+          <w:u w:val="single"/>
+        </w:rPr>
+        <w:t>Microsoft</w:t>
+      </w:r>
+      <w:r>
+        <w:rPr>
+          <w:rFonts w:ascii="Georgia" w:hAnsi="Georgia"/>
+          <w:highlight w:val="cyan"/>
+          <w:u w:val="single"/>
+        </w:rPr>
+        <w:t xml:space="preserve"> Word</w:t>
+      </w:r>
+      <w:r>
+        <w:rPr>
+          <w:rFonts w:ascii="Georgia" w:hAnsi="Georgia"/>
+        </w:rPr>
+        <w:t xml:space="preserve">, </w:t>
+      </w:r>
+      <w:r>
+        <w:rPr>
+          <w:rFonts w:ascii="Georgia" w:hAnsi="Georgia"/>
+          <w:highlight w:val="cyan"/>
+          <w:u w:val="single"/>
+        </w:rPr>
+        <w:t>WordPerfect</w:t>
+      </w:r>
+      <w:r>
+        <w:rPr>
+          <w:rFonts w:ascii="Georgia" w:hAnsi="Georgia"/>
+        </w:rPr>
+        <w:t xml:space="preserve"> or </w:t>
+      </w:r>
+      <w:r>
+        <w:rPr>
+          <w:rFonts w:ascii="Georgia" w:hAnsi="Georgia"/>
+          <w:highlight w:val="cyan"/>
+          <w:u w:val="single"/>
+        </w:rPr>
+        <w:t>ODF</w:t>
+      </w:r>
+      <w:r>
+        <w:rPr>
+          <w:rFonts w:ascii="Georgia" w:hAnsi="Georgia"/>
+        </w:rPr>
+        <w:t xml:space="preserve"> (</w:t>
+      </w:r>
+      <w:r>
+        <w:rPr>
+          <w:rFonts w:ascii="Georgia" w:hAnsi="Georgia"/>
+          <w:highlight w:val="cyan"/>
+          <w:u w:val="single"/>
+        </w:rPr>
+        <w:t>OpenOffice</w:t>
+      </w:r>
+      <w:r>
+        <w:rPr>
+          <w:rFonts w:ascii="Georgia" w:hAnsi="Georgia"/>
+        </w:rPr>
+        <w:t xml:space="preserve"> document format), where presentation and text structuring are mixed, </w:t>
+      </w:r>
+      <w:r>
+        <w:rPr>
+          <w:rFonts w:ascii="Georgia" w:hAnsi="Georgia"/>
+          <w:highlight w:val="cyan"/>
+          <w:u w:val="single"/>
+        </w:rPr>
+        <w:t>SGML</w:t>
+      </w:r>
+      <w:r>
+        <w:rPr>
+          <w:rFonts w:ascii="Georgia" w:hAnsi="Georgia"/>
+        </w:rPr>
+        <w:t xml:space="preserve"> only defines functions or roles. When we type a </w:t>
       </w:r>
       <w:r>
         <w:rPr>
@@ -396,33 +534,107 @@
         <w:rPr>
           <w:rFonts w:ascii="Georgia" w:hAnsi="Georgia"/>
         </w:rPr>
-        <w:t xml:space="preserve"> and structure. Layout is the activity of presenting a text onto a medium, such as a paper page. SGML and its derivatives, the easier </w:t>
-      </w:r>
-      <w:r>
-        <w:rPr>
-          <w:rFonts w:ascii="Georgia" w:hAnsi="Georgia"/>
-          <w:b/>
-        </w:rPr>
-        <w:t>**HTML**</w:t>
-      </w:r>
-      <w:r>
-        <w:rPr>
-          <w:rFonts w:ascii="Georgia" w:hAnsi="Georgia"/>
-        </w:rPr>
-        <w:t xml:space="preserve"> (HyperText Markup Language) and the expanded </w:t>
-      </w:r>
-      <w:r>
-        <w:rPr>
-          <w:rFonts w:ascii="Georgia" w:hAnsi="Georgia"/>
-          <w:b/>
-        </w:rPr>
-        <w:t>**XML**</w:t>
-      </w:r>
-      <w:r>
-        <w:rPr>
-          <w:rFonts w:ascii="Georgia" w:hAnsi="Georgia"/>
-        </w:rPr>
-        <w:t xml:space="preserve"> (Extensible Markup Language) make a strict distinction between structure and representation. A markup language allows for notions such as </w:t>
+        <w:t xml:space="preserve"> and structure. Layout is the activity of presenting a text onto a medium, such as a paper page. </w:t>
+      </w:r>
+      <w:r>
+        <w:rPr>
+          <w:rFonts w:ascii="Georgia" w:hAnsi="Georgia"/>
+          <w:highlight w:val="cyan"/>
+          <w:u w:val="single"/>
+        </w:rPr>
+        <w:t>SGML</w:t>
+      </w:r>
+      <w:r>
+        <w:rPr>
+          <w:rFonts w:ascii="Georgia" w:hAnsi="Georgia"/>
+        </w:rPr>
+        <w:t xml:space="preserve"> and its derivatives, the easier </w:t>
+      </w:r>
+      <w:r>
+        <w:rPr>
+          <w:rFonts w:ascii="Georgia" w:hAnsi="Georgia"/>
+          <w:b/>
+        </w:rPr>
+        <w:t>**</w:t>
+      </w:r>
+      <w:r>
+        <w:rPr>
+          <w:rFonts w:ascii="Georgia" w:hAnsi="Georgia"/>
+          <w:b/>
+          <w:highlight w:val="cyan"/>
+          <w:u w:val="single"/>
+        </w:rPr>
+        <w:t>HTML</w:t>
+      </w:r>
+      <w:r>
+        <w:rPr>
+          <w:rFonts w:ascii="Georgia" w:hAnsi="Georgia"/>
+          <w:b/>
+        </w:rPr>
+        <w:t>**</w:t>
+      </w:r>
+      <w:r>
+        <w:rPr>
+          <w:rFonts w:ascii="Georgia" w:hAnsi="Georgia"/>
+        </w:rPr>
+        <w:t xml:space="preserve"> (</w:t>
+      </w:r>
+      <w:r>
+        <w:rPr>
+          <w:rFonts w:ascii="Georgia" w:hAnsi="Georgia"/>
+          <w:highlight w:val="cyan"/>
+          <w:u w:val="single"/>
+        </w:rPr>
+        <w:t>HyperText Markup Language</w:t>
+      </w:r>
+      <w:r>
+        <w:rPr>
+          <w:rFonts w:ascii="Georgia" w:hAnsi="Georgia"/>
+        </w:rPr>
+        <w:t xml:space="preserve">) and the expanded </w:t>
+      </w:r>
+      <w:r>
+        <w:rPr>
+          <w:rFonts w:ascii="Georgia" w:hAnsi="Georgia"/>
+          <w:b/>
+        </w:rPr>
+        <w:t>**</w:t>
+      </w:r>
+      <w:r>
+        <w:rPr>
+          <w:rFonts w:ascii="Georgia" w:hAnsi="Georgia"/>
+          <w:b/>
+          <w:highlight w:val="cyan"/>
+          <w:u w:val="single"/>
+        </w:rPr>
+        <w:t>XML</w:t>
+      </w:r>
+      <w:r>
+        <w:rPr>
+          <w:rFonts w:ascii="Georgia" w:hAnsi="Georgia"/>
+          <w:b/>
+        </w:rPr>
+        <w:t>**</w:t>
+      </w:r>
+      <w:r>
+        <w:rPr>
+          <w:rFonts w:ascii="Georgia" w:hAnsi="Georgia"/>
+        </w:rPr>
+        <w:t xml:space="preserve"> (</w:t>
+      </w:r>
+      <w:r>
+        <w:rPr>
+          <w:rFonts w:ascii="Georgia" w:hAnsi="Georgia"/>
+          <w:highlight w:val="cyan"/>
+          <w:u w:val="single"/>
+        </w:rPr>
+        <w:t>Extensible Markup Language</w:t>
+      </w:r>
+      <w:r>
+        <w:rPr>
+          <w:rFonts w:ascii="Georgia" w:hAnsi="Georgia"/>
+        </w:rPr>
+        <w:t xml:space="preserve">) make a strict distinction between structure and representation. A markup language allows for notions such as </w:t>
       </w:r>
       <w:r>
         <w:rPr>
@@ -470,13 +682,43 @@
           <w:rFonts w:ascii="Georgia" w:hAnsi="Georgia"/>
           <w:b/>
         </w:rPr>
-        <w:t>**style sheet**</w:t>
-      </w:r>
-      <w:r>
-        <w:rPr>
-          <w:rFonts w:ascii="Georgia" w:hAnsi="Georgia"/>
-        </w:rPr>
-        <w:t xml:space="preserve"> , which is a table that connects a layout schema with the markup schema. This way of working is imperative if one wants to allow a source text to be represented in many different ways on various media of various sizes. Note that in many programs these translations are done fairly invisibly to the user. If we translate an .odt file into a .docx file, all coding is translated one-to-one. As we will see in the following, translation between one file type into another is not always symmetrical. Hence, the golden rule is to </w:t>
+        <w:t>**</w:t>
+      </w:r>
+      <w:r>
+        <w:rPr>
+          <w:rFonts w:ascii="Georgia" w:hAnsi="Georgia"/>
+          <w:b/>
+          <w:highlight w:val="cyan"/>
+          <w:u w:val="single"/>
+        </w:rPr>
+        <w:t>style sheet</w:t>
+      </w:r>
+      <w:r>
+        <w:rPr>
+          <w:rFonts w:ascii="Georgia" w:hAnsi="Georgia"/>
+          <w:b/>
+        </w:rPr>
+        <w:t>**</w:t>
+      </w:r>
+      <w:r>
+        <w:rPr>
+          <w:rFonts w:ascii="Georgia" w:hAnsi="Georgia"/>
+        </w:rPr>
+        <w:t xml:space="preserve"> , which is a table that connects a layout schema with the markup schema. This way of working is imperative if one wants to allow a source text to be represented in many different ways on various media of various sizes. Note that in many programs these translations are done fairly invisibly to the user. If we translate an .odt file into a </w:t>
+      </w:r>
+      <w:r>
+        <w:rPr>
+          <w:rFonts w:ascii="Georgia" w:hAnsi="Georgia"/>
+          <w:highlight w:val="cyan"/>
+          <w:u w:val="single"/>
+        </w:rPr>
+        <w:t>.docx</w:t>
+      </w:r>
+      <w:r>
+        <w:rPr>
+          <w:rFonts w:ascii="Georgia" w:hAnsi="Georgia"/>
+        </w:rPr>
+        <w:t xml:space="preserve"> file, all coding is translated one-to-one. As we will see in the following, translation between one file type into another is not always symmetrical. Hence, the golden rule is to </w:t>
       </w:r>
       <w:r>
         <w:rPr>
@@ -550,26 +792,86 @@
           <w:rFonts w:ascii="Georgia" w:hAnsi="Georgia"/>
           <w:b/>
         </w:rPr>
-        <w:t>**ASCII**</w:t>
-      </w:r>
-      <w:r>
-        <w:rPr>
-          <w:rFonts w:ascii="Georgia" w:hAnsi="Georgia"/>
-        </w:rPr>
-        <w:t xml:space="preserve"> based and limited to the possible number of distinct signs (letters, numerals, commas, etc.) of a binary computer text. Slowly but surely, a new elaborated list of allowed signs, extending ASCII is making inroads. This collection of signs is called: </w:t>
-      </w:r>
-      <w:r>
-        <w:rPr>
-          <w:rFonts w:ascii="Georgia" w:hAnsi="Georgia"/>
-          <w:b/>
-        </w:rPr>
-        <w:t>**Unicode**</w:t>
-      </w:r>
-      <w:r>
-        <w:rPr>
-          <w:rFonts w:ascii="Georgia" w:hAnsi="Georgia"/>
-        </w:rPr>
-        <w:t xml:space="preserve">. Unicode aims to include all alphabets and letter systems including common signs and ligatures, such as the aforementioned </w:t>
+        <w:t>**</w:t>
+      </w:r>
+      <w:r>
+        <w:rPr>
+          <w:rFonts w:ascii="Georgia" w:hAnsi="Georgia"/>
+          <w:b/>
+          <w:highlight w:val="cyan"/>
+          <w:u w:val="single"/>
+        </w:rPr>
+        <w:t>ASCII</w:t>
+      </w:r>
+      <w:r>
+        <w:rPr>
+          <w:rFonts w:ascii="Georgia" w:hAnsi="Georgia"/>
+          <w:b/>
+        </w:rPr>
+        <w:t>**</w:t>
+      </w:r>
+      <w:r>
+        <w:rPr>
+          <w:rFonts w:ascii="Georgia" w:hAnsi="Georgia"/>
+        </w:rPr>
+        <w:t xml:space="preserve"> based and limited to the possible number of distinct signs (letters, numerals, commas, etc.) of a binary computer text. Slowly but surely, a new elaborated list of allowed signs, extending </w:t>
+      </w:r>
+      <w:r>
+        <w:rPr>
+          <w:rFonts w:ascii="Georgia" w:hAnsi="Georgia"/>
+          <w:highlight w:val="cyan"/>
+          <w:u w:val="single"/>
+        </w:rPr>
+        <w:t>ASCII</w:t>
+      </w:r>
+      <w:r>
+        <w:rPr>
+          <w:rFonts w:ascii="Georgia" w:hAnsi="Georgia"/>
+        </w:rPr>
+        <w:t xml:space="preserve"> is making inroads. This collection of signs is called: </w:t>
+      </w:r>
+      <w:r>
+        <w:rPr>
+          <w:rFonts w:ascii="Georgia" w:hAnsi="Georgia"/>
+          <w:b/>
+        </w:rPr>
+        <w:t>**</w:t>
+      </w:r>
+      <w:r>
+        <w:rPr>
+          <w:rFonts w:ascii="Georgia" w:hAnsi="Georgia"/>
+          <w:b/>
+          <w:highlight w:val="cyan"/>
+          <w:u w:val="single"/>
+        </w:rPr>
+        <w:t>Unicode</w:t>
+      </w:r>
+      <w:r>
+        <w:rPr>
+          <w:rFonts w:ascii="Georgia" w:hAnsi="Georgia"/>
+          <w:b/>
+        </w:rPr>
+        <w:t>**</w:t>
+      </w:r>
+      <w:r>
+        <w:rPr>
+          <w:rFonts w:ascii="Georgia" w:hAnsi="Georgia"/>
+        </w:rPr>
+        <w:t xml:space="preserve">. </w:t>
+      </w:r>
+      <w:r>
+        <w:rPr>
+          <w:rFonts w:ascii="Georgia" w:hAnsi="Georgia"/>
+          <w:highlight w:val="cyan"/>
+          <w:u w:val="single"/>
+        </w:rPr>
+        <w:t>Unicode</w:t>
+      </w:r>
+      <w:r>
+        <w:rPr>
+          <w:rFonts w:ascii="Georgia" w:hAnsi="Georgia"/>
+        </w:rPr>
+        <w:t xml:space="preserve"> aims to include all alphabets and letter systems including common signs and ligatures, such as the aforementioned </w:t>
       </w:r>
       <w:r>
         <w:rPr>
@@ -671,14 +973,16 @@
       <w:r>
         <w:rPr>
           <w:rFonts w:ascii="Georgia" w:hAnsi="Georgia"/>
-        </w:rPr>
-        <w:t>e-reader</w:t>
-      </w:r>
-      <w:r>
-        <w:rPr>
-          <w:rFonts w:ascii="Georgia" w:hAnsi="Georgia"/>
-        </w:rPr>
-        <w:t xml:space="preserve">s are becoming increasingly popular. On electronic reading devices the text can always be made to fit the size of the device, this is called </w:t>
+          <w:highlight w:val="cyan"/>
+          <w:u w:val="single"/>
+        </w:rPr>
+        <w:t>e-readers</w:t>
+      </w:r>
+      <w:r>
+        <w:rPr>
+          <w:rFonts w:ascii="Georgia" w:hAnsi="Georgia"/>
+        </w:rPr>
+        <w:t xml:space="preserve"> are becoming increasingly popular. On electronic reading devices the text can always be made to fit the size of the device, this is called </w:t>
       </w:r>
       <w:r>
         <w:rPr>
@@ -747,20 +1051,100 @@
         <w:rPr>
           <w:rFonts w:ascii="Georgia" w:hAnsi="Georgia"/>
         </w:rPr>
-        <w:t xml:space="preserve">Book scanning is a process used in past, and still being used to convert physical books into digital media such as images, electronic texts, or an ebook by using an image scanner. </w:t>
-      </w:r>
-      <w:r>
-        <w:rPr>
-          <w:rFonts w:ascii="Georgia" w:hAnsi="Georgia"/>
-          <w:b/>
-        </w:rPr>
-        <w:t>**Optical character recognition**</w:t>
-      </w:r>
-      <w:r>
-        <w:rPr>
-          <w:rFonts w:ascii="Georgia" w:hAnsi="Georgia"/>
-        </w:rPr>
-        <w:t xml:space="preserve"> (OCR) is often used to convert a book into a digital text format like ASCII. To convert the raw images is used to turn book pages into a digital text format like ASCII. After this conversion which reduces not only the file size, it also allows the user to reformatted the text, search through it, and make it processed by other applications. Examples of book scanning by organizations on large scale are projects like: Project Gutenberg</w:t>
+        <w:t xml:space="preserve">Book scanning is a process used in past, and still being used to convert physical books into digital media such as images, electronic texts, or an </w:t>
+      </w:r>
+      <w:r>
+        <w:rPr>
+          <w:rFonts w:ascii="Georgia" w:hAnsi="Georgia"/>
+          <w:highlight w:val="cyan"/>
+          <w:u w:val="single"/>
+        </w:rPr>
+        <w:t>ebook</w:t>
+      </w:r>
+      <w:r>
+        <w:rPr>
+          <w:rFonts w:ascii="Georgia" w:hAnsi="Georgia"/>
+        </w:rPr>
+        <w:t xml:space="preserve"> by using an image scanner. </w:t>
+      </w:r>
+      <w:r>
+        <w:rPr>
+          <w:rFonts w:ascii="Georgia" w:hAnsi="Georgia"/>
+          <w:b/>
+        </w:rPr>
+        <w:t>**</w:t>
+      </w:r>
+      <w:r>
+        <w:rPr>
+          <w:rFonts w:ascii="Georgia" w:hAnsi="Georgia"/>
+          <w:b/>
+          <w:highlight w:val="cyan"/>
+          <w:u w:val="single"/>
+        </w:rPr>
+        <w:t>Optical character recognition</w:t>
+      </w:r>
+      <w:r>
+        <w:rPr>
+          <w:rFonts w:ascii="Georgia" w:hAnsi="Georgia"/>
+          <w:b/>
+        </w:rPr>
+        <w:t>**</w:t>
+      </w:r>
+      <w:r>
+        <w:rPr>
+          <w:rFonts w:ascii="Georgia" w:hAnsi="Georgia"/>
+        </w:rPr>
+        <w:t xml:space="preserve"> (</w:t>
+      </w:r>
+      <w:r>
+        <w:rPr>
+          <w:rFonts w:ascii="Georgia" w:hAnsi="Georgia"/>
+          <w:highlight w:val="cyan"/>
+          <w:u w:val="single"/>
+        </w:rPr>
+        <w:t>OCR</w:t>
+      </w:r>
+      <w:r>
+        <w:rPr>
+          <w:rFonts w:ascii="Georgia" w:hAnsi="Georgia"/>
+        </w:rPr>
+        <w:t xml:space="preserve">) is often used to convert a book into a digital text format like </w:t>
+      </w:r>
+      <w:r>
+        <w:rPr>
+          <w:rFonts w:ascii="Georgia" w:hAnsi="Georgia"/>
+          <w:highlight w:val="cyan"/>
+          <w:u w:val="single"/>
+        </w:rPr>
+        <w:t>ASCII</w:t>
+      </w:r>
+      <w:r>
+        <w:rPr>
+          <w:rFonts w:ascii="Georgia" w:hAnsi="Georgia"/>
+        </w:rPr>
+        <w:t xml:space="preserve">. To convert the raw images is used to turn book pages into a digital text format like </w:t>
+      </w:r>
+      <w:r>
+        <w:rPr>
+          <w:rFonts w:ascii="Georgia" w:hAnsi="Georgia"/>
+          <w:highlight w:val="cyan"/>
+          <w:u w:val="single"/>
+        </w:rPr>
+        <w:t>ASCII</w:t>
+      </w:r>
+      <w:r>
+        <w:rPr>
+          <w:rFonts w:ascii="Georgia" w:hAnsi="Georgia"/>
+        </w:rPr>
+        <w:t xml:space="preserve">. After this conversion which reduces not only the file size, it also allows the user to reformatted the text, search through it, and make it processed by other applications. Examples of book scanning by organizations on large scale are projects like: </w:t>
+      </w:r>
+      <w:r>
+        <w:rPr>
+          <w:rFonts w:ascii="Georgia" w:hAnsi="Georgia"/>
+          <w:highlight w:val="cyan"/>
+          <w:u w:val="single"/>
+        </w:rPr>
+        <w:t>Project Gutenberg</w:t>
       </w:r>
       <w:r>
         <w:rPr>
@@ -773,7 +1157,15 @@
         <w:rPr>
           <w:rFonts w:ascii="Georgia" w:hAnsi="Georgia"/>
         </w:rPr>
-        <w:t>, Million Book Project</w:t>
+        <w:t xml:space="preserve">, </w:t>
+      </w:r>
+      <w:r>
+        <w:rPr>
+          <w:rFonts w:ascii="Georgia" w:hAnsi="Georgia"/>
+          <w:highlight w:val="cyan"/>
+          <w:u w:val="single"/>
+        </w:rPr>
+        <w:t>Million Book Project</w:t>
       </w:r>
       <w:r>
         <w:rPr>
@@ -786,7 +1178,15 @@
         <w:rPr>
           <w:rFonts w:ascii="Georgia" w:hAnsi="Georgia"/>
         </w:rPr>
-        <w:t>, Google Books</w:t>
+        <w:t xml:space="preserve">, </w:t>
+      </w:r>
+      <w:r>
+        <w:rPr>
+          <w:rFonts w:ascii="Georgia" w:hAnsi="Georgia"/>
+          <w:highlight w:val="cyan"/>
+          <w:u w:val="single"/>
+        </w:rPr>
+        <w:t>Google Books</w:t>
       </w:r>
       <w:r>
         <w:rPr>
@@ -799,7 +1199,21 @@
         <w:rPr>
           <w:rFonts w:ascii="Georgia" w:hAnsi="Georgia"/>
         </w:rPr>
-        <w:t xml:space="preserve">, and the Open Content Alliance scan books on a large scale. </w:t>
+        <w:t xml:space="preserve">, and the </w:t>
+      </w:r>
+      <w:r>
+        <w:rPr>
+          <w:rFonts w:ascii="Georgia" w:hAnsi="Georgia"/>
+          <w:highlight w:val="cyan"/>
+          <w:u w:val="single"/>
+        </w:rPr>
+        <w:t>Open Content Alliance</w:t>
+      </w:r>
+      <w:r>
+        <w:rPr>
+          <w:rFonts w:ascii="Georgia" w:hAnsi="Georgia"/>
+        </w:rPr>
+        <w:t xml:space="preserve"> scan books on a large scale. </w:t>
       </w:r>
     </w:p>
     <w:p>
@@ -834,7 +1248,23 @@
           <w:rFonts w:ascii="Georgia" w:hAnsi="Georgia"/>
           <w:b/>
         </w:rPr>
-        <w:t>**e-ink**</w:t>
+        <w:t>**</w:t>
+      </w:r>
+      <w:r>
+        <w:rPr>
+          <w:rFonts w:ascii="Georgia" w:hAnsi="Georgia"/>
+          <w:b/>
+          <w:highlight w:val="cyan"/>
+          <w:u w:val="single"/>
+        </w:rPr>
+        <w:t>e-ink</w:t>
+      </w:r>
+      <w:r>
+        <w:rPr>
+          <w:rFonts w:ascii="Georgia" w:hAnsi="Georgia"/>
+          <w:b/>
+        </w:rPr>
+        <w:t>**</w:t>
       </w:r>
       <w:r>
         <w:rPr>
@@ -847,7 +1277,23 @@
           <w:rFonts w:ascii="Georgia" w:hAnsi="Georgia"/>
           <w:b/>
         </w:rPr>
-        <w:t>**LCD**</w:t>
+        <w:t>**</w:t>
+      </w:r>
+      <w:r>
+        <w:rPr>
+          <w:rFonts w:ascii="Georgia" w:hAnsi="Georgia"/>
+          <w:b/>
+          <w:highlight w:val="cyan"/>
+          <w:u w:val="single"/>
+        </w:rPr>
+        <w:t>LCD</w:t>
+      </w:r>
+      <w:r>
+        <w:rPr>
+          <w:rFonts w:ascii="Georgia" w:hAnsi="Georgia"/>
+          <w:b/>
+        </w:rPr>
+        <w:t>**</w:t>
       </w:r>
       <w:r>
         <w:rPr>
@@ -1044,7 +1490,147 @@
         <w:rPr>
           <w:rFonts w:ascii="Georgia" w:hAnsi="Georgia"/>
         </w:rPr>
-        <w:t xml:space="preserve">The essential issue is henceforward that the start is a clean plain text file. Within this text markup coding is added. This coding has to adhere to standardized rules. In the most advanced case this would be according to the XML standard, but this very demanding grammar is too demanding for small publishers. Simple HTML coding is frequently used but is mainly useful for web design. The advanced version HTML5 is a promising, but also not simple option. In this booklet we opt for Markdown as a coding language as it is very simple and straightforward, however it is unfit for elaborate publications. From Markdown we can then convert to a HTML version, provided that we have a clear table that translate lay-out coding to the various outlets, such as paper, e-ink or LCD screens. Such a table is named a style sheet. </w:t>
+        <w:t xml:space="preserve">The essential issue is henceforward that the start is a clean plain text file. Within this text markup coding is added. This coding has to adhere to standardized rules. In the most advanced case this would be according to the </w:t>
+      </w:r>
+      <w:r>
+        <w:rPr>
+          <w:rFonts w:ascii="Georgia" w:hAnsi="Georgia"/>
+          <w:highlight w:val="cyan"/>
+          <w:u w:val="single"/>
+        </w:rPr>
+        <w:t>XML</w:t>
+      </w:r>
+      <w:r>
+        <w:rPr>
+          <w:rFonts w:ascii="Georgia" w:hAnsi="Georgia"/>
+        </w:rPr>
+        <w:t xml:space="preserve"> standard, but this very demanding grammar is too demanding for small publishers. Simple </w:t>
+      </w:r>
+      <w:r>
+        <w:rPr>
+          <w:rFonts w:ascii="Georgia" w:hAnsi="Georgia"/>
+          <w:highlight w:val="cyan"/>
+          <w:u w:val="single"/>
+        </w:rPr>
+        <w:t>HTML</w:t>
+      </w:r>
+      <w:r>
+        <w:rPr>
+          <w:rFonts w:ascii="Georgia" w:hAnsi="Georgia"/>
+        </w:rPr>
+        <w:t xml:space="preserve"> coding is frequently used but is mainly useful for </w:t>
+      </w:r>
+      <w:r>
+        <w:rPr>
+          <w:rFonts w:ascii="Georgia" w:hAnsi="Georgia"/>
+          <w:highlight w:val="cyan"/>
+          <w:u w:val="single"/>
+        </w:rPr>
+        <w:t>web</w:t>
+      </w:r>
+      <w:r>
+        <w:rPr>
+          <w:rFonts w:ascii="Georgia" w:hAnsi="Georgia"/>
+        </w:rPr>
+        <w:t xml:space="preserve"> design. The advanced version </w:t>
+      </w:r>
+      <w:r>
+        <w:rPr>
+          <w:rFonts w:ascii="Georgia" w:hAnsi="Georgia"/>
+          <w:highlight w:val="cyan"/>
+          <w:u w:val="single"/>
+        </w:rPr>
+        <w:t>HTML5</w:t>
+      </w:r>
+      <w:r>
+        <w:rPr>
+          <w:rFonts w:ascii="Georgia" w:hAnsi="Georgia"/>
+        </w:rPr>
+        <w:t xml:space="preserve"> is a promising, but also not simple option. In this booklet we opt for </w:t>
+      </w:r>
+      <w:r>
+        <w:rPr>
+          <w:rFonts w:ascii="Georgia" w:hAnsi="Georgia"/>
+          <w:highlight w:val="cyan"/>
+          <w:u w:val="single"/>
+        </w:rPr>
+        <w:t>Markdown</w:t>
+      </w:r>
+      <w:r>
+        <w:rPr>
+          <w:rFonts w:ascii="Georgia" w:hAnsi="Georgia"/>
+        </w:rPr>
+        <w:t xml:space="preserve"> as a coding language as it is very simple and straightforward, however it is unfit for elaborate publications. From </w:t>
+      </w:r>
+      <w:r>
+        <w:rPr>
+          <w:rFonts w:ascii="Georgia" w:hAnsi="Georgia"/>
+          <w:highlight w:val="cyan"/>
+          <w:u w:val="single"/>
+        </w:rPr>
+        <w:t>Markdown</w:t>
+      </w:r>
+      <w:r>
+        <w:rPr>
+          <w:rFonts w:ascii="Georgia" w:hAnsi="Georgia"/>
+        </w:rPr>
+        <w:t xml:space="preserve"> we can then convert to a </w:t>
+      </w:r>
+      <w:r>
+        <w:rPr>
+          <w:rFonts w:ascii="Georgia" w:hAnsi="Georgia"/>
+          <w:highlight w:val="cyan"/>
+          <w:u w:val="single"/>
+        </w:rPr>
+        <w:t>HTML</w:t>
+      </w:r>
+      <w:r>
+        <w:rPr>
+          <w:rFonts w:ascii="Georgia" w:hAnsi="Georgia"/>
+        </w:rPr>
+        <w:t xml:space="preserve"> version, provided that we have a clear table that translate lay-out coding to the various outlets, such as paper, </w:t>
+      </w:r>
+      <w:r>
+        <w:rPr>
+          <w:rFonts w:ascii="Georgia" w:hAnsi="Georgia"/>
+          <w:highlight w:val="cyan"/>
+          <w:u w:val="single"/>
+        </w:rPr>
+        <w:t>e-ink</w:t>
+      </w:r>
+      <w:r>
+        <w:rPr>
+          <w:rFonts w:ascii="Georgia" w:hAnsi="Georgia"/>
+        </w:rPr>
+        <w:t xml:space="preserve"> or </w:t>
+      </w:r>
+      <w:r>
+        <w:rPr>
+          <w:rFonts w:ascii="Georgia" w:hAnsi="Georgia"/>
+          <w:highlight w:val="cyan"/>
+          <w:u w:val="single"/>
+        </w:rPr>
+        <w:t>LCD</w:t>
+      </w:r>
+      <w:r>
+        <w:rPr>
+          <w:rFonts w:ascii="Georgia" w:hAnsi="Georgia"/>
+        </w:rPr>
+        <w:t xml:space="preserve"> screens. Such a table is named a </w:t>
+      </w:r>
+      <w:r>
+        <w:rPr>
+          <w:rFonts w:ascii="Georgia" w:hAnsi="Georgia"/>
+          <w:highlight w:val="cyan"/>
+          <w:u w:val="single"/>
+        </w:rPr>
+        <w:t>style sheet</w:t>
+      </w:r>
+      <w:r>
+        <w:rPr>
+          <w:rFonts w:ascii="Georgia" w:hAnsi="Georgia"/>
+        </w:rPr>
+        <w:t xml:space="preserve">. </w:t>
       </w:r>
     </w:p>
     <w:p>
@@ -1093,7 +1679,43 @@
         <w:rPr>
           <w:rFonts w:ascii="Georgia" w:hAnsi="Georgia"/>
         </w:rPr>
-        <w:t xml:space="preserve">: Guglielmo Cavallo and Roger Chartier (eds.), A history of reading in the west, Polity Press 1999. </w:t>
+        <w:t xml:space="preserve">: Guglielmo Cavallo and Roger Chartier (eds.), A </w:t>
+      </w:r>
+      <w:r>
+        <w:rPr>
+          <w:rFonts w:ascii="Georgia" w:hAnsi="Georgia"/>
+        </w:rPr>
+        <w:t>H</w:t>
+      </w:r>
+      <w:r>
+        <w:rPr>
+          <w:rFonts w:ascii="Georgia" w:hAnsi="Georgia"/>
+        </w:rPr>
+        <w:t xml:space="preserve">istory of </w:t>
+      </w:r>
+      <w:r>
+        <w:rPr>
+          <w:rFonts w:ascii="Georgia" w:hAnsi="Georgia"/>
+        </w:rPr>
+        <w:t>R</w:t>
+      </w:r>
+      <w:r>
+        <w:rPr>
+          <w:rFonts w:ascii="Georgia" w:hAnsi="Georgia"/>
+        </w:rPr>
+        <w:t xml:space="preserve">eading in the </w:t>
+      </w:r>
+      <w:r>
+        <w:rPr>
+          <w:rFonts w:ascii="Georgia" w:hAnsi="Georgia"/>
+        </w:rPr>
+        <w:t>W</w:t>
+      </w:r>
+      <w:r>
+        <w:rPr>
+          <w:rFonts w:ascii="Georgia" w:hAnsi="Georgia"/>
+        </w:rPr>
+        <w:t xml:space="preserve">est, Polity Press 1999. </w:t>
       </w:r>
     </w:p>
     <w:p>
@@ -1114,7 +1736,34 @@
         <w:rPr>
           <w:rFonts w:ascii="Georgia" w:hAnsi="Georgia"/>
         </w:rPr>
-        <w:t xml:space="preserve">: Project Gutenberg, https://www.gutenberg.org. </w:t>
+        <w:t xml:space="preserve">: </w:t>
+      </w:r>
+      <w:r>
+        <w:rPr>
+          <w:rFonts w:ascii="Georgia" w:hAnsi="Georgia"/>
+          <w:highlight w:val="cyan"/>
+          <w:u w:val="single"/>
+        </w:rPr>
+        <w:t>Project Gutenberg</w:t>
+      </w:r>
+      <w:r>
+        <w:rPr>
+          <w:rFonts w:ascii="Georgia" w:hAnsi="Georgia"/>
+        </w:rPr>
+        <w:t xml:space="preserve">, </w:t>
+      </w:r>
+      <w:r>
+        <w:rPr>
+          <w:rFonts w:ascii="Georgia" w:hAnsi="Georgia"/>
+          <w:highlight w:val="green"/>
+        </w:rPr>
+        <w:t>https://www.gutenberg.org.</w:t>
+      </w:r>
+      <w:r>
+        <w:rPr>
+          <w:rFonts w:ascii="Georgia" w:hAnsi="Georgia"/>
+        </w:rPr>
+        <w:t xml:space="preserve"> </w:t>
       </w:r>
     </w:p>
     <w:p>
@@ -1135,7 +1784,34 @@
         <w:rPr>
           <w:rFonts w:ascii="Georgia" w:hAnsi="Georgia"/>
         </w:rPr>
-        <w:t xml:space="preserve">: Million Book Project, https://archive.org/details/millionbooks </w:t>
+        <w:t xml:space="preserve">: </w:t>
+      </w:r>
+      <w:r>
+        <w:rPr>
+          <w:rFonts w:ascii="Georgia" w:hAnsi="Georgia"/>
+          <w:highlight w:val="cyan"/>
+          <w:u w:val="single"/>
+        </w:rPr>
+        <w:t>Million Book Project</w:t>
+      </w:r>
+      <w:r>
+        <w:rPr>
+          <w:rFonts w:ascii="Georgia" w:hAnsi="Georgia"/>
+        </w:rPr>
+        <w:t xml:space="preserve">, </w:t>
+      </w:r>
+      <w:r>
+        <w:rPr>
+          <w:rFonts w:ascii="Georgia" w:hAnsi="Georgia"/>
+          <w:highlight w:val="green"/>
+        </w:rPr>
+        <w:t>https://archive.org/details/millionbooks</w:t>
+      </w:r>
+      <w:r>
+        <w:rPr>
+          <w:rFonts w:ascii="Georgia" w:hAnsi="Georgia"/>
+        </w:rPr>
+        <w:t xml:space="preserve"> </w:t>
       </w:r>
     </w:p>
     <w:p>
@@ -1156,7 +1832,34 @@
         <w:rPr>
           <w:rFonts w:ascii="Georgia" w:hAnsi="Georgia"/>
         </w:rPr>
-        <w:t xml:space="preserve">: Google Books, http://books.google.nl/ </w:t>
+        <w:t xml:space="preserve">: </w:t>
+      </w:r>
+      <w:r>
+        <w:rPr>
+          <w:rFonts w:ascii="Georgia" w:hAnsi="Georgia"/>
+          <w:highlight w:val="cyan"/>
+          <w:u w:val="single"/>
+        </w:rPr>
+        <w:t>Google Books</w:t>
+      </w:r>
+      <w:r>
+        <w:rPr>
+          <w:rFonts w:ascii="Georgia" w:hAnsi="Georgia"/>
+        </w:rPr>
+        <w:t xml:space="preserve">, </w:t>
+      </w:r>
+      <w:r>
+        <w:rPr>
+          <w:rFonts w:ascii="Georgia" w:hAnsi="Georgia"/>
+          <w:highlight w:val="green"/>
+        </w:rPr>
+        <w:t>http://books.google.nl/</w:t>
+      </w:r>
+      <w:r>
+        <w:rPr>
+          <w:rFonts w:ascii="Georgia" w:hAnsi="Georgia"/>
+        </w:rPr>
+        <w:t xml:space="preserve"> </w:t>
       </w:r>
     </w:p>
     <w:p>
@@ -1177,7 +1880,34 @@
         <w:rPr>
           <w:rFonts w:ascii="Georgia" w:hAnsi="Georgia"/>
         </w:rPr>
-        <w:t xml:space="preserve">: Open Content Alliance, www.opencontentalliance.org/ </w:t>
+        <w:t xml:space="preserve">: </w:t>
+      </w:r>
+      <w:r>
+        <w:rPr>
+          <w:rFonts w:ascii="Georgia" w:hAnsi="Georgia"/>
+          <w:highlight w:val="cyan"/>
+          <w:u w:val="single"/>
+        </w:rPr>
+        <w:t>Open Content Alliance</w:t>
+      </w:r>
+      <w:r>
+        <w:rPr>
+          <w:rFonts w:ascii="Georgia" w:hAnsi="Georgia"/>
+        </w:rPr>
+        <w:t xml:space="preserve">, </w:t>
+      </w:r>
+      <w:r>
+        <w:rPr>
+          <w:rFonts w:ascii="Georgia" w:hAnsi="Georgia"/>
+          <w:highlight w:val="green"/>
+        </w:rPr>
+        <w:t>www.opencontentalliance.org/</w:t>
+      </w:r>
+      <w:r>
+        <w:rPr>
+          <w:rFonts w:ascii="Georgia" w:hAnsi="Georgia"/>
+        </w:rPr>
+        <w:t xml:space="preserve"> </w:t>
       </w:r>
     </w:p>
     <w:p>

--- a/docx/02_the_basics.docx
+++ b/docx/02_the_basics.docx
@@ -55,7 +55,142 @@
         <w:rPr>
           <w:rFonts w:ascii="Georgia" w:hAnsi="Georgia"/>
         </w:rPr>
-        <w:t xml:space="preserve">A text is a collection of words and words are compositions of letters. In order to read a text we have all kinds of layout helpers. Keep in mind that in the Roman times (when texts were cut in stone) there was continuing writing: no spaces between the words. This was not considered a problem as reading was a craft only a few people mastered. These people knew the words and hence were able to read aloud, just try: </w:t>
+        <w:t>A text is a collection of words and words are compos</w:t>
+      </w:r>
+      <w:r>
+        <w:rPr>
+          <w:rFonts w:ascii="Georgia" w:hAnsi="Georgia"/>
+        </w:rPr>
+        <w:t>ed</w:t>
+      </w:r>
+      <w:r>
+        <w:rPr>
+          <w:rFonts w:ascii="Georgia" w:hAnsi="Georgia"/>
+        </w:rPr>
+        <w:t xml:space="preserve"> of letters. In order to read a text</w:t>
+      </w:r>
+      <w:r>
+        <w:rPr>
+          <w:rFonts w:ascii="Georgia" w:hAnsi="Georgia"/>
+        </w:rPr>
+        <w:t>,</w:t>
+      </w:r>
+      <w:r>
+        <w:rPr>
+          <w:rFonts w:ascii="Georgia" w:hAnsi="Georgia"/>
+        </w:rPr>
+        <w:t xml:space="preserve"> we </w:t>
+      </w:r>
+      <w:r>
+        <w:rPr>
+          <w:rFonts w:ascii="Georgia" w:hAnsi="Georgia"/>
+        </w:rPr>
+        <w:t xml:space="preserve">make use of a variety of </w:t>
+      </w:r>
+      <w:r>
+        <w:rPr>
+          <w:rFonts w:ascii="Georgia" w:hAnsi="Georgia"/>
+        </w:rPr>
+        <w:t xml:space="preserve">layout </w:t>
+      </w:r>
+      <w:r>
+        <w:rPr>
+          <w:rFonts w:ascii="Georgia" w:hAnsi="Georgia"/>
+        </w:rPr>
+        <w:t xml:space="preserve">aids. The moist simple and basic of these aids is the use of spaces between the words. Classical Greek and Roman texts were written in </w:t>
+      </w:r>
+      <w:r>
+        <w:rPr>
+          <w:rFonts w:ascii="Georgia" w:hAnsi="Georgia"/>
+          <w:highlight w:val="lightGray"/>
+        </w:rPr>
+        <w:t>'continuous sc</w:t>
+      </w:r>
+      <w:r>
+        <w:rPr>
+          <w:rFonts w:ascii="Georgia" w:hAnsi="Georgia"/>
+          <w:highlight w:val="lightGray"/>
+        </w:rPr>
+        <w:t>r</w:t>
+      </w:r>
+      <w:r>
+        <w:rPr>
+          <w:rFonts w:ascii="Georgia" w:hAnsi="Georgia"/>
+          <w:highlight w:val="lightGray"/>
+        </w:rPr>
+        <w:t>ipt'</w:t>
+      </w:r>
+      <w:r>
+        <w:rPr>
+          <w:rFonts w:ascii="Georgia" w:hAnsi="Georgia"/>
+        </w:rPr>
+        <w:t xml:space="preserve"> </w:t>
+      </w:r>
+      <w:r>
+        <w:rPr>
+          <w:rFonts w:ascii="Georgia" w:hAnsi="Georgia"/>
+        </w:rPr>
+        <w:t>(</w:t>
+      </w:r>
+      <w:r>
+        <w:rPr>
+          <w:rFonts w:ascii="Georgia" w:hAnsi="Georgia"/>
+        </w:rPr>
+        <w:t xml:space="preserve">and </w:t>
+      </w:r>
+      <w:r>
+        <w:rPr>
+          <w:rFonts w:ascii="Georgia" w:hAnsi="Georgia"/>
+        </w:rPr>
+        <w:t>cu</w:t>
+      </w:r>
+      <w:r>
+        <w:rPr>
+          <w:rFonts w:ascii="Georgia" w:hAnsi="Georgia"/>
+        </w:rPr>
+        <w:t xml:space="preserve">t in stone). </w:t>
+      </w:r>
+      <w:r>
+        <w:rPr>
+          <w:rFonts w:ascii="Georgia" w:hAnsi="Georgia"/>
+        </w:rPr>
+        <w:t>This was not considered a problem</w:t>
+      </w:r>
+      <w:r>
+        <w:rPr>
+          <w:rFonts w:ascii="Georgia" w:hAnsi="Georgia"/>
+        </w:rPr>
+        <w:t>, since</w:t>
+      </w:r>
+      <w:r>
+        <w:rPr>
+          <w:rFonts w:ascii="Georgia" w:hAnsi="Georgia"/>
+        </w:rPr>
+        <w:t xml:space="preserve"> reading was a craft </w:t>
+      </w:r>
+      <w:r>
+        <w:rPr>
+          <w:rFonts w:ascii="Georgia" w:hAnsi="Georgia"/>
+        </w:rPr>
+        <w:t xml:space="preserve">which </w:t>
+      </w:r>
+      <w:r>
+        <w:rPr>
+          <w:rFonts w:ascii="Georgia" w:hAnsi="Georgia"/>
+        </w:rPr>
+        <w:t xml:space="preserve">only a few people mastered. These people knew the words and </w:t>
+      </w:r>
+      <w:r>
+        <w:rPr>
+          <w:rFonts w:ascii="Georgia" w:hAnsi="Georgia"/>
+        </w:rPr>
+        <w:t xml:space="preserve">thus </w:t>
+      </w:r>
+      <w:r>
+        <w:rPr>
+          <w:rFonts w:ascii="Georgia" w:hAnsi="Georgia"/>
+        </w:rPr>
+        <w:t xml:space="preserve">were able to read aloud, just try: </w:t>
       </w:r>
       <w:r>
         <w:rPr>
@@ -96,7 +231,97 @@
         <w:rPr>
           <w:rFonts w:ascii="Georgia" w:hAnsi="Georgia"/>
         </w:rPr>
-        <w:t>In time, the craft of reading became a common good and many design/lay-out helpers were introduced, for example spaces between words, capitals at the beginning of new sentences, commas, semicolons, colons and line breaks.</w:t>
+        <w:t>Eventually</w:t>
+      </w:r>
+      <w:r>
+        <w:rPr>
+          <w:rFonts w:ascii="Georgia" w:hAnsi="Georgia"/>
+        </w:rPr>
+        <w:t xml:space="preserve">, the craft of reading became a common </w:t>
+      </w:r>
+      <w:r>
+        <w:rPr>
+          <w:rFonts w:ascii="Georgia" w:hAnsi="Georgia"/>
+        </w:rPr>
+        <w:t xml:space="preserve">skill </w:t>
+      </w:r>
+      <w:r>
+        <w:rPr>
+          <w:rFonts w:ascii="Georgia" w:hAnsi="Georgia"/>
+        </w:rPr>
+        <w:t xml:space="preserve">and many </w:t>
+      </w:r>
+      <w:r>
+        <w:rPr>
+          <w:rFonts w:ascii="Georgia" w:hAnsi="Georgia"/>
+        </w:rPr>
+        <w:t xml:space="preserve">other </w:t>
+      </w:r>
+      <w:r>
+        <w:rPr>
+          <w:rFonts w:ascii="Georgia" w:hAnsi="Georgia"/>
+        </w:rPr>
+        <w:t>design</w:t>
+      </w:r>
+      <w:r>
+        <w:rPr>
+          <w:rFonts w:ascii="Georgia" w:hAnsi="Georgia"/>
+        </w:rPr>
+        <w:t xml:space="preserve"> and </w:t>
+      </w:r>
+      <w:r>
+        <w:rPr>
+          <w:rFonts w:ascii="Georgia" w:hAnsi="Georgia"/>
+        </w:rPr>
+        <w:t xml:space="preserve">layout </w:t>
+      </w:r>
+      <w:r>
+        <w:rPr>
+          <w:rFonts w:ascii="Georgia" w:hAnsi="Georgia"/>
+        </w:rPr>
+        <w:t xml:space="preserve">aids </w:t>
+      </w:r>
+      <w:r>
+        <w:rPr>
+          <w:rFonts w:ascii="Georgia" w:hAnsi="Georgia"/>
+        </w:rPr>
+        <w:t>were introduced</w:t>
+      </w:r>
+      <w:r>
+        <w:rPr>
+          <w:rFonts w:ascii="Georgia" w:hAnsi="Georgia"/>
+        </w:rPr>
+        <w:t>: besides the spaces between words, capital and lowercase letters</w:t>
+      </w:r>
+      <w:r>
+        <w:rPr>
+          <w:rFonts w:ascii="Georgia" w:hAnsi="Georgia"/>
+        </w:rPr>
+        <w:t>, line breaks</w:t>
+      </w:r>
+      <w:r>
+        <w:rPr>
+          <w:rFonts w:ascii="Georgia" w:hAnsi="Georgia"/>
+        </w:rPr>
+        <w:t xml:space="preserve">, and a variety of punctuation marks such as </w:t>
+      </w:r>
+      <w:r>
+        <w:rPr>
+          <w:rFonts w:ascii="Georgia" w:hAnsi="Georgia"/>
+        </w:rPr>
+        <w:t xml:space="preserve">commas, semicolons, colons </w:t>
+      </w:r>
+      <w:r>
+        <w:rPr>
+          <w:rFonts w:ascii="Georgia" w:hAnsi="Georgia"/>
+        </w:rPr>
+        <w:t>and periods</w:t>
+      </w:r>
+      <w:r>
+        <w:rPr>
+          <w:rFonts w:ascii="Georgia" w:hAnsi="Georgia"/>
+        </w:rPr>
+        <w:t>.</w:t>
       </w:r>
       <w:r>
         <w:rPr>
@@ -257,19 +482,7 @@
         <w:rPr>
           <w:rFonts w:ascii="Georgia" w:hAnsi="Georgia"/>
         </w:rPr>
-        <w:t xml:space="preserve"> standard establish</w:t>
-      </w:r>
-      <w:r>
-        <w:rPr>
-          <w:rFonts w:ascii="Georgia" w:hAnsi="Georgia"/>
-        </w:rPr>
-        <w:t>ed in 1982 is called: Standardiz</w:t>
-      </w:r>
-      <w:r>
-        <w:rPr>
-          <w:rFonts w:ascii="Georgia" w:hAnsi="Georgia"/>
-        </w:rPr>
-        <w:t>ed General Markup Language (</w:t>
+        <w:t xml:space="preserve"> standard established in 1982 is called: Standardized General Markup Language (</w:t>
       </w:r>
       <w:r>
         <w:rPr>
@@ -349,15 +562,7 @@
           <w:highlight w:val="cyan"/>
           <w:u w:val="single"/>
         </w:rPr>
-        <w:t>Microsoft</w:t>
-      </w:r>
-      <w:r>
-        <w:rPr>
-          <w:rFonts w:ascii="Georgia" w:hAnsi="Georgia"/>
-          <w:highlight w:val="cyan"/>
-          <w:u w:val="single"/>
-        </w:rPr>
-        <w:t xml:space="preserve"> Word</w:t>
+        <w:t>Microsoft Word</w:t>
       </w:r>
       <w:r>
         <w:rPr>
@@ -704,7 +909,21 @@
         <w:rPr>
           <w:rFonts w:ascii="Georgia" w:hAnsi="Georgia"/>
         </w:rPr>
-        <w:t xml:space="preserve"> , which is a table that connects a layout schema with the markup schema. This way of working is imperative if one wants to allow a source text to be represented in many different ways on various media of various sizes. Note that in many programs these translations are done fairly invisibly to the user. If we translate an .odt file into a </w:t>
+        <w:t xml:space="preserve"> , which is a table that connects a layout schema with the markup schema. This way of working is imperative if one wants to allow a source text to be represented in many different ways on various media of various sizes. Note that in many programs these translations are done fairly invisibly to the user. If we translate an </w:t>
+      </w:r>
+      <w:r>
+        <w:rPr>
+          <w:rFonts w:ascii="Georgia" w:hAnsi="Georgia"/>
+          <w:highlight w:val="cyan"/>
+          <w:u w:val="single"/>
+        </w:rPr>
+        <w:t>.odt</w:t>
+      </w:r>
+      <w:r>
+        <w:rPr>
+          <w:rFonts w:ascii="Georgia" w:hAnsi="Georgia"/>
+        </w:rPr>
+        <w:t xml:space="preserve"> file into a </w:t>
       </w:r>
       <w:r>
         <w:rPr>
@@ -940,7 +1159,7 @@
         <w:rPr>
           <w:rFonts w:ascii="Georgia" w:hAnsi="Georgia"/>
         </w:rPr>
-        <w:t xml:space="preserve">An electronic text is normally understood as a text which is represented on a screen of some sort. Of course this is sloppy language. The key issue is that an electronic text became a structured file in which the emotions and intentions of the author are translated into notions like highlighted text of a certain type through the work of said author. Due to this markup, we become able to make different layouts, expressions, onto different media. It is of great importance to note that electronic publishing introduces a big shift away from the page centered culture of book printing. Book printing allows for various printing sizes depending on the wishes of the author, designer and publisher. For example, when making an art book based on a collection of paintings or drawings, a decision can me made on what the ideal book size is and whether or not it will be printed in oblong size or not. In the world of screens these types of decisions are different as we have very different screen sizes. No screen can be cut to the demanded size like with paper book publishing. </w:t>
+        <w:t xml:space="preserve">An electronic text is normally understood as a text which is represented on a screen of some sort. Of course this is sloppy language. The key issue is that an electronic text became a structured file in which the emotions and intentions of the author are translated into notions like highlighted text of a certain type through the work of said author. Due to this markup, we become able to make different layouts, expressions, onto different media. It is of great importance to note that electronic publishing introduces a big shift away from the page centered culture of book printing. Book printing allows for various printing sizes depending on the wishes of the author, designer and publisher. For example, when making an art book based on a collection of paintings or drawings, a decision can be made on what the ideal book size is and whether or not it will be printed in oblong size or not. In the world of screens these types of decisions are different as we have very different screen sizes. No screen can be cut to the demanded size like with paper book publishing. </w:t>
       </w:r>
     </w:p>
     <w:p>
@@ -1334,7 +1553,14 @@
           <w:rFonts w:ascii="Georgia" w:hAnsi="Georgia"/>
           <w:highlight w:val="lightGray"/>
         </w:rPr>
-        <w:t>'stand alone'</w:t>
+        <w:t>'stand</w:t>
+      </w:r>
+      <w:r>
+        <w:rPr>
+          <w:rFonts w:ascii="Georgia" w:hAnsi="Georgia"/>
+          <w:highlight w:val="lightGray"/>
+        </w:rPr>
+        <w:t>alone'</w:t>
       </w:r>
       <w:r>
         <w:rPr>
@@ -1381,19 +1607,7 @@
         <w:rPr>
           <w:rFonts w:ascii="Georgia" w:hAnsi="Georgia"/>
         </w:rPr>
-        <w:t>As cultural standardization over the centuries rendered, for example, a detective, religious or an educational book instantly distinguishable by its typography and layout,</w:t>
-      </w:r>
-      <w:r>
-        <w:rPr>
-          <w:rFonts w:ascii="Georgia" w:hAnsi="Georgia"/>
-        </w:rPr>
-        <w:t xml:space="preserve"> – </w:t>
-      </w:r>
-      <w:r>
-        <w:rPr>
-          <w:rFonts w:ascii="Georgia" w:hAnsi="Georgia"/>
-        </w:rPr>
-        <w:t xml:space="preserve">this too will also become a fact for electronic books. Apart from the electronic (or paper) book as a </w:t>
+        <w:t xml:space="preserve">As cultural standardization over the centuries rendered, for example, a detective, religious or an educational book instantly distinguishable by its typography and layout, – this too will also become a fact for electronic books. Apart from the electronic (or paper) book as a </w:t>
       </w:r>
       <w:r>
         <w:rPr>
@@ -1406,7 +1620,35 @@
         <w:rPr>
           <w:rFonts w:ascii="Georgia" w:hAnsi="Georgia"/>
         </w:rPr>
-        <w:t xml:space="preserve">, electronic art book publishing will have many commonalities as a genre despite its differences per book. A major issue is that the electronic sub-structure makes all files just bitstreams (streams of binary code: zeros and ones). The digital files containing the various kinds of information are all equal on this level of digital bitstreams in the computer memory: merely standardized code. The great new thing in the world of electronic art books is that based on standardized, though well tailored structures, the creative message can be published in a great variety of ways. This not only depends on the capabilities of the output (reading/viewing/listening) device, but also on the function of the book for the author in an actual context, such as a dictionary, a study, a reference, a coffee table book, or a leisure book. The same source can and will be represented differently under different circumstances. All these vistas demand a thorough and more labor-intensive editorial and production strategy. Not only because the same source can express itself in various output forms but even more so because once properly edited and stored electronically, information and its constituting parts can be reused and used in different ways, to be decided upon given a specific environment of goal, now and in the future. </w:t>
+        <w:t xml:space="preserve">, electronic art book publishing will have many commonalities as a genre despite its differences per book. A major issue is that the electronic sub-structure makes all files just </w:t>
+      </w:r>
+      <w:r>
+        <w:rPr>
+          <w:rFonts w:ascii="Georgia" w:hAnsi="Georgia"/>
+          <w:highlight w:val="cyan"/>
+          <w:u w:val="single"/>
+        </w:rPr>
+        <w:t>bitstreams</w:t>
+      </w:r>
+      <w:r>
+        <w:rPr>
+          <w:rFonts w:ascii="Georgia" w:hAnsi="Georgia"/>
+        </w:rPr>
+        <w:t xml:space="preserve"> (streams of binary code: zeros and ones). The digital files containing the various kinds of information are all equal on this level of digital </w:t>
+      </w:r>
+      <w:r>
+        <w:rPr>
+          <w:rFonts w:ascii="Georgia" w:hAnsi="Georgia"/>
+          <w:highlight w:val="cyan"/>
+          <w:u w:val="single"/>
+        </w:rPr>
+        <w:t>bitstreams</w:t>
+      </w:r>
+      <w:r>
+        <w:rPr>
+          <w:rFonts w:ascii="Georgia" w:hAnsi="Georgia"/>
+        </w:rPr>
+        <w:t xml:space="preserve"> in the computer memory: merely standardized code. The great new thing in the world of electronic art books is that based on standardized, though well-tailored structures, the creative message can be published in a great variety of ways. This not only depends on the capabilities of the output (reading/viewing/listening) device, but also on the function of the book for the author in an actual context, such as a dictionary, a study, a reference, a coffee table book, or a leisure book. The same source can and will be represented differently under different circumstances. All these vistas demand a thorough and more labor-intensive editorial and production strategy. Not only because the same source can express itself in various output forms but even more so because once properly edited and stored electronically, information and its constituting parts can be reused and used in different ways, to be decided upon given a specific environment of goal, now and in the future. </w:t>
       </w:r>
     </w:p>
     <w:p>
@@ -1679,43 +1921,7 @@
         <w:rPr>
           <w:rFonts w:ascii="Georgia" w:hAnsi="Georgia"/>
         </w:rPr>
-        <w:t xml:space="preserve">: Guglielmo Cavallo and Roger Chartier (eds.), A </w:t>
-      </w:r>
-      <w:r>
-        <w:rPr>
-          <w:rFonts w:ascii="Georgia" w:hAnsi="Georgia"/>
-        </w:rPr>
-        <w:t>H</w:t>
-      </w:r>
-      <w:r>
-        <w:rPr>
-          <w:rFonts w:ascii="Georgia" w:hAnsi="Georgia"/>
-        </w:rPr>
-        <w:t xml:space="preserve">istory of </w:t>
-      </w:r>
-      <w:r>
-        <w:rPr>
-          <w:rFonts w:ascii="Georgia" w:hAnsi="Georgia"/>
-        </w:rPr>
-        <w:t>R</w:t>
-      </w:r>
-      <w:r>
-        <w:rPr>
-          <w:rFonts w:ascii="Georgia" w:hAnsi="Georgia"/>
-        </w:rPr>
-        <w:t xml:space="preserve">eading in the </w:t>
-      </w:r>
-      <w:r>
-        <w:rPr>
-          <w:rFonts w:ascii="Georgia" w:hAnsi="Georgia"/>
-        </w:rPr>
-        <w:t>W</w:t>
-      </w:r>
-      <w:r>
-        <w:rPr>
-          <w:rFonts w:ascii="Georgia" w:hAnsi="Georgia"/>
-        </w:rPr>
-        <w:t xml:space="preserve">est, Polity Press 1999. </w:t>
+        <w:t xml:space="preserve">: Guglielmo Cavallo and Roger Chartier (eds.), A History of Reading in the West, Polity Press 1999. </w:t>
       </w:r>
     </w:p>
     <w:p>

--- a/docx/02_the_basics.docx
+++ b/docx/02_the_basics.docx
@@ -97,7 +97,46 @@
         <w:rPr>
           <w:rFonts w:ascii="Georgia" w:hAnsi="Georgia"/>
         </w:rPr>
-        <w:t xml:space="preserve">aids. The moist simple and basic of these aids is the use of spaces between the words. Classical Greek and Roman texts were written in </w:t>
+        <w:t xml:space="preserve">aids. The most simple and basic of these is the use of spaces between words. Classical Greek and Roman texts </w:t>
+      </w:r>
+      <w:r>
+        <w:rPr>
+          <w:rFonts w:ascii="Georgia" w:hAnsi="Georgia"/>
+        </w:rPr>
+        <w:t>(</w:t>
+      </w:r>
+      <w:commentRangeStart w:id="0"/>
+      <w:r>
+        <w:rPr>
+          <w:rFonts w:ascii="Georgia" w:hAnsi="Georgia"/>
+        </w:rPr>
+        <w:t>cu</w:t>
+      </w:r>
+      <w:r>
+        <w:rPr>
+          <w:rFonts w:ascii="Georgia" w:hAnsi="Georgia"/>
+        </w:rPr>
+        <w:t>t in stone</w:t>
+      </w:r>
+      <w:commentRangeEnd w:id="0"/>
+      <w:r>
+        <w:rPr>
+          <w:rStyle w:val="CommentReference"/>
+          <w:rFonts w:asciiTheme="minorHAnsi" w:eastAsiaTheme="minorEastAsia" w:hAnsiTheme="minorHAnsi" w:cstheme="minorBidi"/>
+        </w:rPr>
+        <w:commentReference w:id="0"/>
+      </w:r>
+      <w:r>
+        <w:rPr>
+          <w:rFonts w:ascii="Georgia" w:hAnsi="Georgia"/>
+        </w:rPr>
+        <w:t xml:space="preserve">) </w:t>
+      </w:r>
+      <w:r>
+        <w:rPr>
+          <w:rFonts w:ascii="Georgia" w:hAnsi="Georgia"/>
+        </w:rPr>
+        <w:t xml:space="preserve">were written in </w:t>
       </w:r>
       <w:r>
         <w:rPr>
@@ -124,13 +163,123 @@
         <w:rPr>
           <w:rFonts w:ascii="Georgia" w:hAnsi="Georgia"/>
         </w:rPr>
+        <w:t xml:space="preserve"> . </w:t>
+      </w:r>
+      <w:r>
+        <w:rPr>
+          <w:rFonts w:ascii="Georgia" w:hAnsi="Georgia"/>
+        </w:rPr>
+        <w:t>This was not considered a problem</w:t>
+      </w:r>
+      <w:r>
+        <w:rPr>
+          <w:rFonts w:ascii="Georgia" w:hAnsi="Georgia"/>
+        </w:rPr>
+        <w:t>, since</w:t>
+      </w:r>
+      <w:r>
+        <w:rPr>
+          <w:rFonts w:ascii="Georgia" w:hAnsi="Georgia"/>
+        </w:rPr>
+        <w:t xml:space="preserve"> reading was a craft </w:t>
+      </w:r>
+      <w:r>
+        <w:rPr>
+          <w:rFonts w:ascii="Georgia" w:hAnsi="Georgia"/>
+        </w:rPr>
+        <w:t xml:space="preserve">which </w:t>
+      </w:r>
+      <w:r>
+        <w:rPr>
+          <w:rFonts w:ascii="Georgia" w:hAnsi="Georgia"/>
+        </w:rPr>
+        <w:t xml:space="preserve">only a few people mastered. These people knew the words and </w:t>
+      </w:r>
+      <w:r>
+        <w:rPr>
+          <w:rFonts w:ascii="Georgia" w:hAnsi="Georgia"/>
+        </w:rPr>
+        <w:t xml:space="preserve">thus </w:t>
+      </w:r>
+      <w:r>
+        <w:rPr>
+          <w:rFonts w:ascii="Georgia" w:hAnsi="Georgia"/>
+        </w:rPr>
+        <w:t xml:space="preserve">were able to read </w:t>
+      </w:r>
+      <w:commentRangeStart w:id="1"/>
+      <w:r>
+        <w:rPr>
+          <w:rFonts w:ascii="Georgia" w:hAnsi="Georgia"/>
+        </w:rPr>
+        <w:t>aloud</w:t>
+      </w:r>
+      <w:commentRangeEnd w:id="1"/>
+      <w:r>
+        <w:rPr>
+          <w:rStyle w:val="CommentReference"/>
+          <w:rFonts w:asciiTheme="minorHAnsi" w:eastAsiaTheme="minorEastAsia" w:hAnsiTheme="minorHAnsi" w:cstheme="minorBidi"/>
+        </w:rPr>
+        <w:commentReference w:id="1"/>
+      </w:r>
+      <w:r>
+        <w:rPr>
+          <w:rFonts w:ascii="Georgia" w:hAnsi="Georgia"/>
+        </w:rPr>
+        <w:t xml:space="preserve">, just try: </w:t>
+      </w:r>
+      <w:r>
+        <w:rPr>
+          <w:rFonts w:ascii="Georgia" w:hAnsi="Georgia"/>
+          <w:i/>
+        </w:rPr>
+        <w:t>*Icanreadthiseasilyaloud*</w:t>
+      </w:r>
+      <w:r>
+        <w:rPr>
+          <w:rFonts w:ascii="Georgia" w:hAnsi="Georgia"/>
+        </w:rPr>
+        <w:t xml:space="preserve">. </w:t>
+      </w:r>
+    </w:p>
+    <w:p>
+      <w:pPr>
+        <w:pStyle w:val="PlainText"/>
+        <w:rPr>
+          <w:rFonts w:ascii="Georgia" w:hAnsi="Georgia"/>
+        </w:rPr>
+      </w:pPr>
+      <w:r>
+        <w:rPr>
+          <w:rFonts w:ascii="Georgia" w:hAnsi="Georgia"/>
+        </w:rPr>
         <w:t xml:space="preserve"> </w:t>
       </w:r>
-      <w:r>
-        <w:rPr>
-          <w:rFonts w:ascii="Georgia" w:hAnsi="Georgia"/>
-        </w:rPr>
-        <w:t>(</w:t>
+    </w:p>
+    <w:p>
+      <w:pPr>
+        <w:pStyle w:val="PlainText"/>
+        <w:rPr>
+          <w:rFonts w:ascii="Georgia" w:hAnsi="Georgia"/>
+        </w:rPr>
+      </w:pPr>
+      <w:r>
+        <w:rPr>
+          <w:rFonts w:ascii="Georgia" w:hAnsi="Georgia"/>
+        </w:rPr>
+        <w:t>Eventually</w:t>
+      </w:r>
+      <w:r>
+        <w:rPr>
+          <w:rFonts w:ascii="Georgia" w:hAnsi="Georgia"/>
+        </w:rPr>
+        <w:t xml:space="preserve">, the craft of reading became a common </w:t>
+      </w:r>
+      <w:r>
+        <w:rPr>
+          <w:rFonts w:ascii="Georgia" w:hAnsi="Georgia"/>
+        </w:rPr>
+        <w:t xml:space="preserve">skill </w:t>
       </w:r>
       <w:r>
         <w:rPr>
@@ -142,31 +291,627 @@
         <w:rPr>
           <w:rFonts w:ascii="Georgia" w:hAnsi="Georgia"/>
         </w:rPr>
-        <w:t>cu</w:t>
-      </w:r>
-      <w:r>
-        <w:rPr>
-          <w:rFonts w:ascii="Georgia" w:hAnsi="Georgia"/>
-        </w:rPr>
-        <w:t xml:space="preserve">t in stone). </w:t>
-      </w:r>
-      <w:r>
-        <w:rPr>
-          <w:rFonts w:ascii="Georgia" w:hAnsi="Georgia"/>
-        </w:rPr>
-        <w:t>This was not considered a problem</w:t>
-      </w:r>
-      <w:r>
-        <w:rPr>
-          <w:rFonts w:ascii="Georgia" w:hAnsi="Georgia"/>
-        </w:rPr>
-        <w:t>, since</w:t>
-      </w:r>
-      <w:r>
-        <w:rPr>
-          <w:rFonts w:ascii="Georgia" w:hAnsi="Georgia"/>
-        </w:rPr>
-        <w:t xml:space="preserve"> reading was a craft </w:t>
+        <w:t xml:space="preserve">an increasing number </w:t>
+      </w:r>
+      <w:r>
+        <w:rPr>
+          <w:rFonts w:ascii="Georgia" w:hAnsi="Georgia"/>
+        </w:rPr>
+        <w:t xml:space="preserve">of </w:t>
+      </w:r>
+      <w:r>
+        <w:rPr>
+          <w:rFonts w:ascii="Georgia" w:hAnsi="Georgia"/>
+        </w:rPr>
+        <w:t>design</w:t>
+      </w:r>
+      <w:r>
+        <w:rPr>
+          <w:rFonts w:ascii="Georgia" w:hAnsi="Georgia"/>
+        </w:rPr>
+        <w:t xml:space="preserve"> and </w:t>
+      </w:r>
+      <w:r>
+        <w:rPr>
+          <w:rFonts w:ascii="Georgia" w:hAnsi="Georgia"/>
+        </w:rPr>
+        <w:t xml:space="preserve">layout </w:t>
+      </w:r>
+      <w:r>
+        <w:rPr>
+          <w:rFonts w:ascii="Georgia" w:hAnsi="Georgia"/>
+        </w:rPr>
+        <w:t xml:space="preserve">aids </w:t>
+      </w:r>
+      <w:r>
+        <w:rPr>
+          <w:rFonts w:ascii="Georgia" w:hAnsi="Georgia"/>
+        </w:rPr>
+        <w:t>were introduced</w:t>
+      </w:r>
+      <w:r>
+        <w:rPr>
+          <w:rFonts w:ascii="Georgia" w:hAnsi="Georgia"/>
+        </w:rPr>
+        <w:t xml:space="preserve">: </w:t>
+      </w:r>
+      <w:r>
+        <w:rPr>
+          <w:rFonts w:ascii="Georgia" w:hAnsi="Georgia"/>
+        </w:rPr>
+        <w:t xml:space="preserve">not only </w:t>
+      </w:r>
+      <w:r>
+        <w:rPr>
+          <w:rFonts w:ascii="Georgia" w:hAnsi="Georgia"/>
+        </w:rPr>
+        <w:t xml:space="preserve">spaces between words </w:t>
+      </w:r>
+      <w:r>
+        <w:rPr>
+          <w:rFonts w:ascii="Georgia" w:hAnsi="Georgia"/>
+        </w:rPr>
+        <w:t xml:space="preserve">but also </w:t>
+      </w:r>
+      <w:r>
+        <w:rPr>
+          <w:rFonts w:ascii="Georgia" w:hAnsi="Georgia"/>
+        </w:rPr>
+        <w:t>capital letters</w:t>
+      </w:r>
+      <w:r>
+        <w:rPr>
+          <w:rFonts w:ascii="Georgia" w:hAnsi="Georgia"/>
+        </w:rPr>
+        <w:t xml:space="preserve"> at the beginning of sentences</w:t>
+      </w:r>
+      <w:r>
+        <w:rPr>
+          <w:rFonts w:ascii="Georgia" w:hAnsi="Georgia"/>
+        </w:rPr>
+        <w:t>, line breaks</w:t>
+      </w:r>
+      <w:r>
+        <w:rPr>
+          <w:rFonts w:ascii="Georgia" w:hAnsi="Georgia"/>
+        </w:rPr>
+        <w:t>,</w:t>
+      </w:r>
+      <w:r>
+        <w:rPr>
+          <w:rFonts w:ascii="Georgia" w:hAnsi="Georgia"/>
+        </w:rPr>
+        <w:t xml:space="preserve"> and a variety of punctuation marks such as </w:t>
+      </w:r>
+      <w:r>
+        <w:rPr>
+          <w:rFonts w:ascii="Georgia" w:hAnsi="Georgia"/>
+        </w:rPr>
+        <w:t xml:space="preserve">commas, semicolons, colons </w:t>
+      </w:r>
+      <w:r>
+        <w:rPr>
+          <w:rFonts w:ascii="Georgia" w:hAnsi="Georgia"/>
+        </w:rPr>
+        <w:t>and periods</w:t>
+      </w:r>
+      <w:r>
+        <w:rPr>
+          <w:rFonts w:ascii="Georgia" w:hAnsi="Georgia"/>
+        </w:rPr>
+        <w:t>.</w:t>
+      </w:r>
+      <w:r>
+        <w:rPr>
+          <w:rFonts w:ascii="Georgia" w:hAnsi="Georgia"/>
+          <w:highlight w:val="darkRed"/>
+        </w:rPr>
+        <w:t>[^hist]</w:t>
+      </w:r>
+      <w:r>
+        <w:rPr>
+          <w:rFonts w:ascii="Georgia" w:hAnsi="Georgia"/>
+        </w:rPr>
+        <w:t xml:space="preserve"> </w:t>
+      </w:r>
+      <w:r>
+        <w:rPr>
+          <w:rFonts w:ascii="Georgia" w:hAnsi="Georgia"/>
+        </w:rPr>
+        <w:t>Also</w:t>
+      </w:r>
+      <w:r>
+        <w:rPr>
+          <w:rFonts w:ascii="Georgia" w:hAnsi="Georgia"/>
+        </w:rPr>
+        <w:t xml:space="preserve">, </w:t>
+      </w:r>
+      <w:r>
+        <w:rPr>
+          <w:rFonts w:ascii="Georgia" w:hAnsi="Georgia"/>
+        </w:rPr>
+        <w:t xml:space="preserve">concepts </w:t>
+      </w:r>
+      <w:r>
+        <w:rPr>
+          <w:rFonts w:ascii="Georgia" w:hAnsi="Georgia"/>
+        </w:rPr>
+        <w:t xml:space="preserve">such as </w:t>
+      </w:r>
+      <w:r>
+        <w:rPr>
+          <w:rFonts w:ascii="Georgia" w:hAnsi="Georgia"/>
+        </w:rPr>
+        <w:t xml:space="preserve">paragraphs, chapters and </w:t>
+      </w:r>
+      <w:r>
+        <w:rPr>
+          <w:rFonts w:ascii="Georgia" w:hAnsi="Georgia"/>
+        </w:rPr>
+        <w:t>so forth</w:t>
+      </w:r>
+      <w:r>
+        <w:rPr>
+          <w:rFonts w:ascii="Georgia" w:hAnsi="Georgia"/>
+        </w:rPr>
+        <w:t xml:space="preserve">, developed into a standardized system that allowed </w:t>
+      </w:r>
+      <w:r>
+        <w:rPr>
+          <w:rFonts w:ascii="Georgia" w:hAnsi="Georgia"/>
+        </w:rPr>
+        <w:t xml:space="preserve">the structure </w:t>
+      </w:r>
+      <w:r>
+        <w:rPr>
+          <w:rFonts w:ascii="Georgia" w:hAnsi="Georgia"/>
+        </w:rPr>
+        <w:t xml:space="preserve">provided </w:t>
+      </w:r>
+      <w:r>
+        <w:rPr>
+          <w:rFonts w:ascii="Georgia" w:hAnsi="Georgia"/>
+        </w:rPr>
+        <w:t xml:space="preserve">by </w:t>
+      </w:r>
+      <w:r>
+        <w:rPr>
+          <w:rFonts w:ascii="Georgia" w:hAnsi="Georgia"/>
+        </w:rPr>
+        <w:t xml:space="preserve">the authors </w:t>
+      </w:r>
+      <w:r>
+        <w:rPr>
+          <w:rFonts w:ascii="Georgia" w:hAnsi="Georgia"/>
+        </w:rPr>
+        <w:t xml:space="preserve">to be </w:t>
+      </w:r>
+      <w:r>
+        <w:rPr>
+          <w:rFonts w:ascii="Georgia" w:hAnsi="Georgia"/>
+        </w:rPr>
+        <w:t xml:space="preserve">seamlessly </w:t>
+      </w:r>
+      <w:r>
+        <w:rPr>
+          <w:rFonts w:ascii="Georgia" w:hAnsi="Georgia"/>
+        </w:rPr>
+        <w:t>trans</w:t>
+      </w:r>
+      <w:r>
+        <w:rPr>
+          <w:rFonts w:ascii="Georgia" w:hAnsi="Georgia"/>
+        </w:rPr>
+        <w:t>m</w:t>
+      </w:r>
+      <w:r>
+        <w:rPr>
+          <w:rFonts w:ascii="Georgia" w:hAnsi="Georgia"/>
+        </w:rPr>
+        <w:t xml:space="preserve">itted to </w:t>
+      </w:r>
+      <w:r>
+        <w:rPr>
+          <w:rFonts w:ascii="Georgia" w:hAnsi="Georgia"/>
+        </w:rPr>
+        <w:t xml:space="preserve">the readers familiar </w:t>
+      </w:r>
+      <w:r>
+        <w:rPr>
+          <w:rFonts w:ascii="Georgia" w:hAnsi="Georgia"/>
+        </w:rPr>
+        <w:t>with these standards, t</w:t>
+      </w:r>
+      <w:r>
+        <w:rPr>
+          <w:rFonts w:ascii="Georgia" w:hAnsi="Georgia"/>
+        </w:rPr>
+        <w:t xml:space="preserve">hus enabling ease of reading </w:t>
+      </w:r>
+      <w:commentRangeStart w:id="2"/>
+      <w:r>
+        <w:rPr>
+          <w:rFonts w:ascii="Georgia" w:hAnsi="Georgia"/>
+        </w:rPr>
+        <w:t xml:space="preserve">and the possibility </w:t>
+      </w:r>
+      <w:r>
+        <w:rPr>
+          <w:rFonts w:ascii="Georgia" w:hAnsi="Georgia"/>
+        </w:rPr>
+        <w:t xml:space="preserve">of </w:t>
+      </w:r>
+      <w:r>
+        <w:rPr>
+          <w:rFonts w:ascii="Georgia" w:hAnsi="Georgia"/>
+        </w:rPr>
+        <w:t>read</w:t>
+      </w:r>
+      <w:r>
+        <w:rPr>
+          <w:rFonts w:ascii="Georgia" w:hAnsi="Georgia"/>
+        </w:rPr>
+        <w:t>ing</w:t>
+      </w:r>
+      <w:r>
+        <w:rPr>
+          <w:rFonts w:ascii="Georgia" w:hAnsi="Georgia"/>
+        </w:rPr>
+        <w:t xml:space="preserve"> silently</w:t>
+      </w:r>
+      <w:commentRangeEnd w:id="2"/>
+      <w:r>
+        <w:rPr>
+          <w:rStyle w:val="CommentReference"/>
+          <w:rFonts w:asciiTheme="minorHAnsi" w:eastAsiaTheme="minorEastAsia" w:hAnsiTheme="minorHAnsi" w:cstheme="minorBidi"/>
+        </w:rPr>
+        <w:commentReference w:id="2"/>
+      </w:r>
+      <w:r>
+        <w:rPr>
+          <w:rFonts w:ascii="Georgia" w:hAnsi="Georgia"/>
+        </w:rPr>
+        <w:t xml:space="preserve">. </w:t>
+      </w:r>
+    </w:p>
+    <w:p>
+      <w:pPr>
+        <w:pStyle w:val="PlainText"/>
+        <w:rPr>
+          <w:rFonts w:ascii="Georgia" w:hAnsi="Georgia"/>
+        </w:rPr>
+      </w:pPr>
+      <w:r>
+        <w:rPr>
+          <w:rFonts w:ascii="Georgia" w:hAnsi="Georgia"/>
+        </w:rPr>
+        <w:t xml:space="preserve"> </w:t>
+      </w:r>
+    </w:p>
+    <w:p>
+      <w:pPr>
+        <w:pStyle w:val="PlainText"/>
+        <w:rPr>
+          <w:rFonts w:ascii="Georgia" w:hAnsi="Georgia"/>
+        </w:rPr>
+      </w:pPr>
+      <w:r>
+        <w:rPr>
+          <w:rFonts w:ascii="Georgia" w:hAnsi="Georgia"/>
+        </w:rPr>
+        <w:t xml:space="preserve">This structure of </w:t>
+      </w:r>
+      <w:r>
+        <w:rPr>
+          <w:rFonts w:ascii="Georgia" w:hAnsi="Georgia"/>
+        </w:rPr>
+        <w:t xml:space="preserve">hierachically ordering </w:t>
+      </w:r>
+      <w:r>
+        <w:rPr>
+          <w:rFonts w:ascii="Georgia" w:hAnsi="Georgia"/>
+        </w:rPr>
+        <w:t xml:space="preserve">words into sentences, sentences into paragraphs and so on, </w:t>
+      </w:r>
+      <w:r>
+        <w:rPr>
+          <w:rFonts w:ascii="Georgia" w:hAnsi="Georgia"/>
+        </w:rPr>
+        <w:t xml:space="preserve">as well as </w:t>
+      </w:r>
+      <w:r>
+        <w:rPr>
+          <w:rFonts w:ascii="Georgia" w:hAnsi="Georgia"/>
+        </w:rPr>
+        <w:t xml:space="preserve">further </w:t>
+      </w:r>
+      <w:r>
+        <w:rPr>
+          <w:rFonts w:ascii="Georgia" w:hAnsi="Georgia"/>
+        </w:rPr>
+        <w:t xml:space="preserve">reading aids such as </w:t>
+      </w:r>
+      <w:commentRangeStart w:id="3"/>
+      <w:r>
+        <w:rPr>
+          <w:rFonts w:ascii="Georgia" w:hAnsi="Georgia"/>
+        </w:rPr>
+        <w:t>exclamation marks</w:t>
+      </w:r>
+      <w:commentRangeEnd w:id="3"/>
+      <w:r>
+        <w:rPr>
+          <w:rStyle w:val="CommentReference"/>
+          <w:rFonts w:asciiTheme="minorHAnsi" w:eastAsiaTheme="minorEastAsia" w:hAnsiTheme="minorHAnsi" w:cstheme="minorBidi"/>
+        </w:rPr>
+        <w:commentReference w:id="3"/>
+      </w:r>
+      <w:r>
+        <w:rPr>
+          <w:rFonts w:ascii="Georgia" w:hAnsi="Georgia"/>
+        </w:rPr>
+        <w:t>,</w:t>
+      </w:r>
+      <w:r>
+        <w:rPr>
+          <w:rFonts w:ascii="Georgia" w:hAnsi="Georgia"/>
+        </w:rPr>
+        <w:t xml:space="preserve"> bold </w:t>
+      </w:r>
+      <w:r>
+        <w:rPr>
+          <w:rFonts w:ascii="Georgia" w:hAnsi="Georgia"/>
+        </w:rPr>
+        <w:t xml:space="preserve">text, </w:t>
+      </w:r>
+      <w:r>
+        <w:rPr>
+          <w:rFonts w:ascii="Georgia" w:hAnsi="Georgia"/>
+        </w:rPr>
+        <w:t xml:space="preserve">and underscored text is made possible by </w:t>
+      </w:r>
+      <w:r>
+        <w:rPr>
+          <w:rFonts w:ascii="Georgia" w:hAnsi="Georgia"/>
+        </w:rPr>
+        <w:t>inserting</w:t>
+      </w:r>
+      <w:r>
+        <w:rPr>
+          <w:rFonts w:ascii="Georgia" w:hAnsi="Georgia"/>
+        </w:rPr>
+        <w:t xml:space="preserve"> </w:t>
+      </w:r>
+      <w:commentRangeStart w:id="4"/>
+      <w:r>
+        <w:rPr>
+          <w:rFonts w:ascii="Georgia" w:hAnsi="Georgia"/>
+        </w:rPr>
+        <w:t>special codes</w:t>
+      </w:r>
+      <w:commentRangeEnd w:id="4"/>
+      <w:r>
+        <w:rPr>
+          <w:rStyle w:val="CommentReference"/>
+          <w:rFonts w:asciiTheme="minorHAnsi" w:eastAsiaTheme="minorEastAsia" w:hAnsiTheme="minorHAnsi" w:cstheme="minorBidi"/>
+        </w:rPr>
+        <w:commentReference w:id="4"/>
+      </w:r>
+      <w:r>
+        <w:rPr>
+          <w:rFonts w:ascii="Georgia" w:hAnsi="Georgia"/>
+        </w:rPr>
+        <w:t xml:space="preserve">. This process is called </w:t>
+      </w:r>
+      <w:commentRangeStart w:id="5"/>
+      <w:r>
+        <w:rPr>
+          <w:rFonts w:ascii="Georgia" w:hAnsi="Georgia"/>
+          <w:b/>
+        </w:rPr>
+        <w:t>**markup**</w:t>
+      </w:r>
+      <w:commentRangeEnd w:id="5"/>
+      <w:r>
+        <w:rPr>
+          <w:rStyle w:val="CommentReference"/>
+          <w:rFonts w:asciiTheme="minorHAnsi" w:eastAsiaTheme="minorEastAsia" w:hAnsiTheme="minorHAnsi" w:cstheme="minorBidi"/>
+        </w:rPr>
+        <w:commentReference w:id="5"/>
+      </w:r>
+      <w:r>
+        <w:rPr>
+          <w:rFonts w:ascii="Georgia" w:hAnsi="Georgia"/>
+        </w:rPr>
+        <w:t xml:space="preserve"> and the codes are called markup elements. It goes without saying that all these </w:t>
+      </w:r>
+      <w:r>
+        <w:rPr>
+          <w:rFonts w:ascii="Georgia" w:hAnsi="Georgia"/>
+        </w:rPr>
+        <w:t>markup</w:t>
+      </w:r>
+      <w:r>
+        <w:rPr>
+          <w:rFonts w:ascii="Georgia" w:hAnsi="Georgia"/>
+        </w:rPr>
+        <w:t xml:space="preserve"> elements </w:t>
+      </w:r>
+      <w:r>
+        <w:rPr>
+          <w:rFonts w:ascii="Georgia" w:hAnsi="Georgia"/>
+        </w:rPr>
+        <w:t xml:space="preserve">require </w:t>
+      </w:r>
+      <w:r>
+        <w:rPr>
+          <w:rFonts w:ascii="Georgia" w:hAnsi="Georgia"/>
+        </w:rPr>
+        <w:t xml:space="preserve">stable definitions and clear relationships. Everybody is </w:t>
+      </w:r>
+      <w:r>
+        <w:rPr>
+          <w:rFonts w:ascii="Georgia" w:hAnsi="Georgia"/>
+        </w:rPr>
+        <w:t xml:space="preserve">in principle </w:t>
+      </w:r>
+      <w:r>
+        <w:rPr>
+          <w:rFonts w:ascii="Georgia" w:hAnsi="Georgia"/>
+        </w:rPr>
+        <w:t>free to invent their own rules (</w:t>
+      </w:r>
+      <w:r>
+        <w:rPr>
+          <w:rFonts w:ascii="Georgia" w:hAnsi="Georgia"/>
+        </w:rPr>
+        <w:t>for example</w:t>
+      </w:r>
+      <w:r>
+        <w:rPr>
+          <w:rFonts w:ascii="Georgia" w:hAnsi="Georgia"/>
+        </w:rPr>
+        <w:t xml:space="preserve">, </w:t>
+      </w:r>
+      <w:r>
+        <w:rPr>
+          <w:rFonts w:ascii="Georgia" w:hAnsi="Georgia"/>
+        </w:rPr>
+        <w:t xml:space="preserve">the </w:t>
+      </w:r>
+      <w:r>
+        <w:rPr>
+          <w:rFonts w:ascii="Georgia" w:hAnsi="Georgia"/>
+        </w:rPr>
+        <w:t xml:space="preserve">first letter of </w:t>
+      </w:r>
+      <w:r>
+        <w:rPr>
+          <w:rFonts w:ascii="Georgia" w:hAnsi="Georgia"/>
+        </w:rPr>
+        <w:t xml:space="preserve">every </w:t>
+      </w:r>
+      <w:r>
+        <w:rPr>
+          <w:rFonts w:ascii="Georgia" w:hAnsi="Georgia"/>
+        </w:rPr>
+        <w:t>new chapter is a</w:t>
+      </w:r>
+      <w:r>
+        <w:rPr>
+          <w:rFonts w:ascii="Georgia" w:hAnsi="Georgia"/>
+        </w:rPr>
+        <w:t>n elaborately</w:t>
+      </w:r>
+      <w:r>
+        <w:rPr>
+          <w:rFonts w:ascii="Georgia" w:hAnsi="Georgia"/>
+        </w:rPr>
+        <w:t xml:space="preserve"> decorated small picture). </w:t>
+      </w:r>
+      <w:r>
+        <w:rPr>
+          <w:rFonts w:ascii="Georgia" w:hAnsi="Georgia"/>
+        </w:rPr>
+        <w:t>In t</w:t>
+      </w:r>
+      <w:r>
+        <w:rPr>
+          <w:rFonts w:ascii="Georgia" w:hAnsi="Georgia"/>
+        </w:rPr>
+        <w:t xml:space="preserve">he </w:t>
+      </w:r>
+      <w:r>
+        <w:rPr>
+          <w:rFonts w:ascii="Georgia" w:hAnsi="Georgia"/>
+        </w:rPr>
+        <w:t xml:space="preserve">days </w:t>
+      </w:r>
+      <w:r>
+        <w:rPr>
+          <w:rFonts w:ascii="Georgia" w:hAnsi="Georgia"/>
+        </w:rPr>
+        <w:t xml:space="preserve">of handwritten manuscripts many </w:t>
+      </w:r>
+      <w:r>
+        <w:rPr>
+          <w:rFonts w:ascii="Georgia" w:hAnsi="Georgia"/>
+        </w:rPr>
+        <w:t xml:space="preserve">such </w:t>
+      </w:r>
+      <w:r>
+        <w:rPr>
+          <w:rFonts w:ascii="Georgia" w:hAnsi="Georgia"/>
+          <w:highlight w:val="lightGray"/>
+        </w:rPr>
+        <w:t>'free style'</w:t>
+      </w:r>
+      <w:r>
+        <w:rPr>
+          <w:rFonts w:ascii="Georgia" w:hAnsi="Georgia"/>
+        </w:rPr>
+        <w:t xml:space="preserve"> inventions</w:t>
+      </w:r>
+      <w:r>
+        <w:rPr>
+          <w:rFonts w:ascii="Georgia" w:hAnsi="Georgia"/>
+        </w:rPr>
+        <w:t xml:space="preserve"> were introduced, some of which </w:t>
+      </w:r>
+      <w:r>
+        <w:rPr>
+          <w:rFonts w:ascii="Georgia" w:hAnsi="Georgia"/>
+        </w:rPr>
+        <w:t xml:space="preserve">remained </w:t>
+      </w:r>
+      <w:r>
+        <w:rPr>
+          <w:rFonts w:ascii="Georgia" w:hAnsi="Georgia"/>
+        </w:rPr>
+        <w:t xml:space="preserve">to the present day </w:t>
+      </w:r>
+      <w:r>
+        <w:rPr>
+          <w:rFonts w:ascii="Georgia" w:hAnsi="Georgia"/>
+        </w:rPr>
+        <w:t>and became part of the exp</w:t>
+      </w:r>
+      <w:r>
+        <w:rPr>
+          <w:rFonts w:ascii="Georgia" w:hAnsi="Georgia"/>
+        </w:rPr>
+        <w:t>a</w:t>
+      </w:r>
+      <w:r>
+        <w:rPr>
+          <w:rFonts w:ascii="Georgia" w:hAnsi="Georgia"/>
+        </w:rPr>
+        <w:t xml:space="preserve">nded alphabet. Think </w:t>
+      </w:r>
+      <w:r>
+        <w:rPr>
+          <w:rFonts w:ascii="Georgia" w:hAnsi="Georgia"/>
+        </w:rPr>
+        <w:t xml:space="preserve">for example </w:t>
+      </w:r>
+      <w:r>
+        <w:rPr>
+          <w:rFonts w:ascii="Georgia" w:hAnsi="Georgia"/>
+        </w:rPr>
+        <w:t xml:space="preserve">of the ampersand </w:t>
+      </w:r>
+      <w:r>
+        <w:rPr>
+          <w:rFonts w:ascii="Georgia" w:hAnsi="Georgia"/>
+          <w:highlight w:val="lightGray"/>
+        </w:rPr>
+        <w:t>'&amp;'</w:t>
+      </w:r>
+      <w:r>
+        <w:rPr>
+          <w:rFonts w:ascii="Georgia" w:hAnsi="Georgia"/>
+        </w:rPr>
+        <w:t xml:space="preserve">, </w:t>
       </w:r>
       <w:r>
         <w:rPr>
@@ -178,26 +923,62 @@
         <w:rPr>
           <w:rFonts w:ascii="Georgia" w:hAnsi="Georgia"/>
         </w:rPr>
-        <w:t xml:space="preserve">only a few people mastered. These people knew the words and </w:t>
-      </w:r>
-      <w:r>
-        <w:rPr>
-          <w:rFonts w:ascii="Georgia" w:hAnsi="Georgia"/>
-        </w:rPr>
-        <w:t xml:space="preserve">thus </w:t>
-      </w:r>
-      <w:r>
-        <w:rPr>
-          <w:rFonts w:ascii="Georgia" w:hAnsi="Georgia"/>
-        </w:rPr>
-        <w:t xml:space="preserve">were able to read aloud, just try: </w:t>
+        <w:t xml:space="preserve">originated from the </w:t>
+      </w:r>
+      <w:r>
+        <w:rPr>
+          <w:rFonts w:ascii="Georgia" w:hAnsi="Georgia"/>
+        </w:rPr>
+        <w:t xml:space="preserve">fusion </w:t>
+      </w:r>
+      <w:r>
+        <w:rPr>
+          <w:rFonts w:ascii="Georgia" w:hAnsi="Georgia"/>
+        </w:rPr>
+        <w:t>of the letter</w:t>
+      </w:r>
+      <w:r>
+        <w:rPr>
+          <w:rFonts w:ascii="Georgia" w:hAnsi="Georgia"/>
+        </w:rPr>
+        <w:t>s</w:t>
+      </w:r>
+      <w:r>
+        <w:rPr>
+          <w:rFonts w:ascii="Georgia" w:hAnsi="Georgia"/>
+        </w:rPr>
+        <w:t xml:space="preserve"> e and t</w:t>
+      </w:r>
+      <w:r>
+        <w:rPr>
+          <w:rFonts w:ascii="Georgia" w:hAnsi="Georgia"/>
+        </w:rPr>
+        <w:t>:</w:t>
+      </w:r>
+      <w:r>
+        <w:rPr>
+          <w:rFonts w:ascii="Georgia" w:hAnsi="Georgia"/>
+        </w:rPr>
+        <w:t xml:space="preserve"> we call </w:t>
+      </w:r>
+      <w:r>
+        <w:rPr>
+          <w:rFonts w:ascii="Georgia" w:hAnsi="Georgia"/>
+        </w:rPr>
+        <w:t>such fusions</w:t>
+      </w:r>
+      <w:r>
+        <w:rPr>
+          <w:rFonts w:ascii="Georgia" w:hAnsi="Georgia"/>
+        </w:rPr>
+        <w:t xml:space="preserve"> </w:t>
       </w:r>
       <w:r>
         <w:rPr>
           <w:rFonts w:ascii="Georgia" w:hAnsi="Georgia"/>
           <w:i/>
         </w:rPr>
-        <w:t>*Icanreadthiseasilyaloud*</w:t>
+        <w:t>*ligatures*</w:t>
       </w:r>
       <w:r>
         <w:rPr>
@@ -205,6 +986,76 @@
         </w:rPr>
         <w:t xml:space="preserve">. </w:t>
       </w:r>
+      <w:r>
+        <w:rPr>
+          <w:rFonts w:ascii="Georgia" w:hAnsi="Georgia"/>
+        </w:rPr>
+        <w:t xml:space="preserve">In order to establish which markup is </w:t>
+      </w:r>
+      <w:r>
+        <w:rPr>
+          <w:rFonts w:ascii="Georgia" w:hAnsi="Georgia"/>
+        </w:rPr>
+        <w:t>allow</w:t>
+      </w:r>
+      <w:r>
+        <w:rPr>
+          <w:rFonts w:ascii="Georgia" w:hAnsi="Georgia"/>
+        </w:rPr>
+        <w:t>ed</w:t>
+      </w:r>
+      <w:r>
+        <w:rPr>
+          <w:rFonts w:ascii="Georgia" w:hAnsi="Georgia"/>
+        </w:rPr>
+        <w:t xml:space="preserve"> </w:t>
+      </w:r>
+      <w:r>
+        <w:rPr>
+          <w:rFonts w:ascii="Georgia" w:hAnsi="Georgia"/>
+        </w:rPr>
+        <w:t>and how it should be used</w:t>
+      </w:r>
+      <w:r>
+        <w:rPr>
+          <w:rFonts w:ascii="Georgia" w:hAnsi="Georgia"/>
+        </w:rPr>
+        <w:t xml:space="preserve">, </w:t>
+      </w:r>
+      <w:commentRangeStart w:id="6"/>
+      <w:r>
+        <w:rPr>
+          <w:rFonts w:ascii="Georgia" w:hAnsi="Georgia"/>
+          <w:b/>
+        </w:rPr>
+        <w:t>**markup languages**</w:t>
+      </w:r>
+      <w:commentRangeEnd w:id="6"/>
+      <w:r>
+        <w:rPr>
+          <w:rStyle w:val="CommentReference"/>
+          <w:rFonts w:asciiTheme="minorHAnsi" w:eastAsiaTheme="minorEastAsia" w:hAnsiTheme="minorHAnsi" w:cstheme="minorBidi"/>
+        </w:rPr>
+        <w:commentReference w:id="6"/>
+      </w:r>
+      <w:r>
+        <w:rPr>
+          <w:rFonts w:ascii="Georgia" w:hAnsi="Georgia"/>
+        </w:rPr>
+        <w:t xml:space="preserve"> </w:t>
+      </w:r>
+      <w:r>
+        <w:rPr>
+          <w:rFonts w:ascii="Georgia" w:hAnsi="Georgia"/>
+        </w:rPr>
+        <w:t>were defined</w:t>
+      </w:r>
+      <w:r>
+        <w:rPr>
+          <w:rFonts w:ascii="Georgia" w:hAnsi="Georgia"/>
+        </w:rPr>
+        <w:t xml:space="preserve">. </w:t>
+      </w:r>
     </w:p>
     <w:p>
       <w:pPr>
@@ -231,244 +1082,19 @@
         <w:rPr>
           <w:rFonts w:ascii="Georgia" w:hAnsi="Georgia"/>
         </w:rPr>
-        <w:t>Eventually</w:t>
-      </w:r>
-      <w:r>
-        <w:rPr>
-          <w:rFonts w:ascii="Georgia" w:hAnsi="Georgia"/>
-        </w:rPr>
-        <w:t xml:space="preserve">, the craft of reading became a common </w:t>
-      </w:r>
-      <w:r>
-        <w:rPr>
-          <w:rFonts w:ascii="Georgia" w:hAnsi="Georgia"/>
-        </w:rPr>
-        <w:t xml:space="preserve">skill </w:t>
-      </w:r>
-      <w:r>
-        <w:rPr>
-          <w:rFonts w:ascii="Georgia" w:hAnsi="Georgia"/>
-        </w:rPr>
-        <w:t xml:space="preserve">and many </w:t>
-      </w:r>
-      <w:r>
-        <w:rPr>
-          <w:rFonts w:ascii="Georgia" w:hAnsi="Georgia"/>
-        </w:rPr>
-        <w:t xml:space="preserve">other </w:t>
-      </w:r>
-      <w:r>
-        <w:rPr>
-          <w:rFonts w:ascii="Georgia" w:hAnsi="Georgia"/>
-        </w:rPr>
-        <w:t>design</w:t>
-      </w:r>
-      <w:r>
-        <w:rPr>
-          <w:rFonts w:ascii="Georgia" w:hAnsi="Georgia"/>
-        </w:rPr>
-        <w:t xml:space="preserve"> and </w:t>
-      </w:r>
-      <w:r>
-        <w:rPr>
-          <w:rFonts w:ascii="Georgia" w:hAnsi="Georgia"/>
-        </w:rPr>
-        <w:t xml:space="preserve">layout </w:t>
-      </w:r>
-      <w:r>
-        <w:rPr>
-          <w:rFonts w:ascii="Georgia" w:hAnsi="Georgia"/>
-        </w:rPr>
-        <w:t xml:space="preserve">aids </w:t>
-      </w:r>
-      <w:r>
-        <w:rPr>
-          <w:rFonts w:ascii="Georgia" w:hAnsi="Georgia"/>
-        </w:rPr>
-        <w:t>were introduced</w:t>
-      </w:r>
-      <w:r>
-        <w:rPr>
-          <w:rFonts w:ascii="Georgia" w:hAnsi="Georgia"/>
-        </w:rPr>
-        <w:t>: besides the spaces between words, capital and lowercase letters</w:t>
-      </w:r>
-      <w:r>
-        <w:rPr>
-          <w:rFonts w:ascii="Georgia" w:hAnsi="Georgia"/>
-        </w:rPr>
-        <w:t>, line breaks</w:t>
-      </w:r>
-      <w:r>
-        <w:rPr>
-          <w:rFonts w:ascii="Georgia" w:hAnsi="Georgia"/>
-        </w:rPr>
-        <w:t xml:space="preserve">, and a variety of punctuation marks such as </w:t>
-      </w:r>
-      <w:r>
-        <w:rPr>
-          <w:rFonts w:ascii="Georgia" w:hAnsi="Georgia"/>
-        </w:rPr>
-        <w:t xml:space="preserve">commas, semicolons, colons </w:t>
-      </w:r>
-      <w:r>
-        <w:rPr>
-          <w:rFonts w:ascii="Georgia" w:hAnsi="Georgia"/>
-        </w:rPr>
-        <w:t>and periods</w:t>
-      </w:r>
-      <w:r>
-        <w:rPr>
-          <w:rFonts w:ascii="Georgia" w:hAnsi="Georgia"/>
-        </w:rPr>
-        <w:t>.</w:t>
-      </w:r>
-      <w:r>
-        <w:rPr>
-          <w:rFonts w:ascii="Georgia" w:hAnsi="Georgia"/>
-          <w:highlight w:val="darkRed"/>
-        </w:rPr>
-        <w:t>[^hist]</w:t>
-      </w:r>
-      <w:r>
-        <w:rPr>
-          <w:rFonts w:ascii="Georgia" w:hAnsi="Georgia"/>
-        </w:rPr>
-        <w:t xml:space="preserve"> Furthermore, the notions of paragraphs, chapters and the like, developed into a standardized system that allowed for a smooth transmission between the structure the authors endowed their text with and the readers who became familiar to these standards. Thus enabling ease of reading and the possibility to read silently. </w:t>
-      </w:r>
-    </w:p>
-    <w:p>
-      <w:pPr>
-        <w:pStyle w:val="PlainText"/>
-        <w:rPr>
-          <w:rFonts w:ascii="Georgia" w:hAnsi="Georgia"/>
-        </w:rPr>
-      </w:pPr>
-      <w:r>
-        <w:rPr>
-          <w:rFonts w:ascii="Georgia" w:hAnsi="Georgia"/>
-        </w:rPr>
-        <w:t xml:space="preserve"> </w:t>
-      </w:r>
-    </w:p>
-    <w:p>
-      <w:pPr>
-        <w:pStyle w:val="PlainText"/>
-        <w:rPr>
-          <w:rFonts w:ascii="Georgia" w:hAnsi="Georgia"/>
-        </w:rPr>
-      </w:pPr>
-      <w:r>
-        <w:rPr>
-          <w:rFonts w:ascii="Georgia" w:hAnsi="Georgia"/>
-        </w:rPr>
-        <w:t xml:space="preserve">This structure of stratifying words into sentences, sentences into paragraphs and so on, including reading aids such as exclamation marks, bold and underscored text is made possible by the insertion of special codes. This process is called </w:t>
-      </w:r>
-      <w:r>
-        <w:rPr>
-          <w:rFonts w:ascii="Georgia" w:hAnsi="Georgia"/>
-          <w:b/>
-        </w:rPr>
-        <w:t>**markup**</w:t>
-      </w:r>
-      <w:r>
-        <w:rPr>
-          <w:rFonts w:ascii="Georgia" w:hAnsi="Georgia"/>
-        </w:rPr>
-        <w:t xml:space="preserve"> and the codes are called markup elements. It goes without saying that all these </w:t>
-      </w:r>
-      <w:r>
-        <w:rPr>
-          <w:rFonts w:ascii="Georgia" w:hAnsi="Georgia"/>
-          <w:b/>
-        </w:rPr>
-        <w:t>**markup**</w:t>
-      </w:r>
-      <w:r>
-        <w:rPr>
-          <w:rFonts w:ascii="Georgia" w:hAnsi="Georgia"/>
-        </w:rPr>
-        <w:t xml:space="preserve"> elements demand stable definitions and clear relationships. Everybody is free to invent their own rules (e.g., every first letter of a new chapter is a well-decorated small picture). For example, in the time of handwritten manuscripts many </w:t>
-      </w:r>
-      <w:r>
-        <w:rPr>
-          <w:rFonts w:ascii="Georgia" w:hAnsi="Georgia"/>
-          <w:highlight w:val="lightGray"/>
-        </w:rPr>
-        <w:t>'free style'</w:t>
-      </w:r>
-      <w:r>
-        <w:rPr>
-          <w:rFonts w:ascii="Georgia" w:hAnsi="Georgia"/>
-        </w:rPr>
-        <w:t xml:space="preserve"> inventions were made. Some of them remained in our time and became part of the expended alphabet. Think of the ampersand </w:t>
-      </w:r>
-      <w:r>
-        <w:rPr>
-          <w:rFonts w:ascii="Georgia" w:hAnsi="Georgia"/>
-          <w:highlight w:val="lightGray"/>
-        </w:rPr>
-        <w:t>'&amp;'</w:t>
-      </w:r>
-      <w:r>
-        <w:rPr>
-          <w:rFonts w:ascii="Georgia" w:hAnsi="Georgia"/>
-        </w:rPr>
-        <w:t xml:space="preserve">, it originated from the conflation of the letter e and the letter t – we call this conflations, </w:t>
-      </w:r>
-      <w:r>
-        <w:rPr>
-          <w:rFonts w:ascii="Georgia" w:hAnsi="Georgia"/>
-          <w:i/>
-        </w:rPr>
-        <w:t>*ligatures*</w:t>
-      </w:r>
-      <w:r>
-        <w:rPr>
-          <w:rFonts w:ascii="Georgia" w:hAnsi="Georgia"/>
-        </w:rPr>
-        <w:t xml:space="preserve">. To define what we allow and what not, </w:t>
-      </w:r>
-      <w:r>
-        <w:rPr>
-          <w:rFonts w:ascii="Georgia" w:hAnsi="Georgia"/>
-          <w:b/>
-        </w:rPr>
-        <w:t>**markup languages**</w:t>
-      </w:r>
-      <w:r>
-        <w:rPr>
-          <w:rFonts w:ascii="Georgia" w:hAnsi="Georgia"/>
-        </w:rPr>
-        <w:t xml:space="preserve"> emerged. </w:t>
-      </w:r>
-    </w:p>
-    <w:p>
-      <w:pPr>
-        <w:pStyle w:val="PlainText"/>
-        <w:rPr>
-          <w:rFonts w:ascii="Georgia" w:hAnsi="Georgia"/>
-        </w:rPr>
-      </w:pPr>
-      <w:r>
-        <w:rPr>
-          <w:rFonts w:ascii="Georgia" w:hAnsi="Georgia"/>
-        </w:rPr>
-        <w:t xml:space="preserve"> </w:t>
-      </w:r>
-    </w:p>
-    <w:p>
-      <w:pPr>
-        <w:pStyle w:val="PlainText"/>
-        <w:rPr>
-          <w:rFonts w:ascii="Georgia" w:hAnsi="Georgia"/>
-        </w:rPr>
-      </w:pPr>
-      <w:r>
-        <w:rPr>
-          <w:rFonts w:ascii="Georgia" w:hAnsi="Georgia"/>
-        </w:rPr>
-        <w:t xml:space="preserve">Markup languages are grammars that define the markup and the relations between markup elements. With the emergence of computer networks and the increasing need to standardize texts for multiple usages, an international </w:t>
+        <w:t>Markup languages are grammars that define the markup and the relations</w:t>
+      </w:r>
+      <w:r>
+        <w:rPr>
+          <w:rFonts w:ascii="Georgia" w:hAnsi="Georgia"/>
+        </w:rPr>
+        <w:t>hips</w:t>
+      </w:r>
+      <w:r>
+        <w:rPr>
+          <w:rFonts w:ascii="Georgia" w:hAnsi="Georgia"/>
+        </w:rPr>
+        <w:t xml:space="preserve"> between markup elements. With the emergence of computer networks and the increasing need to standardize texts for multiple usages, an international </w:t>
       </w:r>
       <w:r>
         <w:rPr>
@@ -482,7 +1108,31 @@
         <w:rPr>
           <w:rFonts w:ascii="Georgia" w:hAnsi="Georgia"/>
         </w:rPr>
-        <w:t xml:space="preserve"> standard established in 1982 is called: Standardized General Markup Language (</w:t>
+        <w:t xml:space="preserve"> standard </w:t>
+      </w:r>
+      <w:r>
+        <w:rPr>
+          <w:rFonts w:ascii="Georgia" w:hAnsi="Georgia"/>
+        </w:rPr>
+        <w:t xml:space="preserve">was defined </w:t>
+      </w:r>
+      <w:r>
+        <w:rPr>
+          <w:rFonts w:ascii="Georgia" w:hAnsi="Georgia"/>
+        </w:rPr>
+        <w:t>in 1982</w:t>
+      </w:r>
+      <w:r>
+        <w:rPr>
+          <w:rFonts w:ascii="Georgia" w:hAnsi="Georgia"/>
+        </w:rPr>
+        <w:t>, known as</w:t>
+      </w:r>
+      <w:r>
+        <w:rPr>
+          <w:rFonts w:ascii="Georgia" w:hAnsi="Georgia"/>
+        </w:rPr>
+        <w:t xml:space="preserve"> Standardized General Markup Language (</w:t>
       </w:r>
       <w:r>
         <w:rPr>
@@ -496,8 +1146,119 @@
         <w:rPr>
           <w:rFonts w:ascii="Georgia" w:hAnsi="Georgia"/>
         </w:rPr>
-        <w:t xml:space="preserve">). This logically structured markup language was a big step forward as it made a fundamental split between the text structure as such and the final representation of that structure. For example, contrary to languages used in word processors such as </w:t>
-      </w:r>
+        <w:t>). This logically structured markup language was a</w:t>
+      </w:r>
+      <w:r>
+        <w:rPr>
+          <w:rFonts w:ascii="Georgia" w:hAnsi="Georgia"/>
+        </w:rPr>
+        <w:t xml:space="preserve">n important </w:t>
+      </w:r>
+      <w:r>
+        <w:rPr>
+          <w:rFonts w:ascii="Georgia" w:hAnsi="Georgia"/>
+        </w:rPr>
+        <w:t>step forward</w:t>
+      </w:r>
+      <w:r>
+        <w:rPr>
+          <w:rFonts w:ascii="Georgia" w:hAnsi="Georgia"/>
+        </w:rPr>
+        <w:t>,</w:t>
+      </w:r>
+      <w:r>
+        <w:rPr>
+          <w:rFonts w:ascii="Georgia" w:hAnsi="Georgia"/>
+        </w:rPr>
+        <w:t xml:space="preserve"> as it </w:t>
+      </w:r>
+      <w:r>
+        <w:rPr>
+          <w:rFonts w:ascii="Georgia" w:hAnsi="Georgia"/>
+        </w:rPr>
+        <w:t xml:space="preserve">established </w:t>
+      </w:r>
+      <w:r>
+        <w:rPr>
+          <w:rFonts w:ascii="Georgia" w:hAnsi="Georgia"/>
+        </w:rPr>
+        <w:t>a fundamental split between the text structure as such and the final representation of that structure. For example</w:t>
+      </w:r>
+      <w:r>
+        <w:rPr>
+          <w:rFonts w:ascii="Georgia" w:hAnsi="Georgia"/>
+        </w:rPr>
+        <w:t xml:space="preserve">, </w:t>
+      </w:r>
+      <w:r>
+        <w:rPr>
+          <w:rFonts w:ascii="Georgia" w:hAnsi="Georgia"/>
+          <w:highlight w:val="cyan"/>
+          <w:u w:val="single"/>
+        </w:rPr>
+        <w:t>SGML</w:t>
+      </w:r>
+      <w:r>
+        <w:rPr>
+          <w:rFonts w:ascii="Georgia" w:hAnsi="Georgia"/>
+        </w:rPr>
+        <w:t xml:space="preserve"> defines </w:t>
+      </w:r>
+      <w:r>
+        <w:rPr>
+          <w:rFonts w:ascii="Georgia" w:hAnsi="Georgia"/>
+        </w:rPr>
+        <w:t xml:space="preserve">only </w:t>
+      </w:r>
+      <w:r>
+        <w:rPr>
+          <w:rFonts w:ascii="Georgia" w:hAnsi="Georgia"/>
+        </w:rPr>
+        <w:t>functions or roles</w:t>
+      </w:r>
+      <w:r>
+        <w:rPr>
+          <w:rFonts w:ascii="Georgia" w:hAnsi="Georgia"/>
+        </w:rPr>
+        <w:t xml:space="preserve">, </w:t>
+      </w:r>
+      <w:r>
+        <w:rPr>
+          <w:rFonts w:ascii="Georgia" w:hAnsi="Georgia"/>
+        </w:rPr>
+        <w:t xml:space="preserve">as opposed </w:t>
+      </w:r>
+      <w:r>
+        <w:rPr>
+          <w:rFonts w:ascii="Georgia" w:hAnsi="Georgia"/>
+        </w:rPr>
+        <w:t xml:space="preserve">to </w:t>
+      </w:r>
+      <w:r>
+        <w:rPr>
+          <w:rFonts w:ascii="Georgia" w:hAnsi="Georgia"/>
+        </w:rPr>
+        <w:t>m</w:t>
+      </w:r>
+      <w:r>
+        <w:rPr>
+          <w:rFonts w:ascii="Georgia" w:hAnsi="Georgia"/>
+        </w:rPr>
+        <w:t>a</w:t>
+      </w:r>
+      <w:r>
+        <w:rPr>
+          <w:rFonts w:ascii="Georgia" w:hAnsi="Georgia"/>
+        </w:rPr>
+        <w:t xml:space="preserve">rkup </w:t>
+      </w:r>
+      <w:r>
+        <w:rPr>
+          <w:rFonts w:ascii="Georgia" w:hAnsi="Georgia"/>
+        </w:rPr>
+        <w:t xml:space="preserve">languages used in word processors such as </w:t>
+      </w:r>
+      <w:commentRangeStart w:id="7"/>
       <w:r>
         <w:rPr>
           <w:rFonts w:ascii="Georgia" w:hAnsi="Georgia"/>
@@ -550,6 +1311,14 @@
         </w:rPr>
         <w:t>**</w:t>
       </w:r>
+      <w:commentRangeEnd w:id="7"/>
+      <w:r>
+        <w:rPr>
+          <w:rStyle w:val="CommentReference"/>
+          <w:rFonts w:asciiTheme="minorHAnsi" w:eastAsiaTheme="minorEastAsia" w:hAnsiTheme="minorHAnsi" w:cstheme="minorBidi"/>
+        </w:rPr>
+        <w:commentReference w:id="7"/>
+      </w:r>
       <w:r>
         <w:rPr>
           <w:rFonts w:ascii="Georgia" w:hAnsi="Georgia"/>
@@ -584,6 +1353,7 @@
         </w:rPr>
         <w:t xml:space="preserve"> or </w:t>
       </w:r>
+      <w:commentRangeStart w:id="8"/>
       <w:r>
         <w:rPr>
           <w:rFonts w:ascii="Georgia" w:hAnsi="Georgia"/>
@@ -610,7 +1380,256 @@
         <w:rPr>
           <w:rFonts w:ascii="Georgia" w:hAnsi="Georgia"/>
         </w:rPr>
-        <w:t xml:space="preserve"> document format), where presentation and text structuring are mixed, </w:t>
+        <w:t xml:space="preserve"> document format)</w:t>
+      </w:r>
+      <w:commentRangeEnd w:id="8"/>
+      <w:r>
+        <w:rPr>
+          <w:rStyle w:val="CommentReference"/>
+          <w:rFonts w:asciiTheme="minorHAnsi" w:eastAsiaTheme="minorEastAsia" w:hAnsiTheme="minorHAnsi" w:cstheme="minorBidi"/>
+        </w:rPr>
+        <w:commentReference w:id="8"/>
+      </w:r>
+      <w:r>
+        <w:rPr>
+          <w:rFonts w:ascii="Georgia" w:hAnsi="Georgia"/>
+        </w:rPr>
+        <w:t>, where presentation and text structuring are mixed</w:t>
+      </w:r>
+      <w:r>
+        <w:rPr>
+          <w:rFonts w:ascii="Georgia" w:hAnsi="Georgia"/>
+        </w:rPr>
+        <w:t>:</w:t>
+      </w:r>
+      <w:r>
+        <w:rPr>
+          <w:rFonts w:ascii="Georgia" w:hAnsi="Georgia"/>
+        </w:rPr>
+        <w:t xml:space="preserve"> </w:t>
+      </w:r>
+      <w:commentRangeStart w:id="9"/>
+      <w:r>
+        <w:rPr>
+          <w:rFonts w:ascii="Georgia" w:hAnsi="Georgia"/>
+        </w:rPr>
+        <w:t>w</w:t>
+      </w:r>
+      <w:r>
+        <w:rPr>
+          <w:rFonts w:ascii="Georgia" w:hAnsi="Georgia"/>
+        </w:rPr>
+        <w:t xml:space="preserve">hen we type a </w:t>
+      </w:r>
+      <w:r>
+        <w:rPr>
+          <w:rFonts w:ascii="Georgia" w:hAnsi="Georgia"/>
+        </w:rPr>
+        <w:t xml:space="preserve">word in </w:t>
+      </w:r>
+      <w:r>
+        <w:rPr>
+          <w:rFonts w:ascii="Georgia" w:hAnsi="Georgia"/>
+          <w:b/>
+        </w:rPr>
+        <w:t>**bold**</w:t>
+      </w:r>
+      <w:r>
+        <w:rPr>
+          <w:rFonts w:ascii="Georgia" w:hAnsi="Georgia"/>
+        </w:rPr>
+        <w:t xml:space="preserve"> in the text using a word processor we in fact type </w:t>
+      </w:r>
+      <w:r>
+        <w:rPr>
+          <w:rFonts w:ascii="Georgia" w:hAnsi="Georgia"/>
+          <w:highlight w:val="lightGray"/>
+        </w:rPr>
+        <w:t>'start bold'</w:t>
+      </w:r>
+      <w:r>
+        <w:rPr>
+          <w:rFonts w:ascii="Georgia" w:hAnsi="Georgia"/>
+        </w:rPr>
+        <w:t xml:space="preserve"> -\&gt; type the word -\&gt; </w:t>
+      </w:r>
+      <w:r>
+        <w:rPr>
+          <w:rFonts w:ascii="Georgia" w:hAnsi="Georgia"/>
+          <w:highlight w:val="lightGray"/>
+        </w:rPr>
+        <w:t>'end bold'</w:t>
+      </w:r>
+      <w:r>
+        <w:rPr>
+          <w:rFonts w:ascii="Georgia" w:hAnsi="Georgia"/>
+        </w:rPr>
+        <w:t>.</w:t>
+      </w:r>
+      <w:commentRangeEnd w:id="9"/>
+      <w:r>
+        <w:rPr>
+          <w:rStyle w:val="CommentReference"/>
+          <w:rFonts w:asciiTheme="minorHAnsi" w:eastAsiaTheme="minorEastAsia" w:hAnsiTheme="minorHAnsi" w:cstheme="minorBidi"/>
+        </w:rPr>
+        <w:commentReference w:id="9"/>
+      </w:r>
+      <w:r>
+        <w:rPr>
+          <w:rFonts w:ascii="Georgia" w:hAnsi="Georgia"/>
+        </w:rPr>
+        <w:t xml:space="preserve"> </w:t>
+      </w:r>
+    </w:p>
+    <w:p>
+      <w:pPr>
+        <w:pStyle w:val="PlainText"/>
+        <w:rPr>
+          <w:rFonts w:ascii="Georgia" w:hAnsi="Georgia"/>
+        </w:rPr>
+      </w:pPr>
+      <w:r>
+        <w:rPr>
+          <w:rFonts w:ascii="Georgia" w:hAnsi="Georgia"/>
+        </w:rPr>
+        <w:t xml:space="preserve"> </w:t>
+      </w:r>
+    </w:p>
+    <w:p>
+      <w:pPr>
+        <w:pStyle w:val="PlainText"/>
+        <w:rPr>
+          <w:rFonts w:ascii="Georgia" w:hAnsi="Georgia"/>
+        </w:rPr>
+      </w:pPr>
+      <w:commentRangeStart w:id="10"/>
+      <w:r>
+        <w:rPr>
+          <w:rFonts w:ascii="Georgia" w:hAnsi="Georgia"/>
+          <w:highlight w:val="darkRed"/>
+        </w:rPr>
+        <w:t>![](images/03_4_boldstrong.png)</w:t>
+      </w:r>
+      <w:r>
+        <w:rPr>
+          <w:rFonts w:ascii="Georgia" w:hAnsi="Georgia"/>
+        </w:rPr>
+        <w:t xml:space="preserve"> </w:t>
+      </w:r>
+      <w:commentRangeEnd w:id="10"/>
+      <w:r>
+        <w:rPr>
+          <w:rStyle w:val="CommentReference"/>
+          <w:rFonts w:asciiTheme="minorHAnsi" w:eastAsiaTheme="minorEastAsia" w:hAnsiTheme="minorHAnsi" w:cstheme="minorBidi"/>
+        </w:rPr>
+        <w:commentReference w:id="10"/>
+      </w:r>
+    </w:p>
+    <w:p>
+      <w:pPr>
+        <w:pStyle w:val="PlainText"/>
+        <w:rPr>
+          <w:rFonts w:ascii="Georgia" w:hAnsi="Georgia"/>
+        </w:rPr>
+      </w:pPr>
+      <w:r>
+        <w:rPr>
+          <w:rFonts w:ascii="Georgia" w:hAnsi="Georgia"/>
+        </w:rPr>
+        <w:t xml:space="preserve"> </w:t>
+      </w:r>
+    </w:p>
+    <w:p>
+      <w:pPr>
+        <w:pStyle w:val="PlainText"/>
+        <w:rPr>
+          <w:rFonts w:ascii="Georgia" w:hAnsi="Georgia"/>
+        </w:rPr>
+      </w:pPr>
+      <w:r>
+        <w:rPr>
+          <w:rFonts w:ascii="Georgia" w:hAnsi="Georgia"/>
+        </w:rPr>
+        <w:t xml:space="preserve">What is happening </w:t>
+      </w:r>
+      <w:commentRangeStart w:id="11"/>
+      <w:r>
+        <w:rPr>
+          <w:rFonts w:ascii="Georgia" w:hAnsi="Georgia"/>
+        </w:rPr>
+        <w:t>here</w:t>
+      </w:r>
+      <w:commentRangeEnd w:id="11"/>
+      <w:r>
+        <w:rPr>
+          <w:rStyle w:val="CommentReference"/>
+          <w:rFonts w:asciiTheme="minorHAnsi" w:eastAsiaTheme="minorEastAsia" w:hAnsiTheme="minorHAnsi" w:cstheme="minorBidi"/>
+        </w:rPr>
+        <w:commentReference w:id="11"/>
+      </w:r>
+      <w:r>
+        <w:rPr>
+          <w:rFonts w:ascii="Georgia" w:hAnsi="Georgia"/>
+        </w:rPr>
+        <w:t xml:space="preserve"> is a mixture of </w:t>
+      </w:r>
+      <w:commentRangeStart w:id="12"/>
+      <w:r>
+        <w:rPr>
+          <w:rFonts w:ascii="Georgia" w:hAnsi="Georgia"/>
+          <w:b/>
+        </w:rPr>
+        <w:t>**layout**</w:t>
+      </w:r>
+      <w:commentRangeEnd w:id="12"/>
+      <w:r>
+        <w:rPr>
+          <w:rStyle w:val="CommentReference"/>
+          <w:rFonts w:asciiTheme="minorHAnsi" w:eastAsiaTheme="minorEastAsia" w:hAnsiTheme="minorHAnsi" w:cstheme="minorBidi"/>
+        </w:rPr>
+        <w:commentReference w:id="12"/>
+      </w:r>
+      <w:r>
+        <w:rPr>
+          <w:rFonts w:ascii="Georgia" w:hAnsi="Georgia"/>
+        </w:rPr>
+        <w:t xml:space="preserve"> and structure. Layout is </w:t>
+      </w:r>
+      <w:r>
+        <w:rPr>
+          <w:rFonts w:ascii="Georgia" w:hAnsi="Georgia"/>
+        </w:rPr>
+        <w:t xml:space="preserve">presentation of </w:t>
+      </w:r>
+      <w:r>
+        <w:rPr>
+          <w:rFonts w:ascii="Georgia" w:hAnsi="Georgia"/>
+        </w:rPr>
+        <w:t xml:space="preserve">a text </w:t>
+      </w:r>
+      <w:r>
+        <w:rPr>
+          <w:rFonts w:ascii="Georgia" w:hAnsi="Georgia"/>
+        </w:rPr>
+        <w:t xml:space="preserve">for </w:t>
+      </w:r>
+      <w:r>
+        <w:rPr>
+          <w:rFonts w:ascii="Georgia" w:hAnsi="Georgia"/>
+        </w:rPr>
+        <w:t xml:space="preserve">a </w:t>
+      </w:r>
+      <w:r>
+        <w:rPr>
+          <w:rFonts w:ascii="Georgia" w:hAnsi="Georgia"/>
+        </w:rPr>
+        <w:t xml:space="preserve">specific </w:t>
+      </w:r>
+      <w:r>
+        <w:rPr>
+          <w:rFonts w:ascii="Georgia" w:hAnsi="Georgia"/>
+        </w:rPr>
+        <w:t xml:space="preserve">medium, such as a paper page. </w:t>
       </w:r>
       <w:r>
         <w:rPr>
@@ -624,136 +1643,13 @@
         <w:rPr>
           <w:rFonts w:ascii="Georgia" w:hAnsi="Georgia"/>
         </w:rPr>
-        <w:t xml:space="preserve"> only defines functions or roles. When we type a </w:t>
-      </w:r>
-      <w:r>
-        <w:rPr>
-          <w:rFonts w:ascii="Georgia" w:hAnsi="Georgia"/>
-          <w:b/>
-        </w:rPr>
-        <w:t>**bold**</w:t>
-      </w:r>
-      <w:r>
-        <w:rPr>
-          <w:rFonts w:ascii="Georgia" w:hAnsi="Georgia"/>
-        </w:rPr>
-        <w:t xml:space="preserve"> word in the text using a word processor we in fact type </w:t>
-      </w:r>
-      <w:r>
-        <w:rPr>
-          <w:rFonts w:ascii="Georgia" w:hAnsi="Georgia"/>
-          <w:highlight w:val="lightGray"/>
-        </w:rPr>
-        <w:t>'start bold'</w:t>
-      </w:r>
-      <w:r>
-        <w:rPr>
-          <w:rFonts w:ascii="Georgia" w:hAnsi="Georgia"/>
-        </w:rPr>
-        <w:t xml:space="preserve"> -\&gt; type the word -\&gt; </w:t>
-      </w:r>
-      <w:r>
-        <w:rPr>
-          <w:rFonts w:ascii="Georgia" w:hAnsi="Georgia"/>
-          <w:highlight w:val="lightGray"/>
-        </w:rPr>
-        <w:t>'end bold'</w:t>
-      </w:r>
-      <w:r>
-        <w:rPr>
-          <w:rFonts w:ascii="Georgia" w:hAnsi="Georgia"/>
-        </w:rPr>
-        <w:t xml:space="preserve">. </w:t>
-      </w:r>
-    </w:p>
-    <w:p>
-      <w:pPr>
-        <w:pStyle w:val="PlainText"/>
-        <w:rPr>
-          <w:rFonts w:ascii="Georgia" w:hAnsi="Georgia"/>
-        </w:rPr>
-      </w:pPr>
-      <w:r>
-        <w:rPr>
-          <w:rFonts w:ascii="Georgia" w:hAnsi="Georgia"/>
-        </w:rPr>
-        <w:t xml:space="preserve"> </w:t>
-      </w:r>
-    </w:p>
-    <w:p>
-      <w:pPr>
-        <w:pStyle w:val="PlainText"/>
-        <w:rPr>
-          <w:rFonts w:ascii="Georgia" w:hAnsi="Georgia"/>
-        </w:rPr>
-      </w:pPr>
-      <w:r>
-        <w:rPr>
-          <w:rFonts w:ascii="Georgia" w:hAnsi="Georgia"/>
-          <w:highlight w:val="darkRed"/>
-        </w:rPr>
-        <w:t>![](images/03_4_boldstrong.png)</w:t>
-      </w:r>
-      <w:r>
-        <w:rPr>
-          <w:rFonts w:ascii="Georgia" w:hAnsi="Georgia"/>
-        </w:rPr>
-        <w:t xml:space="preserve"> </w:t>
-      </w:r>
-    </w:p>
-    <w:p>
-      <w:pPr>
-        <w:pStyle w:val="PlainText"/>
-        <w:rPr>
-          <w:rFonts w:ascii="Georgia" w:hAnsi="Georgia"/>
-        </w:rPr>
-      </w:pPr>
-      <w:r>
-        <w:rPr>
-          <w:rFonts w:ascii="Georgia" w:hAnsi="Georgia"/>
-        </w:rPr>
-        <w:t xml:space="preserve"> </w:t>
-      </w:r>
-    </w:p>
-    <w:p>
-      <w:pPr>
-        <w:pStyle w:val="PlainText"/>
-        <w:rPr>
-          <w:rFonts w:ascii="Georgia" w:hAnsi="Georgia"/>
-        </w:rPr>
-      </w:pPr>
-      <w:r>
-        <w:rPr>
-          <w:rFonts w:ascii="Georgia" w:hAnsi="Georgia"/>
-        </w:rPr>
-        <w:t xml:space="preserve">What is happening here is a mixture of </w:t>
-      </w:r>
-      <w:r>
-        <w:rPr>
-          <w:rFonts w:ascii="Georgia" w:hAnsi="Georgia"/>
-          <w:b/>
-        </w:rPr>
-        <w:t>**layout**</w:t>
-      </w:r>
-      <w:r>
-        <w:rPr>
-          <w:rFonts w:ascii="Georgia" w:hAnsi="Georgia"/>
-        </w:rPr>
-        <w:t xml:space="preserve"> and structure. Layout is the activity of presenting a text onto a medium, such as a paper page. </w:t>
-      </w:r>
-      <w:r>
-        <w:rPr>
-          <w:rFonts w:ascii="Georgia" w:hAnsi="Georgia"/>
-          <w:highlight w:val="cyan"/>
-          <w:u w:val="single"/>
-        </w:rPr>
-        <w:t>SGML</w:t>
-      </w:r>
-      <w:r>
-        <w:rPr>
-          <w:rFonts w:ascii="Georgia" w:hAnsi="Georgia"/>
-        </w:rPr>
-        <w:t xml:space="preserve"> and its derivatives, the easier </w:t>
+        <w:t xml:space="preserve"> and its derivatives, the </w:t>
+      </w:r>
+      <w:r>
+        <w:rPr>
+          <w:rFonts w:ascii="Georgia" w:hAnsi="Georgia"/>
+        </w:rPr>
+        <w:t xml:space="preserve">simpler </w:t>
       </w:r>
       <w:r>
         <w:rPr>
@@ -839,20 +1735,493 @@
         <w:rPr>
           <w:rFonts w:ascii="Georgia" w:hAnsi="Georgia"/>
         </w:rPr>
-        <w:t xml:space="preserve">) make a strict distinction between structure and representation. A markup language allows for notions such as </w:t>
+        <w:t xml:space="preserve">) make a strict distinction between structure and representation. A markup language allows for </w:t>
+      </w:r>
+      <w:r>
+        <w:rPr>
+          <w:rFonts w:ascii="Georgia" w:hAnsi="Georgia"/>
+        </w:rPr>
+        <w:t>concept</w:t>
+      </w:r>
+      <w:r>
+        <w:rPr>
+          <w:rFonts w:ascii="Georgia" w:hAnsi="Georgia"/>
+        </w:rPr>
+        <w:t>s</w:t>
+      </w:r>
+      <w:r>
+        <w:rPr>
+          <w:rFonts w:ascii="Georgia" w:hAnsi="Georgia"/>
+        </w:rPr>
+        <w:t xml:space="preserve"> </w:t>
+      </w:r>
+      <w:r>
+        <w:rPr>
+          <w:rFonts w:ascii="Georgia" w:hAnsi="Georgia"/>
+        </w:rPr>
+        <w:t xml:space="preserve">such as </w:t>
       </w:r>
       <w:r>
         <w:rPr>
           <w:rFonts w:ascii="Georgia" w:hAnsi="Georgia"/>
           <w:highlight w:val="lightGray"/>
         </w:rPr>
-        <w:t>'highlighted word or phrase'</w:t>
-      </w:r>
-      <w:r>
-        <w:rPr>
-          <w:rFonts w:ascii="Georgia" w:hAnsi="Georgia"/>
-        </w:rPr>
-        <w:t xml:space="preserve"> onto which can be attached a certain layout or function type (1,2,3...) This allows you to equate for example a chapter heading with type 1 and quotation with type 4. Depending on the output substrate you can then define in the layout phase how this will look like. For instance, a chapter heading is in a certain type font and font size and centered on the page (described with type 1), whilst a quotation is represented in the same font size and font of the running text, but now in italics (type 4, in this example). On a screen we can thus have things like chapter headings in pink and quotations in yellow. </w:t>
+        <w:t>'</w:t>
+      </w:r>
+      <w:r>
+        <w:rPr>
+          <w:rFonts w:ascii="Georgia" w:hAnsi="Georgia"/>
+          <w:highlight w:val="lightGray"/>
+        </w:rPr>
+        <w:t xml:space="preserve">bold </w:t>
+      </w:r>
+      <w:r>
+        <w:rPr>
+          <w:rFonts w:ascii="Georgia" w:hAnsi="Georgia"/>
+          <w:highlight w:val="lightGray"/>
+        </w:rPr>
+        <w:t>text</w:t>
+      </w:r>
+      <w:r>
+        <w:rPr>
+          <w:rFonts w:ascii="Georgia" w:hAnsi="Georgia"/>
+          <w:highlight w:val="lightGray"/>
+        </w:rPr>
+        <w:t>'</w:t>
+      </w:r>
+      <w:r>
+        <w:rPr>
+          <w:rFonts w:ascii="Georgia" w:hAnsi="Georgia"/>
+        </w:rPr>
+        <w:t xml:space="preserve">, </w:t>
+      </w:r>
+      <w:r>
+        <w:rPr>
+          <w:rFonts w:ascii="Georgia" w:hAnsi="Georgia"/>
+          <w:highlight w:val="lightGray"/>
+        </w:rPr>
+        <w:t>'</w:t>
+      </w:r>
+      <w:r>
+        <w:rPr>
+          <w:rFonts w:ascii="Georgia" w:hAnsi="Georgia"/>
+        </w:rPr>
+        <w:t>chapter heading</w:t>
+      </w:r>
+      <w:r>
+        <w:rPr>
+          <w:rFonts w:ascii="Georgia" w:hAnsi="Georgia"/>
+          <w:highlight w:val="lightGray"/>
+        </w:rPr>
+        <w:t>'</w:t>
+      </w:r>
+      <w:r>
+        <w:rPr>
+          <w:rFonts w:ascii="Georgia" w:hAnsi="Georgia"/>
+        </w:rPr>
+        <w:t xml:space="preserve"> </w:t>
+      </w:r>
+      <w:r>
+        <w:rPr>
+          <w:rFonts w:ascii="Georgia" w:hAnsi="Georgia"/>
+        </w:rPr>
+        <w:t xml:space="preserve">or </w:t>
+      </w:r>
+      <w:r>
+        <w:rPr>
+          <w:rFonts w:ascii="Georgia" w:hAnsi="Georgia"/>
+          <w:highlight w:val="lightGray"/>
+        </w:rPr>
+        <w:t>'</w:t>
+      </w:r>
+      <w:r>
+        <w:rPr>
+          <w:rFonts w:ascii="Georgia" w:hAnsi="Georgia"/>
+          <w:highlight w:val="lightGray"/>
+        </w:rPr>
+        <w:t>quotation</w:t>
+      </w:r>
+      <w:r>
+        <w:rPr>
+          <w:rFonts w:ascii="Georgia" w:hAnsi="Georgia"/>
+          <w:highlight w:val="lightGray"/>
+        </w:rPr>
+        <w:t>'</w:t>
+      </w:r>
+      <w:r>
+        <w:rPr>
+          <w:rFonts w:ascii="Georgia" w:hAnsi="Georgia"/>
+        </w:rPr>
+        <w:t xml:space="preserve"> </w:t>
+      </w:r>
+      <w:r>
+        <w:rPr>
+          <w:rFonts w:ascii="Georgia" w:hAnsi="Georgia"/>
+        </w:rPr>
+        <w:t>to be linked to a specific layout or function type (1, 2, 3...)</w:t>
+      </w:r>
+      <w:r>
+        <w:rPr>
+          <w:rFonts w:ascii="Georgia" w:hAnsi="Georgia"/>
+        </w:rPr>
+        <w:t>.</w:t>
+      </w:r>
+      <w:r>
+        <w:rPr>
+          <w:rFonts w:ascii="Georgia" w:hAnsi="Georgia"/>
+        </w:rPr>
+        <w:t xml:space="preserve"> </w:t>
+      </w:r>
+      <w:r>
+        <w:rPr>
+          <w:rFonts w:ascii="Georgia" w:hAnsi="Georgia"/>
+        </w:rPr>
+        <w:t xml:space="preserve">This </w:t>
+      </w:r>
+      <w:r>
+        <w:rPr>
+          <w:rFonts w:ascii="Georgia" w:hAnsi="Georgia"/>
+        </w:rPr>
+        <w:t xml:space="preserve">makes it possible to </w:t>
+      </w:r>
+      <w:r>
+        <w:rPr>
+          <w:rFonts w:ascii="Georgia" w:hAnsi="Georgia"/>
+        </w:rPr>
+        <w:t>define</w:t>
+      </w:r>
+      <w:r>
+        <w:rPr>
+          <w:rFonts w:ascii="Georgia" w:hAnsi="Georgia"/>
+        </w:rPr>
+        <w:t>,</w:t>
+      </w:r>
+      <w:r>
+        <w:rPr>
+          <w:rFonts w:ascii="Georgia" w:hAnsi="Georgia"/>
+        </w:rPr>
+        <w:t xml:space="preserve"> </w:t>
+      </w:r>
+      <w:r>
+        <w:rPr>
+          <w:rFonts w:ascii="Georgia" w:hAnsi="Georgia"/>
+        </w:rPr>
+        <w:t>for example</w:t>
+      </w:r>
+      <w:r>
+        <w:rPr>
+          <w:rFonts w:ascii="Georgia" w:hAnsi="Georgia"/>
+        </w:rPr>
+        <w:t>,</w:t>
+      </w:r>
+      <w:r>
+        <w:rPr>
+          <w:rFonts w:ascii="Georgia" w:hAnsi="Georgia"/>
+        </w:rPr>
+        <w:t xml:space="preserve"> chapter heading</w:t>
+      </w:r>
+      <w:r>
+        <w:rPr>
+          <w:rFonts w:ascii="Georgia" w:hAnsi="Georgia"/>
+        </w:rPr>
+        <w:t>s</w:t>
+      </w:r>
+      <w:r>
+        <w:rPr>
+          <w:rFonts w:ascii="Georgia" w:hAnsi="Georgia"/>
+        </w:rPr>
+        <w:t xml:space="preserve"> </w:t>
+      </w:r>
+      <w:r>
+        <w:rPr>
+          <w:rFonts w:ascii="Georgia" w:hAnsi="Georgia"/>
+        </w:rPr>
+        <w:t xml:space="preserve">as </w:t>
+      </w:r>
+      <w:r>
+        <w:rPr>
+          <w:rFonts w:ascii="Georgia" w:hAnsi="Georgia"/>
+        </w:rPr>
+        <w:t>type 1 and quotation</w:t>
+      </w:r>
+      <w:r>
+        <w:rPr>
+          <w:rFonts w:ascii="Georgia" w:hAnsi="Georgia"/>
+        </w:rPr>
+        <w:t>s</w:t>
+      </w:r>
+      <w:r>
+        <w:rPr>
+          <w:rFonts w:ascii="Georgia" w:hAnsi="Georgia"/>
+        </w:rPr>
+        <w:t xml:space="preserve"> </w:t>
+      </w:r>
+      <w:r>
+        <w:rPr>
+          <w:rFonts w:ascii="Georgia" w:hAnsi="Georgia"/>
+        </w:rPr>
+        <w:t xml:space="preserve">as </w:t>
+      </w:r>
+      <w:r>
+        <w:rPr>
+          <w:rFonts w:ascii="Georgia" w:hAnsi="Georgia"/>
+        </w:rPr>
+        <w:t xml:space="preserve">type 4. </w:t>
+      </w:r>
+      <w:r>
+        <w:rPr>
+          <w:rFonts w:ascii="Georgia" w:hAnsi="Georgia"/>
+        </w:rPr>
+        <w:t xml:space="preserve">For each specific output </w:t>
+      </w:r>
+      <w:r>
+        <w:rPr>
+          <w:rFonts w:ascii="Georgia" w:hAnsi="Georgia"/>
+        </w:rPr>
+        <w:t xml:space="preserve">you can then define in the layout phase how </w:t>
+      </w:r>
+      <w:r>
+        <w:rPr>
+          <w:rFonts w:ascii="Georgia" w:hAnsi="Georgia"/>
+        </w:rPr>
+        <w:t xml:space="preserve">exactly this will </w:t>
+      </w:r>
+      <w:r>
+        <w:rPr>
+          <w:rFonts w:ascii="Georgia" w:hAnsi="Georgia"/>
+        </w:rPr>
+        <w:t xml:space="preserve">look like. </w:t>
+      </w:r>
+      <w:commentRangeStart w:id="13"/>
+      <w:r>
+        <w:rPr>
+          <w:rFonts w:ascii="Georgia" w:hAnsi="Georgia"/>
+        </w:rPr>
+        <w:t>For instance, chapter heading</w:t>
+      </w:r>
+      <w:r>
+        <w:rPr>
+          <w:rFonts w:ascii="Georgia" w:hAnsi="Georgia"/>
+        </w:rPr>
+        <w:t>s</w:t>
+      </w:r>
+      <w:r>
+        <w:rPr>
+          <w:rFonts w:ascii="Georgia" w:hAnsi="Georgia"/>
+        </w:rPr>
+        <w:t xml:space="preserve"> </w:t>
+      </w:r>
+      <w:r>
+        <w:rPr>
+          <w:rFonts w:ascii="Georgia" w:hAnsi="Georgia"/>
+        </w:rPr>
+        <w:t xml:space="preserve">will be </w:t>
+      </w:r>
+      <w:r>
+        <w:rPr>
+          <w:rFonts w:ascii="Georgia" w:hAnsi="Georgia"/>
+        </w:rPr>
+        <w:t xml:space="preserve">rendered </w:t>
+      </w:r>
+      <w:r>
+        <w:rPr>
+          <w:rFonts w:ascii="Georgia" w:hAnsi="Georgia"/>
+        </w:rPr>
+        <w:t xml:space="preserve">in a certain font </w:t>
+      </w:r>
+      <w:r>
+        <w:rPr>
+          <w:rFonts w:ascii="Georgia" w:hAnsi="Georgia"/>
+        </w:rPr>
+        <w:t xml:space="preserve">and </w:t>
+      </w:r>
+      <w:r>
+        <w:rPr>
+          <w:rFonts w:ascii="Georgia" w:hAnsi="Georgia"/>
+        </w:rPr>
+        <w:t xml:space="preserve">and </w:t>
+      </w:r>
+      <w:r>
+        <w:rPr>
+          <w:rFonts w:ascii="Georgia" w:hAnsi="Georgia"/>
+        </w:rPr>
+        <w:t xml:space="preserve">font </w:t>
+      </w:r>
+      <w:r>
+        <w:rPr>
+          <w:rFonts w:ascii="Georgia" w:hAnsi="Georgia"/>
+        </w:rPr>
+        <w:t>size and centered on the page</w:t>
+      </w:r>
+      <w:r>
+        <w:rPr>
+          <w:rFonts w:ascii="Georgia" w:hAnsi="Georgia"/>
+        </w:rPr>
+        <w:t xml:space="preserve"> (described with type 1), while</w:t>
+      </w:r>
+      <w:r>
+        <w:rPr>
+          <w:rFonts w:ascii="Georgia" w:hAnsi="Georgia"/>
+        </w:rPr>
+        <w:t xml:space="preserve"> quotation</w:t>
+      </w:r>
+      <w:r>
+        <w:rPr>
+          <w:rFonts w:ascii="Georgia" w:hAnsi="Georgia"/>
+        </w:rPr>
+        <w:t>s</w:t>
+      </w:r>
+      <w:r>
+        <w:rPr>
+          <w:rFonts w:ascii="Georgia" w:hAnsi="Georgia"/>
+        </w:rPr>
+        <w:t xml:space="preserve"> </w:t>
+      </w:r>
+      <w:r>
+        <w:rPr>
+          <w:rFonts w:ascii="Georgia" w:hAnsi="Georgia"/>
+        </w:rPr>
+        <w:t xml:space="preserve">will be </w:t>
+      </w:r>
+      <w:r>
+        <w:rPr>
+          <w:rFonts w:ascii="Georgia" w:hAnsi="Georgia"/>
+        </w:rPr>
+        <w:t xml:space="preserve">rendered </w:t>
+      </w:r>
+      <w:r>
+        <w:rPr>
+          <w:rFonts w:ascii="Georgia" w:hAnsi="Georgia"/>
+        </w:rPr>
+        <w:t xml:space="preserve">in the same </w:t>
+      </w:r>
+      <w:r>
+        <w:rPr>
+          <w:rFonts w:ascii="Georgia" w:hAnsi="Georgia"/>
+        </w:rPr>
+        <w:t xml:space="preserve">font and </w:t>
+      </w:r>
+      <w:r>
+        <w:rPr>
+          <w:rFonts w:ascii="Georgia" w:hAnsi="Georgia"/>
+        </w:rPr>
+        <w:t xml:space="preserve">size </w:t>
+      </w:r>
+      <w:r>
+        <w:rPr>
+          <w:rFonts w:ascii="Georgia" w:hAnsi="Georgia"/>
+        </w:rPr>
+        <w:t xml:space="preserve">as </w:t>
+      </w:r>
+      <w:r>
+        <w:rPr>
+          <w:rFonts w:ascii="Georgia" w:hAnsi="Georgia"/>
+        </w:rPr>
+        <w:t>the running text, but in italics (type 4 in this example).</w:t>
+      </w:r>
+      <w:commentRangeEnd w:id="13"/>
+      <w:r>
+        <w:rPr>
+          <w:rStyle w:val="CommentReference"/>
+          <w:rFonts w:asciiTheme="minorHAnsi" w:eastAsiaTheme="minorEastAsia" w:hAnsiTheme="minorHAnsi" w:cstheme="minorBidi"/>
+        </w:rPr>
+        <w:commentReference w:id="13"/>
+      </w:r>
+      <w:r>
+        <w:rPr>
+          <w:rFonts w:ascii="Georgia" w:hAnsi="Georgia"/>
+        </w:rPr>
+        <w:t xml:space="preserve"> F</w:t>
+      </w:r>
+      <w:r>
+        <w:rPr>
+          <w:rFonts w:ascii="Georgia" w:hAnsi="Georgia"/>
+        </w:rPr>
+        <w:t xml:space="preserve">or </w:t>
+      </w:r>
+      <w:r>
+        <w:rPr>
+          <w:rFonts w:ascii="Georgia" w:hAnsi="Georgia"/>
+        </w:rPr>
+        <w:t>a</w:t>
+      </w:r>
+      <w:r>
+        <w:rPr>
+          <w:rFonts w:ascii="Georgia" w:hAnsi="Georgia"/>
+        </w:rPr>
+        <w:t xml:space="preserve">nother output, </w:t>
+      </w:r>
+      <w:r>
+        <w:rPr>
+          <w:rFonts w:ascii="Georgia" w:hAnsi="Georgia"/>
+        </w:rPr>
+        <w:t xml:space="preserve">for example a display screen, we could </w:t>
+      </w:r>
+      <w:r>
+        <w:rPr>
+          <w:rFonts w:ascii="Georgia" w:hAnsi="Georgia"/>
+        </w:rPr>
+        <w:t xml:space="preserve">instead </w:t>
+      </w:r>
+      <w:r>
+        <w:rPr>
+          <w:rFonts w:ascii="Georgia" w:hAnsi="Georgia"/>
+        </w:rPr>
+        <w:t xml:space="preserve">define </w:t>
+      </w:r>
+      <w:r>
+        <w:rPr>
+          <w:rFonts w:ascii="Georgia" w:hAnsi="Georgia"/>
+        </w:rPr>
+        <w:t xml:space="preserve">chapter headings </w:t>
+      </w:r>
+      <w:r>
+        <w:rPr>
+          <w:rFonts w:ascii="Georgia" w:hAnsi="Georgia"/>
+        </w:rPr>
+        <w:t xml:space="preserve">as </w:t>
+      </w:r>
+      <w:r>
+        <w:rPr>
+          <w:rFonts w:ascii="Georgia" w:hAnsi="Georgia"/>
+        </w:rPr>
+        <w:t xml:space="preserve">pink </w:t>
+      </w:r>
+      <w:r>
+        <w:rPr>
+          <w:rFonts w:ascii="Georgia" w:hAnsi="Georgia"/>
+        </w:rPr>
+        <w:t xml:space="preserve">text </w:t>
+      </w:r>
+      <w:r>
+        <w:rPr>
+          <w:rFonts w:ascii="Georgia" w:hAnsi="Georgia"/>
+        </w:rPr>
+        <w:t xml:space="preserve">and quotations </w:t>
+      </w:r>
+      <w:r>
+        <w:rPr>
+          <w:rFonts w:ascii="Georgia" w:hAnsi="Georgia"/>
+        </w:rPr>
+        <w:t xml:space="preserve">as </w:t>
+      </w:r>
+      <w:r>
+        <w:rPr>
+          <w:rFonts w:ascii="Georgia" w:hAnsi="Georgia"/>
+        </w:rPr>
+        <w:t>yellow</w:t>
+      </w:r>
+      <w:r>
+        <w:rPr>
+          <w:rFonts w:ascii="Georgia" w:hAnsi="Georgia"/>
+        </w:rPr>
+        <w:t xml:space="preserve"> text</w:t>
+      </w:r>
+      <w:r>
+        <w:rPr>
+          <w:rFonts w:ascii="Georgia" w:hAnsi="Georgia"/>
+        </w:rPr>
+        <w:t xml:space="preserve">. </w:t>
       </w:r>
     </w:p>
     <w:p>
@@ -880,7 +2249,43 @@
         <w:rPr>
           <w:rFonts w:ascii="Georgia" w:hAnsi="Georgia"/>
         </w:rPr>
-        <w:t xml:space="preserve">This freedom in the layout is explicated in a so-called </w:t>
+        <w:t xml:space="preserve">This </w:t>
+      </w:r>
+      <w:r>
+        <w:rPr>
+          <w:rFonts w:ascii="Georgia" w:hAnsi="Georgia"/>
+        </w:rPr>
+        <w:t xml:space="preserve">independence </w:t>
+      </w:r>
+      <w:r>
+        <w:rPr>
+          <w:rFonts w:ascii="Georgia" w:hAnsi="Georgia"/>
+        </w:rPr>
+        <w:t xml:space="preserve">in layout is </w:t>
+      </w:r>
+      <w:r>
+        <w:rPr>
+          <w:rFonts w:ascii="Georgia" w:hAnsi="Georgia"/>
+        </w:rPr>
+        <w:t>defined</w:t>
+      </w:r>
+      <w:r>
+        <w:rPr>
+          <w:rFonts w:ascii="Georgia" w:hAnsi="Georgia"/>
+        </w:rPr>
+        <w:t xml:space="preserve"> </w:t>
+      </w:r>
+      <w:r>
+        <w:rPr>
+          <w:rFonts w:ascii="Georgia" w:hAnsi="Georgia"/>
+        </w:rPr>
+        <w:t xml:space="preserve">using </w:t>
+      </w:r>
+      <w:r>
+        <w:rPr>
+          <w:rFonts w:ascii="Georgia" w:hAnsi="Georgia"/>
+        </w:rPr>
+        <w:t xml:space="preserve">what is known as a </w:t>
       </w:r>
       <w:r>
         <w:rPr>
@@ -909,7 +2314,157 @@
         <w:rPr>
           <w:rFonts w:ascii="Georgia" w:hAnsi="Georgia"/>
         </w:rPr>
-        <w:t xml:space="preserve"> , which is a table that connects a layout schema with the markup schema. This way of working is imperative if one wants to allow a source text to be represented in many different ways on various media of various sizes. Note that in many programs these translations are done fairly invisibly to the user. If we translate an </w:t>
+        <w:t xml:space="preserve"> , </w:t>
+      </w:r>
+      <w:r>
+        <w:rPr>
+          <w:rFonts w:ascii="Georgia" w:hAnsi="Georgia"/>
+        </w:rPr>
+        <w:t xml:space="preserve">a list of elements linking </w:t>
+      </w:r>
+      <w:r>
+        <w:rPr>
+          <w:rFonts w:ascii="Georgia" w:hAnsi="Georgia"/>
+        </w:rPr>
+        <w:t xml:space="preserve">layout </w:t>
+      </w:r>
+      <w:r>
+        <w:rPr>
+          <w:rFonts w:ascii="Georgia" w:hAnsi="Georgia"/>
+        </w:rPr>
+        <w:t xml:space="preserve">definitions </w:t>
+      </w:r>
+      <w:r>
+        <w:rPr>
+          <w:rFonts w:ascii="Georgia" w:hAnsi="Georgia"/>
+        </w:rPr>
+        <w:t xml:space="preserve">to </w:t>
+      </w:r>
+      <w:r>
+        <w:rPr>
+          <w:rFonts w:ascii="Georgia" w:hAnsi="Georgia"/>
+        </w:rPr>
+        <w:t xml:space="preserve">markup </w:t>
+      </w:r>
+      <w:r>
+        <w:rPr>
+          <w:rFonts w:ascii="Georgia" w:hAnsi="Georgia"/>
+        </w:rPr>
+        <w:t>definitions</w:t>
+      </w:r>
+      <w:r>
+        <w:rPr>
+          <w:rFonts w:ascii="Georgia" w:hAnsi="Georgia"/>
+        </w:rPr>
+        <w:t xml:space="preserve">. This </w:t>
+      </w:r>
+      <w:r>
+        <w:rPr>
+          <w:rFonts w:ascii="Georgia" w:hAnsi="Georgia"/>
+        </w:rPr>
+        <w:t xml:space="preserve">approach </w:t>
+      </w:r>
+      <w:r>
+        <w:rPr>
+          <w:rFonts w:ascii="Georgia" w:hAnsi="Georgia"/>
+        </w:rPr>
+        <w:t xml:space="preserve">is </w:t>
+      </w:r>
+      <w:r>
+        <w:rPr>
+          <w:rFonts w:ascii="Georgia" w:hAnsi="Georgia"/>
+        </w:rPr>
+        <w:t xml:space="preserve">an </w:t>
+      </w:r>
+      <w:r>
+        <w:rPr>
+          <w:rFonts w:ascii="Georgia" w:hAnsi="Georgia"/>
+        </w:rPr>
+        <w:t xml:space="preserve">essential </w:t>
+      </w:r>
+      <w:r>
+        <w:rPr>
+          <w:rFonts w:ascii="Georgia" w:hAnsi="Georgia"/>
+        </w:rPr>
+        <w:t xml:space="preserve">requirement </w:t>
+      </w:r>
+      <w:r>
+        <w:rPr>
+          <w:rFonts w:ascii="Georgia" w:hAnsi="Georgia"/>
+        </w:rPr>
+        <w:t xml:space="preserve">if a source text </w:t>
+      </w:r>
+      <w:r>
+        <w:rPr>
+          <w:rFonts w:ascii="Georgia" w:hAnsi="Georgia"/>
+        </w:rPr>
+        <w:t xml:space="preserve">is </w:t>
+      </w:r>
+      <w:r>
+        <w:rPr>
+          <w:rFonts w:ascii="Georgia" w:hAnsi="Georgia"/>
+        </w:rPr>
+        <w:t xml:space="preserve">to be represented in </w:t>
+      </w:r>
+      <w:r>
+        <w:rPr>
+          <w:rFonts w:ascii="Georgia" w:hAnsi="Georgia"/>
+        </w:rPr>
+        <w:t xml:space="preserve">several </w:t>
+      </w:r>
+      <w:r>
+        <w:rPr>
+          <w:rFonts w:ascii="Georgia" w:hAnsi="Georgia"/>
+        </w:rPr>
+        <w:t xml:space="preserve">different ways on various media of various sizes. Note that in many </w:t>
+      </w:r>
+      <w:r>
+        <w:rPr>
+          <w:rFonts w:ascii="Georgia" w:hAnsi="Georgia"/>
+        </w:rPr>
+        <w:t xml:space="preserve">applications, </w:t>
+      </w:r>
+      <w:r>
+        <w:rPr>
+          <w:rFonts w:ascii="Georgia" w:hAnsi="Georgia"/>
+        </w:rPr>
+        <w:t xml:space="preserve">these </w:t>
+      </w:r>
+      <w:r>
+        <w:rPr>
+          <w:rFonts w:ascii="Georgia" w:hAnsi="Georgia"/>
+        </w:rPr>
+        <w:t xml:space="preserve">conversions </w:t>
+      </w:r>
+      <w:r>
+        <w:rPr>
+          <w:rFonts w:ascii="Georgia" w:hAnsi="Georgia"/>
+        </w:rPr>
+        <w:t xml:space="preserve">are done </w:t>
+      </w:r>
+      <w:r>
+        <w:rPr>
+          <w:rFonts w:ascii="Georgia" w:hAnsi="Georgia"/>
+        </w:rPr>
+        <w:t>in a way which is fairly invisible</w:t>
+      </w:r>
+      <w:r>
+        <w:rPr>
+          <w:rFonts w:ascii="Georgia" w:hAnsi="Georgia"/>
+        </w:rPr>
+        <w:t xml:space="preserve"> to the user. If we </w:t>
+      </w:r>
+      <w:r>
+        <w:rPr>
+          <w:rFonts w:ascii="Georgia" w:hAnsi="Georgia"/>
+        </w:rPr>
+        <w:t xml:space="preserve">convert </w:t>
+      </w:r>
+      <w:r>
+        <w:rPr>
+          <w:rFonts w:ascii="Georgia" w:hAnsi="Georgia"/>
+        </w:rPr>
+        <w:t xml:space="preserve">an </w:t>
       </w:r>
       <w:r>
         <w:rPr>
@@ -937,7 +2492,105 @@
         <w:rPr>
           <w:rFonts w:ascii="Georgia" w:hAnsi="Georgia"/>
         </w:rPr>
-        <w:t xml:space="preserve"> file, all coding is translated one-to-one. As we will see in the following, translation between one file type into another is not always symmetrical. Hence, the golden rule is to </w:t>
+        <w:t xml:space="preserve"> file, all </w:t>
+      </w:r>
+      <w:r>
+        <w:rPr>
+          <w:rFonts w:ascii="Georgia" w:hAnsi="Georgia"/>
+        </w:rPr>
+        <w:t xml:space="preserve">markup </w:t>
+      </w:r>
+      <w:r>
+        <w:rPr>
+          <w:rFonts w:ascii="Georgia" w:hAnsi="Georgia"/>
+        </w:rPr>
+        <w:t xml:space="preserve">is </w:t>
+      </w:r>
+      <w:r>
+        <w:rPr>
+          <w:rFonts w:ascii="Georgia" w:hAnsi="Georgia"/>
+        </w:rPr>
+        <w:t xml:space="preserve">converted </w:t>
+      </w:r>
+      <w:r>
+        <w:rPr>
+          <w:rFonts w:ascii="Georgia" w:hAnsi="Georgia"/>
+        </w:rPr>
+        <w:t xml:space="preserve">one-to-one. </w:t>
+      </w:r>
+      <w:commentRangeStart w:id="15"/>
+      <w:r>
+        <w:rPr>
+          <w:rFonts w:ascii="Georgia" w:hAnsi="Georgia"/>
+        </w:rPr>
+        <w:t>However, a</w:t>
+      </w:r>
+      <w:r>
+        <w:rPr>
+          <w:rFonts w:ascii="Georgia" w:hAnsi="Georgia"/>
+        </w:rPr>
+        <w:t>s we will see in the following</w:t>
+      </w:r>
+      <w:r>
+        <w:rPr>
+          <w:rFonts w:ascii="Georgia" w:hAnsi="Georgia"/>
+        </w:rPr>
+        <w:t xml:space="preserve"> […….]</w:t>
+      </w:r>
+      <w:r>
+        <w:rPr>
+          <w:rFonts w:ascii="Georgia" w:hAnsi="Georgia"/>
+        </w:rPr>
+        <w:t xml:space="preserve">, </w:t>
+      </w:r>
+      <w:r>
+        <w:rPr>
+          <w:rFonts w:ascii="Georgia" w:hAnsi="Georgia"/>
+        </w:rPr>
+        <w:t xml:space="preserve">conversion </w:t>
+      </w:r>
+      <w:r>
+        <w:rPr>
+          <w:rFonts w:ascii="Georgia" w:hAnsi="Georgia"/>
+        </w:rPr>
+        <w:t xml:space="preserve">between </w:t>
+      </w:r>
+      <w:r>
+        <w:rPr>
+          <w:rFonts w:ascii="Georgia" w:hAnsi="Georgia"/>
+        </w:rPr>
+        <w:t xml:space="preserve">two </w:t>
+      </w:r>
+      <w:r>
+        <w:rPr>
+          <w:rFonts w:ascii="Georgia" w:hAnsi="Georgia"/>
+        </w:rPr>
+        <w:lastRenderedPageBreak/>
+        <w:t>file type</w:t>
+      </w:r>
+      <w:r>
+        <w:rPr>
+          <w:rFonts w:ascii="Georgia" w:hAnsi="Georgia"/>
+        </w:rPr>
+        <w:t>s</w:t>
+      </w:r>
+      <w:r>
+        <w:rPr>
+          <w:rFonts w:ascii="Georgia" w:hAnsi="Georgia"/>
+        </w:rPr>
+        <w:t xml:space="preserve"> is not always symmetrical. </w:t>
+      </w:r>
+      <w:r>
+        <w:rPr>
+          <w:rFonts w:ascii="Georgia" w:hAnsi="Georgia"/>
+        </w:rPr>
+        <w:t>Therefore</w:t>
+      </w:r>
+      <w:r>
+        <w:rPr>
+          <w:rFonts w:ascii="Georgia" w:hAnsi="Georgia"/>
+        </w:rPr>
+        <w:t xml:space="preserve"> the golden rule is to </w:t>
       </w:r>
       <w:r>
         <w:rPr>
@@ -946,6 +2599,14 @@
         </w:rPr>
         <w:t>*always make sure that the source text is as systemically structured as possible*</w:t>
       </w:r>
+      <w:commentRangeEnd w:id="15"/>
+      <w:r>
+        <w:rPr>
+          <w:rStyle w:val="CommentReference"/>
+          <w:rFonts w:asciiTheme="minorHAnsi" w:eastAsiaTheme="minorEastAsia" w:hAnsiTheme="minorHAnsi" w:cstheme="minorBidi"/>
+        </w:rPr>
+        <w:commentReference w:id="15"/>
+      </w:r>
       <w:r>
         <w:rPr>
           <w:rFonts w:ascii="Georgia" w:hAnsi="Georgia"/>
@@ -960,12 +2621,21 @@
           <w:rFonts w:ascii="Georgia" w:hAnsi="Georgia"/>
         </w:rPr>
       </w:pPr>
+      <w:commentRangeStart w:id="16"/>
       <w:r>
         <w:rPr>
           <w:rFonts w:ascii="Georgia" w:hAnsi="Georgia"/>
         </w:rPr>
         <w:t xml:space="preserve"> </w:t>
       </w:r>
+      <w:commentRangeEnd w:id="16"/>
+      <w:r>
+        <w:rPr>
+          <w:rStyle w:val="CommentReference"/>
+          <w:rFonts w:asciiTheme="minorHAnsi" w:eastAsiaTheme="minorEastAsia" w:hAnsiTheme="minorHAnsi" w:cstheme="minorBidi"/>
+        </w:rPr>
+        <w:commentReference w:id="16"/>
+      </w:r>
     </w:p>
     <w:p>
       <w:pPr>
@@ -978,7 +2648,49 @@
         <w:rPr>
           <w:rFonts w:ascii="Georgia" w:hAnsi="Georgia"/>
         </w:rPr>
-        <w:t xml:space="preserve">An important notion is that all digital texts and accompanying coding are written in simple letters and numerals, this is called </w:t>
+        <w:t xml:space="preserve">An important notion is that all </w:t>
+      </w:r>
+      <w:commentRangeStart w:id="17"/>
+      <w:r>
+        <w:rPr>
+          <w:rFonts w:ascii="Georgia" w:hAnsi="Georgia"/>
+        </w:rPr>
+        <w:t>digital text</w:t>
+      </w:r>
+      <w:commentRangeEnd w:id="17"/>
+      <w:r>
+        <w:rPr>
+          <w:rStyle w:val="CommentReference"/>
+          <w:rFonts w:asciiTheme="minorHAnsi" w:eastAsiaTheme="minorEastAsia" w:hAnsiTheme="minorHAnsi" w:cstheme="minorBidi"/>
+        </w:rPr>
+        <w:commentReference w:id="17"/>
+      </w:r>
+      <w:r>
+        <w:rPr>
+          <w:rFonts w:ascii="Georgia" w:hAnsi="Georgia"/>
+        </w:rPr>
+        <w:t xml:space="preserve">s and accompanying coding are written in simple </w:t>
+      </w:r>
+      <w:commentRangeStart w:id="18"/>
+      <w:r>
+        <w:rPr>
+          <w:rFonts w:ascii="Georgia" w:hAnsi="Georgia"/>
+        </w:rPr>
+        <w:t>letters and numerals</w:t>
+      </w:r>
+      <w:commentRangeEnd w:id="18"/>
+      <w:r>
+        <w:rPr>
+          <w:rStyle w:val="CommentReference"/>
+          <w:rFonts w:asciiTheme="minorHAnsi" w:eastAsiaTheme="minorEastAsia" w:hAnsiTheme="minorHAnsi" w:cstheme="minorBidi"/>
+        </w:rPr>
+        <w:commentReference w:id="18"/>
+      </w:r>
+      <w:r>
+        <w:rPr>
+          <w:rFonts w:ascii="Georgia" w:hAnsi="Georgia"/>
+        </w:rPr>
+        <w:t xml:space="preserve">, this is called </w:t>
       </w:r>
       <w:r>
         <w:rPr>
@@ -991,7 +2703,58 @@
         <w:rPr>
           <w:rFonts w:ascii="Georgia" w:hAnsi="Georgia"/>
         </w:rPr>
-        <w:t xml:space="preserve">, or a flat file. This is a stripped down text without layout; the most elementary token. It goes without saying that the flexibility of this process is limited to the character set for plain text we use. In the </w:t>
+        <w:t>. This is a stripped-</w:t>
+      </w:r>
+      <w:r>
+        <w:rPr>
+          <w:rFonts w:ascii="Georgia" w:hAnsi="Georgia"/>
+        </w:rPr>
+        <w:t xml:space="preserve">down text without layout; </w:t>
+      </w:r>
+      <w:commentRangeStart w:id="19"/>
+      <w:r>
+        <w:rPr>
+          <w:rFonts w:ascii="Georgia" w:hAnsi="Georgia"/>
+        </w:rPr>
+        <w:t>the most elementary token</w:t>
+      </w:r>
+      <w:commentRangeEnd w:id="19"/>
+      <w:r>
+        <w:rPr>
+          <w:rStyle w:val="CommentReference"/>
+          <w:rFonts w:asciiTheme="minorHAnsi" w:eastAsiaTheme="minorEastAsia" w:hAnsiTheme="minorHAnsi" w:cstheme="minorBidi"/>
+        </w:rPr>
+        <w:commentReference w:id="19"/>
+      </w:r>
+      <w:r>
+        <w:rPr>
+          <w:rFonts w:ascii="Georgia" w:hAnsi="Georgia"/>
+        </w:rPr>
+        <w:t xml:space="preserve">. It goes without saying that the flexibility of this process is limited to the character set for plain text </w:t>
+      </w:r>
+      <w:r>
+        <w:rPr>
+          <w:rFonts w:ascii="Georgia" w:hAnsi="Georgia"/>
+        </w:rPr>
+        <w:t xml:space="preserve">which </w:t>
+      </w:r>
+      <w:r>
+        <w:rPr>
+          <w:rFonts w:ascii="Georgia" w:hAnsi="Georgia"/>
+        </w:rPr>
+        <w:t xml:space="preserve">we </w:t>
+      </w:r>
+      <w:r>
+        <w:rPr>
+          <w:rFonts w:ascii="Georgia" w:hAnsi="Georgia"/>
+        </w:rPr>
+        <w:t>are using</w:t>
+      </w:r>
+      <w:r>
+        <w:rPr>
+          <w:rFonts w:ascii="Georgia" w:hAnsi="Georgia"/>
+        </w:rPr>
+        <w:t xml:space="preserve">. In the </w:t>
       </w:r>
       <w:r>
         <w:rPr>
@@ -1047,7 +2810,28 @@
         <w:rPr>
           <w:rFonts w:ascii="Georgia" w:hAnsi="Georgia"/>
         </w:rPr>
-        <w:t xml:space="preserve"> is making inroads. This collection of signs is called: </w:t>
+        <w:t xml:space="preserve"> is making </w:t>
+      </w:r>
+      <w:commentRangeStart w:id="20"/>
+      <w:r>
+        <w:rPr>
+          <w:rFonts w:ascii="Georgia" w:hAnsi="Georgia"/>
+        </w:rPr>
+        <w:t>inroads</w:t>
+      </w:r>
+      <w:commentRangeEnd w:id="20"/>
+      <w:r>
+        <w:rPr>
+          <w:rStyle w:val="CommentReference"/>
+          <w:rFonts w:asciiTheme="minorHAnsi" w:eastAsiaTheme="minorEastAsia" w:hAnsiTheme="minorHAnsi" w:cstheme="minorBidi"/>
+        </w:rPr>
+        <w:commentReference w:id="20"/>
+      </w:r>
+      <w:r>
+        <w:rPr>
+          <w:rFonts w:ascii="Georgia" w:hAnsi="Georgia"/>
+        </w:rPr>
+        <w:t xml:space="preserve">. This collection of signs is called: </w:t>
       </w:r>
       <w:r>
         <w:rPr>
@@ -1103,7 +2887,40 @@
         <w:rPr>
           <w:rFonts w:ascii="Georgia" w:hAnsi="Georgia"/>
         </w:rPr>
-        <w:t xml:space="preserve"> and diacritic signs. Again, this is a step forward to guarantee a clean source file for all kind of usages, even those we don't consider or even imaging today. </w:t>
+        <w:t xml:space="preserve"> and </w:t>
+      </w:r>
+      <w:commentRangeStart w:id="21"/>
+      <w:r>
+        <w:rPr>
+          <w:rFonts w:ascii="Georgia" w:hAnsi="Georgia"/>
+        </w:rPr>
+        <w:t>diacritic signs</w:t>
+      </w:r>
+      <w:commentRangeEnd w:id="21"/>
+      <w:r>
+        <w:rPr>
+          <w:rStyle w:val="CommentReference"/>
+          <w:rFonts w:asciiTheme="minorHAnsi" w:eastAsiaTheme="minorEastAsia" w:hAnsiTheme="minorHAnsi" w:cstheme="minorBidi"/>
+        </w:rPr>
+        <w:commentReference w:id="21"/>
+      </w:r>
+      <w:r>
+        <w:rPr>
+          <w:rFonts w:ascii="Georgia" w:hAnsi="Georgia"/>
+        </w:rPr>
+        <w:t>. Again, this is a step forward to guarantee a clean source file for all kind of usages, even those we don't consider or even imagin</w:t>
+      </w:r>
+      <w:r>
+        <w:rPr>
+          <w:rFonts w:ascii="Georgia" w:hAnsi="Georgia"/>
+        </w:rPr>
+        <w:t>e</w:t>
+      </w:r>
+      <w:r>
+        <w:rPr>
+          <w:rFonts w:ascii="Georgia" w:hAnsi="Georgia"/>
+        </w:rPr>
+        <w:t xml:space="preserve"> today. </w:t>
       </w:r>
     </w:p>
     <w:p>
@@ -1159,7 +2976,61 @@
         <w:rPr>
           <w:rFonts w:ascii="Georgia" w:hAnsi="Georgia"/>
         </w:rPr>
-        <w:t xml:space="preserve">An electronic text is normally understood as a text which is represented on a screen of some sort. Of course this is sloppy language. The key issue is that an electronic text became a structured file in which the emotions and intentions of the author are translated into notions like highlighted text of a certain type through the work of said author. Due to this markup, we become able to make different layouts, expressions, onto different media. It is of great importance to note that electronic publishing introduces a big shift away from the page centered culture of book printing. Book printing allows for various printing sizes depending on the wishes of the author, designer and publisher. For example, when making an art book based on a collection of paintings or drawings, a decision can be made on what the ideal book size is and whether or not it will be printed in oblong size or not. In the world of screens these types of decisions are different as we have very different screen sizes. No screen can be cut to the demanded size like with paper book publishing. </w:t>
+        <w:t xml:space="preserve">An electronic text is </w:t>
+      </w:r>
+      <w:r>
+        <w:rPr>
+          <w:rFonts w:ascii="Georgia" w:hAnsi="Georgia"/>
+        </w:rPr>
+        <w:t xml:space="preserve">generally </w:t>
+      </w:r>
+      <w:r>
+        <w:rPr>
+          <w:rFonts w:ascii="Georgia" w:hAnsi="Georgia"/>
+        </w:rPr>
+        <w:t xml:space="preserve">understood as a text which is represented on a screen of some sort. Of course this is sloppy language. </w:t>
+      </w:r>
+      <w:commentRangeStart w:id="22"/>
+      <w:r>
+        <w:rPr>
+          <w:rFonts w:ascii="Georgia" w:hAnsi="Georgia"/>
+        </w:rPr>
+        <w:t>The key issue is that an electronic text became a structured file in which the emotions and intentions of the author are translated into notions like highlighted text of a certain type through the work of said author</w:t>
+      </w:r>
+      <w:commentRangeEnd w:id="22"/>
+      <w:r>
+        <w:rPr>
+          <w:rStyle w:val="CommentReference"/>
+          <w:rFonts w:asciiTheme="minorHAnsi" w:eastAsiaTheme="minorEastAsia" w:hAnsiTheme="minorHAnsi" w:cstheme="minorBidi"/>
+        </w:rPr>
+        <w:commentReference w:id="22"/>
+      </w:r>
+      <w:r>
+        <w:rPr>
+          <w:rFonts w:ascii="Georgia" w:hAnsi="Georgia"/>
+        </w:rPr>
+        <w:t xml:space="preserve">. Due to this markup, we become able to make different layouts, expressions, onto different media. It is of great importance to note that electronic publishing introduces a big shift away from the page centered culture of book printing. Book printing allows for various printing sizes depending on the wishes of the author, designer and publisher. For example, when making an art book based on a collection of paintings or drawings, a decision can be made on what the ideal book size is and whether or not it will be printed in </w:t>
+      </w:r>
+      <w:commentRangeStart w:id="23"/>
+      <w:r>
+        <w:rPr>
+          <w:rFonts w:ascii="Georgia" w:hAnsi="Georgia"/>
+        </w:rPr>
+        <w:t>oblong</w:t>
+      </w:r>
+      <w:commentRangeEnd w:id="23"/>
+      <w:r>
+        <w:rPr>
+          <w:rStyle w:val="CommentReference"/>
+          <w:rFonts w:asciiTheme="minorHAnsi" w:eastAsiaTheme="minorEastAsia" w:hAnsiTheme="minorHAnsi" w:cstheme="minorBidi"/>
+        </w:rPr>
+        <w:commentReference w:id="23"/>
+      </w:r>
+      <w:r>
+        <w:rPr>
+          <w:rFonts w:ascii="Georgia" w:hAnsi="Georgia"/>
+        </w:rPr>
+        <w:t xml:space="preserve"> size or not. In the world of screens these types of decisions are different as we have very different screen sizes. No screen can be cut to the demanded size like with paper book publishing. </w:t>
       </w:r>
     </w:p>
     <w:p>
@@ -1187,7 +3058,28 @@
         <w:rPr>
           <w:rFonts w:ascii="Georgia" w:hAnsi="Georgia"/>
         </w:rPr>
-        <w:t xml:space="preserve">In electronic books we have to work around things in a completely different way to the paper world. This means that the transposition from an existing work to an electronic representation is rife with difficulties if the structure of the texts and, in particular when the relation between illustrations and running text, is important. In the world of text based publications (novels, research publications) there is generally only running text. For these publications the page size is less important and this is part of the reason why </w:t>
+        <w:t xml:space="preserve">In electronic books we have to work around things in a completely different way to the paper world. This means that the transposition from an existing work to an electronic representation is rife with difficulties if the structure of the texts and, in particular when the relation between illustrations and </w:t>
+      </w:r>
+      <w:commentRangeStart w:id="24"/>
+      <w:r>
+        <w:rPr>
+          <w:rFonts w:ascii="Georgia" w:hAnsi="Georgia"/>
+        </w:rPr>
+        <w:t>running text</w:t>
+      </w:r>
+      <w:commentRangeEnd w:id="24"/>
+      <w:r>
+        <w:rPr>
+          <w:rStyle w:val="CommentReference"/>
+          <w:rFonts w:asciiTheme="minorHAnsi" w:eastAsiaTheme="minorEastAsia" w:hAnsiTheme="minorHAnsi" w:cstheme="minorBidi"/>
+        </w:rPr>
+        <w:commentReference w:id="24"/>
+      </w:r>
+      <w:r>
+        <w:rPr>
+          <w:rFonts w:ascii="Georgia" w:hAnsi="Georgia"/>
+        </w:rPr>
+        <w:t xml:space="preserve">, is important. In the world of text based publications (novels, research publications) there is generally only running text. For these publications the page size is less important and this is part of the reason why </w:t>
       </w:r>
       <w:r>
         <w:rPr>
@@ -1214,7 +3106,49 @@
         <w:rPr>
           <w:rFonts w:ascii="Georgia" w:hAnsi="Georgia"/>
         </w:rPr>
-        <w:t xml:space="preserve"> text. In all other cases, the creator (publisher, designer, etc.) has to consider how to design the work and under what conditions content and meaning are represented. This will be discussed in the following chapters for various outlets, as one might opt for various versions of the original work. It goes without saying that in the coming years, authors and designers will try and develop digitally conceived works that intrinsically allow for a variety of representations depending on the reading device whether electronic or not. </w:t>
+        <w:t xml:space="preserve"> text</w:t>
+      </w:r>
+      <w:commentRangeStart w:id="25"/>
+      <w:r>
+        <w:rPr>
+          <w:rFonts w:ascii="Georgia" w:hAnsi="Georgia"/>
+        </w:rPr>
+        <w:t>. In all other cases, the creator (publisher, designer, etc.) has to consider how to design the work and under what conditions content and meaning are represented.</w:t>
+      </w:r>
+      <w:commentRangeEnd w:id="25"/>
+      <w:r>
+        <w:rPr>
+          <w:rStyle w:val="CommentReference"/>
+          <w:rFonts w:asciiTheme="minorHAnsi" w:eastAsiaTheme="minorEastAsia" w:hAnsiTheme="minorHAnsi" w:cstheme="minorBidi"/>
+        </w:rPr>
+        <w:commentReference w:id="25"/>
+      </w:r>
+      <w:r>
+        <w:rPr>
+          <w:rFonts w:ascii="Georgia" w:hAnsi="Georgia"/>
+        </w:rPr>
+        <w:t xml:space="preserve"> This will be discussed in the following chapters for various </w:t>
+      </w:r>
+      <w:commentRangeStart w:id="26"/>
+      <w:r>
+        <w:rPr>
+          <w:rFonts w:ascii="Georgia" w:hAnsi="Georgia"/>
+        </w:rPr>
+        <w:t>outlets</w:t>
+      </w:r>
+      <w:commentRangeEnd w:id="26"/>
+      <w:r>
+        <w:rPr>
+          <w:rStyle w:val="CommentReference"/>
+          <w:rFonts w:asciiTheme="minorHAnsi" w:eastAsiaTheme="minorEastAsia" w:hAnsiTheme="minorHAnsi" w:cstheme="minorBidi"/>
+        </w:rPr>
+        <w:commentReference w:id="26"/>
+      </w:r>
+      <w:r>
+        <w:rPr>
+          <w:rFonts w:ascii="Georgia" w:hAnsi="Georgia"/>
+        </w:rPr>
+        <w:t xml:space="preserve">, as one might opt for various versions of the original work. It goes without saying that in the coming years, authors and designers will try and develop digitally conceived works that intrinsically allow for a variety of representations depending on the reading device whether electronic or not. </w:t>
       </w:r>
     </w:p>
     <w:p>
@@ -1341,7 +3275,14 @@
         <w:rPr>
           <w:rFonts w:ascii="Georgia" w:hAnsi="Georgia"/>
         </w:rPr>
-        <w:t xml:space="preserve">. To convert the raw images is used to turn book pages into a digital text format like </w:t>
+        <w:t xml:space="preserve">. </w:t>
+      </w:r>
+      <w:commentRangeStart w:id="27"/>
+      <w:r>
+        <w:rPr>
+          <w:rFonts w:ascii="Georgia" w:hAnsi="Georgia"/>
+        </w:rPr>
+        <w:t xml:space="preserve">To convert the raw images is used to turn book pages into a digital text format like </w:t>
       </w:r>
       <w:r>
         <w:rPr>
@@ -1351,6 +3292,14 @@
         </w:rPr>
         <w:t>ASCII</w:t>
       </w:r>
+      <w:commentRangeEnd w:id="27"/>
+      <w:r>
+        <w:rPr>
+          <w:rStyle w:val="CommentReference"/>
+          <w:rFonts w:asciiTheme="minorHAnsi" w:eastAsiaTheme="minorEastAsia" w:hAnsiTheme="minorHAnsi" w:cstheme="minorBidi"/>
+        </w:rPr>
+        <w:commentReference w:id="27"/>
+      </w:r>
       <w:r>
         <w:rPr>
           <w:rFonts w:ascii="Georgia" w:hAnsi="Georgia"/>
@@ -1460,7 +3409,56 @@
         <w:rPr>
           <w:rFonts w:ascii="Georgia" w:hAnsi="Georgia"/>
         </w:rPr>
-        <w:t>Novel electronic capabilities enable a great number of possible publication outlets. Before entering into the problematic aspects of such a plurality of presentations of the same message, we investigate the possibilities. As with all technological possibilities; the coin has two sides (leaving aside the unstable rim) which exclude each other. The printing press introduced pagination and indexing, allowing many thousands of identical texts to be read and compared by an expanding group of readers over the years, independently of location. In an electronic world with non-fixed screen sizes this is complicated. On paper text is fixed, this allows for comparisons and interactions between different readers separated in space and time. In an electronic version the fixity of the text remains, as the text file is independent from its final substrate (</w:t>
+        <w:t xml:space="preserve">Novel electronic capabilities enable a great number of possible publication outlets. </w:t>
+      </w:r>
+      <w:commentRangeStart w:id="28"/>
+      <w:r>
+        <w:rPr>
+          <w:rFonts w:ascii="Georgia" w:hAnsi="Georgia"/>
+        </w:rPr>
+        <w:t>Before entering into the problematic aspects of such a plurality of presentations of the same message, we investigate the possibilities.</w:t>
+      </w:r>
+      <w:commentRangeEnd w:id="28"/>
+      <w:r>
+        <w:rPr>
+          <w:rStyle w:val="CommentReference"/>
+          <w:rFonts w:asciiTheme="minorHAnsi" w:eastAsiaTheme="minorEastAsia" w:hAnsiTheme="minorHAnsi" w:cstheme="minorBidi"/>
+        </w:rPr>
+        <w:commentReference w:id="28"/>
+      </w:r>
+      <w:r>
+        <w:rPr>
+          <w:rFonts w:ascii="Georgia" w:hAnsi="Georgia"/>
+        </w:rPr>
+        <w:t xml:space="preserve"> </w:t>
+      </w:r>
+      <w:commentRangeStart w:id="29"/>
+      <w:r>
+        <w:rPr>
+          <w:rFonts w:ascii="Georgia" w:hAnsi="Georgia"/>
+        </w:rPr>
+        <w:t>As with all technological possibilities; the coin has two sides (leaving aside the unstable rim) which exclude each other</w:t>
+      </w:r>
+      <w:commentRangeEnd w:id="29"/>
+      <w:r>
+        <w:rPr>
+          <w:rStyle w:val="CommentReference"/>
+          <w:rFonts w:asciiTheme="minorHAnsi" w:eastAsiaTheme="minorEastAsia" w:hAnsiTheme="minorHAnsi" w:cstheme="minorBidi"/>
+        </w:rPr>
+        <w:commentReference w:id="29"/>
+      </w:r>
+      <w:r>
+        <w:rPr>
+          <w:rFonts w:ascii="Georgia" w:hAnsi="Georgia"/>
+        </w:rPr>
+        <w:t xml:space="preserve">. The printing press introduced pagination and indexing, allowing many thousands of identical texts to be read and compared by an expanding group of readers over the years, independently of location. In an electronic world with non-fixed screen sizes this is complicated. On paper text is fixed, this allows for comparisons and interactions between different readers separated in space and time. In an electronic </w:t>
+      </w:r>
+      <w:r>
+        <w:rPr>
+          <w:rFonts w:ascii="Georgia" w:hAnsi="Georgia"/>
+        </w:rPr>
+        <w:lastRenderedPageBreak/>
+        <w:t>version the fixity of the text remains, as the text file is independent from its final substrate (</w:t>
       </w:r>
       <w:r>
         <w:rPr>
@@ -1518,7 +3516,28 @@
         <w:rPr>
           <w:rFonts w:ascii="Georgia" w:hAnsi="Georgia"/>
         </w:rPr>
-        <w:t xml:space="preserve">, paper), but its presentation on the final substrate can vary substantially. Think about the introduction of numbering phrases in the Bible, which came along when Bibles became printed books in very different formats and the priest wanted everybody in the audience to read the same text. As the formats of the Bibles were non standardized, page numbers were of no help, hence the numbering of the phrases. In an electronic environment, where page numbers are unstable, we are confronted with the same problem. </w:t>
+        <w:t>, paper), but its presentation on the final substrate can vary substantially</w:t>
+      </w:r>
+      <w:commentRangeStart w:id="30"/>
+      <w:r>
+        <w:rPr>
+          <w:rFonts w:ascii="Georgia" w:hAnsi="Georgia"/>
+        </w:rPr>
+        <w:t xml:space="preserve">. </w:t>
+      </w:r>
+      <w:commentRangeEnd w:id="30"/>
+      <w:r>
+        <w:rPr>
+          <w:rStyle w:val="CommentReference"/>
+          <w:rFonts w:asciiTheme="minorHAnsi" w:eastAsiaTheme="minorEastAsia" w:hAnsiTheme="minorHAnsi" w:cstheme="minorBidi"/>
+        </w:rPr>
+        <w:commentReference w:id="30"/>
+      </w:r>
+      <w:r>
+        <w:rPr>
+          <w:rFonts w:ascii="Georgia" w:hAnsi="Georgia"/>
+        </w:rPr>
+        <w:t xml:space="preserve">Think about the introduction of numbering phrases in the Bible, which came along when Bibles became printed books in very different formats and the priest wanted everybody in the audience to read the same text. As the formats of the Bibles were non standardized, page numbers were of no help, hence the numbering of the phrases. In an electronic environment, where page numbers are unstable, we are confronted with the same problem. </w:t>
       </w:r>
     </w:p>
     <w:p>
@@ -1746,7 +3765,28 @@
         <w:rPr>
           <w:rFonts w:ascii="Georgia" w:hAnsi="Georgia"/>
         </w:rPr>
-        <w:t xml:space="preserve"> standard, but this very demanding grammar is too demanding for small publishers. Simple </w:t>
+        <w:t xml:space="preserve"> standard, </w:t>
+      </w:r>
+      <w:commentRangeStart w:id="31"/>
+      <w:r>
+        <w:rPr>
+          <w:rFonts w:ascii="Georgia" w:hAnsi="Georgia"/>
+        </w:rPr>
+        <w:t>but this very demanding grammar is too demanding for small publishers</w:t>
+      </w:r>
+      <w:commentRangeEnd w:id="31"/>
+      <w:r>
+        <w:rPr>
+          <w:rStyle w:val="CommentReference"/>
+          <w:rFonts w:asciiTheme="minorHAnsi" w:eastAsiaTheme="minorEastAsia" w:hAnsiTheme="minorHAnsi" w:cstheme="minorBidi"/>
+        </w:rPr>
+        <w:commentReference w:id="31"/>
+      </w:r>
+      <w:r>
+        <w:rPr>
+          <w:rFonts w:ascii="Georgia" w:hAnsi="Georgia"/>
+        </w:rPr>
+        <w:t xml:space="preserve">. Simple </w:t>
       </w:r>
       <w:r>
         <w:rPr>
@@ -1788,7 +3828,19 @@
         <w:rPr>
           <w:rFonts w:ascii="Georgia" w:hAnsi="Georgia"/>
         </w:rPr>
-        <w:t xml:space="preserve"> is a promising, but also not simple option. In this booklet we opt for </w:t>
+        <w:t xml:space="preserve"> is a promising, but also not simple option. In this </w:t>
+      </w:r>
+      <w:r>
+        <w:rPr>
+          <w:rFonts w:ascii="Georgia" w:hAnsi="Georgia"/>
+        </w:rPr>
+        <w:t xml:space="preserve">Toolkit </w:t>
+      </w:r>
+      <w:r>
+        <w:rPr>
+          <w:rFonts w:ascii="Georgia" w:hAnsi="Georgia"/>
+        </w:rPr>
+        <w:t xml:space="preserve">we opt for </w:t>
       </w:r>
       <w:r>
         <w:rPr>
@@ -2139,6 +4191,639 @@
     </w:sectPr>
   </w:body>
 </w:document>
+</file>
+
+<file path=word/comments.xml><?xml version="1.0" encoding="utf-8"?>
+<w:comments xmlns:wpc="http://schemas.microsoft.com/office/word/2010/wordprocessingCanvas" xmlns:mc="http://schemas.openxmlformats.org/markup-compatibility/2006" xmlns:o="urn:schemas-microsoft-com:office:office" xmlns:r="http://schemas.openxmlformats.org/officeDocument/2006/relationships" xmlns:m="http://schemas.openxmlformats.org/officeDocument/2006/math" xmlns:v="urn:schemas-microsoft-com:vml" xmlns:wp14="http://schemas.microsoft.com/office/word/2010/wordprocessingDrawing" xmlns:wp="http://schemas.openxmlformats.org/drawingml/2006/wordprocessingDrawing" xmlns:w10="urn:schemas-microsoft-com:office:word" xmlns:w="http://schemas.openxmlformats.org/wordprocessingml/2006/main" xmlns:w14="http://schemas.microsoft.com/office/word/2010/wordml" xmlns:wpg="http://schemas.microsoft.com/office/word/2010/wordprocessingGroup" xmlns:wpi="http://schemas.microsoft.com/office/word/2010/wordprocessingInk" xmlns:wne="http://schemas.microsoft.com/office/word/2006/wordml" xmlns:wps="http://schemas.microsoft.com/office/word/2010/wordprocessingShape" mc:Ignorable="w14 wp14">
+  <w:comment w:id="0" w:author="Joe" w:date="2014-11-16T21:38:00Z" w:initials="Joe">
+    <w:p>
+      <w:pPr>
+        <w:pStyle w:val="CommentText"/>
+      </w:pPr>
+      <w:r>
+        <w:rPr>
+          <w:rStyle w:val="CommentReference"/>
+        </w:rPr>
+        <w:annotationRef/>
+      </w:r>
+      <w:r>
+        <w:t xml:space="preserve">Not </w:t>
+      </w:r>
+      <w:r>
+        <w:t>necessarily, there were also other “media”</w:t>
+      </w:r>
+    </w:p>
+  </w:comment>
+  <w:comment w:id="1" w:author="Joe" w:date="2014-11-16T21:38:00Z" w:initials="Joe">
+    <w:p>
+      <w:pPr>
+        <w:pStyle w:val="CommentText"/>
+      </w:pPr>
+      <w:r>
+        <w:rPr>
+          <w:rStyle w:val="CommentReference"/>
+        </w:rPr>
+        <w:annotationRef/>
+      </w:r>
+      <w:r>
+        <w:t>Why aloud?</w:t>
+      </w:r>
+    </w:p>
+  </w:comment>
+  <w:comment w:id="2" w:author="Joe" w:date="2014-11-16T21:38:00Z" w:initials="Joe">
+    <w:p>
+      <w:pPr>
+        <w:pStyle w:val="CommentText"/>
+      </w:pPr>
+      <w:r>
+        <w:rPr>
+          <w:rStyle w:val="CommentReference"/>
+        </w:rPr>
+        <w:annotationRef/>
+      </w:r>
+      <w:r>
+        <w:t xml:space="preserve">Again, this is a strange claim and not really </w:t>
+      </w:r>
+      <w:r>
+        <w:t xml:space="preserve">useful </w:t>
+      </w:r>
+      <w:r>
+        <w:t xml:space="preserve">here </w:t>
+      </w:r>
+      <w:r>
+        <w:t>anyway</w:t>
+      </w:r>
+    </w:p>
+  </w:comment>
+  <w:comment w:id="3" w:author="Joe" w:date="2014-11-16T21:38:00Z" w:initials="Joe">
+    <w:p>
+      <w:pPr>
+        <w:pStyle w:val="CommentText"/>
+      </w:pPr>
+      <w:r>
+        <w:rPr>
+          <w:rStyle w:val="CommentReference"/>
+        </w:rPr>
+        <w:annotationRef/>
+      </w:r>
+      <w:r>
+        <w:t>This is p</w:t>
+      </w:r>
+      <w:r>
+        <w:t>unctuation, not markup, belongs in previous paragraph</w:t>
+      </w:r>
+    </w:p>
+  </w:comment>
+  <w:comment w:id="4" w:author="Joe" w:date="2014-11-16T21:38:00Z" w:initials="Joe">
+    <w:p>
+      <w:pPr>
+        <w:pStyle w:val="CommentText"/>
+      </w:pPr>
+      <w:r>
+        <w:rPr>
+          <w:rStyle w:val="CommentReference"/>
+        </w:rPr>
+        <w:annotationRef/>
+      </w:r>
+      <w:r>
+        <w:t xml:space="preserve">“inserting … </w:t>
+      </w:r>
+      <w:r>
+        <w:t xml:space="preserve">codes” is confusing, </w:t>
+      </w:r>
+      <w:r>
+        <w:t>suggests the use of digital tools. Also it is strange that we go more or less straight from stone carving to SGML without mentioning traditional typesetting (and only indirectly suggesting handwritten manuscripts)…</w:t>
+      </w:r>
+    </w:p>
+  </w:comment>
+  <w:comment w:id="5" w:author="Joe" w:date="2014-11-16T21:38:00Z" w:initials="Joe">
+    <w:p>
+      <w:pPr>
+        <w:pStyle w:val="CommentText"/>
+      </w:pPr>
+      <w:r>
+        <w:rPr>
+          <w:rStyle w:val="CommentReference"/>
+        </w:rPr>
+        <w:annotationRef/>
+      </w:r>
+      <w:r>
+        <w:t>The origins of the word “markup” (in traditional typesetting) might be relevant here, otherwise Again we are looking ahead to the digital age, this is confusing, the rest of this paragraph goes back to the middle ages.</w:t>
+      </w:r>
+    </w:p>
+  </w:comment>
+  <w:comment w:id="6" w:author="Joe" w:date="2014-11-16T21:38:00Z" w:initials="Joe">
+    <w:p>
+      <w:pPr>
+        <w:pStyle w:val="CommentText"/>
+      </w:pPr>
+      <w:r>
+        <w:rPr>
+          <w:rStyle w:val="CommentReference"/>
+        </w:rPr>
+        <w:annotationRef/>
+      </w:r>
+      <w:r>
+        <w:t xml:space="preserve">Again, </w:t>
+      </w:r>
+      <w:r>
+        <w:t xml:space="preserve">this strongly suggests </w:t>
+      </w:r>
+      <w:r>
+        <w:t>digital-speak</w:t>
+      </w:r>
+    </w:p>
+  </w:comment>
+  <w:comment w:id="7" w:author="Joe" w:date="2014-11-16T21:38:00Z" w:initials="Joe">
+    <w:p>
+      <w:pPr>
+        <w:pStyle w:val="CommentText"/>
+      </w:pPr>
+      <w:r>
+        <w:rPr>
+          <w:rStyle w:val="CommentReference"/>
+        </w:rPr>
+        <w:annotationRef/>
+      </w:r>
+      <w:r>
+        <w:t>These are not word processors</w:t>
+      </w:r>
+    </w:p>
+  </w:comment>
+  <w:comment w:id="8" w:author="Joe" w:date="2014-11-16T22:06:00Z" w:initials="Joe">
+    <w:p>
+      <w:pPr>
+        <w:pStyle w:val="CommentText"/>
+      </w:pPr>
+      <w:r>
+        <w:rPr>
+          <w:rStyle w:val="CommentReference"/>
+        </w:rPr>
+        <w:annotationRef/>
+      </w:r>
+      <w:r>
+        <w:t xml:space="preserve">This is not a word processor but a format; </w:t>
+      </w:r>
+      <w:r>
+        <w:t>we should say</w:t>
+      </w:r>
+      <w:r>
+        <w:t xml:space="preserve"> “OpenOffice” instead.</w:t>
+      </w:r>
+    </w:p>
+  </w:comment>
+  <w:comment w:id="9" w:author="Amy" w:date="2014-11-16T21:38:00Z" w:initials="Amy">
+    <w:p>
+      <w:pPr>
+        <w:pStyle w:val="CommentText"/>
+      </w:pPr>
+      <w:r>
+        <w:rPr>
+          <w:rStyle w:val="CommentReference"/>
+        </w:rPr>
+        <w:annotationRef/>
+      </w:r>
+      <w:r>
+        <w:t xml:space="preserve">Perhaps this sentence and the following text can be made even easier to understand by using a screenshot image of this sentence in the MOU program. Where the left side is labelled 'structured text', and right is the labelled 'representation/layout'. I find that it is worth spending more effort to make super clear the notion of "structured text'' here because it is essential to shifting into electronic publishing but also because the term reoccurs very often in this publication. (esp. in ch 6, </w:t>
+      </w:r>
+    </w:p>
+  </w:comment>
+  <w:comment w:id="10" w:author="Amy" w:date="2014-11-16T22:00:00Z" w:initials="Amy">
+    <w:p>
+      <w:pPr>
+        <w:pStyle w:val="CommentText"/>
+      </w:pPr>
+      <w:r>
+        <w:rPr>
+          <w:rStyle w:val="CommentReference"/>
+        </w:rPr>
+        <w:annotationRef/>
+      </w:r>
+      <w:r>
+        <w:t>I would also move the image '03_4_boldstrong.png' to the end of the paragraph as it breaks up the flow of this t</w:t>
+      </w:r>
+      <w:r>
+        <w:t>echnically challenging section.</w:t>
+      </w:r>
+    </w:p>
+    <w:p>
+      <w:pPr>
+        <w:pStyle w:val="CommentText"/>
+      </w:pPr>
+      <w:r>
+        <w:rPr>
+          <w:rFonts w:ascii="Georgia" w:hAnsi="Georgia"/>
+        </w:rPr>
+        <w:t>&lt;!--</w:t>
+      </w:r>
+      <w:r>
+        <w:rPr>
+          <w:rFonts w:ascii="Georgia" w:hAnsi="Georgia"/>
+        </w:rPr>
+        <w:t xml:space="preserve"> </w:t>
+      </w:r>
+      <w:r>
+        <w:rPr>
+          <w:rFonts w:ascii="Georgia" w:hAnsi="Georgia"/>
+        </w:rPr>
+        <w:t>suggestion: add to image: representation 'on various output substrates'--&gt;</w:t>
+      </w:r>
+    </w:p>
+  </w:comment>
+  <w:comment w:id="11" w:author="Joe" w:date="2014-11-16T21:38:00Z" w:initials="Joe">
+    <w:p>
+      <w:pPr>
+        <w:pStyle w:val="CommentText"/>
+      </w:pPr>
+      <w:r>
+        <w:rPr>
+          <w:rStyle w:val="CommentReference"/>
+        </w:rPr>
+        <w:annotationRef/>
+      </w:r>
+      <w:r>
+        <w:t>Where?</w:t>
+      </w:r>
+    </w:p>
+  </w:comment>
+  <w:comment w:id="12" w:author="Joe" w:date="2014-11-16T21:38:00Z" w:initials="Joe">
+    <w:p>
+      <w:pPr>
+        <w:pStyle w:val="CommentText"/>
+      </w:pPr>
+      <w:r>
+        <w:rPr>
+          <w:rStyle w:val="CommentReference"/>
+        </w:rPr>
+        <w:annotationRef/>
+      </w:r>
+      <w:r>
+        <w:t>Not in glossary</w:t>
+      </w:r>
+    </w:p>
+  </w:comment>
+  <w:comment w:id="13" w:author="Amy" w:date="2014-11-16T21:40:00Z" w:initials="Amy">
+    <w:p>
+      <w:pPr>
+        <w:pStyle w:val="CommentText"/>
+      </w:pPr>
+      <w:r>
+        <w:rPr>
+          <w:rStyle w:val="CommentReference"/>
+        </w:rPr>
+        <w:annotationRef/>
+      </w:r>
+      <w:r>
+        <w:t>could use an image to illustrate this</w:t>
+      </w:r>
+      <w:bookmarkStart w:id="14" w:name="_GoBack"/>
+      <w:bookmarkEnd w:id="14"/>
+      <w:r>
+        <w:t xml:space="preserve"> more clearly.</w:t>
+      </w:r>
+    </w:p>
+  </w:comment>
+  <w:comment w:id="15" w:author="Amy" w:date="2014-11-16T21:49:00Z" w:initials="Amy">
+    <w:p>
+      <w:pPr>
+        <w:pStyle w:val="CommentText"/>
+      </w:pPr>
+      <w:r>
+        <w:t>symmetry needs to be elaborated here. what properties are different here?</w:t>
+      </w:r>
+      <w:r>
+        <w:rPr>
+          <w:rStyle w:val="CommentReference"/>
+        </w:rPr>
+        <w:annotationRef/>
+      </w:r>
+    </w:p>
+    <w:p>
+      <w:pPr>
+        <w:pStyle w:val="CommentText"/>
+      </w:pPr>
+      <w:r>
+        <w:t>&lt;!--Amy: can we elborate on how that symmetry is create?--&gt;</w:t>
+      </w:r>
+      <w:r>
+        <w:rPr>
+          <w:rStyle w:val="CommentReference"/>
+          <w:rFonts w:ascii="Times New Roman" w:hAnsi="Times New Roman" w:cs="Times New Roman"/>
+        </w:rPr>
+        <w:annotationRef/>
+      </w:r>
+    </w:p>
+  </w:comment>
+  <w:comment w:id="16" w:author="Amy" w:date="2014-11-16T22:11:00Z" w:initials="Amy">
+    <w:p>
+      <w:pPr>
+        <w:pStyle w:val="CommentText"/>
+      </w:pPr>
+      <w:r>
+        <w:rPr>
+          <w:rStyle w:val="CommentReference"/>
+        </w:rPr>
+        <w:annotationRef/>
+      </w:r>
+      <w:r>
+        <w:t>In general I find that these two paragraphs (above and below) are not written out very clearly. Further, I get the feeling that these two paragraphs are connected but it is not really clear how.</w:t>
+      </w:r>
+    </w:p>
+  </w:comment>
+  <w:comment w:id="17" w:author="Joe" w:date="2014-11-16T21:38:00Z" w:initials="Joe">
+    <w:p>
+      <w:pPr>
+        <w:pStyle w:val="CommentText"/>
+      </w:pPr>
+      <w:r>
+        <w:rPr>
+          <w:rStyle w:val="CommentReference"/>
+        </w:rPr>
+        <w:annotationRef/>
+      </w:r>
+      <w:r>
+        <w:t>Digital text = electronic text?</w:t>
+      </w:r>
+    </w:p>
+  </w:comment>
+  <w:comment w:id="18" w:author="Joe" w:date="2014-11-16T21:38:00Z" w:initials="Joe">
+    <w:p>
+      <w:pPr>
+        <w:pStyle w:val="CommentText"/>
+      </w:pPr>
+      <w:r>
+        <w:rPr>
+          <w:rStyle w:val="CommentReference"/>
+        </w:rPr>
+        <w:annotationRef/>
+      </w:r>
+      <w:r>
+        <w:t>And punctuation, and more</w:t>
+      </w:r>
+    </w:p>
+  </w:comment>
+  <w:comment w:id="19" w:author="Joe" w:date="2014-11-16T21:38:00Z" w:initials="Joe">
+    <w:p>
+      <w:pPr>
+        <w:pStyle w:val="CommentText"/>
+      </w:pPr>
+      <w:r>
+        <w:rPr>
+          <w:rStyle w:val="CommentReference"/>
+        </w:rPr>
+        <w:annotationRef/>
+      </w:r>
+      <w:r>
+        <w:t>Unclear. Also “token”is obscure.</w:t>
+      </w:r>
+    </w:p>
+  </w:comment>
+  <w:comment w:id="20" w:author="Amy" w:date="2014-11-16T21:41:00Z" w:initials="Amy">
+    <w:p>
+      <w:pPr>
+        <w:pStyle w:val="CommentText"/>
+      </w:pPr>
+      <w:r>
+        <w:rPr>
+          <w:rStyle w:val="CommentReference"/>
+        </w:rPr>
+        <w:annotationRef/>
+      </w:r>
+      <w:r>
+        <w:t>suggestion to change to a more familiar word: 'progress'.</w:t>
+      </w:r>
+    </w:p>
+  </w:comment>
+  <w:comment w:id="21" w:author="Amy" w:date="2014-11-16T21:42:00Z" w:initials="Amy">
+    <w:p>
+      <w:pPr>
+        <w:pStyle w:val="CommentText"/>
+      </w:pPr>
+      <w:r>
+        <w:rPr>
+          <w:rStyle w:val="CommentReference"/>
+        </w:rPr>
+        <w:annotationRef/>
+      </w:r>
+      <w:r>
+        <w:t>what is a diacritic sign? This needs to be described quickly.</w:t>
+      </w:r>
+    </w:p>
+  </w:comment>
+  <w:comment w:id="22" w:author="Amy" w:date="2014-11-16T21:42:00Z" w:initials="Amy">
+    <w:p>
+      <w:pPr>
+        <w:pStyle w:val="CommentText"/>
+      </w:pPr>
+      <w:r>
+        <w:rPr>
+          <w:rStyle w:val="CommentReference"/>
+        </w:rPr>
+        <w:annotationRef/>
+      </w:r>
+      <w:r>
+        <w:t>not sure if i understand / agree with this claim. the author should elaborate and make clear this point! Does this not also happen on paper? How does this differ from non-electronic text?</w:t>
+      </w:r>
+    </w:p>
+  </w:comment>
+  <w:comment w:id="23" w:author="Joe" w:date="2014-11-16T21:38:00Z" w:initials="Joe">
+    <w:p>
+      <w:pPr>
+        <w:pStyle w:val="CommentText"/>
+      </w:pPr>
+      <w:r>
+        <w:rPr>
+          <w:rStyle w:val="CommentReference"/>
+        </w:rPr>
+        <w:annotationRef/>
+      </w:r>
+      <w:r>
+        <w:t>Obscure terminology. Not sure what this means here.</w:t>
+      </w:r>
+    </w:p>
+  </w:comment>
+  <w:comment w:id="24" w:author="Amy" w:date="2014-11-16T21:42:00Z" w:initials="Amy">
+    <w:p>
+      <w:pPr>
+        <w:pStyle w:val="CommentText"/>
+      </w:pPr>
+      <w:r>
+        <w:rPr>
+          <w:rStyle w:val="CommentReference"/>
+        </w:rPr>
+        <w:annotationRef/>
+      </w:r>
+      <w:r>
+        <w:t xml:space="preserve">suggestion: 'body text', or 'body of text'. </w:t>
+      </w:r>
+    </w:p>
+  </w:comment>
+  <w:comment w:id="25" w:author="Amy" w:date="2014-11-16T21:43:00Z" w:initials="Amy">
+    <w:p>
+      <w:pPr>
+        <w:pStyle w:val="CommentText"/>
+        <w:rPr>
+          <w:rFonts w:ascii="Garamond" w:hAnsi="Garamond"/>
+        </w:rPr>
+      </w:pPr>
+      <w:r>
+        <w:rPr>
+          <w:rStyle w:val="CommentReference"/>
+        </w:rPr>
+        <w:annotationRef/>
+      </w:r>
+      <w:r>
+        <w:rPr>
+          <w:rStyle w:val="CommentReference"/>
+        </w:rPr>
+        <w:annotationRef/>
+      </w:r>
+      <w:r>
+        <w:rPr>
+          <w:rFonts w:ascii="Garamond" w:hAnsi="Garamond"/>
+        </w:rPr>
+        <w:t xml:space="preserve">suggestion to add to sentence: </w:t>
+      </w:r>
+    </w:p>
+    <w:p>
+      <w:pPr>
+        <w:pStyle w:val="CommentText"/>
+      </w:pPr>
+      <w:r>
+        <w:rPr>
+          <w:rFonts w:ascii="Garamond" w:hAnsi="Garamond"/>
+        </w:rPr>
+        <w:t>"</w:t>
+      </w:r>
+      <w:r>
+        <w:rPr>
+          <w:rFonts w:ascii="Garamond" w:hAnsi="Garamond"/>
+        </w:rPr>
+        <w:t>In all other cases</w:t>
+      </w:r>
+      <w:r>
+        <w:rPr>
+          <w:rFonts w:ascii="Garamond" w:hAnsi="Garamond"/>
+        </w:rPr>
+        <w:t xml:space="preserve"> that contains more than running text/body text..."</w:t>
+      </w:r>
+    </w:p>
+    <w:p>
+      <w:pPr>
+        <w:pStyle w:val="CommentText"/>
+      </w:pPr>
+    </w:p>
+  </w:comment>
+  <w:comment w:id="26" w:author="Amy" w:date="2014-11-16T21:43:00Z" w:initials="Amy">
+    <w:p>
+      <w:pPr>
+        <w:pStyle w:val="CommentText"/>
+      </w:pPr>
+      <w:r>
+        <w:rPr>
+          <w:rStyle w:val="CommentReference"/>
+        </w:rPr>
+        <w:annotationRef/>
+      </w:r>
+      <w:r>
+        <w:t>again. careful of terminological usage. outlets/representation/etc</w:t>
+      </w:r>
+    </w:p>
+  </w:comment>
+  <w:comment w:id="27" w:author="Amy" w:date="2014-11-16T21:44:00Z" w:initials="Amy">
+    <w:p>
+      <w:pPr>
+        <w:pStyle w:val="CommentText"/>
+      </w:pPr>
+      <w:r>
+        <w:rPr>
+          <w:rStyle w:val="CommentReference"/>
+        </w:rPr>
+        <w:annotationRef/>
+      </w:r>
+      <w:r>
+        <w:t>?? not sure what this means.</w:t>
+      </w:r>
+    </w:p>
+  </w:comment>
+  <w:comment w:id="28" w:author="Amy" w:date="2014-11-16T21:44:00Z" w:initials="Amy">
+    <w:p>
+      <w:pPr>
+        <w:pStyle w:val="CommentText"/>
+      </w:pPr>
+      <w:r>
+        <w:rPr>
+          <w:rStyle w:val="CommentReference"/>
+        </w:rPr>
+        <w:annotationRef/>
+      </w:r>
+      <w:r>
+        <w:t>grammatically awkward.</w:t>
+      </w:r>
+    </w:p>
+  </w:comment>
+  <w:comment w:id="29" w:author="Amy" w:date="2014-11-16T21:45:00Z" w:initials="Amy">
+    <w:p>
+      <w:pPr>
+        <w:pStyle w:val="CommentText"/>
+      </w:pPr>
+      <w:r>
+        <w:rPr>
+          <w:rStyle w:val="CommentReference"/>
+        </w:rPr>
+        <w:annotationRef/>
+      </w:r>
+      <w:r>
+        <w:t xml:space="preserve">this metaphor needs to be better connected, or made relevant to ''technological possibilities''  </w:t>
+      </w:r>
+    </w:p>
+  </w:comment>
+  <w:comment w:id="30" w:author="Amy" w:date="2014-11-16T21:45:00Z" w:initials="Amy">
+    <w:p>
+      <w:pPr>
+        <w:pStyle w:val="CommentText"/>
+      </w:pPr>
+      <w:r>
+        <w:rPr>
+          <w:rStyle w:val="CommentReference"/>
+        </w:rPr>
+        <w:annotationRef/>
+      </w:r>
+      <w:r>
+        <w:t>suggestion: add a bridging sentence here, something like.</w:t>
+      </w:r>
+    </w:p>
+    <w:p>
+      <w:pPr>
+        <w:pStyle w:val="CommentText"/>
+      </w:pPr>
+    </w:p>
+    <w:p>
+      <w:pPr>
+        <w:pStyle w:val="CommentText"/>
+      </w:pPr>
+      <w:r>
+        <w:t>''one historical example of how they dealt with this problem was ....''</w:t>
+      </w:r>
+    </w:p>
+  </w:comment>
+  <w:comment w:id="31" w:author="Amy" w:date="2014-11-16T21:45:00Z" w:initials="Amy">
+    <w:p>
+      <w:pPr>
+        <w:pStyle w:val="CommentText"/>
+      </w:pPr>
+      <w:r>
+        <w:rPr>
+          <w:rStyle w:val="CommentReference"/>
+        </w:rPr>
+        <w:annotationRef/>
+      </w:r>
+      <w:r>
+        <w:t>re-phrase sentence. demanding is used twice in a sentence.</w:t>
+      </w:r>
+    </w:p>
+  </w:comment>
+</w:comments>
 </file>
 
 <file path=word/styles.xml><?xml version="1.0" encoding="utf-8"?>
@@ -2178,13 +4863,16 @@
     <w:lsdException w:name="toc 7" w:uiPriority="39"/>
     <w:lsdException w:name="toc 8" w:uiPriority="39"/>
     <w:lsdException w:name="toc 9" w:uiPriority="39"/>
+    <w:lsdException w:name="annotation text" w:uiPriority="0"/>
     <w:lsdException w:name="caption" w:uiPriority="35" w:qFormat="1"/>
+    <w:lsdException w:name="annotation reference" w:uiPriority="0"/>
     <w:lsdException w:name="Title" w:semiHidden="0" w:uiPriority="10" w:unhideWhenUsed="0" w:qFormat="1"/>
     <w:lsdException w:name="Default Paragraph Font" w:uiPriority="1"/>
     <w:lsdException w:name="Subtitle" w:semiHidden="0" w:uiPriority="11" w:unhideWhenUsed="0" w:qFormat="1"/>
     <w:lsdException w:name="Strong" w:semiHidden="0" w:uiPriority="22" w:unhideWhenUsed="0" w:qFormat="1"/>
     <w:lsdException w:name="Emphasis" w:semiHidden="0" w:uiPriority="20" w:unhideWhenUsed="0" w:qFormat="1"/>
     <w:lsdException w:name="Plain Text" w:uiPriority="0"/>
+    <w:lsdException w:name="annotation subject" w:uiPriority="0"/>
     <w:lsdException w:name="Table Grid" w:semiHidden="0" w:uiPriority="59" w:unhideWhenUsed="0"/>
     <w:lsdException w:name="Placeholder Text" w:unhideWhenUsed="0"/>
     <w:lsdException w:name="No Spacing" w:semiHidden="0" w:uiPriority="1" w:unhideWhenUsed="0" w:qFormat="1"/>
@@ -2354,6 +5042,111 @@
       <w:szCs w:val="20"/>
     </w:rPr>
   </w:style>
+  <w:style w:type="character" w:styleId="CommentReference">
+    <w:name w:val="annotation reference"/>
+    <w:basedOn w:val="DefaultParagraphFont"/>
+    <w:semiHidden/>
+    <w:unhideWhenUsed/>
+    <w:rsid w:val="0051644C"/>
+    <w:rPr>
+      <w:sz w:val="16"/>
+      <w:szCs w:val="16"/>
+    </w:rPr>
+  </w:style>
+  <w:style w:type="paragraph" w:styleId="CommentText">
+    <w:name w:val="annotation text"/>
+    <w:basedOn w:val="Normal"/>
+    <w:link w:val="CommentTextChar"/>
+    <w:semiHidden/>
+    <w:unhideWhenUsed/>
+    <w:rsid w:val="0051644C"/>
+    <w:pPr>
+      <w:spacing w:line="240" w:lineRule="auto"/>
+    </w:pPr>
+    <w:rPr>
+      <w:sz w:val="20"/>
+      <w:szCs w:val="20"/>
+    </w:rPr>
+  </w:style>
+  <w:style w:type="character" w:customStyle="1" w:styleId="CommentTextChar">
+    <w:name w:val="Comment Text Char"/>
+    <w:basedOn w:val="DefaultParagraphFont"/>
+    <w:link w:val="CommentText"/>
+    <w:uiPriority w:val="99"/>
+    <w:semiHidden/>
+    <w:rsid w:val="0051644C"/>
+    <w:rPr>
+      <w:sz w:val="20"/>
+      <w:szCs w:val="20"/>
+    </w:rPr>
+  </w:style>
+  <w:style w:type="paragraph" w:styleId="CommentSubject">
+    <w:name w:val="annotation subject"/>
+    <w:basedOn w:val="CommentText"/>
+    <w:next w:val="CommentText"/>
+    <w:link w:val="CommentSubjectChar"/>
+    <w:semiHidden/>
+    <w:unhideWhenUsed/>
+    <w:rsid w:val="0051644C"/>
+    <w:rPr>
+      <w:b/>
+      <w:bCs/>
+    </w:rPr>
+  </w:style>
+  <w:style w:type="character" w:customStyle="1" w:styleId="CommentSubjectChar">
+    <w:name w:val="Comment Subject Char"/>
+    <w:basedOn w:val="CommentTextChar"/>
+    <w:link w:val="CommentSubject"/>
+    <w:uiPriority w:val="99"/>
+    <w:semiHidden/>
+    <w:rsid w:val="0051644C"/>
+    <w:rPr>
+      <w:b/>
+      <w:bCs/>
+      <w:sz w:val="20"/>
+      <w:szCs w:val="20"/>
+    </w:rPr>
+  </w:style>
+  <w:style w:type="paragraph" w:styleId="BalloonText">
+    <w:name w:val="Balloon Text"/>
+    <w:basedOn w:val="Normal"/>
+    <w:link w:val="BalloonTextChar"/>
+    <w:uiPriority w:val="99"/>
+    <w:semiHidden/>
+    <w:unhideWhenUsed/>
+    <w:rsid w:val="0051644C"/>
+    <w:pPr>
+      <w:spacing w:after="0" w:line="240" w:lineRule="auto"/>
+    </w:pPr>
+    <w:rPr>
+      <w:rFonts w:ascii="Tahoma" w:hAnsi="Tahoma" w:cs="Tahoma"/>
+      <w:sz w:val="16"/>
+      <w:szCs w:val="16"/>
+    </w:rPr>
+  </w:style>
+  <w:style w:type="character" w:customStyle="1" w:styleId="BalloonTextChar">
+    <w:name w:val="Balloon Text Char"/>
+    <w:basedOn w:val="DefaultParagraphFont"/>
+    <w:link w:val="BalloonText"/>
+    <w:uiPriority w:val="99"/>
+    <w:semiHidden/>
+    <w:rsid w:val="0051644C"/>
+    <w:rPr>
+      <w:rFonts w:ascii="Tahoma" w:hAnsi="Tahoma" w:cs="Tahoma"/>
+      <w:sz w:val="16"/>
+      <w:szCs w:val="16"/>
+    </w:rPr>
+  </w:style>
+  <w:style w:type="paragraph" w:styleId="Revision">
+    <w:name w:val="Revision"/>
+    <w:hidden/>
+    <w:uiPriority w:val="99"/>
+    <w:semiHidden/>
+    <w:rsid w:val="0001786E"/>
+    <w:pPr>
+      <w:spacing w:after="0" w:line="240" w:lineRule="auto"/>
+    </w:pPr>
+  </w:style>
 </w:styles>
 </file>
 
@@ -2394,13 +5187,16 @@
     <w:lsdException w:name="toc 7" w:uiPriority="39"/>
     <w:lsdException w:name="toc 8" w:uiPriority="39"/>
     <w:lsdException w:name="toc 9" w:uiPriority="39"/>
+    <w:lsdException w:name="annotation text" w:uiPriority="0"/>
     <w:lsdException w:name="caption" w:uiPriority="35" w:qFormat="1"/>
+    <w:lsdException w:name="annotation reference" w:uiPriority="0"/>
     <w:lsdException w:name="Title" w:semiHidden="0" w:uiPriority="10" w:unhideWhenUsed="0" w:qFormat="1"/>
     <w:lsdException w:name="Default Paragraph Font" w:uiPriority="1"/>
     <w:lsdException w:name="Subtitle" w:semiHidden="0" w:uiPriority="11" w:unhideWhenUsed="0" w:qFormat="1"/>
     <w:lsdException w:name="Strong" w:semiHidden="0" w:uiPriority="22" w:unhideWhenUsed="0" w:qFormat="1"/>
     <w:lsdException w:name="Emphasis" w:semiHidden="0" w:uiPriority="20" w:unhideWhenUsed="0" w:qFormat="1"/>
     <w:lsdException w:name="Plain Text" w:uiPriority="0"/>
+    <w:lsdException w:name="annotation subject" w:uiPriority="0"/>
     <w:lsdException w:name="Table Grid" w:semiHidden="0" w:uiPriority="59" w:unhideWhenUsed="0"/>
     <w:lsdException w:name="Placeholder Text" w:unhideWhenUsed="0"/>
     <w:lsdException w:name="No Spacing" w:semiHidden="0" w:uiPriority="1" w:unhideWhenUsed="0" w:qFormat="1"/>
@@ -2569,6 +5365,111 @@
       <w:sz w:val="20"/>
       <w:szCs w:val="20"/>
     </w:rPr>
+  </w:style>
+  <w:style w:type="character" w:styleId="CommentReference">
+    <w:name w:val="annotation reference"/>
+    <w:basedOn w:val="DefaultParagraphFont"/>
+    <w:semiHidden/>
+    <w:unhideWhenUsed/>
+    <w:rsid w:val="0051644C"/>
+    <w:rPr>
+      <w:sz w:val="16"/>
+      <w:szCs w:val="16"/>
+    </w:rPr>
+  </w:style>
+  <w:style w:type="paragraph" w:styleId="CommentText">
+    <w:name w:val="annotation text"/>
+    <w:basedOn w:val="Normal"/>
+    <w:link w:val="CommentTextChar"/>
+    <w:semiHidden/>
+    <w:unhideWhenUsed/>
+    <w:rsid w:val="0051644C"/>
+    <w:pPr>
+      <w:spacing w:line="240" w:lineRule="auto"/>
+    </w:pPr>
+    <w:rPr>
+      <w:sz w:val="20"/>
+      <w:szCs w:val="20"/>
+    </w:rPr>
+  </w:style>
+  <w:style w:type="character" w:customStyle="1" w:styleId="CommentTextChar">
+    <w:name w:val="Comment Text Char"/>
+    <w:basedOn w:val="DefaultParagraphFont"/>
+    <w:link w:val="CommentText"/>
+    <w:uiPriority w:val="99"/>
+    <w:semiHidden/>
+    <w:rsid w:val="0051644C"/>
+    <w:rPr>
+      <w:sz w:val="20"/>
+      <w:szCs w:val="20"/>
+    </w:rPr>
+  </w:style>
+  <w:style w:type="paragraph" w:styleId="CommentSubject">
+    <w:name w:val="annotation subject"/>
+    <w:basedOn w:val="CommentText"/>
+    <w:next w:val="CommentText"/>
+    <w:link w:val="CommentSubjectChar"/>
+    <w:semiHidden/>
+    <w:unhideWhenUsed/>
+    <w:rsid w:val="0051644C"/>
+    <w:rPr>
+      <w:b/>
+      <w:bCs/>
+    </w:rPr>
+  </w:style>
+  <w:style w:type="character" w:customStyle="1" w:styleId="CommentSubjectChar">
+    <w:name w:val="Comment Subject Char"/>
+    <w:basedOn w:val="CommentTextChar"/>
+    <w:link w:val="CommentSubject"/>
+    <w:uiPriority w:val="99"/>
+    <w:semiHidden/>
+    <w:rsid w:val="0051644C"/>
+    <w:rPr>
+      <w:b/>
+      <w:bCs/>
+      <w:sz w:val="20"/>
+      <w:szCs w:val="20"/>
+    </w:rPr>
+  </w:style>
+  <w:style w:type="paragraph" w:styleId="BalloonText">
+    <w:name w:val="Balloon Text"/>
+    <w:basedOn w:val="Normal"/>
+    <w:link w:val="BalloonTextChar"/>
+    <w:uiPriority w:val="99"/>
+    <w:semiHidden/>
+    <w:unhideWhenUsed/>
+    <w:rsid w:val="0051644C"/>
+    <w:pPr>
+      <w:spacing w:after="0" w:line="240" w:lineRule="auto"/>
+    </w:pPr>
+    <w:rPr>
+      <w:rFonts w:ascii="Tahoma" w:hAnsi="Tahoma" w:cs="Tahoma"/>
+      <w:sz w:val="16"/>
+      <w:szCs w:val="16"/>
+    </w:rPr>
+  </w:style>
+  <w:style w:type="character" w:customStyle="1" w:styleId="BalloonTextChar">
+    <w:name w:val="Balloon Text Char"/>
+    <w:basedOn w:val="DefaultParagraphFont"/>
+    <w:link w:val="BalloonText"/>
+    <w:uiPriority w:val="99"/>
+    <w:semiHidden/>
+    <w:rsid w:val="0051644C"/>
+    <w:rPr>
+      <w:rFonts w:ascii="Tahoma" w:hAnsi="Tahoma" w:cs="Tahoma"/>
+      <w:sz w:val="16"/>
+      <w:szCs w:val="16"/>
+    </w:rPr>
+  </w:style>
+  <w:style w:type="paragraph" w:styleId="Revision">
+    <w:name w:val="Revision"/>
+    <w:hidden/>
+    <w:uiPriority w:val="99"/>
+    <w:semiHidden/>
+    <w:rsid w:val="0001786E"/>
+    <w:pPr>
+      <w:spacing w:after="0" w:line="240" w:lineRule="auto"/>
+    </w:pPr>
   </w:style>
 </w:styles>
 </file>
@@ -2856,4 +5757,16 @@
   <a:objectDefaults/>
   <a:extraClrSchemeLst/>
 </a:theme>
+</file>
+
+<file path=customXml/item1.xml><?xml version="1.0" encoding="utf-8"?>
+<b:Sources xmlns:b="http://schemas.openxmlformats.org/officeDocument/2006/bibliography" xmlns="http://schemas.openxmlformats.org/officeDocument/2006/bibliography" SelectedStyle="\APA.XSL" StyleName="APA"/>
+</file>
+
+<file path=customXml/itemProps1.xml><?xml version="1.0" encoding="utf-8"?>
+<ds:datastoreItem xmlns:ds="http://schemas.openxmlformats.org/officeDocument/2006/customXml" ds:itemID="{45BC5574-090E-478E-8B53-5C920E373ABF}">
+  <ds:schemaRefs>
+    <ds:schemaRef ds:uri="http://schemas.openxmlformats.org/officeDocument/2006/bibliography"/>
+  </ds:schemaRefs>
+</ds:datastoreItem>
 </file>
--- a/docx/02_the_basics.docx
+++ b/docx/02_the_basics.docx
@@ -1408,58 +1408,58 @@
         </w:rPr>
         <w:t xml:space="preserve"> </w:t>
       </w:r>
+      <w:r>
+        <w:rPr>
+          <w:rFonts w:ascii="Georgia" w:hAnsi="Georgia"/>
+        </w:rPr>
+        <w:t>w</w:t>
+      </w:r>
+      <w:r>
+        <w:rPr>
+          <w:rFonts w:ascii="Georgia" w:hAnsi="Georgia"/>
+        </w:rPr>
+        <w:t xml:space="preserve">hen we type a </w:t>
+      </w:r>
+      <w:r>
+        <w:rPr>
+          <w:rFonts w:ascii="Georgia" w:hAnsi="Georgia"/>
+        </w:rPr>
+        <w:t xml:space="preserve">word in </w:t>
+      </w:r>
+      <w:r>
+        <w:rPr>
+          <w:rFonts w:ascii="Georgia" w:hAnsi="Georgia"/>
+          <w:b/>
+        </w:rPr>
+        <w:t>**bold**</w:t>
+      </w:r>
+      <w:r>
+        <w:rPr>
+          <w:rFonts w:ascii="Georgia" w:hAnsi="Georgia"/>
+        </w:rPr>
+        <w:t xml:space="preserve"> in the text using a word processor we in fact type </w:t>
+      </w:r>
+      <w:r>
+        <w:rPr>
+          <w:rFonts w:ascii="Georgia" w:hAnsi="Georgia"/>
+          <w:highlight w:val="lightGray"/>
+        </w:rPr>
+        <w:t>'start bold'</w:t>
+      </w:r>
+      <w:r>
+        <w:rPr>
+          <w:rFonts w:ascii="Georgia" w:hAnsi="Georgia"/>
+        </w:rPr>
+        <w:t xml:space="preserve"> -\&gt; type the word -\&gt; </w:t>
+      </w:r>
+      <w:r>
+        <w:rPr>
+          <w:rFonts w:ascii="Georgia" w:hAnsi="Georgia"/>
+          <w:highlight w:val="lightGray"/>
+        </w:rPr>
+        <w:t>'end bold'</w:t>
+      </w:r>
       <w:commentRangeStart w:id="9"/>
-      <w:r>
-        <w:rPr>
-          <w:rFonts w:ascii="Georgia" w:hAnsi="Georgia"/>
-        </w:rPr>
-        <w:t>w</w:t>
-      </w:r>
-      <w:r>
-        <w:rPr>
-          <w:rFonts w:ascii="Georgia" w:hAnsi="Georgia"/>
-        </w:rPr>
-        <w:t xml:space="preserve">hen we type a </w:t>
-      </w:r>
-      <w:r>
-        <w:rPr>
-          <w:rFonts w:ascii="Georgia" w:hAnsi="Georgia"/>
-        </w:rPr>
-        <w:t xml:space="preserve">word in </w:t>
-      </w:r>
-      <w:r>
-        <w:rPr>
-          <w:rFonts w:ascii="Georgia" w:hAnsi="Georgia"/>
-          <w:b/>
-        </w:rPr>
-        <w:t>**bold**</w:t>
-      </w:r>
-      <w:r>
-        <w:rPr>
-          <w:rFonts w:ascii="Georgia" w:hAnsi="Georgia"/>
-        </w:rPr>
-        <w:t xml:space="preserve"> in the text using a word processor we in fact type </w:t>
-      </w:r>
-      <w:r>
-        <w:rPr>
-          <w:rFonts w:ascii="Georgia" w:hAnsi="Georgia"/>
-          <w:highlight w:val="lightGray"/>
-        </w:rPr>
-        <w:t>'start bold'</w:t>
-      </w:r>
-      <w:r>
-        <w:rPr>
-          <w:rFonts w:ascii="Georgia" w:hAnsi="Georgia"/>
-        </w:rPr>
-        <w:t xml:space="preserve"> -\&gt; type the word -\&gt; </w:t>
-      </w:r>
-      <w:r>
-        <w:rPr>
-          <w:rFonts w:ascii="Georgia" w:hAnsi="Georgia"/>
-          <w:highlight w:val="lightGray"/>
-        </w:rPr>
-        <w:t>'end bold'</w:t>
-      </w:r>
       <w:r>
         <w:rPr>
           <w:rFonts w:ascii="Georgia" w:hAnsi="Georgia"/>
@@ -2518,7 +2518,7 @@
         </w:rPr>
         <w:t xml:space="preserve">one-to-one. </w:t>
       </w:r>
-      <w:commentRangeStart w:id="15"/>
+      <w:commentRangeStart w:id="14"/>
       <w:r>
         <w:rPr>
           <w:rFonts w:ascii="Georgia" w:hAnsi="Georgia"/>
@@ -2599,6 +2599,35 @@
         </w:rPr>
         <w:t>*always make sure that the source text is as systemically structured as possible*</w:t>
       </w:r>
+      <w:commentRangeEnd w:id="14"/>
+      <w:r>
+        <w:rPr>
+          <w:rStyle w:val="CommentReference"/>
+          <w:rFonts w:asciiTheme="minorHAnsi" w:eastAsiaTheme="minorEastAsia" w:hAnsiTheme="minorHAnsi" w:cstheme="minorBidi"/>
+        </w:rPr>
+        <w:commentReference w:id="14"/>
+      </w:r>
+      <w:r>
+        <w:rPr>
+          <w:rFonts w:ascii="Georgia" w:hAnsi="Georgia"/>
+        </w:rPr>
+        <w:t xml:space="preserve">. </w:t>
+      </w:r>
+    </w:p>
+    <w:p>
+      <w:pPr>
+        <w:pStyle w:val="PlainText"/>
+        <w:rPr>
+          <w:rFonts w:ascii="Georgia" w:hAnsi="Georgia"/>
+        </w:rPr>
+      </w:pPr>
+      <w:commentRangeStart w:id="15"/>
+      <w:r>
+        <w:rPr>
+          <w:rFonts w:ascii="Georgia" w:hAnsi="Georgia"/>
+        </w:rPr>
+        <w:t xml:space="preserve"> </w:t>
+      </w:r>
       <w:commentRangeEnd w:id="15"/>
       <w:r>
         <w:rPr>
@@ -2607,12 +2636,6 @@
         </w:rPr>
         <w:commentReference w:id="15"/>
       </w:r>
-      <w:r>
-        <w:rPr>
-          <w:rFonts w:ascii="Georgia" w:hAnsi="Georgia"/>
-        </w:rPr>
-        <w:t xml:space="preserve">. </w:t>
-      </w:r>
     </w:p>
     <w:p>
       <w:pPr>
@@ -2626,7 +2649,7 @@
         <w:rPr>
           <w:rFonts w:ascii="Georgia" w:hAnsi="Georgia"/>
         </w:rPr>
-        <w:t xml:space="preserve"> </w:t>
+        <w:t>An important notion</w:t>
       </w:r>
       <w:commentRangeEnd w:id="16"/>
       <w:r>
@@ -2636,19 +2659,11 @@
         </w:rPr>
         <w:commentReference w:id="16"/>
       </w:r>
-    </w:p>
-    <w:p>
-      <w:pPr>
-        <w:pStyle w:val="PlainText"/>
-        <w:rPr>
-          <w:rFonts w:ascii="Georgia" w:hAnsi="Georgia"/>
-        </w:rPr>
-      </w:pPr>
-      <w:r>
-        <w:rPr>
-          <w:rFonts w:ascii="Georgia" w:hAnsi="Georgia"/>
-        </w:rPr>
-        <w:t xml:space="preserve">An important notion is that all </w:t>
+      <w:r>
+        <w:rPr>
+          <w:rFonts w:ascii="Georgia" w:hAnsi="Georgia"/>
+        </w:rPr>
+        <w:t xml:space="preserve"> is that all </w:t>
       </w:r>
       <w:commentRangeStart w:id="17"/>
       <w:r>
@@ -2730,7 +2745,58 @@
         <w:rPr>
           <w:rFonts w:ascii="Georgia" w:hAnsi="Georgia"/>
         </w:rPr>
-        <w:t xml:space="preserve">. It goes without saying that the flexibility of this process is limited to the character set for plain text </w:t>
+        <w:t xml:space="preserve">. It goes without saying that the </w:t>
+      </w:r>
+      <w:commentRangeStart w:id="20"/>
+      <w:r>
+        <w:rPr>
+          <w:rFonts w:ascii="Georgia" w:hAnsi="Georgia"/>
+        </w:rPr>
+        <w:t>flexibility</w:t>
+      </w:r>
+      <w:commentRangeEnd w:id="20"/>
+      <w:r>
+        <w:rPr>
+          <w:rStyle w:val="CommentReference"/>
+          <w:rFonts w:asciiTheme="minorHAnsi" w:eastAsiaTheme="minorEastAsia" w:hAnsiTheme="minorHAnsi" w:cstheme="minorBidi"/>
+        </w:rPr>
+        <w:commentReference w:id="20"/>
+      </w:r>
+      <w:r>
+        <w:rPr>
+          <w:rFonts w:ascii="Georgia" w:hAnsi="Georgia"/>
+        </w:rPr>
+        <w:t xml:space="preserve"> of this process is limited </w:t>
+      </w:r>
+      <w:r>
+        <w:rPr>
+          <w:rFonts w:ascii="Georgia" w:hAnsi="Georgia"/>
+        </w:rPr>
+        <w:t xml:space="preserve">by </w:t>
+      </w:r>
+      <w:r>
+        <w:rPr>
+          <w:rFonts w:ascii="Georgia" w:hAnsi="Georgia"/>
+        </w:rPr>
+        <w:t xml:space="preserve">the </w:t>
+      </w:r>
+      <w:r>
+        <w:rPr>
+          <w:rFonts w:ascii="Georgia" w:hAnsi="Georgia"/>
+        </w:rPr>
+        <w:t>specific plain-</w:t>
+      </w:r>
+      <w:r>
+        <w:rPr>
+          <w:rFonts w:ascii="Georgia" w:hAnsi="Georgia"/>
+        </w:rPr>
+        <w:t xml:space="preserve">text </w:t>
+      </w:r>
+      <w:r>
+        <w:rPr>
+          <w:rFonts w:ascii="Georgia" w:hAnsi="Georgia"/>
+        </w:rPr>
+        <w:t xml:space="preserve">character set </w:t>
       </w:r>
       <w:r>
         <w:rPr>
@@ -2796,7 +2862,19 @@
         <w:rPr>
           <w:rFonts w:ascii="Georgia" w:hAnsi="Georgia"/>
         </w:rPr>
-        <w:t xml:space="preserve"> based and limited to the possible number of distinct signs (letters, numerals, commas, etc.) of a binary computer text. Slowly but surely, a new elaborated list of allowed signs, extending </w:t>
+        <w:t xml:space="preserve"> based </w:t>
+      </w:r>
+      <w:r>
+        <w:rPr>
+          <w:rFonts w:ascii="Georgia" w:hAnsi="Georgia"/>
+        </w:rPr>
+        <w:t xml:space="preserve">on </w:t>
+      </w:r>
+      <w:r>
+        <w:rPr>
+          <w:rFonts w:ascii="Georgia" w:hAnsi="Georgia"/>
+        </w:rPr>
+        <w:t xml:space="preserve">and limited to the possible number of distinct signs (letters, numerals, commas, etc.) of a binary computer text. Slowly but surely, a new elaborated list of allowed signs, extending </w:t>
       </w:r>
       <w:r>
         <w:rPr>
@@ -2812,26 +2890,34 @@
         </w:rPr>
         <w:t xml:space="preserve"> is making </w:t>
       </w:r>
-      <w:commentRangeStart w:id="20"/>
+      <w:commentRangeStart w:id="21"/>
       <w:r>
         <w:rPr>
           <w:rFonts w:ascii="Georgia" w:hAnsi="Georgia"/>
         </w:rPr>
         <w:t>inroads</w:t>
       </w:r>
-      <w:commentRangeEnd w:id="20"/>
+      <w:commentRangeEnd w:id="21"/>
       <w:r>
         <w:rPr>
           <w:rStyle w:val="CommentReference"/>
           <w:rFonts w:asciiTheme="minorHAnsi" w:eastAsiaTheme="minorEastAsia" w:hAnsiTheme="minorHAnsi" w:cstheme="minorBidi"/>
         </w:rPr>
-        <w:commentReference w:id="20"/>
-      </w:r>
-      <w:r>
-        <w:rPr>
-          <w:rFonts w:ascii="Georgia" w:hAnsi="Georgia"/>
-        </w:rPr>
-        <w:t xml:space="preserve">. This collection of signs is called: </w:t>
+        <w:commentReference w:id="21"/>
+      </w:r>
+      <w:r>
+        <w:rPr>
+          <w:rFonts w:ascii="Georgia" w:hAnsi="Georgia"/>
+        </w:rPr>
+        <w:t>. This colle</w:t>
+      </w:r>
+      <w:bookmarkStart w:id="22" w:name="_GoBack"/>
+      <w:bookmarkEnd w:id="22"/>
+      <w:r>
+        <w:rPr>
+          <w:rFonts w:ascii="Georgia" w:hAnsi="Georgia"/>
+        </w:rPr>
+        <w:t xml:space="preserve">ction of signs is called: </w:t>
       </w:r>
       <w:r>
         <w:rPr>
@@ -2889,20 +2975,20 @@
         </w:rPr>
         <w:t xml:space="preserve"> and </w:t>
       </w:r>
-      <w:commentRangeStart w:id="21"/>
+      <w:commentRangeStart w:id="23"/>
       <w:r>
         <w:rPr>
           <w:rFonts w:ascii="Georgia" w:hAnsi="Georgia"/>
         </w:rPr>
         <w:t>diacritic signs</w:t>
       </w:r>
-      <w:commentRangeEnd w:id="21"/>
+      <w:commentRangeEnd w:id="23"/>
       <w:r>
         <w:rPr>
           <w:rStyle w:val="CommentReference"/>
           <w:rFonts w:asciiTheme="minorHAnsi" w:eastAsiaTheme="minorEastAsia" w:hAnsiTheme="minorHAnsi" w:cstheme="minorBidi"/>
         </w:rPr>
-        <w:commentReference w:id="21"/>
+        <w:commentReference w:id="23"/>
       </w:r>
       <w:r>
         <w:rPr>
@@ -2990,20 +3076,20 @@
         </w:rPr>
         <w:t xml:space="preserve">understood as a text which is represented on a screen of some sort. Of course this is sloppy language. </w:t>
       </w:r>
-      <w:commentRangeStart w:id="22"/>
+      <w:commentRangeStart w:id="24"/>
       <w:r>
         <w:rPr>
           <w:rFonts w:ascii="Georgia" w:hAnsi="Georgia"/>
         </w:rPr>
         <w:t>The key issue is that an electronic text became a structured file in which the emotions and intentions of the author are translated into notions like highlighted text of a certain type through the work of said author</w:t>
       </w:r>
-      <w:commentRangeEnd w:id="22"/>
+      <w:commentRangeEnd w:id="24"/>
       <w:r>
         <w:rPr>
           <w:rStyle w:val="CommentReference"/>
           <w:rFonts w:asciiTheme="minorHAnsi" w:eastAsiaTheme="minorEastAsia" w:hAnsiTheme="minorHAnsi" w:cstheme="minorBidi"/>
         </w:rPr>
-        <w:commentReference w:id="22"/>
+        <w:commentReference w:id="24"/>
       </w:r>
       <w:r>
         <w:rPr>
@@ -3011,20 +3097,20 @@
         </w:rPr>
         <w:t xml:space="preserve">. Due to this markup, we become able to make different layouts, expressions, onto different media. It is of great importance to note that electronic publishing introduces a big shift away from the page centered culture of book printing. Book printing allows for various printing sizes depending on the wishes of the author, designer and publisher. For example, when making an art book based on a collection of paintings or drawings, a decision can be made on what the ideal book size is and whether or not it will be printed in </w:t>
       </w:r>
-      <w:commentRangeStart w:id="23"/>
+      <w:commentRangeStart w:id="25"/>
       <w:r>
         <w:rPr>
           <w:rFonts w:ascii="Georgia" w:hAnsi="Georgia"/>
         </w:rPr>
         <w:t>oblong</w:t>
       </w:r>
-      <w:commentRangeEnd w:id="23"/>
+      <w:commentRangeEnd w:id="25"/>
       <w:r>
         <w:rPr>
           <w:rStyle w:val="CommentReference"/>
           <w:rFonts w:asciiTheme="minorHAnsi" w:eastAsiaTheme="minorEastAsia" w:hAnsiTheme="minorHAnsi" w:cstheme="minorBidi"/>
         </w:rPr>
-        <w:commentReference w:id="23"/>
+        <w:commentReference w:id="25"/>
       </w:r>
       <w:r>
         <w:rPr>
@@ -3060,20 +3146,20 @@
         </w:rPr>
         <w:t xml:space="preserve">In electronic books we have to work around things in a completely different way to the paper world. This means that the transposition from an existing work to an electronic representation is rife with difficulties if the structure of the texts and, in particular when the relation between illustrations and </w:t>
       </w:r>
-      <w:commentRangeStart w:id="24"/>
+      <w:commentRangeStart w:id="26"/>
       <w:r>
         <w:rPr>
           <w:rFonts w:ascii="Georgia" w:hAnsi="Georgia"/>
         </w:rPr>
         <w:t>running text</w:t>
       </w:r>
-      <w:commentRangeEnd w:id="24"/>
+      <w:commentRangeEnd w:id="26"/>
       <w:r>
         <w:rPr>
           <w:rStyle w:val="CommentReference"/>
           <w:rFonts w:asciiTheme="minorHAnsi" w:eastAsiaTheme="minorEastAsia" w:hAnsiTheme="minorHAnsi" w:cstheme="minorBidi"/>
         </w:rPr>
-        <w:commentReference w:id="24"/>
+        <w:commentReference w:id="26"/>
       </w:r>
       <w:r>
         <w:rPr>
@@ -3108,20 +3194,20 @@
         </w:rPr>
         <w:t xml:space="preserve"> text</w:t>
       </w:r>
-      <w:commentRangeStart w:id="25"/>
+      <w:commentRangeStart w:id="27"/>
       <w:r>
         <w:rPr>
           <w:rFonts w:ascii="Georgia" w:hAnsi="Georgia"/>
         </w:rPr>
         <w:t>. In all other cases, the creator (publisher, designer, etc.) has to consider how to design the work and under what conditions content and meaning are represented.</w:t>
       </w:r>
-      <w:commentRangeEnd w:id="25"/>
+      <w:commentRangeEnd w:id="27"/>
       <w:r>
         <w:rPr>
           <w:rStyle w:val="CommentReference"/>
           <w:rFonts w:asciiTheme="minorHAnsi" w:eastAsiaTheme="minorEastAsia" w:hAnsiTheme="minorHAnsi" w:cstheme="minorBidi"/>
         </w:rPr>
-        <w:commentReference w:id="25"/>
+        <w:commentReference w:id="27"/>
       </w:r>
       <w:r>
         <w:rPr>
@@ -3129,20 +3215,20 @@
         </w:rPr>
         <w:t xml:space="preserve"> This will be discussed in the following chapters for various </w:t>
       </w:r>
-      <w:commentRangeStart w:id="26"/>
+      <w:commentRangeStart w:id="28"/>
       <w:r>
         <w:rPr>
           <w:rFonts w:ascii="Georgia" w:hAnsi="Georgia"/>
         </w:rPr>
         <w:t>outlets</w:t>
       </w:r>
-      <w:commentRangeEnd w:id="26"/>
+      <w:commentRangeEnd w:id="28"/>
       <w:r>
         <w:rPr>
           <w:rStyle w:val="CommentReference"/>
           <w:rFonts w:asciiTheme="minorHAnsi" w:eastAsiaTheme="minorEastAsia" w:hAnsiTheme="minorHAnsi" w:cstheme="minorBidi"/>
         </w:rPr>
-        <w:commentReference w:id="26"/>
+        <w:commentReference w:id="28"/>
       </w:r>
       <w:r>
         <w:rPr>
@@ -3277,7 +3363,7 @@
         </w:rPr>
         <w:t xml:space="preserve">. </w:t>
       </w:r>
-      <w:commentRangeStart w:id="27"/>
+      <w:commentRangeStart w:id="29"/>
       <w:r>
         <w:rPr>
           <w:rFonts w:ascii="Georgia" w:hAnsi="Georgia"/>
@@ -3292,13 +3378,13 @@
         </w:rPr>
         <w:t>ASCII</w:t>
       </w:r>
-      <w:commentRangeEnd w:id="27"/>
+      <w:commentRangeEnd w:id="29"/>
       <w:r>
         <w:rPr>
           <w:rStyle w:val="CommentReference"/>
           <w:rFonts w:asciiTheme="minorHAnsi" w:eastAsiaTheme="minorEastAsia" w:hAnsiTheme="minorHAnsi" w:cstheme="minorBidi"/>
         </w:rPr>
-        <w:commentReference w:id="27"/>
+        <w:commentReference w:id="29"/>
       </w:r>
       <w:r>
         <w:rPr>
@@ -3411,20 +3497,20 @@
         </w:rPr>
         <w:t xml:space="preserve">Novel electronic capabilities enable a great number of possible publication outlets. </w:t>
       </w:r>
-      <w:commentRangeStart w:id="28"/>
+      <w:commentRangeStart w:id="30"/>
       <w:r>
         <w:rPr>
           <w:rFonts w:ascii="Georgia" w:hAnsi="Georgia"/>
         </w:rPr>
         <w:t>Before entering into the problematic aspects of such a plurality of presentations of the same message, we investigate the possibilities.</w:t>
       </w:r>
-      <w:commentRangeEnd w:id="28"/>
+      <w:commentRangeEnd w:id="30"/>
       <w:r>
         <w:rPr>
           <w:rStyle w:val="CommentReference"/>
           <w:rFonts w:asciiTheme="minorHAnsi" w:eastAsiaTheme="minorEastAsia" w:hAnsiTheme="minorHAnsi" w:cstheme="minorBidi"/>
         </w:rPr>
-        <w:commentReference w:id="28"/>
+        <w:commentReference w:id="30"/>
       </w:r>
       <w:r>
         <w:rPr>
@@ -3432,20 +3518,20 @@
         </w:rPr>
         <w:t xml:space="preserve"> </w:t>
       </w:r>
-      <w:commentRangeStart w:id="29"/>
+      <w:commentRangeStart w:id="31"/>
       <w:r>
         <w:rPr>
           <w:rFonts w:ascii="Georgia" w:hAnsi="Georgia"/>
         </w:rPr>
         <w:t>As with all technological possibilities; the coin has two sides (leaving aside the unstable rim) which exclude each other</w:t>
       </w:r>
-      <w:commentRangeEnd w:id="29"/>
+      <w:commentRangeEnd w:id="31"/>
       <w:r>
         <w:rPr>
           <w:rStyle w:val="CommentReference"/>
           <w:rFonts w:asciiTheme="minorHAnsi" w:eastAsiaTheme="minorEastAsia" w:hAnsiTheme="minorHAnsi" w:cstheme="minorBidi"/>
         </w:rPr>
-        <w:commentReference w:id="29"/>
+        <w:commentReference w:id="31"/>
       </w:r>
       <w:r>
         <w:rPr>
@@ -3518,20 +3604,20 @@
         </w:rPr>
         <w:t>, paper), but its presentation on the final substrate can vary substantially</w:t>
       </w:r>
-      <w:commentRangeStart w:id="30"/>
+      <w:commentRangeStart w:id="32"/>
       <w:r>
         <w:rPr>
           <w:rFonts w:ascii="Georgia" w:hAnsi="Georgia"/>
         </w:rPr>
         <w:t xml:space="preserve">. </w:t>
       </w:r>
-      <w:commentRangeEnd w:id="30"/>
+      <w:commentRangeEnd w:id="32"/>
       <w:r>
         <w:rPr>
           <w:rStyle w:val="CommentReference"/>
           <w:rFonts w:asciiTheme="minorHAnsi" w:eastAsiaTheme="minorEastAsia" w:hAnsiTheme="minorHAnsi" w:cstheme="minorBidi"/>
         </w:rPr>
-        <w:commentReference w:id="30"/>
+        <w:commentReference w:id="32"/>
       </w:r>
       <w:r>
         <w:rPr>
@@ -3767,20 +3853,20 @@
         </w:rPr>
         <w:t xml:space="preserve"> standard, </w:t>
       </w:r>
-      <w:commentRangeStart w:id="31"/>
+      <w:commentRangeStart w:id="33"/>
       <w:r>
         <w:rPr>
           <w:rFonts w:ascii="Georgia" w:hAnsi="Georgia"/>
         </w:rPr>
         <w:t>but this very demanding grammar is too demanding for small publishers</w:t>
       </w:r>
-      <w:commentRangeEnd w:id="31"/>
+      <w:commentRangeEnd w:id="33"/>
       <w:r>
         <w:rPr>
           <w:rStyle w:val="CommentReference"/>
           <w:rFonts w:asciiTheme="minorHAnsi" w:eastAsiaTheme="minorEastAsia" w:hAnsiTheme="minorHAnsi" w:cstheme="minorBidi"/>
         </w:rPr>
-        <w:commentReference w:id="31"/>
+        <w:commentReference w:id="33"/>
       </w:r>
       <w:r>
         <w:rPr>
@@ -4372,7 +4458,7 @@
       </w:r>
     </w:p>
   </w:comment>
-  <w:comment w:id="9" w:author="Amy" w:date="2014-11-16T21:38:00Z" w:initials="Amy">
+  <w:comment w:id="9" w:author="Amy" w:date="2014-11-17T14:49:00Z" w:initials="Amy">
     <w:p>
       <w:pPr>
         <w:pStyle w:val="CommentText"/>
@@ -4474,16 +4560,11 @@
         <w:annotationRef/>
       </w:r>
       <w:r>
-        <w:t>could use an image to illustrate this</w:t>
-      </w:r>
-      <w:bookmarkStart w:id="14" w:name="_GoBack"/>
-      <w:bookmarkEnd w:id="14"/>
-      <w:r>
-        <w:t xml:space="preserve"> more clearly.</w:t>
+        <w:t>could use an image to illustrate this more clearly.</w:t>
       </w:r>
     </w:p>
   </w:comment>
-  <w:comment w:id="15" w:author="Amy" w:date="2014-11-16T21:49:00Z" w:initials="Amy">
+  <w:comment w:id="14" w:author="Amy" w:date="2014-11-16T21:49:00Z" w:initials="Amy">
     <w:p>
       <w:pPr>
         <w:pStyle w:val="CommentText"/>
@@ -4514,7 +4595,7 @@
       </w:r>
     </w:p>
   </w:comment>
-  <w:comment w:id="16" w:author="Amy" w:date="2014-11-16T22:11:00Z" w:initials="Amy">
+  <w:comment w:id="15" w:author="Amy" w:date="2014-11-16T22:11:00Z" w:initials="Amy">
     <w:p>
       <w:pPr>
         <w:pStyle w:val="CommentText"/>
@@ -4527,6 +4608,31 @@
       </w:r>
       <w:r>
         <w:t>In general I find that these two paragraphs (above and below) are not written out very clearly. Further, I get the feeling that these two paragraphs are connected but it is not really clear how.</w:t>
+      </w:r>
+    </w:p>
+  </w:comment>
+  <w:comment w:id="16" w:author="Joe" w:date="2014-11-17T14:55:00Z" w:initials="Joe">
+    <w:p>
+      <w:pPr>
+        <w:pStyle w:val="CommentText"/>
+      </w:pPr>
+      <w:r>
+        <w:rPr>
+          <w:rStyle w:val="CommentReference"/>
+        </w:rPr>
+        <w:annotationRef/>
+      </w:r>
+      <w:r>
+        <w:t xml:space="preserve">Not sure what this means exactly, many ‘digital texts and accompanying coding’ are not written in plain text but in binary format (ie Microsoft Word .doc), maybe this passage is meant to describe what </w:t>
+      </w:r>
+      <w:r>
+        <w:rPr>
+          <w:i/>
+        </w:rPr>
+        <w:t>should</w:t>
+      </w:r>
+      <w:r>
+        <w:t xml:space="preserve"> be, rather than the existing situation?</w:t>
       </w:r>
     </w:p>
   </w:comment>
@@ -4578,7 +4684,7 @@
       </w:r>
     </w:p>
   </w:comment>
-  <w:comment w:id="20" w:author="Amy" w:date="2014-11-16T21:41:00Z" w:initials="Amy">
+  <w:comment w:id="20" w:author="Joe" w:date="2014-11-17T14:56:00Z" w:initials="Joe">
     <w:p>
       <w:pPr>
         <w:pStyle w:val="CommentText"/>
@@ -4590,11 +4696,27 @@
         <w:annotationRef/>
       </w:r>
       <w:r>
+        <w:t>Why flexibility?</w:t>
+      </w:r>
+    </w:p>
+  </w:comment>
+  <w:comment w:id="21" w:author="Amy" w:date="2014-11-16T21:41:00Z" w:initials="Amy">
+    <w:p>
+      <w:pPr>
+        <w:pStyle w:val="CommentText"/>
+      </w:pPr>
+      <w:r>
+        <w:rPr>
+          <w:rStyle w:val="CommentReference"/>
+        </w:rPr>
+        <w:annotationRef/>
+      </w:r>
+      <w:r>
         <w:t>suggestion to change to a more familiar word: 'progress'.</w:t>
       </w:r>
     </w:p>
   </w:comment>
-  <w:comment w:id="21" w:author="Amy" w:date="2014-11-16T21:42:00Z" w:initials="Amy">
+  <w:comment w:id="23" w:author="Amy" w:date="2014-11-16T21:42:00Z" w:initials="Amy">
     <w:p>
       <w:pPr>
         <w:pStyle w:val="CommentText"/>
@@ -4607,38 +4729,6 @@
       </w:r>
       <w:r>
         <w:t>what is a diacritic sign? This needs to be described quickly.</w:t>
-      </w:r>
-    </w:p>
-  </w:comment>
-  <w:comment w:id="22" w:author="Amy" w:date="2014-11-16T21:42:00Z" w:initials="Amy">
-    <w:p>
-      <w:pPr>
-        <w:pStyle w:val="CommentText"/>
-      </w:pPr>
-      <w:r>
-        <w:rPr>
-          <w:rStyle w:val="CommentReference"/>
-        </w:rPr>
-        <w:annotationRef/>
-      </w:r>
-      <w:r>
-        <w:t>not sure if i understand / agree with this claim. the author should elaborate and make clear this point! Does this not also happen on paper? How does this differ from non-electronic text?</w:t>
-      </w:r>
-    </w:p>
-  </w:comment>
-  <w:comment w:id="23" w:author="Joe" w:date="2014-11-16T21:38:00Z" w:initials="Joe">
-    <w:p>
-      <w:pPr>
-        <w:pStyle w:val="CommentText"/>
-      </w:pPr>
-      <w:r>
-        <w:rPr>
-          <w:rStyle w:val="CommentReference"/>
-        </w:rPr>
-        <w:annotationRef/>
-      </w:r>
-      <w:r>
-        <w:t>Obscure terminology. Not sure what this means here.</w:t>
       </w:r>
     </w:p>
   </w:comment>
@@ -4654,11 +4744,43 @@
         <w:annotationRef/>
       </w:r>
       <w:r>
+        <w:t>not sure if i understand / agree with this claim. the author should elaborate and make clear this point! Does this not also happen on paper? How does this differ from non-electronic text?</w:t>
+      </w:r>
+    </w:p>
+  </w:comment>
+  <w:comment w:id="25" w:author="Joe" w:date="2014-11-16T21:38:00Z" w:initials="Joe">
+    <w:p>
+      <w:pPr>
+        <w:pStyle w:val="CommentText"/>
+      </w:pPr>
+      <w:r>
+        <w:rPr>
+          <w:rStyle w:val="CommentReference"/>
+        </w:rPr>
+        <w:annotationRef/>
+      </w:r>
+      <w:r>
+        <w:t>Obscure terminology. Not sure what this means here.</w:t>
+      </w:r>
+    </w:p>
+  </w:comment>
+  <w:comment w:id="26" w:author="Amy" w:date="2014-11-16T21:42:00Z" w:initials="Amy">
+    <w:p>
+      <w:pPr>
+        <w:pStyle w:val="CommentText"/>
+      </w:pPr>
+      <w:r>
+        <w:rPr>
+          <w:rStyle w:val="CommentReference"/>
+        </w:rPr>
+        <w:annotationRef/>
+      </w:r>
+      <w:r>
         <w:t xml:space="preserve">suggestion: 'body text', or 'body of text'. </w:t>
       </w:r>
     </w:p>
   </w:comment>
-  <w:comment w:id="25" w:author="Amy" w:date="2014-11-16T21:43:00Z" w:initials="Amy">
+  <w:comment w:id="27" w:author="Amy" w:date="2014-11-16T21:43:00Z" w:initials="Amy">
     <w:p>
       <w:pPr>
         <w:pStyle w:val="CommentText"/>
@@ -4714,7 +4836,7 @@
       </w:pPr>
     </w:p>
   </w:comment>
-  <w:comment w:id="26" w:author="Amy" w:date="2014-11-16T21:43:00Z" w:initials="Amy">
+  <w:comment w:id="28" w:author="Amy" w:date="2014-11-16T21:43:00Z" w:initials="Amy">
     <w:p>
       <w:pPr>
         <w:pStyle w:val="CommentText"/>
@@ -4730,7 +4852,7 @@
       </w:r>
     </w:p>
   </w:comment>
-  <w:comment w:id="27" w:author="Amy" w:date="2014-11-16T21:44:00Z" w:initials="Amy">
+  <w:comment w:id="29" w:author="Amy" w:date="2014-11-16T21:44:00Z" w:initials="Amy">
     <w:p>
       <w:pPr>
         <w:pStyle w:val="CommentText"/>
@@ -4746,7 +4868,7 @@
       </w:r>
     </w:p>
   </w:comment>
-  <w:comment w:id="28" w:author="Amy" w:date="2014-11-16T21:44:00Z" w:initials="Amy">
+  <w:comment w:id="30" w:author="Amy" w:date="2014-11-16T21:44:00Z" w:initials="Amy">
     <w:p>
       <w:pPr>
         <w:pStyle w:val="CommentText"/>
@@ -4759,55 +4881,55 @@
       </w:r>
       <w:r>
         <w:t>grammatically awkward.</w:t>
-      </w:r>
-    </w:p>
-  </w:comment>
-  <w:comment w:id="29" w:author="Amy" w:date="2014-11-16T21:45:00Z" w:initials="Amy">
-    <w:p>
-      <w:pPr>
-        <w:pStyle w:val="CommentText"/>
-      </w:pPr>
-      <w:r>
-        <w:rPr>
-          <w:rStyle w:val="CommentReference"/>
-        </w:rPr>
-        <w:annotationRef/>
-      </w:r>
-      <w:r>
-        <w:t xml:space="preserve">this metaphor needs to be better connected, or made relevant to ''technological possibilities''  </w:t>
-      </w:r>
-    </w:p>
-  </w:comment>
-  <w:comment w:id="30" w:author="Amy" w:date="2014-11-16T21:45:00Z" w:initials="Amy">
-    <w:p>
-      <w:pPr>
-        <w:pStyle w:val="CommentText"/>
-      </w:pPr>
-      <w:r>
-        <w:rPr>
-          <w:rStyle w:val="CommentReference"/>
-        </w:rPr>
-        <w:annotationRef/>
-      </w:r>
-      <w:r>
-        <w:t>suggestion: add a bridging sentence here, something like.</w:t>
-      </w:r>
-    </w:p>
-    <w:p>
-      <w:pPr>
-        <w:pStyle w:val="CommentText"/>
-      </w:pPr>
-    </w:p>
-    <w:p>
-      <w:pPr>
-        <w:pStyle w:val="CommentText"/>
-      </w:pPr>
-      <w:r>
-        <w:t>''one historical example of how they dealt with this problem was ....''</w:t>
       </w:r>
     </w:p>
   </w:comment>
   <w:comment w:id="31" w:author="Amy" w:date="2014-11-16T21:45:00Z" w:initials="Amy">
+    <w:p>
+      <w:pPr>
+        <w:pStyle w:val="CommentText"/>
+      </w:pPr>
+      <w:r>
+        <w:rPr>
+          <w:rStyle w:val="CommentReference"/>
+        </w:rPr>
+        <w:annotationRef/>
+      </w:r>
+      <w:r>
+        <w:t xml:space="preserve">this metaphor needs to be better connected, or made relevant to ''technological possibilities''  </w:t>
+      </w:r>
+    </w:p>
+  </w:comment>
+  <w:comment w:id="32" w:author="Amy" w:date="2014-11-16T21:45:00Z" w:initials="Amy">
+    <w:p>
+      <w:pPr>
+        <w:pStyle w:val="CommentText"/>
+      </w:pPr>
+      <w:r>
+        <w:rPr>
+          <w:rStyle w:val="CommentReference"/>
+        </w:rPr>
+        <w:annotationRef/>
+      </w:r>
+      <w:r>
+        <w:t>suggestion: add a bridging sentence here, something like.</w:t>
+      </w:r>
+    </w:p>
+    <w:p>
+      <w:pPr>
+        <w:pStyle w:val="CommentText"/>
+      </w:pPr>
+    </w:p>
+    <w:p>
+      <w:pPr>
+        <w:pStyle w:val="CommentText"/>
+      </w:pPr>
+      <w:r>
+        <w:t>''one historical example of how they dealt with this problem was ....''</w:t>
+      </w:r>
+    </w:p>
+  </w:comment>
+  <w:comment w:id="33" w:author="Amy" w:date="2014-11-16T21:45:00Z" w:initials="Amy">
     <w:p>
       <w:pPr>
         <w:pStyle w:val="CommentText"/>
@@ -5764,7 +5886,7 @@
 </file>
 
 <file path=customXml/itemProps1.xml><?xml version="1.0" encoding="utf-8"?>
-<ds:datastoreItem xmlns:ds="http://schemas.openxmlformats.org/officeDocument/2006/customXml" ds:itemID="{45BC5574-090E-478E-8B53-5C920E373ABF}">
+<ds:datastoreItem xmlns:ds="http://schemas.openxmlformats.org/officeDocument/2006/customXml" ds:itemID="{B486C854-653E-4187-BA83-939A4A2411CD}">
   <ds:schemaRefs>
     <ds:schemaRef ds:uri="http://schemas.openxmlformats.org/officeDocument/2006/bibliography"/>
   </ds:schemaRefs>

--- a/docx/02_the_basics.docx
+++ b/docx/02_the_basics.docx
@@ -670,24 +670,18 @@
         </w:rPr>
         <w:t xml:space="preserve">and underscored text is made possible by </w:t>
       </w:r>
-      <w:r>
-        <w:rPr>
-          <w:rFonts w:ascii="Georgia" w:hAnsi="Georgia"/>
-        </w:rPr>
-        <w:t>inserting</w:t>
-      </w:r>
-      <w:r>
-        <w:rPr>
-          <w:rFonts w:ascii="Georgia" w:hAnsi="Georgia"/>
-        </w:rPr>
-        <w:t xml:space="preserve"> </w:t>
-      </w:r>
       <w:commentRangeStart w:id="4"/>
       <w:r>
         <w:rPr>
           <w:rFonts w:ascii="Georgia" w:hAnsi="Georgia"/>
         </w:rPr>
-        <w:t>special codes</w:t>
+        <w:t>inserting s</w:t>
+      </w:r>
+      <w:r>
+        <w:rPr>
+          <w:rFonts w:ascii="Georgia" w:hAnsi="Georgia"/>
+        </w:rPr>
+        <w:t>pecial codes</w:t>
       </w:r>
       <w:commentRangeEnd w:id="4"/>
       <w:r>
@@ -1997,7 +1991,21 @@
         <w:rPr>
           <w:rFonts w:ascii="Georgia" w:hAnsi="Georgia"/>
         </w:rPr>
-        <w:t>For instance, chapter heading</w:t>
+        <w:t>For instance</w:t>
+      </w:r>
+      <w:commentRangeEnd w:id="13"/>
+      <w:r>
+        <w:rPr>
+          <w:rStyle w:val="CommentReference"/>
+          <w:rFonts w:asciiTheme="minorHAnsi" w:eastAsiaTheme="minorEastAsia" w:hAnsiTheme="minorHAnsi" w:cstheme="minorBidi"/>
+        </w:rPr>
+        <w:commentReference w:id="13"/>
+      </w:r>
+      <w:r>
+        <w:rPr>
+          <w:rFonts w:ascii="Georgia" w:hAnsi="Georgia"/>
+        </w:rPr>
+        <w:t>, chapter heading</w:t>
       </w:r>
       <w:r>
         <w:rPr>
@@ -2015,13 +2023,7 @@
         <w:rPr>
           <w:rFonts w:ascii="Georgia" w:hAnsi="Georgia"/>
         </w:rPr>
-        <w:t xml:space="preserve">will be </w:t>
-      </w:r>
-      <w:r>
-        <w:rPr>
-          <w:rFonts w:ascii="Georgia" w:hAnsi="Georgia"/>
-        </w:rPr>
-        <w:t xml:space="preserve">rendered </w:t>
+        <w:t xml:space="preserve">will be rendered </w:t>
       </w:r>
       <w:r>
         <w:rPr>
@@ -2081,13 +2083,7 @@
         <w:rPr>
           <w:rFonts w:ascii="Georgia" w:hAnsi="Georgia"/>
         </w:rPr>
-        <w:t xml:space="preserve">will be </w:t>
-      </w:r>
-      <w:r>
-        <w:rPr>
-          <w:rFonts w:ascii="Georgia" w:hAnsi="Georgia"/>
-        </w:rPr>
-        <w:t xml:space="preserve">rendered </w:t>
+        <w:t xml:space="preserve">will be rendered </w:t>
       </w:r>
       <w:r>
         <w:rPr>
@@ -2119,149 +2115,156 @@
         </w:rPr>
         <w:t>the running text, but in italics (type 4 in this example).</w:t>
       </w:r>
-      <w:commentRangeEnd w:id="13"/>
+      <w:r>
+        <w:rPr>
+          <w:rFonts w:ascii="Georgia" w:hAnsi="Georgia"/>
+        </w:rPr>
+        <w:t>F</w:t>
+      </w:r>
+      <w:r>
+        <w:rPr>
+          <w:rFonts w:ascii="Georgia" w:hAnsi="Georgia"/>
+        </w:rPr>
+        <w:t xml:space="preserve">or </w:t>
+      </w:r>
+      <w:r>
+        <w:rPr>
+          <w:rFonts w:ascii="Georgia" w:hAnsi="Georgia"/>
+        </w:rPr>
+        <w:t>a</w:t>
+      </w:r>
+      <w:r>
+        <w:rPr>
+          <w:rFonts w:ascii="Georgia" w:hAnsi="Georgia"/>
+        </w:rPr>
+        <w:t xml:space="preserve">nother output, </w:t>
+      </w:r>
+      <w:r>
+        <w:rPr>
+          <w:rFonts w:ascii="Georgia" w:hAnsi="Georgia"/>
+        </w:rPr>
+        <w:t xml:space="preserve">for example a display screen, we could </w:t>
+      </w:r>
+      <w:r>
+        <w:rPr>
+          <w:rFonts w:ascii="Georgia" w:hAnsi="Georgia"/>
+        </w:rPr>
+        <w:t xml:space="preserve">instead </w:t>
+      </w:r>
+      <w:r>
+        <w:rPr>
+          <w:rFonts w:ascii="Georgia" w:hAnsi="Georgia"/>
+        </w:rPr>
+        <w:t xml:space="preserve">define </w:t>
+      </w:r>
+      <w:r>
+        <w:rPr>
+          <w:rFonts w:ascii="Georgia" w:hAnsi="Georgia"/>
+        </w:rPr>
+        <w:t xml:space="preserve">chapter headings </w:t>
+      </w:r>
+      <w:r>
+        <w:rPr>
+          <w:rFonts w:ascii="Georgia" w:hAnsi="Georgia"/>
+        </w:rPr>
+        <w:t xml:space="preserve">as </w:t>
+      </w:r>
+      <w:r>
+        <w:rPr>
+          <w:rFonts w:ascii="Georgia" w:hAnsi="Georgia"/>
+        </w:rPr>
+        <w:t xml:space="preserve">pink </w:t>
+      </w:r>
+      <w:r>
+        <w:rPr>
+          <w:rFonts w:ascii="Georgia" w:hAnsi="Georgia"/>
+        </w:rPr>
+        <w:t xml:space="preserve">text </w:t>
+      </w:r>
+      <w:r>
+        <w:rPr>
+          <w:rFonts w:ascii="Georgia" w:hAnsi="Georgia"/>
+        </w:rPr>
+        <w:t xml:space="preserve">and quotations </w:t>
+      </w:r>
+      <w:r>
+        <w:rPr>
+          <w:rFonts w:ascii="Georgia" w:hAnsi="Georgia"/>
+        </w:rPr>
+        <w:t xml:space="preserve">as </w:t>
+      </w:r>
+      <w:r>
+        <w:rPr>
+          <w:rFonts w:ascii="Georgia" w:hAnsi="Georgia"/>
+        </w:rPr>
+        <w:t>yellow</w:t>
+      </w:r>
+      <w:r>
+        <w:rPr>
+          <w:rFonts w:ascii="Georgia" w:hAnsi="Georgia"/>
+        </w:rPr>
+        <w:t xml:space="preserve"> text</w:t>
+      </w:r>
+      <w:r>
+        <w:rPr>
+          <w:rFonts w:ascii="Georgia" w:hAnsi="Georgia"/>
+        </w:rPr>
+        <w:t xml:space="preserve">. </w:t>
+      </w:r>
+    </w:p>
+    <w:p>
+      <w:pPr>
+        <w:pStyle w:val="PlainText"/>
+        <w:rPr>
+          <w:rFonts w:ascii="Georgia" w:hAnsi="Georgia"/>
+        </w:rPr>
+      </w:pPr>
+      <w:r>
+        <w:rPr>
+          <w:rFonts w:ascii="Georgia" w:hAnsi="Georgia"/>
+        </w:rPr>
+        <w:t xml:space="preserve"> </w:t>
+      </w:r>
+    </w:p>
+    <w:p>
+      <w:pPr>
+        <w:pStyle w:val="PlainText"/>
+        <w:rPr>
+          <w:rFonts w:ascii="Georgia" w:hAnsi="Georgia"/>
+        </w:rPr>
+      </w:pPr>
+      <w:r>
+        <w:rPr>
+          <w:rFonts w:ascii="Georgia" w:hAnsi="Georgia"/>
+        </w:rPr>
+        <w:t xml:space="preserve">This </w:t>
+      </w:r>
+      <w:commentRangeStart w:id="14"/>
+      <w:r>
+        <w:rPr>
+          <w:rFonts w:ascii="Georgia" w:hAnsi="Georgia"/>
+        </w:rPr>
+        <w:t xml:space="preserve">freedom </w:t>
+      </w:r>
+      <w:r>
+        <w:rPr>
+          <w:rFonts w:ascii="Georgia" w:hAnsi="Georgia"/>
+        </w:rPr>
+        <w:t>in layout</w:t>
+      </w:r>
+      <w:commentRangeEnd w:id="14"/>
       <w:r>
         <w:rPr>
           <w:rStyle w:val="CommentReference"/>
           <w:rFonts w:asciiTheme="minorHAnsi" w:eastAsiaTheme="minorEastAsia" w:hAnsiTheme="minorHAnsi" w:cstheme="minorBidi"/>
         </w:rPr>
-        <w:commentReference w:id="13"/>
-      </w:r>
-      <w:r>
-        <w:rPr>
-          <w:rFonts w:ascii="Georgia" w:hAnsi="Georgia"/>
-        </w:rPr>
-        <w:t xml:space="preserve"> F</w:t>
-      </w:r>
-      <w:r>
-        <w:rPr>
-          <w:rFonts w:ascii="Georgia" w:hAnsi="Georgia"/>
-        </w:rPr>
-        <w:t xml:space="preserve">or </w:t>
-      </w:r>
-      <w:r>
-        <w:rPr>
-          <w:rFonts w:ascii="Georgia" w:hAnsi="Georgia"/>
-        </w:rPr>
-        <w:t>a</w:t>
-      </w:r>
-      <w:r>
-        <w:rPr>
-          <w:rFonts w:ascii="Georgia" w:hAnsi="Georgia"/>
-        </w:rPr>
-        <w:t xml:space="preserve">nother output, </w:t>
-      </w:r>
-      <w:r>
-        <w:rPr>
-          <w:rFonts w:ascii="Georgia" w:hAnsi="Georgia"/>
-        </w:rPr>
-        <w:t xml:space="preserve">for example a display screen, we could </w:t>
-      </w:r>
-      <w:r>
-        <w:rPr>
-          <w:rFonts w:ascii="Georgia" w:hAnsi="Georgia"/>
-        </w:rPr>
-        <w:t xml:space="preserve">instead </w:t>
-      </w:r>
-      <w:r>
-        <w:rPr>
-          <w:rFonts w:ascii="Georgia" w:hAnsi="Georgia"/>
-        </w:rPr>
-        <w:t xml:space="preserve">define </w:t>
-      </w:r>
-      <w:r>
-        <w:rPr>
-          <w:rFonts w:ascii="Georgia" w:hAnsi="Georgia"/>
-        </w:rPr>
-        <w:t xml:space="preserve">chapter headings </w:t>
-      </w:r>
-      <w:r>
-        <w:rPr>
-          <w:rFonts w:ascii="Georgia" w:hAnsi="Georgia"/>
-        </w:rPr>
-        <w:t xml:space="preserve">as </w:t>
-      </w:r>
-      <w:r>
-        <w:rPr>
-          <w:rFonts w:ascii="Georgia" w:hAnsi="Georgia"/>
-        </w:rPr>
-        <w:t xml:space="preserve">pink </w:t>
-      </w:r>
-      <w:r>
-        <w:rPr>
-          <w:rFonts w:ascii="Georgia" w:hAnsi="Georgia"/>
-        </w:rPr>
-        <w:t xml:space="preserve">text </w:t>
-      </w:r>
-      <w:r>
-        <w:rPr>
-          <w:rFonts w:ascii="Georgia" w:hAnsi="Georgia"/>
-        </w:rPr>
-        <w:t xml:space="preserve">and quotations </w:t>
-      </w:r>
-      <w:r>
-        <w:rPr>
-          <w:rFonts w:ascii="Georgia" w:hAnsi="Georgia"/>
-        </w:rPr>
-        <w:t xml:space="preserve">as </w:t>
-      </w:r>
-      <w:r>
-        <w:rPr>
-          <w:rFonts w:ascii="Georgia" w:hAnsi="Georgia"/>
-        </w:rPr>
-        <w:t>yellow</w:t>
-      </w:r>
-      <w:r>
-        <w:rPr>
-          <w:rFonts w:ascii="Georgia" w:hAnsi="Georgia"/>
-        </w:rPr>
-        <w:t xml:space="preserve"> text</w:t>
-      </w:r>
-      <w:r>
-        <w:rPr>
-          <w:rFonts w:ascii="Georgia" w:hAnsi="Georgia"/>
-        </w:rPr>
-        <w:t xml:space="preserve">. </w:t>
-      </w:r>
-    </w:p>
-    <w:p>
-      <w:pPr>
-        <w:pStyle w:val="PlainText"/>
-        <w:rPr>
-          <w:rFonts w:ascii="Georgia" w:hAnsi="Georgia"/>
-        </w:rPr>
-      </w:pPr>
-      <w:r>
-        <w:rPr>
-          <w:rFonts w:ascii="Georgia" w:hAnsi="Georgia"/>
-        </w:rPr>
-        <w:t xml:space="preserve"> </w:t>
-      </w:r>
-    </w:p>
-    <w:p>
-      <w:pPr>
-        <w:pStyle w:val="PlainText"/>
-        <w:rPr>
-          <w:rFonts w:ascii="Georgia" w:hAnsi="Georgia"/>
-        </w:rPr>
-      </w:pPr>
-      <w:r>
-        <w:rPr>
-          <w:rFonts w:ascii="Georgia" w:hAnsi="Georgia"/>
-        </w:rPr>
-        <w:t xml:space="preserve">This </w:t>
-      </w:r>
-      <w:r>
-        <w:rPr>
-          <w:rFonts w:ascii="Georgia" w:hAnsi="Georgia"/>
-        </w:rPr>
-        <w:t xml:space="preserve">independence </w:t>
-      </w:r>
-      <w:r>
-        <w:rPr>
-          <w:rFonts w:ascii="Georgia" w:hAnsi="Georgia"/>
-        </w:rPr>
-        <w:t xml:space="preserve">in layout is </w:t>
+        <w:commentReference w:id="14"/>
+      </w:r>
+      <w:r>
+        <w:rPr>
+          <w:rFonts w:ascii="Georgia" w:hAnsi="Georgia"/>
+        </w:rPr>
+        <w:t xml:space="preserve"> is </w:t>
       </w:r>
       <w:r>
         <w:rPr>
@@ -2518,7 +2521,6 @@
         </w:rPr>
         <w:t xml:space="preserve">one-to-one. </w:t>
       </w:r>
-      <w:commentRangeStart w:id="14"/>
       <w:r>
         <w:rPr>
           <w:rFonts w:ascii="Georgia" w:hAnsi="Georgia"/>
@@ -2529,13 +2531,22 @@
         <w:rPr>
           <w:rFonts w:ascii="Georgia" w:hAnsi="Georgia"/>
         </w:rPr>
-        <w:t>s we will see in the following</w:t>
-      </w:r>
-      <w:r>
-        <w:rPr>
-          <w:rFonts w:ascii="Georgia" w:hAnsi="Georgia"/>
-        </w:rPr>
-        <w:t xml:space="preserve"> […….]</w:t>
+        <w:t xml:space="preserve">s we will see in </w:t>
+      </w:r>
+      <w:commentRangeStart w:id="15"/>
+      <w:r>
+        <w:rPr>
+          <w:rFonts w:ascii="Georgia" w:hAnsi="Georgia"/>
+        </w:rPr>
+        <w:t>the following</w:t>
+      </w:r>
+      <w:commentRangeEnd w:id="15"/>
+      <w:r>
+        <w:rPr>
+          <w:rStyle w:val="CommentReference"/>
+          <w:rFonts w:asciiTheme="minorHAnsi" w:eastAsiaTheme="minorEastAsia" w:hAnsiTheme="minorHAnsi" w:cstheme="minorBidi"/>
+        </w:rPr>
+        <w:commentReference w:id="15"/>
       </w:r>
       <w:r>
         <w:rPr>
@@ -2565,8 +2576,14 @@
         <w:rPr>
           <w:rFonts w:ascii="Georgia" w:hAnsi="Georgia"/>
         </w:rPr>
+        <w:t xml:space="preserve">file </w:t>
+      </w:r>
+      <w:r>
+        <w:rPr>
+          <w:rFonts w:ascii="Georgia" w:hAnsi="Georgia"/>
+        </w:rPr>
         <w:lastRenderedPageBreak/>
-        <w:t>file type</w:t>
+        <w:t>type</w:t>
       </w:r>
       <w:r>
         <w:rPr>
@@ -2578,7 +2595,28 @@
         <w:rPr>
           <w:rFonts w:ascii="Georgia" w:hAnsi="Georgia"/>
         </w:rPr>
-        <w:t xml:space="preserve"> is not always symmetrical. </w:t>
+        <w:t xml:space="preserve"> is not always </w:t>
+      </w:r>
+      <w:commentRangeStart w:id="16"/>
+      <w:r>
+        <w:rPr>
+          <w:rFonts w:ascii="Georgia" w:hAnsi="Georgia"/>
+        </w:rPr>
+        <w:t>symmetrical</w:t>
+      </w:r>
+      <w:commentRangeEnd w:id="16"/>
+      <w:r>
+        <w:rPr>
+          <w:rStyle w:val="CommentReference"/>
+          <w:rFonts w:asciiTheme="minorHAnsi" w:eastAsiaTheme="minorEastAsia" w:hAnsiTheme="minorHAnsi" w:cstheme="minorBidi"/>
+        </w:rPr>
+        <w:commentReference w:id="16"/>
+      </w:r>
+      <w:r>
+        <w:rPr>
+          <w:rFonts w:ascii="Georgia" w:hAnsi="Georgia"/>
+        </w:rPr>
+        <w:t xml:space="preserve">. </w:t>
       </w:r>
       <w:r>
         <w:rPr>
@@ -2599,19 +2637,34 @@
         </w:rPr>
         <w:t>*always make sure that the source text is as systemically structured as possible*</w:t>
       </w:r>
-      <w:commentRangeEnd w:id="14"/>
+      <w:r>
+        <w:rPr>
+          <w:rFonts w:ascii="Georgia" w:hAnsi="Georgia"/>
+        </w:rPr>
+        <w:t xml:space="preserve">. </w:t>
+      </w:r>
+    </w:p>
+    <w:p>
+      <w:pPr>
+        <w:pStyle w:val="PlainText"/>
+        <w:rPr>
+          <w:rFonts w:ascii="Georgia" w:hAnsi="Georgia"/>
+        </w:rPr>
+      </w:pPr>
+      <w:commentRangeStart w:id="17"/>
+      <w:r>
+        <w:rPr>
+          <w:rFonts w:ascii="Georgia" w:hAnsi="Georgia"/>
+        </w:rPr>
+        <w:t xml:space="preserve"> </w:t>
+      </w:r>
+      <w:commentRangeEnd w:id="17"/>
       <w:r>
         <w:rPr>
           <w:rStyle w:val="CommentReference"/>
           <w:rFonts w:asciiTheme="minorHAnsi" w:eastAsiaTheme="minorEastAsia" w:hAnsiTheme="minorHAnsi" w:cstheme="minorBidi"/>
         </w:rPr>
-        <w:commentReference w:id="14"/>
-      </w:r>
-      <w:r>
-        <w:rPr>
-          <w:rFonts w:ascii="Georgia" w:hAnsi="Georgia"/>
-        </w:rPr>
-        <w:t xml:space="preserve">. </w:t>
+        <w:commentReference w:id="17"/>
       </w:r>
     </w:p>
     <w:p>
@@ -2621,146 +2674,123 @@
           <w:rFonts w:ascii="Georgia" w:hAnsi="Georgia"/>
         </w:rPr>
       </w:pPr>
-      <w:commentRangeStart w:id="15"/>
-      <w:r>
-        <w:rPr>
-          <w:rFonts w:ascii="Georgia" w:hAnsi="Georgia"/>
-        </w:rPr>
-        <w:t xml:space="preserve"> </w:t>
-      </w:r>
-      <w:commentRangeEnd w:id="15"/>
+      <w:commentRangeStart w:id="18"/>
+      <w:r>
+        <w:rPr>
+          <w:rFonts w:ascii="Georgia" w:hAnsi="Georgia"/>
+        </w:rPr>
+        <w:t>An important notion</w:t>
+      </w:r>
+      <w:commentRangeEnd w:id="18"/>
       <w:r>
         <w:rPr>
           <w:rStyle w:val="CommentReference"/>
           <w:rFonts w:asciiTheme="minorHAnsi" w:eastAsiaTheme="minorEastAsia" w:hAnsiTheme="minorHAnsi" w:cstheme="minorBidi"/>
         </w:rPr>
-        <w:commentReference w:id="15"/>
-      </w:r>
-    </w:p>
-    <w:p>
-      <w:pPr>
-        <w:pStyle w:val="PlainText"/>
-        <w:rPr>
-          <w:rFonts w:ascii="Georgia" w:hAnsi="Georgia"/>
-        </w:rPr>
-      </w:pPr>
-      <w:commentRangeStart w:id="16"/>
-      <w:r>
-        <w:rPr>
-          <w:rFonts w:ascii="Georgia" w:hAnsi="Georgia"/>
-        </w:rPr>
-        <w:t>An important notion</w:t>
-      </w:r>
-      <w:commentRangeEnd w:id="16"/>
+        <w:commentReference w:id="18"/>
+      </w:r>
+      <w:r>
+        <w:rPr>
+          <w:rFonts w:ascii="Georgia" w:hAnsi="Georgia"/>
+        </w:rPr>
+        <w:t xml:space="preserve"> is that all </w:t>
+      </w:r>
+      <w:commentRangeStart w:id="19"/>
+      <w:r>
+        <w:rPr>
+          <w:rFonts w:ascii="Georgia" w:hAnsi="Georgia"/>
+        </w:rPr>
+        <w:t>digital text</w:t>
+      </w:r>
+      <w:commentRangeEnd w:id="19"/>
       <w:r>
         <w:rPr>
           <w:rStyle w:val="CommentReference"/>
           <w:rFonts w:asciiTheme="minorHAnsi" w:eastAsiaTheme="minorEastAsia" w:hAnsiTheme="minorHAnsi" w:cstheme="minorBidi"/>
         </w:rPr>
-        <w:commentReference w:id="16"/>
-      </w:r>
-      <w:r>
-        <w:rPr>
-          <w:rFonts w:ascii="Georgia" w:hAnsi="Georgia"/>
-        </w:rPr>
-        <w:t xml:space="preserve"> is that all </w:t>
-      </w:r>
-      <w:commentRangeStart w:id="17"/>
-      <w:r>
-        <w:rPr>
-          <w:rFonts w:ascii="Georgia" w:hAnsi="Georgia"/>
-        </w:rPr>
-        <w:t>digital text</w:t>
-      </w:r>
-      <w:commentRangeEnd w:id="17"/>
+        <w:commentReference w:id="19"/>
+      </w:r>
+      <w:r>
+        <w:rPr>
+          <w:rFonts w:ascii="Georgia" w:hAnsi="Georgia"/>
+        </w:rPr>
+        <w:t xml:space="preserve">s and accompanying coding are written in simple </w:t>
+      </w:r>
+      <w:commentRangeStart w:id="20"/>
+      <w:r>
+        <w:rPr>
+          <w:rFonts w:ascii="Georgia" w:hAnsi="Georgia"/>
+        </w:rPr>
+        <w:t>letters and numerals</w:t>
+      </w:r>
+      <w:commentRangeEnd w:id="20"/>
       <w:r>
         <w:rPr>
           <w:rStyle w:val="CommentReference"/>
           <w:rFonts w:asciiTheme="minorHAnsi" w:eastAsiaTheme="minorEastAsia" w:hAnsiTheme="minorHAnsi" w:cstheme="minorBidi"/>
         </w:rPr>
-        <w:commentReference w:id="17"/>
-      </w:r>
-      <w:r>
-        <w:rPr>
-          <w:rFonts w:ascii="Georgia" w:hAnsi="Georgia"/>
-        </w:rPr>
-        <w:t xml:space="preserve">s and accompanying coding are written in simple </w:t>
-      </w:r>
-      <w:commentRangeStart w:id="18"/>
-      <w:r>
-        <w:rPr>
-          <w:rFonts w:ascii="Georgia" w:hAnsi="Georgia"/>
-        </w:rPr>
-        <w:t>letters and numerals</w:t>
-      </w:r>
-      <w:commentRangeEnd w:id="18"/>
+        <w:commentReference w:id="20"/>
+      </w:r>
+      <w:r>
+        <w:rPr>
+          <w:rFonts w:ascii="Georgia" w:hAnsi="Georgia"/>
+        </w:rPr>
+        <w:t xml:space="preserve">, this is called </w:t>
+      </w:r>
+      <w:r>
+        <w:rPr>
+          <w:rFonts w:ascii="Georgia" w:hAnsi="Georgia"/>
+          <w:b/>
+        </w:rPr>
+        <w:t>**plain text**</w:t>
+      </w:r>
+      <w:r>
+        <w:rPr>
+          <w:rFonts w:ascii="Georgia" w:hAnsi="Georgia"/>
+        </w:rPr>
+        <w:t>. This is a stripped-</w:t>
+      </w:r>
+      <w:r>
+        <w:rPr>
+          <w:rFonts w:ascii="Georgia" w:hAnsi="Georgia"/>
+        </w:rPr>
+        <w:t xml:space="preserve">down text without layout; </w:t>
+      </w:r>
+      <w:commentRangeStart w:id="21"/>
+      <w:r>
+        <w:rPr>
+          <w:rFonts w:ascii="Georgia" w:hAnsi="Georgia"/>
+        </w:rPr>
+        <w:t>the most elementary token</w:t>
+      </w:r>
+      <w:commentRangeEnd w:id="21"/>
       <w:r>
         <w:rPr>
           <w:rStyle w:val="CommentReference"/>
           <w:rFonts w:asciiTheme="minorHAnsi" w:eastAsiaTheme="minorEastAsia" w:hAnsiTheme="minorHAnsi" w:cstheme="minorBidi"/>
         </w:rPr>
-        <w:commentReference w:id="18"/>
-      </w:r>
-      <w:r>
-        <w:rPr>
-          <w:rFonts w:ascii="Georgia" w:hAnsi="Georgia"/>
-        </w:rPr>
-        <w:t xml:space="preserve">, this is called </w:t>
-      </w:r>
-      <w:r>
-        <w:rPr>
-          <w:rFonts w:ascii="Georgia" w:hAnsi="Georgia"/>
-          <w:b/>
-        </w:rPr>
-        <w:t>**plain text**</w:t>
-      </w:r>
-      <w:r>
-        <w:rPr>
-          <w:rFonts w:ascii="Georgia" w:hAnsi="Georgia"/>
-        </w:rPr>
-        <w:t>. This is a stripped-</w:t>
-      </w:r>
-      <w:r>
-        <w:rPr>
-          <w:rFonts w:ascii="Georgia" w:hAnsi="Georgia"/>
-        </w:rPr>
-        <w:t xml:space="preserve">down text without layout; </w:t>
-      </w:r>
-      <w:commentRangeStart w:id="19"/>
-      <w:r>
-        <w:rPr>
-          <w:rFonts w:ascii="Georgia" w:hAnsi="Georgia"/>
-        </w:rPr>
-        <w:t>the most elementary token</w:t>
-      </w:r>
-      <w:commentRangeEnd w:id="19"/>
+        <w:commentReference w:id="21"/>
+      </w:r>
+      <w:r>
+        <w:rPr>
+          <w:rFonts w:ascii="Georgia" w:hAnsi="Georgia"/>
+        </w:rPr>
+        <w:t xml:space="preserve">. It goes without saying that the </w:t>
+      </w:r>
+      <w:commentRangeStart w:id="22"/>
+      <w:r>
+        <w:rPr>
+          <w:rFonts w:ascii="Georgia" w:hAnsi="Georgia"/>
+        </w:rPr>
+        <w:t>flexibility</w:t>
+      </w:r>
+      <w:commentRangeEnd w:id="22"/>
       <w:r>
         <w:rPr>
           <w:rStyle w:val="CommentReference"/>
           <w:rFonts w:asciiTheme="minorHAnsi" w:eastAsiaTheme="minorEastAsia" w:hAnsiTheme="minorHAnsi" w:cstheme="minorBidi"/>
         </w:rPr>
-        <w:commentReference w:id="19"/>
-      </w:r>
-      <w:r>
-        <w:rPr>
-          <w:rFonts w:ascii="Georgia" w:hAnsi="Georgia"/>
-        </w:rPr>
-        <w:t xml:space="preserve">. It goes without saying that the </w:t>
-      </w:r>
-      <w:commentRangeStart w:id="20"/>
-      <w:r>
-        <w:rPr>
-          <w:rFonts w:ascii="Georgia" w:hAnsi="Georgia"/>
-        </w:rPr>
-        <w:t>flexibility</w:t>
-      </w:r>
-      <w:commentRangeEnd w:id="20"/>
-      <w:r>
-        <w:rPr>
-          <w:rStyle w:val="CommentReference"/>
-          <w:rFonts w:asciiTheme="minorHAnsi" w:eastAsiaTheme="minorEastAsia" w:hAnsiTheme="minorHAnsi" w:cstheme="minorBidi"/>
-        </w:rPr>
-        <w:commentReference w:id="20"/>
+        <w:commentReference w:id="22"/>
       </w:r>
       <w:r>
         <w:rPr>
@@ -2796,19 +2826,7 @@
         <w:rPr>
           <w:rFonts w:ascii="Georgia" w:hAnsi="Georgia"/>
         </w:rPr>
-        <w:t xml:space="preserve">character set </w:t>
-      </w:r>
-      <w:r>
-        <w:rPr>
-          <w:rFonts w:ascii="Georgia" w:hAnsi="Georgia"/>
-        </w:rPr>
-        <w:t xml:space="preserve">which </w:t>
-      </w:r>
-      <w:r>
-        <w:rPr>
-          <w:rFonts w:ascii="Georgia" w:hAnsi="Georgia"/>
-        </w:rPr>
-        <w:t xml:space="preserve">we </w:t>
+        <w:t xml:space="preserve">character set we </w:t>
       </w:r>
       <w:r>
         <w:rPr>
@@ -2862,7 +2880,14 @@
         <w:rPr>
           <w:rFonts w:ascii="Georgia" w:hAnsi="Georgia"/>
         </w:rPr>
-        <w:t xml:space="preserve"> based </w:t>
+        <w:t xml:space="preserve"> </w:t>
+      </w:r>
+      <w:commentRangeStart w:id="23"/>
+      <w:r>
+        <w:rPr>
+          <w:rFonts w:ascii="Georgia" w:hAnsi="Georgia"/>
+        </w:rPr>
+        <w:t xml:space="preserve">based </w:t>
       </w:r>
       <w:r>
         <w:rPr>
@@ -2874,7 +2899,84 @@
         <w:rPr>
           <w:rFonts w:ascii="Georgia" w:hAnsi="Georgia"/>
         </w:rPr>
-        <w:t xml:space="preserve">and limited to the possible number of distinct signs (letters, numerals, commas, etc.) of a binary computer text. Slowly but surely, a new elaborated list of allowed signs, extending </w:t>
+        <w:t xml:space="preserve">and limited to the possible number of distinct signs (letters, numerals, </w:t>
+      </w:r>
+      <w:commentRangeStart w:id="24"/>
+      <w:r>
+        <w:rPr>
+          <w:rFonts w:ascii="Georgia" w:hAnsi="Georgia"/>
+        </w:rPr>
+        <w:t>commas</w:t>
+      </w:r>
+      <w:commentRangeEnd w:id="24"/>
+      <w:r>
+        <w:rPr>
+          <w:rStyle w:val="CommentReference"/>
+          <w:rFonts w:asciiTheme="minorHAnsi" w:eastAsiaTheme="minorEastAsia" w:hAnsiTheme="minorHAnsi" w:cstheme="minorBidi"/>
+        </w:rPr>
+        <w:commentReference w:id="24"/>
+      </w:r>
+      <w:r>
+        <w:rPr>
+          <w:rFonts w:ascii="Georgia" w:hAnsi="Georgia"/>
+        </w:rPr>
+        <w:t xml:space="preserve">, etc.) of a </w:t>
+      </w:r>
+      <w:commentRangeStart w:id="25"/>
+      <w:r>
+        <w:rPr>
+          <w:rFonts w:ascii="Georgia" w:hAnsi="Georgia"/>
+        </w:rPr>
+        <w:t>binary</w:t>
+      </w:r>
+      <w:commentRangeEnd w:id="25"/>
+      <w:r>
+        <w:rPr>
+          <w:rStyle w:val="CommentReference"/>
+          <w:rFonts w:asciiTheme="minorHAnsi" w:eastAsiaTheme="minorEastAsia" w:hAnsiTheme="minorHAnsi" w:cstheme="minorBidi"/>
+        </w:rPr>
+        <w:commentReference w:id="25"/>
+      </w:r>
+      <w:r>
+        <w:rPr>
+          <w:rFonts w:ascii="Georgia" w:hAnsi="Georgia"/>
+        </w:rPr>
+        <w:t xml:space="preserve"> computer text</w:t>
+      </w:r>
+      <w:commentRangeEnd w:id="23"/>
+      <w:r>
+        <w:rPr>
+          <w:rStyle w:val="CommentReference"/>
+          <w:rFonts w:asciiTheme="minorHAnsi" w:eastAsiaTheme="minorEastAsia" w:hAnsiTheme="minorHAnsi" w:cstheme="minorBidi"/>
+        </w:rPr>
+        <w:commentReference w:id="23"/>
+      </w:r>
+      <w:r>
+        <w:rPr>
+          <w:rFonts w:ascii="Georgia" w:hAnsi="Georgia"/>
+        </w:rPr>
+        <w:t xml:space="preserve">. Slowly but surely, a </w:t>
+      </w:r>
+      <w:commentRangeStart w:id="26"/>
+      <w:r>
+        <w:rPr>
+          <w:rFonts w:ascii="Georgia" w:hAnsi="Georgia"/>
+        </w:rPr>
+        <w:t>new elaborated</w:t>
+      </w:r>
+      <w:commentRangeEnd w:id="26"/>
+      <w:r>
+        <w:rPr>
+          <w:rStyle w:val="CommentReference"/>
+          <w:rFonts w:asciiTheme="minorHAnsi" w:eastAsiaTheme="minorEastAsia" w:hAnsiTheme="minorHAnsi" w:cstheme="minorBidi"/>
+        </w:rPr>
+        <w:commentReference w:id="26"/>
+      </w:r>
+      <w:r>
+        <w:rPr>
+          <w:rFonts w:ascii="Georgia" w:hAnsi="Georgia"/>
+        </w:rPr>
+        <w:t xml:space="preserve"> list of allowed signs, extending </w:t>
       </w:r>
       <w:r>
         <w:rPr>
@@ -2890,34 +2992,26 @@
         </w:rPr>
         <w:t xml:space="preserve"> is making </w:t>
       </w:r>
-      <w:commentRangeStart w:id="21"/>
+      <w:commentRangeStart w:id="27"/>
       <w:r>
         <w:rPr>
           <w:rFonts w:ascii="Georgia" w:hAnsi="Georgia"/>
         </w:rPr>
         <w:t>inroads</w:t>
       </w:r>
-      <w:commentRangeEnd w:id="21"/>
+      <w:commentRangeEnd w:id="27"/>
       <w:r>
         <w:rPr>
           <w:rStyle w:val="CommentReference"/>
           <w:rFonts w:asciiTheme="minorHAnsi" w:eastAsiaTheme="minorEastAsia" w:hAnsiTheme="minorHAnsi" w:cstheme="minorBidi"/>
         </w:rPr>
-        <w:commentReference w:id="21"/>
-      </w:r>
-      <w:r>
-        <w:rPr>
-          <w:rFonts w:ascii="Georgia" w:hAnsi="Georgia"/>
-        </w:rPr>
-        <w:t>. This colle</w:t>
-      </w:r>
-      <w:bookmarkStart w:id="22" w:name="_GoBack"/>
-      <w:bookmarkEnd w:id="22"/>
-      <w:r>
-        <w:rPr>
-          <w:rFonts w:ascii="Georgia" w:hAnsi="Georgia"/>
-        </w:rPr>
-        <w:t xml:space="preserve">ction of signs is called: </w:t>
+        <w:commentReference w:id="27"/>
+      </w:r>
+      <w:r>
+        <w:rPr>
+          <w:rFonts w:ascii="Georgia" w:hAnsi="Georgia"/>
+        </w:rPr>
+        <w:t xml:space="preserve">. This collection of signs is called </w:t>
       </w:r>
       <w:r>
         <w:rPr>
@@ -2960,7 +3054,34 @@
         <w:rPr>
           <w:rFonts w:ascii="Georgia" w:hAnsi="Georgia"/>
         </w:rPr>
-        <w:t xml:space="preserve"> aims to include all alphabets and letter systems including common signs and ligatures, such as the aforementioned </w:t>
+        <w:t xml:space="preserve"> aims to include all alphabets and letter systems including </w:t>
+      </w:r>
+      <w:commentRangeStart w:id="28"/>
+      <w:r>
+        <w:rPr>
+          <w:rFonts w:ascii="Georgia" w:hAnsi="Georgia"/>
+        </w:rPr>
+        <w:t>common s</w:t>
+      </w:r>
+      <w:r>
+        <w:rPr>
+          <w:rFonts w:ascii="Georgia" w:hAnsi="Georgia"/>
+        </w:rPr>
+        <w:t>igns</w:t>
+      </w:r>
+      <w:commentRangeEnd w:id="28"/>
+      <w:r>
+        <w:rPr>
+          <w:rStyle w:val="CommentReference"/>
+          <w:rFonts w:asciiTheme="minorHAnsi" w:eastAsiaTheme="minorEastAsia" w:hAnsiTheme="minorHAnsi" w:cstheme="minorBidi"/>
+        </w:rPr>
+        <w:commentReference w:id="28"/>
+      </w:r>
+      <w:r>
+        <w:rPr>
+          <w:rFonts w:ascii="Georgia" w:hAnsi="Georgia"/>
+        </w:rPr>
+        <w:t xml:space="preserve"> and ligatures, such as the aforementioned </w:t>
       </w:r>
       <w:r>
         <w:rPr>
@@ -2973,28 +3094,55 @@
         <w:rPr>
           <w:rFonts w:ascii="Georgia" w:hAnsi="Georgia"/>
         </w:rPr>
-        <w:t xml:space="preserve"> and </w:t>
-      </w:r>
-      <w:commentRangeStart w:id="23"/>
-      <w:r>
-        <w:rPr>
-          <w:rFonts w:ascii="Georgia" w:hAnsi="Georgia"/>
-        </w:rPr>
-        <w:t>diacritic signs</w:t>
-      </w:r>
-      <w:commentRangeEnd w:id="23"/>
+        <w:t xml:space="preserve"> and diacritic</w:t>
+      </w:r>
+      <w:r>
+        <w:rPr>
+          <w:rFonts w:ascii="Georgia" w:hAnsi="Georgia"/>
+        </w:rPr>
+        <w:t>al marks such as accents</w:t>
+      </w:r>
+      <w:r>
+        <w:rPr>
+          <w:rFonts w:ascii="Georgia" w:hAnsi="Georgia"/>
+        </w:rPr>
+        <w:t xml:space="preserve">. Again, this is a </w:t>
+      </w:r>
+      <w:commentRangeStart w:id="29"/>
+      <w:r>
+        <w:rPr>
+          <w:rFonts w:ascii="Georgia" w:hAnsi="Georgia"/>
+        </w:rPr>
+        <w:t xml:space="preserve">step forward to guarantee a clean </w:t>
+      </w:r>
+      <w:commentRangeStart w:id="30"/>
+      <w:r>
+        <w:rPr>
+          <w:rFonts w:ascii="Georgia" w:hAnsi="Georgia"/>
+        </w:rPr>
+        <w:t>source file</w:t>
+      </w:r>
+      <w:commentRangeEnd w:id="29"/>
       <w:r>
         <w:rPr>
           <w:rStyle w:val="CommentReference"/>
           <w:rFonts w:asciiTheme="minorHAnsi" w:eastAsiaTheme="minorEastAsia" w:hAnsiTheme="minorHAnsi" w:cstheme="minorBidi"/>
         </w:rPr>
-        <w:commentReference w:id="23"/>
-      </w:r>
-      <w:r>
-        <w:rPr>
-          <w:rFonts w:ascii="Georgia" w:hAnsi="Georgia"/>
-        </w:rPr>
-        <w:t>. Again, this is a step forward to guarantee a clean source file for all kind of usages, even those we don't consider or even imagin</w:t>
+        <w:commentReference w:id="29"/>
+      </w:r>
+      <w:commentRangeEnd w:id="30"/>
+      <w:r>
+        <w:rPr>
+          <w:rStyle w:val="CommentReference"/>
+          <w:rFonts w:asciiTheme="minorHAnsi" w:eastAsiaTheme="minorEastAsia" w:hAnsiTheme="minorHAnsi" w:cstheme="minorBidi"/>
+        </w:rPr>
+        <w:commentReference w:id="30"/>
+      </w:r>
+      <w:r>
+        <w:rPr>
+          <w:rFonts w:ascii="Georgia" w:hAnsi="Georgia"/>
+        </w:rPr>
+        <w:t xml:space="preserve"> for all kind of usages, even those we don't consider or even imagin</w:t>
       </w:r>
       <w:r>
         <w:rPr>
@@ -3076,20 +3224,20 @@
         </w:rPr>
         <w:t xml:space="preserve">understood as a text which is represented on a screen of some sort. Of course this is sloppy language. </w:t>
       </w:r>
-      <w:commentRangeStart w:id="24"/>
+      <w:commentRangeStart w:id="31"/>
       <w:r>
         <w:rPr>
           <w:rFonts w:ascii="Georgia" w:hAnsi="Georgia"/>
         </w:rPr>
         <w:t>The key issue is that an electronic text became a structured file in which the emotions and intentions of the author are translated into notions like highlighted text of a certain type through the work of said author</w:t>
       </w:r>
-      <w:commentRangeEnd w:id="24"/>
+      <w:commentRangeEnd w:id="31"/>
       <w:r>
         <w:rPr>
           <w:rStyle w:val="CommentReference"/>
           <w:rFonts w:asciiTheme="minorHAnsi" w:eastAsiaTheme="minorEastAsia" w:hAnsiTheme="minorHAnsi" w:cstheme="minorBidi"/>
         </w:rPr>
-        <w:commentReference w:id="24"/>
+        <w:commentReference w:id="31"/>
       </w:r>
       <w:r>
         <w:rPr>
@@ -3097,20 +3245,20 @@
         </w:rPr>
         <w:t xml:space="preserve">. Due to this markup, we become able to make different layouts, expressions, onto different media. It is of great importance to note that electronic publishing introduces a big shift away from the page centered culture of book printing. Book printing allows for various printing sizes depending on the wishes of the author, designer and publisher. For example, when making an art book based on a collection of paintings or drawings, a decision can be made on what the ideal book size is and whether or not it will be printed in </w:t>
       </w:r>
-      <w:commentRangeStart w:id="25"/>
+      <w:commentRangeStart w:id="32"/>
       <w:r>
         <w:rPr>
           <w:rFonts w:ascii="Georgia" w:hAnsi="Georgia"/>
         </w:rPr>
         <w:t>oblong</w:t>
       </w:r>
-      <w:commentRangeEnd w:id="25"/>
+      <w:commentRangeEnd w:id="32"/>
       <w:r>
         <w:rPr>
           <w:rStyle w:val="CommentReference"/>
           <w:rFonts w:asciiTheme="minorHAnsi" w:eastAsiaTheme="minorEastAsia" w:hAnsiTheme="minorHAnsi" w:cstheme="minorBidi"/>
         </w:rPr>
-        <w:commentReference w:id="25"/>
+        <w:commentReference w:id="32"/>
       </w:r>
       <w:r>
         <w:rPr>
@@ -3144,22 +3292,30 @@
         <w:rPr>
           <w:rFonts w:ascii="Georgia" w:hAnsi="Georgia"/>
         </w:rPr>
-        <w:t xml:space="preserve">In electronic books we have to work around things in a completely different way to the paper world. This means that the transposition from an existing work to an electronic representation is rife with difficulties if the structure of the texts and, in particular when the relation between illustrations and </w:t>
-      </w:r>
-      <w:commentRangeStart w:id="26"/>
+        <w:t>In electronic books we have to work aroun</w:t>
+      </w:r>
+      <w:bookmarkStart w:id="33" w:name="_GoBack"/>
+      <w:bookmarkEnd w:id="33"/>
+      <w:r>
+        <w:rPr>
+          <w:rFonts w:ascii="Georgia" w:hAnsi="Georgia"/>
+        </w:rPr>
+        <w:t xml:space="preserve">d things in a completely different way to the paper world. This means that the transposition from an existing work to an electronic representation is rife with difficulties if the structure of the texts and, in particular when the relation between illustrations and </w:t>
+      </w:r>
+      <w:commentRangeStart w:id="34"/>
       <w:r>
         <w:rPr>
           <w:rFonts w:ascii="Georgia" w:hAnsi="Georgia"/>
         </w:rPr>
         <w:t>running text</w:t>
       </w:r>
-      <w:commentRangeEnd w:id="26"/>
+      <w:commentRangeEnd w:id="34"/>
       <w:r>
         <w:rPr>
           <w:rStyle w:val="CommentReference"/>
           <w:rFonts w:asciiTheme="minorHAnsi" w:eastAsiaTheme="minorEastAsia" w:hAnsiTheme="minorHAnsi" w:cstheme="minorBidi"/>
         </w:rPr>
-        <w:commentReference w:id="26"/>
+        <w:commentReference w:id="34"/>
       </w:r>
       <w:r>
         <w:rPr>
@@ -3194,20 +3350,20 @@
         </w:rPr>
         <w:t xml:space="preserve"> text</w:t>
       </w:r>
-      <w:commentRangeStart w:id="27"/>
+      <w:commentRangeStart w:id="35"/>
       <w:r>
         <w:rPr>
           <w:rFonts w:ascii="Georgia" w:hAnsi="Georgia"/>
         </w:rPr>
         <w:t>. In all other cases, the creator (publisher, designer, etc.) has to consider how to design the work and under what conditions content and meaning are represented.</w:t>
       </w:r>
-      <w:commentRangeEnd w:id="27"/>
+      <w:commentRangeEnd w:id="35"/>
       <w:r>
         <w:rPr>
           <w:rStyle w:val="CommentReference"/>
           <w:rFonts w:asciiTheme="minorHAnsi" w:eastAsiaTheme="minorEastAsia" w:hAnsiTheme="minorHAnsi" w:cstheme="minorBidi"/>
         </w:rPr>
-        <w:commentReference w:id="27"/>
+        <w:commentReference w:id="35"/>
       </w:r>
       <w:r>
         <w:rPr>
@@ -3215,20 +3371,20 @@
         </w:rPr>
         <w:t xml:space="preserve"> This will be discussed in the following chapters for various </w:t>
       </w:r>
-      <w:commentRangeStart w:id="28"/>
+      <w:commentRangeStart w:id="36"/>
       <w:r>
         <w:rPr>
           <w:rFonts w:ascii="Georgia" w:hAnsi="Georgia"/>
         </w:rPr>
         <w:t>outlets</w:t>
       </w:r>
-      <w:commentRangeEnd w:id="28"/>
+      <w:commentRangeEnd w:id="36"/>
       <w:r>
         <w:rPr>
           <w:rStyle w:val="CommentReference"/>
           <w:rFonts w:asciiTheme="minorHAnsi" w:eastAsiaTheme="minorEastAsia" w:hAnsiTheme="minorHAnsi" w:cstheme="minorBidi"/>
         </w:rPr>
-        <w:commentReference w:id="28"/>
+        <w:commentReference w:id="36"/>
       </w:r>
       <w:r>
         <w:rPr>
@@ -3363,7 +3519,7 @@
         </w:rPr>
         <w:t xml:space="preserve">. </w:t>
       </w:r>
-      <w:commentRangeStart w:id="29"/>
+      <w:commentRangeStart w:id="37"/>
       <w:r>
         <w:rPr>
           <w:rFonts w:ascii="Georgia" w:hAnsi="Georgia"/>
@@ -3378,13 +3534,13 @@
         </w:rPr>
         <w:t>ASCII</w:t>
       </w:r>
-      <w:commentRangeEnd w:id="29"/>
+      <w:commentRangeEnd w:id="37"/>
       <w:r>
         <w:rPr>
           <w:rStyle w:val="CommentReference"/>
           <w:rFonts w:asciiTheme="minorHAnsi" w:eastAsiaTheme="minorEastAsia" w:hAnsiTheme="minorHAnsi" w:cstheme="minorBidi"/>
         </w:rPr>
-        <w:commentReference w:id="29"/>
+        <w:commentReference w:id="37"/>
       </w:r>
       <w:r>
         <w:rPr>
@@ -3497,20 +3653,20 @@
         </w:rPr>
         <w:t xml:space="preserve">Novel electronic capabilities enable a great number of possible publication outlets. </w:t>
       </w:r>
-      <w:commentRangeStart w:id="30"/>
+      <w:commentRangeStart w:id="38"/>
       <w:r>
         <w:rPr>
           <w:rFonts w:ascii="Georgia" w:hAnsi="Georgia"/>
         </w:rPr>
         <w:t>Before entering into the problematic aspects of such a plurality of presentations of the same message, we investigate the possibilities.</w:t>
       </w:r>
-      <w:commentRangeEnd w:id="30"/>
+      <w:commentRangeEnd w:id="38"/>
       <w:r>
         <w:rPr>
           <w:rStyle w:val="CommentReference"/>
           <w:rFonts w:asciiTheme="minorHAnsi" w:eastAsiaTheme="minorEastAsia" w:hAnsiTheme="minorHAnsi" w:cstheme="minorBidi"/>
         </w:rPr>
-        <w:commentReference w:id="30"/>
+        <w:commentReference w:id="38"/>
       </w:r>
       <w:r>
         <w:rPr>
@@ -3518,20 +3674,20 @@
         </w:rPr>
         <w:t xml:space="preserve"> </w:t>
       </w:r>
-      <w:commentRangeStart w:id="31"/>
+      <w:commentRangeStart w:id="39"/>
       <w:r>
         <w:rPr>
           <w:rFonts w:ascii="Georgia" w:hAnsi="Georgia"/>
         </w:rPr>
         <w:t>As with all technological possibilities; the coin has two sides (leaving aside the unstable rim) which exclude each other</w:t>
       </w:r>
-      <w:commentRangeEnd w:id="31"/>
+      <w:commentRangeEnd w:id="39"/>
       <w:r>
         <w:rPr>
           <w:rStyle w:val="CommentReference"/>
           <w:rFonts w:asciiTheme="minorHAnsi" w:eastAsiaTheme="minorEastAsia" w:hAnsiTheme="minorHAnsi" w:cstheme="minorBidi"/>
         </w:rPr>
-        <w:commentReference w:id="31"/>
+        <w:commentReference w:id="39"/>
       </w:r>
       <w:r>
         <w:rPr>
@@ -3604,20 +3760,20 @@
         </w:rPr>
         <w:t>, paper), but its presentation on the final substrate can vary substantially</w:t>
       </w:r>
-      <w:commentRangeStart w:id="32"/>
+      <w:commentRangeStart w:id="40"/>
       <w:r>
         <w:rPr>
           <w:rFonts w:ascii="Georgia" w:hAnsi="Georgia"/>
         </w:rPr>
         <w:t xml:space="preserve">. </w:t>
       </w:r>
-      <w:commentRangeEnd w:id="32"/>
+      <w:commentRangeEnd w:id="40"/>
       <w:r>
         <w:rPr>
           <w:rStyle w:val="CommentReference"/>
           <w:rFonts w:asciiTheme="minorHAnsi" w:eastAsiaTheme="minorEastAsia" w:hAnsiTheme="minorHAnsi" w:cstheme="minorBidi"/>
         </w:rPr>
-        <w:commentReference w:id="32"/>
+        <w:commentReference w:id="40"/>
       </w:r>
       <w:r>
         <w:rPr>
@@ -3853,20 +4009,20 @@
         </w:rPr>
         <w:t xml:space="preserve"> standard, </w:t>
       </w:r>
-      <w:commentRangeStart w:id="33"/>
+      <w:commentRangeStart w:id="41"/>
       <w:r>
         <w:rPr>
           <w:rFonts w:ascii="Georgia" w:hAnsi="Georgia"/>
         </w:rPr>
         <w:t>but this very demanding grammar is too demanding for small publishers</w:t>
       </w:r>
-      <w:commentRangeEnd w:id="33"/>
+      <w:commentRangeEnd w:id="41"/>
       <w:r>
         <w:rPr>
           <w:rStyle w:val="CommentReference"/>
           <w:rFonts w:asciiTheme="minorHAnsi" w:eastAsiaTheme="minorEastAsia" w:hAnsiTheme="minorHAnsi" w:cstheme="minorBidi"/>
         </w:rPr>
-        <w:commentReference w:id="33"/>
+        <w:commentReference w:id="41"/>
       </w:r>
       <w:r>
         <w:rPr>
@@ -4341,7 +4497,7 @@
       </w:r>
     </w:p>
   </w:comment>
-  <w:comment w:id="3" w:author="Joe" w:date="2014-11-16T21:38:00Z" w:initials="Joe">
+  <w:comment w:id="3" w:author="Joe" w:date="2014-11-18T14:12:00Z" w:initials="Joe">
     <w:p>
       <w:pPr>
         <w:pStyle w:val="CommentText"/>
@@ -4356,11 +4512,17 @@
         <w:t>This is p</w:t>
       </w:r>
       <w:r>
-        <w:t>unctuation, not markup, belongs in previous paragraph</w:t>
+        <w:t xml:space="preserve">unctuation, not markup, </w:t>
+      </w:r>
+      <w:r>
+        <w:t xml:space="preserve">and thus </w:t>
+      </w:r>
+      <w:r>
+        <w:t>belongs in previous paragraph</w:t>
       </w:r>
     </w:p>
   </w:comment>
-  <w:comment w:id="4" w:author="Joe" w:date="2014-11-16T21:38:00Z" w:initials="Joe">
+  <w:comment w:id="4" w:author="Joe" w:date="2014-11-18T14:12:00Z" w:initials="Joe">
     <w:p>
       <w:pPr>
         <w:pStyle w:val="CommentText"/>
@@ -4372,17 +4534,14 @@
         <w:annotationRef/>
       </w:r>
       <w:r>
-        <w:t xml:space="preserve">“inserting … </w:t>
-      </w:r>
-      <w:r>
-        <w:t xml:space="preserve">codes” is confusing, </w:t>
+        <w:t xml:space="preserve">is confusing, </w:t>
       </w:r>
       <w:r>
         <w:t>suggests the use of digital tools. Also it is strange that we go more or less straight from stone carving to SGML without mentioning traditional typesetting (and only indirectly suggesting handwritten manuscripts)…</w:t>
       </w:r>
     </w:p>
   </w:comment>
-  <w:comment w:id="5" w:author="Joe" w:date="2014-11-16T21:38:00Z" w:initials="Joe">
+  <w:comment w:id="5" w:author="Joe" w:date="2014-11-18T14:14:00Z" w:initials="Joe">
     <w:p>
       <w:pPr>
         <w:pStyle w:val="CommentText"/>
@@ -4394,7 +4553,45 @@
         <w:annotationRef/>
       </w:r>
       <w:r>
-        <w:t>The origins of the word “markup” (in traditional typesetting) might be relevant here, otherwise Again we are looking ahead to the digital age, this is confusing, the rest of this paragraph goes back to the middle ages.</w:t>
+        <w:t xml:space="preserve">The origins of the word “markup” (in traditional typesetting) </w:t>
+      </w:r>
+      <w:r>
+        <w:t xml:space="preserve">may well </w:t>
+      </w:r>
+      <w:r>
+        <w:t>be relevant here</w:t>
+      </w:r>
+      <w:r>
+        <w:t>.</w:t>
+      </w:r>
+    </w:p>
+    <w:p>
+      <w:pPr>
+        <w:pStyle w:val="CommentText"/>
+      </w:pPr>
+      <w:r>
+        <w:t xml:space="preserve">Otherwise </w:t>
+      </w:r>
+      <w:r>
+        <w:t xml:space="preserve">we are </w:t>
+      </w:r>
+      <w:r>
+        <w:t xml:space="preserve">again </w:t>
+      </w:r>
+      <w:r>
+        <w:t xml:space="preserve">looking ahead to the digital age, this is confusing, </w:t>
+      </w:r>
+      <w:r>
+        <w:t xml:space="preserve">because </w:t>
+      </w:r>
+      <w:r>
+        <w:t xml:space="preserve">the rest of this paragraph </w:t>
+      </w:r>
+      <w:r>
+        <w:t xml:space="preserve">seems to bring us </w:t>
+      </w:r>
+      <w:r>
+        <w:t>back to the middle ages.</w:t>
       </w:r>
     </w:p>
   </w:comment>
@@ -4516,7 +4713,7 @@
       </w:r>
     </w:p>
   </w:comment>
-  <w:comment w:id="11" w:author="Joe" w:date="2014-11-16T21:38:00Z" w:initials="Joe">
+  <w:comment w:id="11" w:author="Joe" w:date="2014-11-18T14:15:00Z" w:initials="Joe">
     <w:p>
       <w:pPr>
         <w:pStyle w:val="CommentText"/>
@@ -4528,11 +4725,11 @@
         <w:annotationRef/>
       </w:r>
       <w:r>
-        <w:t>Where?</w:t>
+        <w:t>Where exactly? Not really clear.</w:t>
       </w:r>
     </w:p>
   </w:comment>
-  <w:comment w:id="12" w:author="Joe" w:date="2014-11-16T21:38:00Z" w:initials="Joe">
+  <w:comment w:id="12" w:author="Joe" w:date="2014-11-18T14:15:00Z" w:initials="Joe">
     <w:p>
       <w:pPr>
         <w:pStyle w:val="CommentText"/>
@@ -4545,6 +4742,9 @@
       </w:r>
       <w:r>
         <w:t>Not in glossary</w:t>
+      </w:r>
+      <w:r>
+        <w:t xml:space="preserve"> even though in **bold**</w:t>
       </w:r>
     </w:p>
   </w:comment>
@@ -4564,12 +4764,59 @@
       </w:r>
     </w:p>
   </w:comment>
-  <w:comment w:id="14" w:author="Amy" w:date="2014-11-16T21:49:00Z" w:initials="Amy">
+  <w:comment w:id="14" w:author="Joe" w:date="2014-11-18T13:59:00Z" w:initials="Joe">
     <w:p>
       <w:pPr>
         <w:pStyle w:val="CommentText"/>
       </w:pPr>
       <w:r>
+        <w:rPr>
+          <w:rStyle w:val="CommentReference"/>
+        </w:rPr>
+        <w:annotationRef/>
+      </w:r>
+      <w:r>
+        <w:t>Does this mean</w:t>
+      </w:r>
+      <w:r>
+        <w:t xml:space="preserve"> what I think it does: separation of content</w:t>
+      </w:r>
+      <w:r>
+        <w:t xml:space="preserve"> </w:t>
+      </w:r>
+      <w:r>
+        <w:t>and layout?</w:t>
+      </w:r>
+    </w:p>
+  </w:comment>
+  <w:comment w:id="15" w:author="Joe" w:date="2014-11-18T14:01:00Z" w:initials="Joe">
+    <w:p>
+      <w:pPr>
+        <w:pStyle w:val="CommentText"/>
+      </w:pPr>
+      <w:r>
+        <w:rPr>
+          <w:rStyle w:val="CommentReference"/>
+        </w:rPr>
+        <w:annotationRef/>
+      </w:r>
+      <w:r>
+        <w:t>In the following what? Paragraph? This needs to be explicitly defined.</w:t>
+      </w:r>
+    </w:p>
+  </w:comment>
+  <w:comment w:id="16" w:author="Amy" w:date="2014-11-18T14:03:00Z" w:initials="Amy">
+    <w:p>
+      <w:pPr>
+        <w:pStyle w:val="CommentText"/>
+      </w:pPr>
+      <w:r>
+        <w:rPr>
+          <w:rStyle w:val="CommentReference"/>
+        </w:rPr>
+        <w:annotationRef/>
+      </w:r>
+      <w:r>
         <w:t>symmetry needs to be elaborated here. what properties are different here?</w:t>
       </w:r>
       <w:r>
@@ -4578,24 +4825,44 @@
         </w:rPr>
         <w:annotationRef/>
       </w:r>
-    </w:p>
+      <w:r>
+        <w:t xml:space="preserve"> </w:t>
+      </w:r>
+      <w:r>
+        <w:t>can we elborate on how that symmetry is create</w:t>
+      </w:r>
+      <w:r>
+        <w:t>d</w:t>
+      </w:r>
+      <w:r>
+        <w:t>?</w:t>
+      </w:r>
+      <w:r>
+        <w:rPr>
+          <w:rStyle w:val="CommentReference"/>
+          <w:rFonts w:ascii="Times New Roman" w:hAnsi="Times New Roman" w:cs="Times New Roman"/>
+        </w:rPr>
+        <w:annotationRef/>
+      </w:r>
+    </w:p>
+  </w:comment>
+  <w:comment w:id="17" w:author="Amy" w:date="2014-11-16T22:11:00Z" w:initials="Amy">
     <w:p>
       <w:pPr>
         <w:pStyle w:val="CommentText"/>
       </w:pPr>
       <w:r>
-        <w:t>&lt;!--Amy: can we elborate on how that symmetry is create?--&gt;</w:t>
-      </w:r>
-      <w:r>
-        <w:rPr>
-          <w:rStyle w:val="CommentReference"/>
-          <w:rFonts w:ascii="Times New Roman" w:hAnsi="Times New Roman" w:cs="Times New Roman"/>
+        <w:rPr>
+          <w:rStyle w:val="CommentReference"/>
         </w:rPr>
         <w:annotationRef/>
       </w:r>
+      <w:r>
+        <w:t>In general I find that these two paragraphs (above and below) are not written out very clearly. Further, I get the feeling that these two paragraphs are connected but it is not really clear how.</w:t>
+      </w:r>
     </w:p>
   </w:comment>
-  <w:comment w:id="15" w:author="Amy" w:date="2014-11-16T22:11:00Z" w:initials="Amy">
+  <w:comment w:id="18" w:author="Joe" w:date="2014-11-18T14:17:00Z" w:initials="Joe">
     <w:p>
       <w:pPr>
         <w:pStyle w:val="CommentText"/>
@@ -4607,23 +4874,13 @@
         <w:annotationRef/>
       </w:r>
       <w:r>
-        <w:t>In general I find that these two paragraphs (above and below) are not written out very clearly. Further, I get the feeling that these two paragraphs are connected but it is not really clear how.</w:t>
-      </w:r>
-    </w:p>
-  </w:comment>
-  <w:comment w:id="16" w:author="Joe" w:date="2014-11-17T14:55:00Z" w:initials="Joe">
-    <w:p>
-      <w:pPr>
-        <w:pStyle w:val="CommentText"/>
-      </w:pPr>
-      <w:r>
-        <w:rPr>
-          <w:rStyle w:val="CommentReference"/>
-        </w:rPr>
-        <w:annotationRef/>
-      </w:r>
-      <w:r>
-        <w:t xml:space="preserve">Not sure what this means exactly, many ‘digital texts and accompanying coding’ are not written in plain text but in binary format (ie Microsoft Word .doc), maybe this passage is meant to describe what </w:t>
+        <w:t xml:space="preserve">Not sure what this means exactly, many ‘digital texts and accompanying coding’ are not written in plain text but in binary format (ie Microsoft Word .doc), maybe </w:t>
+      </w:r>
+      <w:r>
+        <w:t xml:space="preserve">“an important notion” </w:t>
+      </w:r>
+      <w:r>
+        <w:t xml:space="preserve">is meant to describe what </w:t>
       </w:r>
       <w:r>
         <w:rPr>
@@ -4634,37 +4891,8 @@
       <w:r>
         <w:t xml:space="preserve"> be, rather than the existing situation?</w:t>
       </w:r>
-    </w:p>
-  </w:comment>
-  <w:comment w:id="17" w:author="Joe" w:date="2014-11-16T21:38:00Z" w:initials="Joe">
-    <w:p>
-      <w:pPr>
-        <w:pStyle w:val="CommentText"/>
-      </w:pPr>
-      <w:r>
-        <w:rPr>
-          <w:rStyle w:val="CommentReference"/>
-        </w:rPr>
-        <w:annotationRef/>
-      </w:r>
-      <w:r>
-        <w:t>Digital text = electronic text?</w:t>
-      </w:r>
-    </w:p>
-  </w:comment>
-  <w:comment w:id="18" w:author="Joe" w:date="2014-11-16T21:38:00Z" w:initials="Joe">
-    <w:p>
-      <w:pPr>
-        <w:pStyle w:val="CommentText"/>
-      </w:pPr>
-      <w:r>
-        <w:rPr>
-          <w:rStyle w:val="CommentReference"/>
-        </w:rPr>
-        <w:annotationRef/>
-      </w:r>
-      <w:r>
-        <w:t>And punctuation, and more</w:t>
+      <w:r>
+        <w:t xml:space="preserve"> But then, why is this important?</w:t>
       </w:r>
     </w:p>
   </w:comment>
@@ -4680,11 +4908,11 @@
         <w:annotationRef/>
       </w:r>
       <w:r>
-        <w:t>Unclear. Also “token”is obscure.</w:t>
+        <w:t>Digital text = electronic text?</w:t>
       </w:r>
     </w:p>
   </w:comment>
-  <w:comment w:id="20" w:author="Joe" w:date="2014-11-17T14:56:00Z" w:initials="Joe">
+  <w:comment w:id="20" w:author="Joe" w:date="2014-11-16T21:38:00Z" w:initials="Joe">
     <w:p>
       <w:pPr>
         <w:pStyle w:val="CommentText"/>
@@ -4696,11 +4924,49 @@
         <w:annotationRef/>
       </w:r>
       <w:r>
+        <w:t>And punctuation, and more</w:t>
+      </w:r>
+    </w:p>
+  </w:comment>
+  <w:comment w:id="21" w:author="Joe" w:date="2014-11-18T14:05:00Z" w:initials="Joe">
+    <w:p>
+      <w:pPr>
+        <w:pStyle w:val="CommentText"/>
+      </w:pPr>
+      <w:r>
+        <w:rPr>
+          <w:rStyle w:val="CommentReference"/>
+        </w:rPr>
+        <w:annotationRef/>
+      </w:r>
+      <w:r>
+        <w:t>Unclear. Also “token”is obscure</w:t>
+      </w:r>
+      <w:r>
+        <w:t xml:space="preserve"> terminology</w:t>
+      </w:r>
+      <w:r>
+        <w:t>.</w:t>
+      </w:r>
+    </w:p>
+  </w:comment>
+  <w:comment w:id="22" w:author="Joe" w:date="2014-11-17T14:56:00Z" w:initials="Joe">
+    <w:p>
+      <w:pPr>
+        <w:pStyle w:val="CommentText"/>
+      </w:pPr>
+      <w:r>
+        <w:rPr>
+          <w:rStyle w:val="CommentReference"/>
+        </w:rPr>
+        <w:annotationRef/>
+      </w:r>
+      <w:r>
         <w:t>Why flexibility?</w:t>
       </w:r>
     </w:p>
   </w:comment>
-  <w:comment w:id="21" w:author="Amy" w:date="2014-11-16T21:41:00Z" w:initials="Amy">
+  <w:comment w:id="24" w:author="Joe" w:date="2014-11-18T14:08:00Z" w:initials="Joe">
     <w:p>
       <w:pPr>
         <w:pStyle w:val="CommentText"/>
@@ -4712,11 +4978,182 @@
         <w:annotationRef/>
       </w:r>
       <w:r>
+        <w:t>punctuation</w:t>
+      </w:r>
+    </w:p>
+  </w:comment>
+  <w:comment w:id="25" w:author="Joe" w:date="2014-11-18T14:17:00Z" w:initials="Joe">
+    <w:p>
+      <w:pPr>
+        <w:pStyle w:val="CommentText"/>
+      </w:pPr>
+      <w:r>
+        <w:rPr>
+          <w:rStyle w:val="CommentReference"/>
+        </w:rPr>
+        <w:annotationRef/>
+      </w:r>
+      <w:r>
+        <w:t>this term is just confusing here</w:t>
+      </w:r>
+      <w:r>
+        <w:t>. binary = digital = electronic?</w:t>
+      </w:r>
+    </w:p>
+  </w:comment>
+  <w:comment w:id="23" w:author="Joe" w:date="2014-11-18T14:23:00Z" w:initials="Joe">
+    <w:p>
+      <w:pPr>
+        <w:pStyle w:val="CommentText"/>
+      </w:pPr>
+      <w:r>
+        <w:rPr>
+          <w:rStyle w:val="CommentReference"/>
+        </w:rPr>
+        <w:annotationRef/>
+      </w:r>
+      <w:r>
+        <w:t xml:space="preserve">I don’t find this very helpful or clear. Also, the way it is </w:t>
+      </w:r>
+      <w:r>
+        <w:t>presented seems like a kind-of-definition of ASCII…</w:t>
+      </w:r>
+      <w:r>
+        <w:t xml:space="preserve"> Which is </w:t>
+      </w:r>
+      <w:r>
+        <w:t xml:space="preserve">defined much better than this </w:t>
+      </w:r>
+      <w:r>
+        <w:t>in the glossary.</w:t>
+      </w:r>
+    </w:p>
+    <w:p>
+      <w:pPr>
+        <w:pStyle w:val="CommentText"/>
+      </w:pPr>
+      <w:r>
+        <w:t>Also, this is a very good example of a term which according to me doesn’t belong in the</w:t>
+      </w:r>
+      <w:r>
+        <w:t xml:space="preserve"> glossary </w:t>
+      </w:r>
+      <w:r>
+        <w:t xml:space="preserve">in the first place: I </w:t>
+      </w:r>
+      <w:r>
+        <w:t>s</w:t>
+      </w:r>
+      <w:r>
+        <w:t xml:space="preserve">earched </w:t>
+      </w:r>
+      <w:r>
+        <w:t>all chapters</w:t>
+      </w:r>
+      <w:r>
+        <w:t>,</w:t>
+      </w:r>
+      <w:r>
+        <w:t xml:space="preserve"> and the term "ASCII" appears </w:t>
+      </w:r>
+      <w:r>
+        <w:rPr>
+          <w:i/>
+        </w:rPr>
+        <w:t>o</w:t>
+      </w:r>
+      <w:r>
+        <w:rPr>
+          <w:i/>
+        </w:rPr>
+        <w:t>nly on t</w:t>
+      </w:r>
+      <w:r>
+        <w:rPr>
+          <w:i/>
+        </w:rPr>
+        <w:t>his page</w:t>
+      </w:r>
+      <w:r>
+        <w:rPr>
+          <w:i/>
+        </w:rPr>
+        <w:t>.</w:t>
+      </w:r>
+      <w:r>
+        <w:t xml:space="preserve"> Why </w:t>
+      </w:r>
+      <w:r>
+        <w:t>should t</w:t>
+      </w:r>
+      <w:r>
+        <w:t>h</w:t>
+      </w:r>
+      <w:r>
+        <w:t>e</w:t>
+      </w:r>
+      <w:r>
+        <w:t xml:space="preserve"> reader hav</w:t>
+      </w:r>
+      <w:r>
+        <w:t>e to flip to the glossary</w:t>
+      </w:r>
+      <w:r>
+        <w:t xml:space="preserve"> to find out what this means</w:t>
+      </w:r>
+      <w:r>
+        <w:t>? It</w:t>
+      </w:r>
+      <w:r>
+        <w:t xml:space="preserve"> is much better to </w:t>
+      </w:r>
+      <w:r>
+        <w:t>s</w:t>
+      </w:r>
+      <w:r>
+        <w:t xml:space="preserve">imply </w:t>
+      </w:r>
+      <w:r>
+        <w:t>define ASCII here</w:t>
+      </w:r>
+      <w:r>
+        <w:t xml:space="preserve"> ( a one-line definition).</w:t>
+      </w:r>
+    </w:p>
+  </w:comment>
+  <w:comment w:id="26" w:author="Joe" w:date="2014-11-18T14:11:00Z" w:initials="Joe">
+    <w:p>
+      <w:pPr>
+        <w:pStyle w:val="CommentText"/>
+      </w:pPr>
+      <w:r>
+        <w:rPr>
+          <w:rStyle w:val="CommentReference"/>
+        </w:rPr>
+        <w:annotationRef/>
+      </w:r>
+      <w:r>
+        <w:t>unclear</w:t>
+      </w:r>
+    </w:p>
+  </w:comment>
+  <w:comment w:id="27" w:author="Amy" w:date="2014-11-16T21:41:00Z" w:initials="Amy">
+    <w:p>
+      <w:pPr>
+        <w:pStyle w:val="CommentText"/>
+      </w:pPr>
+      <w:r>
+        <w:rPr>
+          <w:rStyle w:val="CommentReference"/>
+        </w:rPr>
+        <w:annotationRef/>
+      </w:r>
+      <w:r>
         <w:t>suggestion to change to a more familiar word: 'progress'.</w:t>
       </w:r>
     </w:p>
   </w:comment>
-  <w:comment w:id="23" w:author="Amy" w:date="2014-11-16T21:42:00Z" w:initials="Amy">
+  <w:comment w:id="28" w:author="Joe" w:date="2014-11-18T14:23:00Z" w:initials="Joe">
     <w:p>
       <w:pPr>
         <w:pStyle w:val="CommentText"/>
@@ -4728,11 +5165,11 @@
         <w:annotationRef/>
       </w:r>
       <w:r>
-        <w:t>what is a diacritic sign? This needs to be described quickly.</w:t>
+        <w:t>Not clear what this means</w:t>
       </w:r>
     </w:p>
   </w:comment>
-  <w:comment w:id="24" w:author="Amy" w:date="2014-11-16T21:42:00Z" w:initials="Amy">
+  <w:comment w:id="29" w:author="Joe" w:date="2014-11-18T14:25:00Z" w:initials="Joe">
     <w:p>
       <w:pPr>
         <w:pStyle w:val="CommentText"/>
@@ -4744,11 +5181,94 @@
         <w:annotationRef/>
       </w:r>
       <w:r>
+        <w:t>Don’t get the logic here, how does unicode ‘guarantee a clean</w:t>
+      </w:r>
+      <w:r>
+        <w:t xml:space="preserve"> source file</w:t>
+      </w:r>
+      <w:r>
+        <w:t>’</w:t>
+      </w:r>
+      <w:r>
+        <w:t xml:space="preserve"> </w:t>
+      </w:r>
+      <w:r>
+        <w:t xml:space="preserve">better than </w:t>
+      </w:r>
+      <w:r>
+        <w:t>ASCII</w:t>
+      </w:r>
+      <w:r>
+        <w:t>?</w:t>
+      </w:r>
+    </w:p>
+  </w:comment>
+  <w:comment w:id="30" w:author="Joe" w:date="2014-11-18T14:28:00Z" w:initials="Joe">
+    <w:p>
+      <w:pPr>
+        <w:pStyle w:val="CommentText"/>
+      </w:pPr>
+      <w:r>
+        <w:rPr>
+          <w:rStyle w:val="CommentReference"/>
+        </w:rPr>
+        <w:annotationRef/>
+      </w:r>
+      <w:r>
+        <w:t>Have some doubts about this terminology. “Source” is used ma</w:t>
+      </w:r>
+      <w:r>
+        <w:t xml:space="preserve">inly </w:t>
+      </w:r>
+      <w:r>
+        <w:t>by</w:t>
+      </w:r>
+      <w:r>
+        <w:t xml:space="preserve"> translators </w:t>
+      </w:r>
+      <w:r>
+        <w:t>and in computer science. Al</w:t>
+      </w:r>
+      <w:r>
+        <w:t>s</w:t>
+      </w:r>
+      <w:r>
+        <w:t>o</w:t>
+      </w:r>
+      <w:r>
+        <w:t>,</w:t>
+      </w:r>
+      <w:r>
+        <w:t xml:space="preserve"> why </w:t>
+      </w:r>
+      <w:r>
+        <w:t>"file"</w:t>
+      </w:r>
+      <w:r>
+        <w:t xml:space="preserve"> </w:t>
+      </w:r>
+      <w:r>
+        <w:t>rather than "text"?</w:t>
+      </w:r>
+    </w:p>
+  </w:comment>
+  <w:comment w:id="31" w:author="Amy" w:date="2014-11-16T21:42:00Z" w:initials="Amy">
+    <w:p>
+      <w:pPr>
+        <w:pStyle w:val="CommentText"/>
+      </w:pPr>
+      <w:r>
+        <w:rPr>
+          <w:rStyle w:val="CommentReference"/>
+        </w:rPr>
+        <w:annotationRef/>
+      </w:r>
+      <w:r>
         <w:t>not sure if i understand / agree with this claim. the author should elaborate and make clear this point! Does this not also happen on paper? How does this differ from non-electronic text?</w:t>
       </w:r>
     </w:p>
   </w:comment>
-  <w:comment w:id="25" w:author="Joe" w:date="2014-11-16T21:38:00Z" w:initials="Joe">
+  <w:comment w:id="32" w:author="Joe" w:date="2014-11-16T21:38:00Z" w:initials="Joe">
     <w:p>
       <w:pPr>
         <w:pStyle w:val="CommentText"/>
@@ -4764,7 +5284,7 @@
       </w:r>
     </w:p>
   </w:comment>
-  <w:comment w:id="26" w:author="Amy" w:date="2014-11-16T21:42:00Z" w:initials="Amy">
+  <w:comment w:id="34" w:author="Amy" w:date="2014-11-16T21:42:00Z" w:initials="Amy">
     <w:p>
       <w:pPr>
         <w:pStyle w:val="CommentText"/>
@@ -4780,7 +5300,7 @@
       </w:r>
     </w:p>
   </w:comment>
-  <w:comment w:id="27" w:author="Amy" w:date="2014-11-16T21:43:00Z" w:initials="Amy">
+  <w:comment w:id="35" w:author="Amy" w:date="2014-11-16T21:43:00Z" w:initials="Amy">
     <w:p>
       <w:pPr>
         <w:pStyle w:val="CommentText"/>
@@ -4836,7 +5356,7 @@
       </w:pPr>
     </w:p>
   </w:comment>
-  <w:comment w:id="28" w:author="Amy" w:date="2014-11-16T21:43:00Z" w:initials="Amy">
+  <w:comment w:id="36" w:author="Amy" w:date="2014-11-16T21:43:00Z" w:initials="Amy">
     <w:p>
       <w:pPr>
         <w:pStyle w:val="CommentText"/>
@@ -4852,7 +5372,7 @@
       </w:r>
     </w:p>
   </w:comment>
-  <w:comment w:id="29" w:author="Amy" w:date="2014-11-16T21:44:00Z" w:initials="Amy">
+  <w:comment w:id="37" w:author="Amy" w:date="2014-11-16T21:44:00Z" w:initials="Amy">
     <w:p>
       <w:pPr>
         <w:pStyle w:val="CommentText"/>
@@ -4868,7 +5388,7 @@
       </w:r>
     </w:p>
   </w:comment>
-  <w:comment w:id="30" w:author="Amy" w:date="2014-11-16T21:44:00Z" w:initials="Amy">
+  <w:comment w:id="38" w:author="Amy" w:date="2014-11-16T21:44:00Z" w:initials="Amy">
     <w:p>
       <w:pPr>
         <w:pStyle w:val="CommentText"/>
@@ -4884,7 +5404,7 @@
       </w:r>
     </w:p>
   </w:comment>
-  <w:comment w:id="31" w:author="Amy" w:date="2014-11-16T21:45:00Z" w:initials="Amy">
+  <w:comment w:id="39" w:author="Amy" w:date="2014-11-16T21:45:00Z" w:initials="Amy">
     <w:p>
       <w:pPr>
         <w:pStyle w:val="CommentText"/>
@@ -4900,7 +5420,7 @@
       </w:r>
     </w:p>
   </w:comment>
-  <w:comment w:id="32" w:author="Amy" w:date="2014-11-16T21:45:00Z" w:initials="Amy">
+  <w:comment w:id="40" w:author="Amy" w:date="2014-11-16T21:45:00Z" w:initials="Amy">
     <w:p>
       <w:pPr>
         <w:pStyle w:val="CommentText"/>
@@ -4929,7 +5449,7 @@
       </w:r>
     </w:p>
   </w:comment>
-  <w:comment w:id="33" w:author="Amy" w:date="2014-11-16T21:45:00Z" w:initials="Amy">
+  <w:comment w:id="41" w:author="Amy" w:date="2014-11-16T21:45:00Z" w:initials="Amy">
     <w:p>
       <w:pPr>
         <w:pStyle w:val="CommentText"/>
@@ -5886,7 +6406,7 @@
 </file>
 
 <file path=customXml/itemProps1.xml><?xml version="1.0" encoding="utf-8"?>
-<ds:datastoreItem xmlns:ds="http://schemas.openxmlformats.org/officeDocument/2006/customXml" ds:itemID="{B486C854-653E-4187-BA83-939A4A2411CD}">
+<ds:datastoreItem xmlns:ds="http://schemas.openxmlformats.org/officeDocument/2006/customXml" ds:itemID="{9F3CAA72-6640-47F5-BA38-AA904E0E96D7}">
   <ds:schemaRefs>
     <ds:schemaRef ds:uri="http://schemas.openxmlformats.org/officeDocument/2006/bibliography"/>
   </ds:schemaRefs>

--- a/docx/02_the_basics.docx
+++ b/docx/02_the_basics.docx
@@ -13,7 +13,7 @@
         <w:rPr>
           <w:rFonts w:ascii="Georgia" w:hAnsi="Georgia"/>
         </w:rPr>
-        <w:t xml:space="preserve"># 02 The Basics </w:t>
+        <w:t xml:space="preserve"> 02 The Basics </w:t>
       </w:r>
     </w:p>
     <w:p>
@@ -51,11 +51,26 @@
           <w:rFonts w:ascii="Georgia" w:hAnsi="Georgia"/>
         </w:rPr>
       </w:pPr>
-      <w:r>
-        <w:rPr>
-          <w:rFonts w:ascii="Georgia" w:hAnsi="Georgia"/>
-        </w:rPr>
-        <w:t>A text is a collection of words and words are compos</w:t>
+      <w:commentRangeStart w:id="0"/>
+      <w:r>
+        <w:rPr>
+          <w:rFonts w:ascii="Georgia" w:hAnsi="Georgia"/>
+        </w:rPr>
+        <w:t>A</w:t>
+      </w:r>
+      <w:commentRangeEnd w:id="0"/>
+      <w:r>
+        <w:rPr>
+          <w:rStyle w:val="CommentReference"/>
+          <w:rFonts w:asciiTheme="minorHAnsi" w:eastAsiaTheme="minorEastAsia" w:hAnsiTheme="minorHAnsi" w:cstheme="minorBidi"/>
+        </w:rPr>
+        <w:commentReference w:id="0"/>
+      </w:r>
+      <w:r>
+        <w:rPr>
+          <w:rFonts w:ascii="Georgia" w:hAnsi="Georgia"/>
+        </w:rPr>
+        <w:t xml:space="preserve"> text is a collection of words and words are compos</w:t>
       </w:r>
       <w:r>
         <w:rPr>
@@ -105,7 +120,7 @@
         </w:rPr>
         <w:t>(</w:t>
       </w:r>
-      <w:commentRangeStart w:id="0"/>
+      <w:commentRangeStart w:id="1"/>
       <w:r>
         <w:rPr>
           <w:rFonts w:ascii="Georgia" w:hAnsi="Georgia"/>
@@ -118,13 +133,13 @@
         </w:rPr>
         <w:t>t in stone</w:t>
       </w:r>
-      <w:commentRangeEnd w:id="0"/>
-      <w:r>
-        <w:rPr>
-          <w:rStyle w:val="CommentReference"/>
-          <w:rFonts w:asciiTheme="minorHAnsi" w:eastAsiaTheme="minorEastAsia" w:hAnsiTheme="minorHAnsi" w:cstheme="minorBidi"/>
-        </w:rPr>
-        <w:commentReference w:id="0"/>
+      <w:commentRangeEnd w:id="1"/>
+      <w:r>
+        <w:rPr>
+          <w:rStyle w:val="CommentReference"/>
+          <w:rFonts w:asciiTheme="minorHAnsi" w:eastAsiaTheme="minorEastAsia" w:hAnsiTheme="minorHAnsi" w:cstheme="minorBidi"/>
+        </w:rPr>
+        <w:commentReference w:id="1"/>
       </w:r>
       <w:r>
         <w:rPr>
@@ -193,7 +208,28 @@
         <w:rPr>
           <w:rFonts w:ascii="Georgia" w:hAnsi="Georgia"/>
         </w:rPr>
-        <w:t xml:space="preserve">only a few people mastered. These people knew the words and </w:t>
+        <w:t xml:space="preserve">only a few people mastered. These people </w:t>
+      </w:r>
+      <w:commentRangeStart w:id="2"/>
+      <w:r>
+        <w:rPr>
+          <w:rFonts w:ascii="Georgia" w:hAnsi="Georgia"/>
+        </w:rPr>
+        <w:t>knew the words</w:t>
+      </w:r>
+      <w:commentRangeEnd w:id="2"/>
+      <w:r>
+        <w:rPr>
+          <w:rStyle w:val="CommentReference"/>
+          <w:rFonts w:asciiTheme="minorHAnsi" w:eastAsiaTheme="minorEastAsia" w:hAnsiTheme="minorHAnsi" w:cstheme="minorBidi"/>
+        </w:rPr>
+        <w:commentReference w:id="2"/>
+      </w:r>
+      <w:r>
+        <w:rPr>
+          <w:rFonts w:ascii="Georgia" w:hAnsi="Georgia"/>
+        </w:rPr>
+        <w:t xml:space="preserve"> and </w:t>
       </w:r>
       <w:r>
         <w:rPr>
@@ -207,20 +243,20 @@
         </w:rPr>
         <w:t xml:space="preserve">were able to read </w:t>
       </w:r>
-      <w:commentRangeStart w:id="1"/>
+      <w:commentRangeStart w:id="3"/>
       <w:r>
         <w:rPr>
           <w:rFonts w:ascii="Georgia" w:hAnsi="Georgia"/>
         </w:rPr>
         <w:t>aloud</w:t>
       </w:r>
-      <w:commentRangeEnd w:id="1"/>
-      <w:r>
-        <w:rPr>
-          <w:rStyle w:val="CommentReference"/>
-          <w:rFonts w:asciiTheme="minorHAnsi" w:eastAsiaTheme="minorEastAsia" w:hAnsiTheme="minorHAnsi" w:cstheme="minorBidi"/>
-        </w:rPr>
-        <w:commentReference w:id="1"/>
+      <w:commentRangeEnd w:id="3"/>
+      <w:r>
+        <w:rPr>
+          <w:rStyle w:val="CommentReference"/>
+          <w:rFonts w:asciiTheme="minorHAnsi" w:eastAsiaTheme="minorEastAsia" w:hAnsiTheme="minorHAnsi" w:cstheme="minorBidi"/>
+        </w:rPr>
+        <w:commentReference w:id="3"/>
       </w:r>
       <w:r>
         <w:rPr>
@@ -514,7 +550,7 @@
         <w:rPr>
           <w:rFonts w:ascii="Georgia" w:hAnsi="Georgia"/>
         </w:rPr>
-        <w:t xml:space="preserve">the readers familiar </w:t>
+        <w:t xml:space="preserve">readers familiar </w:t>
       </w:r>
       <w:r>
         <w:rPr>
@@ -528,7 +564,7 @@
         </w:rPr>
         <w:t xml:space="preserve">hus enabling ease of reading </w:t>
       </w:r>
-      <w:commentRangeStart w:id="2"/>
+      <w:commentRangeStart w:id="4"/>
       <w:r>
         <w:rPr>
           <w:rFonts w:ascii="Georgia" w:hAnsi="Georgia"/>
@@ -559,13 +595,13 @@
         </w:rPr>
         <w:t xml:space="preserve"> silently</w:t>
       </w:r>
-      <w:commentRangeEnd w:id="2"/>
-      <w:r>
-        <w:rPr>
-          <w:rStyle w:val="CommentReference"/>
-          <w:rFonts w:asciiTheme="minorHAnsi" w:eastAsiaTheme="minorEastAsia" w:hAnsiTheme="minorHAnsi" w:cstheme="minorBidi"/>
-        </w:rPr>
-        <w:commentReference w:id="2"/>
+      <w:commentRangeEnd w:id="4"/>
+      <w:r>
+        <w:rPr>
+          <w:rStyle w:val="CommentReference"/>
+          <w:rFonts w:asciiTheme="minorHAnsi" w:eastAsiaTheme="minorEastAsia" w:hAnsiTheme="minorHAnsi" w:cstheme="minorBidi"/>
+        </w:rPr>
+        <w:commentReference w:id="4"/>
       </w:r>
       <w:r>
         <w:rPr>
@@ -631,20 +667,20 @@
         </w:rPr>
         <w:t xml:space="preserve">reading aids such as </w:t>
       </w:r>
-      <w:commentRangeStart w:id="3"/>
+      <w:commentRangeStart w:id="5"/>
       <w:r>
         <w:rPr>
           <w:rFonts w:ascii="Georgia" w:hAnsi="Georgia"/>
         </w:rPr>
         <w:t>exclamation marks</w:t>
       </w:r>
-      <w:commentRangeEnd w:id="3"/>
-      <w:r>
-        <w:rPr>
-          <w:rStyle w:val="CommentReference"/>
-          <w:rFonts w:asciiTheme="minorHAnsi" w:eastAsiaTheme="minorEastAsia" w:hAnsiTheme="minorHAnsi" w:cstheme="minorBidi"/>
-        </w:rPr>
-        <w:commentReference w:id="3"/>
+      <w:commentRangeEnd w:id="5"/>
+      <w:r>
+        <w:rPr>
+          <w:rStyle w:val="CommentReference"/>
+          <w:rFonts w:asciiTheme="minorHAnsi" w:eastAsiaTheme="minorEastAsia" w:hAnsiTheme="minorHAnsi" w:cstheme="minorBidi"/>
+        </w:rPr>
+        <w:commentReference w:id="5"/>
       </w:r>
       <w:r>
         <w:rPr>
@@ -670,7 +706,7 @@
         </w:rPr>
         <w:t xml:space="preserve">and underscored text is made possible by </w:t>
       </w:r>
-      <w:commentRangeStart w:id="4"/>
+      <w:commentRangeStart w:id="6"/>
       <w:r>
         <w:rPr>
           <w:rFonts w:ascii="Georgia" w:hAnsi="Georgia"/>
@@ -683,13 +719,13 @@
         </w:rPr>
         <w:t>pecial codes</w:t>
       </w:r>
-      <w:commentRangeEnd w:id="4"/>
-      <w:r>
-        <w:rPr>
-          <w:rStyle w:val="CommentReference"/>
-          <w:rFonts w:asciiTheme="minorHAnsi" w:eastAsiaTheme="minorEastAsia" w:hAnsiTheme="minorHAnsi" w:cstheme="minorBidi"/>
-        </w:rPr>
-        <w:commentReference w:id="4"/>
+      <w:commentRangeEnd w:id="6"/>
+      <w:r>
+        <w:rPr>
+          <w:rStyle w:val="CommentReference"/>
+          <w:rFonts w:asciiTheme="minorHAnsi" w:eastAsiaTheme="minorEastAsia" w:hAnsiTheme="minorHAnsi" w:cstheme="minorBidi"/>
+        </w:rPr>
+        <w:commentReference w:id="6"/>
       </w:r>
       <w:r>
         <w:rPr>
@@ -697,7 +733,7 @@
         </w:rPr>
         <w:t xml:space="preserve">. This process is called </w:t>
       </w:r>
-      <w:commentRangeStart w:id="5"/>
+      <w:commentRangeStart w:id="7"/>
       <w:r>
         <w:rPr>
           <w:rFonts w:ascii="Georgia" w:hAnsi="Georgia"/>
@@ -705,13 +741,13 @@
         </w:rPr>
         <w:t>**markup**</w:t>
       </w:r>
-      <w:commentRangeEnd w:id="5"/>
-      <w:r>
-        <w:rPr>
-          <w:rStyle w:val="CommentReference"/>
-          <w:rFonts w:asciiTheme="minorHAnsi" w:eastAsiaTheme="minorEastAsia" w:hAnsiTheme="minorHAnsi" w:cstheme="minorBidi"/>
-        </w:rPr>
-        <w:commentReference w:id="5"/>
+      <w:commentRangeEnd w:id="7"/>
+      <w:r>
+        <w:rPr>
+          <w:rStyle w:val="CommentReference"/>
+          <w:rFonts w:asciiTheme="minorHAnsi" w:eastAsiaTheme="minorEastAsia" w:hAnsiTheme="minorHAnsi" w:cstheme="minorBidi"/>
+        </w:rPr>
+        <w:commentReference w:id="7"/>
       </w:r>
       <w:r>
         <w:rPr>
@@ -743,11 +779,26 @@
         </w:rPr>
         <w:t xml:space="preserve">stable definitions and clear relationships. Everybody is </w:t>
       </w:r>
-      <w:r>
-        <w:rPr>
-          <w:rFonts w:ascii="Georgia" w:hAnsi="Georgia"/>
-        </w:rPr>
-        <w:t xml:space="preserve">in principle </w:t>
+      <w:commentRangeStart w:id="8"/>
+      <w:r>
+        <w:rPr>
+          <w:rFonts w:ascii="Georgia" w:hAnsi="Georgia"/>
+        </w:rPr>
+        <w:t>in principle</w:t>
+      </w:r>
+      <w:commentRangeEnd w:id="8"/>
+      <w:r>
+        <w:rPr>
+          <w:rStyle w:val="CommentReference"/>
+          <w:rFonts w:asciiTheme="minorHAnsi" w:eastAsiaTheme="minorEastAsia" w:hAnsiTheme="minorHAnsi" w:cstheme="minorBidi"/>
+        </w:rPr>
+        <w:commentReference w:id="8"/>
+      </w:r>
+      <w:r>
+        <w:rPr>
+          <w:rFonts w:ascii="Georgia" w:hAnsi="Georgia"/>
+        </w:rPr>
+        <w:t xml:space="preserve"> </w:t>
       </w:r>
       <w:r>
         <w:rPr>
@@ -838,7 +889,14 @@
           <w:rFonts w:ascii="Georgia" w:hAnsi="Georgia"/>
           <w:highlight w:val="lightGray"/>
         </w:rPr>
-        <w:t>'free style'</w:t>
+        <w:t>'free-</w:t>
+      </w:r>
+      <w:r>
+        <w:rPr>
+          <w:rFonts w:ascii="Georgia" w:hAnsi="Georgia"/>
+          <w:highlight w:val="lightGray"/>
+        </w:rPr>
+        <w:t>style'</w:t>
       </w:r>
       <w:r>
         <w:rPr>
@@ -868,19 +926,19 @@
         <w:rPr>
           <w:rFonts w:ascii="Georgia" w:hAnsi="Georgia"/>
         </w:rPr>
-        <w:t>and became part of the exp</w:t>
-      </w:r>
-      <w:r>
-        <w:rPr>
-          <w:rFonts w:ascii="Georgia" w:hAnsi="Georgia"/>
-        </w:rPr>
-        <w:t>a</w:t>
-      </w:r>
-      <w:r>
-        <w:rPr>
-          <w:rFonts w:ascii="Georgia" w:hAnsi="Georgia"/>
-        </w:rPr>
-        <w:t xml:space="preserve">nded alphabet. Think </w:t>
+        <w:t xml:space="preserve">and became part of the </w:t>
+      </w:r>
+      <w:r>
+        <w:rPr>
+          <w:rFonts w:ascii="Georgia" w:hAnsi="Georgia"/>
+        </w:rPr>
+        <w:t xml:space="preserve">extended </w:t>
+      </w:r>
+      <w:r>
+        <w:rPr>
+          <w:rFonts w:ascii="Georgia" w:hAnsi="Georgia"/>
+        </w:rPr>
+        <w:t xml:space="preserve">alphabet. Think </w:t>
       </w:r>
       <w:r>
         <w:rPr>
@@ -897,6 +955,12 @@
       <w:r>
         <w:rPr>
           <w:rFonts w:ascii="Georgia" w:hAnsi="Georgia"/>
+        </w:rPr>
+        <w:t>(</w:t>
+      </w:r>
+      <w:r>
+        <w:rPr>
+          <w:rFonts w:ascii="Georgia" w:hAnsi="Georgia"/>
           <w:highlight w:val="lightGray"/>
         </w:rPr>
         <w:t>'&amp;'</w:t>
@@ -905,118 +969,139 @@
         <w:rPr>
           <w:rFonts w:ascii="Georgia" w:hAnsi="Georgia"/>
         </w:rPr>
+        <w:t>)</w:t>
+      </w:r>
+      <w:r>
+        <w:rPr>
+          <w:rFonts w:ascii="Georgia" w:hAnsi="Georgia"/>
+        </w:rPr>
+        <w:t xml:space="preserve"> </w:t>
+      </w:r>
+      <w:r>
+        <w:rPr>
+          <w:rFonts w:ascii="Georgia" w:hAnsi="Georgia"/>
+        </w:rPr>
+        <w:t xml:space="preserve">which </w:t>
+      </w:r>
+      <w:r>
+        <w:rPr>
+          <w:rFonts w:ascii="Georgia" w:hAnsi="Georgia"/>
+        </w:rPr>
+        <w:t xml:space="preserve">originated from the </w:t>
+      </w:r>
+      <w:r>
+        <w:rPr>
+          <w:rFonts w:ascii="Georgia" w:hAnsi="Georgia"/>
+        </w:rPr>
+        <w:t xml:space="preserve">fusion </w:t>
+      </w:r>
+      <w:r>
+        <w:rPr>
+          <w:rFonts w:ascii="Georgia" w:hAnsi="Georgia"/>
+        </w:rPr>
+        <w:t>of the letter</w:t>
+      </w:r>
+      <w:r>
+        <w:rPr>
+          <w:rFonts w:ascii="Georgia" w:hAnsi="Georgia"/>
+        </w:rPr>
+        <w:t>s</w:t>
+      </w:r>
+      <w:r>
+        <w:rPr>
+          <w:rFonts w:ascii="Georgia" w:hAnsi="Georgia"/>
+        </w:rPr>
+        <w:t xml:space="preserve"> e and t</w:t>
+      </w:r>
+      <w:r>
+        <w:rPr>
+          <w:rFonts w:ascii="Georgia" w:hAnsi="Georgia"/>
+        </w:rPr>
+        <w:t>:</w:t>
+      </w:r>
+      <w:r>
+        <w:rPr>
+          <w:rFonts w:ascii="Georgia" w:hAnsi="Georgia"/>
+        </w:rPr>
+        <w:t xml:space="preserve"> we call </w:t>
+      </w:r>
+      <w:r>
+        <w:rPr>
+          <w:rFonts w:ascii="Georgia" w:hAnsi="Georgia"/>
+        </w:rPr>
+        <w:t>such fusions</w:t>
+      </w:r>
+      <w:r>
+        <w:rPr>
+          <w:rFonts w:ascii="Georgia" w:hAnsi="Georgia"/>
+        </w:rPr>
+        <w:t xml:space="preserve"> </w:t>
+      </w:r>
+      <w:r>
+        <w:rPr>
+          <w:rFonts w:ascii="Georgia" w:hAnsi="Georgia"/>
+          <w:i/>
+        </w:rPr>
+        <w:t>*ligatures*</w:t>
+      </w:r>
+      <w:r>
+        <w:rPr>
+          <w:rFonts w:ascii="Georgia" w:hAnsi="Georgia"/>
+        </w:rPr>
+        <w:t xml:space="preserve">. </w:t>
+      </w:r>
+      <w:commentRangeStart w:id="9"/>
+      <w:r>
+        <w:rPr>
+          <w:rFonts w:ascii="Georgia" w:hAnsi="Georgia"/>
+        </w:rPr>
+        <w:t>In</w:t>
+      </w:r>
+      <w:commentRangeEnd w:id="9"/>
+      <w:r>
+        <w:rPr>
+          <w:rStyle w:val="CommentReference"/>
+          <w:rFonts w:asciiTheme="minorHAnsi" w:eastAsiaTheme="minorEastAsia" w:hAnsiTheme="minorHAnsi" w:cstheme="minorBidi"/>
+        </w:rPr>
+        <w:commentReference w:id="9"/>
+      </w:r>
+      <w:r>
+        <w:rPr>
+          <w:rFonts w:ascii="Georgia" w:hAnsi="Georgia"/>
+        </w:rPr>
+        <w:t xml:space="preserve"> order to establish which markup is </w:t>
+      </w:r>
+      <w:r>
+        <w:rPr>
+          <w:rFonts w:ascii="Georgia" w:hAnsi="Georgia"/>
+        </w:rPr>
+        <w:t>allow</w:t>
+      </w:r>
+      <w:r>
+        <w:rPr>
+          <w:rFonts w:ascii="Georgia" w:hAnsi="Georgia"/>
+        </w:rPr>
+        <w:t>ed</w:t>
+      </w:r>
+      <w:r>
+        <w:rPr>
+          <w:rFonts w:ascii="Georgia" w:hAnsi="Georgia"/>
+        </w:rPr>
+        <w:t xml:space="preserve"> </w:t>
+      </w:r>
+      <w:r>
+        <w:rPr>
+          <w:rFonts w:ascii="Georgia" w:hAnsi="Georgia"/>
+        </w:rPr>
+        <w:t>and how it should be used</w:t>
+      </w:r>
+      <w:r>
+        <w:rPr>
+          <w:rFonts w:ascii="Georgia" w:hAnsi="Georgia"/>
+        </w:rPr>
         <w:t xml:space="preserve">, </w:t>
       </w:r>
-      <w:r>
-        <w:rPr>
-          <w:rFonts w:ascii="Georgia" w:hAnsi="Georgia"/>
-        </w:rPr>
-        <w:t xml:space="preserve">which </w:t>
-      </w:r>
-      <w:r>
-        <w:rPr>
-          <w:rFonts w:ascii="Georgia" w:hAnsi="Georgia"/>
-        </w:rPr>
-        <w:t xml:space="preserve">originated from the </w:t>
-      </w:r>
-      <w:r>
-        <w:rPr>
-          <w:rFonts w:ascii="Georgia" w:hAnsi="Georgia"/>
-        </w:rPr>
-        <w:t xml:space="preserve">fusion </w:t>
-      </w:r>
-      <w:r>
-        <w:rPr>
-          <w:rFonts w:ascii="Georgia" w:hAnsi="Georgia"/>
-        </w:rPr>
-        <w:t>of the letter</w:t>
-      </w:r>
-      <w:r>
-        <w:rPr>
-          <w:rFonts w:ascii="Georgia" w:hAnsi="Georgia"/>
-        </w:rPr>
-        <w:t>s</w:t>
-      </w:r>
-      <w:r>
-        <w:rPr>
-          <w:rFonts w:ascii="Georgia" w:hAnsi="Georgia"/>
-        </w:rPr>
-        <w:t xml:space="preserve"> e and t</w:t>
-      </w:r>
-      <w:r>
-        <w:rPr>
-          <w:rFonts w:ascii="Georgia" w:hAnsi="Georgia"/>
-        </w:rPr>
-        <w:t>:</w:t>
-      </w:r>
-      <w:r>
-        <w:rPr>
-          <w:rFonts w:ascii="Georgia" w:hAnsi="Georgia"/>
-        </w:rPr>
-        <w:t xml:space="preserve"> we call </w:t>
-      </w:r>
-      <w:r>
-        <w:rPr>
-          <w:rFonts w:ascii="Georgia" w:hAnsi="Georgia"/>
-        </w:rPr>
-        <w:t>such fusions</w:t>
-      </w:r>
-      <w:r>
-        <w:rPr>
-          <w:rFonts w:ascii="Georgia" w:hAnsi="Georgia"/>
-        </w:rPr>
-        <w:t xml:space="preserve"> </w:t>
-      </w:r>
-      <w:r>
-        <w:rPr>
-          <w:rFonts w:ascii="Georgia" w:hAnsi="Georgia"/>
-          <w:i/>
-        </w:rPr>
-        <w:t>*ligatures*</w:t>
-      </w:r>
-      <w:r>
-        <w:rPr>
-          <w:rFonts w:ascii="Georgia" w:hAnsi="Georgia"/>
-        </w:rPr>
-        <w:t xml:space="preserve">. </w:t>
-      </w:r>
-      <w:r>
-        <w:rPr>
-          <w:rFonts w:ascii="Georgia" w:hAnsi="Georgia"/>
-        </w:rPr>
-        <w:t xml:space="preserve">In order to establish which markup is </w:t>
-      </w:r>
-      <w:r>
-        <w:rPr>
-          <w:rFonts w:ascii="Georgia" w:hAnsi="Georgia"/>
-        </w:rPr>
-        <w:t>allow</w:t>
-      </w:r>
-      <w:r>
-        <w:rPr>
-          <w:rFonts w:ascii="Georgia" w:hAnsi="Georgia"/>
-        </w:rPr>
-        <w:t>ed</w:t>
-      </w:r>
-      <w:r>
-        <w:rPr>
-          <w:rFonts w:ascii="Georgia" w:hAnsi="Georgia"/>
-        </w:rPr>
-        <w:t xml:space="preserve"> </w:t>
-      </w:r>
-      <w:r>
-        <w:rPr>
-          <w:rFonts w:ascii="Georgia" w:hAnsi="Georgia"/>
-        </w:rPr>
-        <w:t>and how it should be used</w:t>
-      </w:r>
-      <w:r>
-        <w:rPr>
-          <w:rFonts w:ascii="Georgia" w:hAnsi="Georgia"/>
-        </w:rPr>
-        <w:t xml:space="preserve">, </w:t>
-      </w:r>
-      <w:commentRangeStart w:id="6"/>
+      <w:commentRangeStart w:id="10"/>
       <w:r>
         <w:rPr>
           <w:rFonts w:ascii="Georgia" w:hAnsi="Georgia"/>
@@ -1024,13 +1109,13 @@
         </w:rPr>
         <w:t>**markup languages**</w:t>
       </w:r>
-      <w:commentRangeEnd w:id="6"/>
-      <w:r>
-        <w:rPr>
-          <w:rStyle w:val="CommentReference"/>
-          <w:rFonts w:asciiTheme="minorHAnsi" w:eastAsiaTheme="minorEastAsia" w:hAnsiTheme="minorHAnsi" w:cstheme="minorBidi"/>
-        </w:rPr>
-        <w:commentReference w:id="6"/>
+      <w:commentRangeEnd w:id="10"/>
+      <w:r>
+        <w:rPr>
+          <w:rStyle w:val="CommentReference"/>
+          <w:rFonts w:asciiTheme="minorHAnsi" w:eastAsiaTheme="minorEastAsia" w:hAnsiTheme="minorHAnsi" w:cstheme="minorBidi"/>
+        </w:rPr>
+        <w:commentReference w:id="10"/>
       </w:r>
       <w:r>
         <w:rPr>
@@ -1126,7 +1211,7 @@
         <w:rPr>
           <w:rFonts w:ascii="Georgia" w:hAnsi="Georgia"/>
         </w:rPr>
-        <w:t xml:space="preserve"> Standardized General Markup Language (</w:t>
+        <w:t xml:space="preserve"> </w:t>
       </w:r>
       <w:r>
         <w:rPr>
@@ -1134,55 +1219,13 @@
           <w:highlight w:val="cyan"/>
           <w:u w:val="single"/>
         </w:rPr>
-        <w:t>SGML</w:t>
-      </w:r>
-      <w:r>
-        <w:rPr>
-          <w:rFonts w:ascii="Georgia" w:hAnsi="Georgia"/>
-        </w:rPr>
-        <w:t>). This logically structured markup language was a</w:t>
-      </w:r>
-      <w:r>
-        <w:rPr>
-          <w:rFonts w:ascii="Georgia" w:hAnsi="Georgia"/>
-        </w:rPr>
-        <w:t xml:space="preserve">n important </w:t>
-      </w:r>
-      <w:r>
-        <w:rPr>
-          <w:rFonts w:ascii="Georgia" w:hAnsi="Georgia"/>
-        </w:rPr>
-        <w:t>step forward</w:t>
-      </w:r>
-      <w:r>
-        <w:rPr>
-          <w:rFonts w:ascii="Georgia" w:hAnsi="Georgia"/>
-        </w:rPr>
-        <w:t>,</w:t>
-      </w:r>
-      <w:r>
-        <w:rPr>
-          <w:rFonts w:ascii="Georgia" w:hAnsi="Georgia"/>
-        </w:rPr>
-        <w:t xml:space="preserve"> as it </w:t>
-      </w:r>
-      <w:r>
-        <w:rPr>
-          <w:rFonts w:ascii="Georgia" w:hAnsi="Georgia"/>
-        </w:rPr>
-        <w:t xml:space="preserve">established </w:t>
-      </w:r>
-      <w:r>
-        <w:rPr>
-          <w:rFonts w:ascii="Georgia" w:hAnsi="Georgia"/>
-        </w:rPr>
-        <w:t>a fundamental split between the text structure as such and the final representation of that structure. For example</w:t>
-      </w:r>
-      <w:r>
-        <w:rPr>
-          <w:rFonts w:ascii="Georgia" w:hAnsi="Georgia"/>
-        </w:rPr>
-        <w:t xml:space="preserve">, </w:t>
+        <w:t>Standardized General Markup Language</w:t>
+      </w:r>
+      <w:r>
+        <w:rPr>
+          <w:rFonts w:ascii="Georgia" w:hAnsi="Georgia"/>
+        </w:rPr>
+        <w:t xml:space="preserve"> (</w:t>
       </w:r>
       <w:r>
         <w:rPr>
@@ -1196,7 +1239,85 @@
         <w:rPr>
           <w:rFonts w:ascii="Georgia" w:hAnsi="Georgia"/>
         </w:rPr>
-        <w:t xml:space="preserve"> defines </w:t>
+        <w:t>). This logically structured markup language was a</w:t>
+      </w:r>
+      <w:r>
+        <w:rPr>
+          <w:rFonts w:ascii="Georgia" w:hAnsi="Georgia"/>
+        </w:rPr>
+        <w:t xml:space="preserve">n important </w:t>
+      </w:r>
+      <w:r>
+        <w:rPr>
+          <w:rFonts w:ascii="Georgia" w:hAnsi="Georgia"/>
+        </w:rPr>
+        <w:t>step forward</w:t>
+      </w:r>
+      <w:r>
+        <w:rPr>
+          <w:rFonts w:ascii="Georgia" w:hAnsi="Georgia"/>
+        </w:rPr>
+        <w:t>,</w:t>
+      </w:r>
+      <w:r>
+        <w:rPr>
+          <w:rFonts w:ascii="Georgia" w:hAnsi="Georgia"/>
+        </w:rPr>
+        <w:t xml:space="preserve"> as it </w:t>
+      </w:r>
+      <w:commentRangeStart w:id="11"/>
+      <w:r>
+        <w:rPr>
+          <w:rFonts w:ascii="Georgia" w:hAnsi="Georgia"/>
+        </w:rPr>
+        <w:t xml:space="preserve">established </w:t>
+      </w:r>
+      <w:r>
+        <w:rPr>
+          <w:rFonts w:ascii="Georgia" w:hAnsi="Georgia"/>
+        </w:rPr>
+        <w:t>a fundamental split</w:t>
+      </w:r>
+      <w:commentRangeEnd w:id="11"/>
+      <w:r>
+        <w:rPr>
+          <w:rStyle w:val="CommentReference"/>
+          <w:rFonts w:asciiTheme="minorHAnsi" w:eastAsiaTheme="minorEastAsia" w:hAnsiTheme="minorHAnsi" w:cstheme="minorBidi"/>
+        </w:rPr>
+        <w:commentReference w:id="11"/>
+      </w:r>
+      <w:r>
+        <w:rPr>
+          <w:rFonts w:ascii="Georgia" w:hAnsi="Georgia"/>
+        </w:rPr>
+        <w:t xml:space="preserve"> between the text structure as such and the final representation of that structure. For example</w:t>
+      </w:r>
+      <w:r>
+        <w:rPr>
+          <w:rFonts w:ascii="Georgia" w:hAnsi="Georgia"/>
+        </w:rPr>
+        <w:t xml:space="preserve">, </w:t>
+      </w:r>
+      <w:r>
+        <w:rPr>
+          <w:rFonts w:ascii="Georgia" w:hAnsi="Georgia"/>
+          <w:highlight w:val="cyan"/>
+          <w:u w:val="single"/>
+        </w:rPr>
+        <w:t>SGML</w:t>
+      </w:r>
+      <w:r>
+        <w:rPr>
+          <w:rFonts w:ascii="Georgia" w:hAnsi="Georgia"/>
+        </w:rPr>
+        <w:t xml:space="preserve"> </w:t>
+      </w:r>
+      <w:commentRangeStart w:id="12"/>
+      <w:r>
+        <w:rPr>
+          <w:rFonts w:ascii="Georgia" w:hAnsi="Georgia"/>
+        </w:rPr>
+        <w:t xml:space="preserve">defines </w:t>
       </w:r>
       <w:r>
         <w:rPr>
@@ -1210,6 +1331,14 @@
         </w:rPr>
         <w:t>functions or roles</w:t>
       </w:r>
+      <w:commentRangeEnd w:id="12"/>
+      <w:r>
+        <w:rPr>
+          <w:rStyle w:val="CommentReference"/>
+          <w:rFonts w:asciiTheme="minorHAnsi" w:eastAsiaTheme="minorEastAsia" w:hAnsiTheme="minorHAnsi" w:cstheme="minorBidi"/>
+        </w:rPr>
+        <w:commentReference w:id="12"/>
+      </w:r>
       <w:r>
         <w:rPr>
           <w:rFonts w:ascii="Georgia" w:hAnsi="Georgia"/>
@@ -1252,7 +1381,7 @@
         </w:rPr>
         <w:t xml:space="preserve">languages used in word processors such as </w:t>
       </w:r>
-      <w:commentRangeStart w:id="7"/>
+      <w:commentRangeStart w:id="13"/>
       <w:r>
         <w:rPr>
           <w:rFonts w:ascii="Georgia" w:hAnsi="Georgia"/>
@@ -1305,13 +1434,13 @@
         </w:rPr>
         <w:t>**</w:t>
       </w:r>
-      <w:commentRangeEnd w:id="7"/>
-      <w:r>
-        <w:rPr>
-          <w:rStyle w:val="CommentReference"/>
-          <w:rFonts w:asciiTheme="minorHAnsi" w:eastAsiaTheme="minorEastAsia" w:hAnsiTheme="minorHAnsi" w:cstheme="minorBidi"/>
-        </w:rPr>
-        <w:commentReference w:id="7"/>
+      <w:commentRangeEnd w:id="13"/>
+      <w:r>
+        <w:rPr>
+          <w:rStyle w:val="CommentReference"/>
+          <w:rFonts w:asciiTheme="minorHAnsi" w:eastAsiaTheme="minorEastAsia" w:hAnsiTheme="minorHAnsi" w:cstheme="minorBidi"/>
+        </w:rPr>
+        <w:commentReference w:id="13"/>
       </w:r>
       <w:r>
         <w:rPr>
@@ -1347,7 +1476,7 @@
         </w:rPr>
         <w:t xml:space="preserve"> or </w:t>
       </w:r>
-      <w:commentRangeStart w:id="8"/>
+      <w:commentRangeStart w:id="14"/>
       <w:r>
         <w:rPr>
           <w:rFonts w:ascii="Georgia" w:hAnsi="Georgia"/>
@@ -1376,13 +1505,13 @@
         </w:rPr>
         <w:t xml:space="preserve"> document format)</w:t>
       </w:r>
-      <w:commentRangeEnd w:id="8"/>
-      <w:r>
-        <w:rPr>
-          <w:rStyle w:val="CommentReference"/>
-          <w:rFonts w:asciiTheme="minorHAnsi" w:eastAsiaTheme="minorEastAsia" w:hAnsiTheme="minorHAnsi" w:cstheme="minorBidi"/>
-        </w:rPr>
-        <w:commentReference w:id="8"/>
+      <w:commentRangeEnd w:id="14"/>
+      <w:r>
+        <w:rPr>
+          <w:rStyle w:val="CommentReference"/>
+          <w:rFonts w:asciiTheme="minorHAnsi" w:eastAsiaTheme="minorEastAsia" w:hAnsiTheme="minorHAnsi" w:cstheme="minorBidi"/>
+        </w:rPr>
+        <w:commentReference w:id="14"/>
       </w:r>
       <w:r>
         <w:rPr>
@@ -1453,20 +1582,20 @@
         </w:rPr>
         <w:t>'end bold'</w:t>
       </w:r>
-      <w:commentRangeStart w:id="9"/>
+      <w:commentRangeStart w:id="15"/>
       <w:r>
         <w:rPr>
           <w:rFonts w:ascii="Georgia" w:hAnsi="Georgia"/>
         </w:rPr>
         <w:t>.</w:t>
       </w:r>
-      <w:commentRangeEnd w:id="9"/>
-      <w:r>
-        <w:rPr>
-          <w:rStyle w:val="CommentReference"/>
-          <w:rFonts w:asciiTheme="minorHAnsi" w:eastAsiaTheme="minorEastAsia" w:hAnsiTheme="minorHAnsi" w:cstheme="minorBidi"/>
-        </w:rPr>
-        <w:commentReference w:id="9"/>
+      <w:commentRangeEnd w:id="15"/>
+      <w:r>
+        <w:rPr>
+          <w:rStyle w:val="CommentReference"/>
+          <w:rFonts w:asciiTheme="minorHAnsi" w:eastAsiaTheme="minorEastAsia" w:hAnsiTheme="minorHAnsi" w:cstheme="minorBidi"/>
+        </w:rPr>
+        <w:commentReference w:id="15"/>
       </w:r>
       <w:r>
         <w:rPr>
@@ -1496,7 +1625,14 @@
           <w:rFonts w:ascii="Georgia" w:hAnsi="Georgia"/>
         </w:rPr>
       </w:pPr>
-      <w:commentRangeStart w:id="10"/>
+      <w:r>
+        <w:rPr>
+          <w:rStyle w:val="CommentReference"/>
+          <w:rFonts w:asciiTheme="minorHAnsi" w:eastAsiaTheme="minorEastAsia" w:hAnsiTheme="minorHAnsi" w:cstheme="minorBidi"/>
+        </w:rPr>
+        <w:commentReference w:id="16"/>
+      </w:r>
+      <w:commentRangeStart w:id="18"/>
       <w:r>
         <w:rPr>
           <w:rFonts w:ascii="Georgia" w:hAnsi="Georgia"/>
@@ -1510,13 +1646,13 @@
         </w:rPr>
         <w:t xml:space="preserve"> </w:t>
       </w:r>
-      <w:commentRangeEnd w:id="10"/>
-      <w:r>
-        <w:rPr>
-          <w:rStyle w:val="CommentReference"/>
-          <w:rFonts w:asciiTheme="minorHAnsi" w:eastAsiaTheme="minorEastAsia" w:hAnsiTheme="minorHAnsi" w:cstheme="minorBidi"/>
-        </w:rPr>
-        <w:commentReference w:id="10"/>
+      <w:commentRangeEnd w:id="18"/>
+      <w:r>
+        <w:rPr>
+          <w:rStyle w:val="CommentReference"/>
+          <w:rFonts w:asciiTheme="minorHAnsi" w:eastAsiaTheme="minorEastAsia" w:hAnsiTheme="minorHAnsi" w:cstheme="minorBidi"/>
+        </w:rPr>
+        <w:commentReference w:id="18"/>
       </w:r>
     </w:p>
     <w:p>
@@ -1546,20 +1682,20 @@
         </w:rPr>
         <w:t xml:space="preserve">What is happening </w:t>
       </w:r>
-      <w:commentRangeStart w:id="11"/>
+      <w:commentRangeStart w:id="19"/>
       <w:r>
         <w:rPr>
           <w:rFonts w:ascii="Georgia" w:hAnsi="Georgia"/>
         </w:rPr>
         <w:t>here</w:t>
       </w:r>
-      <w:commentRangeEnd w:id="11"/>
-      <w:r>
-        <w:rPr>
-          <w:rStyle w:val="CommentReference"/>
-          <w:rFonts w:asciiTheme="minorHAnsi" w:eastAsiaTheme="minorEastAsia" w:hAnsiTheme="minorHAnsi" w:cstheme="minorBidi"/>
-        </w:rPr>
-        <w:commentReference w:id="11"/>
+      <w:commentRangeEnd w:id="19"/>
+      <w:r>
+        <w:rPr>
+          <w:rStyle w:val="CommentReference"/>
+          <w:rFonts w:asciiTheme="minorHAnsi" w:eastAsiaTheme="minorEastAsia" w:hAnsiTheme="minorHAnsi" w:cstheme="minorBidi"/>
+        </w:rPr>
+        <w:commentReference w:id="19"/>
       </w:r>
       <w:r>
         <w:rPr>
@@ -1567,7 +1703,7 @@
         </w:rPr>
         <w:t xml:space="preserve"> is a mixture of </w:t>
       </w:r>
-      <w:commentRangeStart w:id="12"/>
+      <w:commentRangeStart w:id="20"/>
       <w:r>
         <w:rPr>
           <w:rFonts w:ascii="Georgia" w:hAnsi="Georgia"/>
@@ -1575,13 +1711,13 @@
         </w:rPr>
         <w:t>**layout**</w:t>
       </w:r>
-      <w:commentRangeEnd w:id="12"/>
-      <w:r>
-        <w:rPr>
-          <w:rStyle w:val="CommentReference"/>
-          <w:rFonts w:asciiTheme="minorHAnsi" w:eastAsiaTheme="minorEastAsia" w:hAnsiTheme="minorHAnsi" w:cstheme="minorBidi"/>
-        </w:rPr>
-        <w:commentReference w:id="12"/>
+      <w:commentRangeEnd w:id="20"/>
+      <w:r>
+        <w:rPr>
+          <w:rStyle w:val="CommentReference"/>
+          <w:rFonts w:asciiTheme="minorHAnsi" w:eastAsiaTheme="minorEastAsia" w:hAnsiTheme="minorHAnsi" w:cstheme="minorBidi"/>
+        </w:rPr>
+        <w:commentReference w:id="20"/>
       </w:r>
       <w:r>
         <w:rPr>
@@ -1729,7 +1865,28 @@
         <w:rPr>
           <w:rFonts w:ascii="Georgia" w:hAnsi="Georgia"/>
         </w:rPr>
-        <w:t xml:space="preserve">) make a strict distinction between structure and representation. A markup language allows for </w:t>
+        <w:t xml:space="preserve">) make a </w:t>
+      </w:r>
+      <w:commentRangeStart w:id="21"/>
+      <w:r>
+        <w:rPr>
+          <w:rFonts w:ascii="Georgia" w:hAnsi="Georgia"/>
+        </w:rPr>
+        <w:t xml:space="preserve">strict distinction </w:t>
+      </w:r>
+      <w:commentRangeEnd w:id="21"/>
+      <w:r>
+        <w:rPr>
+          <w:rStyle w:val="CommentReference"/>
+          <w:rFonts w:asciiTheme="minorHAnsi" w:eastAsiaTheme="minorEastAsia" w:hAnsiTheme="minorHAnsi" w:cstheme="minorBidi"/>
+        </w:rPr>
+        <w:commentReference w:id="21"/>
+      </w:r>
+      <w:r>
+        <w:rPr>
+          <w:rFonts w:ascii="Georgia" w:hAnsi="Georgia"/>
+        </w:rPr>
+        <w:t xml:space="preserve">between structure and representation. A markup language allows for </w:t>
       </w:r>
       <w:r>
         <w:rPr>
@@ -1962,11 +2119,26 @@
         </w:rPr>
         <w:t xml:space="preserve">type 4. </w:t>
       </w:r>
-      <w:r>
-        <w:rPr>
-          <w:rFonts w:ascii="Georgia" w:hAnsi="Georgia"/>
-        </w:rPr>
-        <w:t xml:space="preserve">For each specific output </w:t>
+      <w:commentRangeStart w:id="22"/>
+      <w:r>
+        <w:rPr>
+          <w:rFonts w:ascii="Georgia" w:hAnsi="Georgia"/>
+        </w:rPr>
+        <w:t>For each specific output</w:t>
+      </w:r>
+      <w:commentRangeEnd w:id="22"/>
+      <w:r>
+        <w:rPr>
+          <w:rStyle w:val="CommentReference"/>
+          <w:rFonts w:asciiTheme="minorHAnsi" w:eastAsiaTheme="minorEastAsia" w:hAnsiTheme="minorHAnsi" w:cstheme="minorBidi"/>
+        </w:rPr>
+        <w:commentReference w:id="22"/>
+      </w:r>
+      <w:r>
+        <w:rPr>
+          <w:rFonts w:ascii="Georgia" w:hAnsi="Georgia"/>
+        </w:rPr>
+        <w:t xml:space="preserve"> </w:t>
       </w:r>
       <w:r>
         <w:rPr>
@@ -1986,20 +2158,20 @@
         </w:rPr>
         <w:t xml:space="preserve">look like. </w:t>
       </w:r>
-      <w:commentRangeStart w:id="13"/>
+      <w:commentRangeStart w:id="23"/>
       <w:r>
         <w:rPr>
           <w:rFonts w:ascii="Georgia" w:hAnsi="Georgia"/>
         </w:rPr>
         <w:t>For instance</w:t>
       </w:r>
-      <w:commentRangeEnd w:id="13"/>
-      <w:r>
-        <w:rPr>
-          <w:rStyle w:val="CommentReference"/>
-          <w:rFonts w:asciiTheme="minorHAnsi" w:eastAsiaTheme="minorEastAsia" w:hAnsiTheme="minorHAnsi" w:cstheme="minorBidi"/>
-        </w:rPr>
-        <w:commentReference w:id="13"/>
+      <w:commentRangeEnd w:id="23"/>
+      <w:r>
+        <w:rPr>
+          <w:rStyle w:val="CommentReference"/>
+          <w:rFonts w:asciiTheme="minorHAnsi" w:eastAsiaTheme="minorEastAsia" w:hAnsiTheme="minorHAnsi" w:cstheme="minorBidi"/>
+        </w:rPr>
+        <w:commentReference w:id="23"/>
       </w:r>
       <w:r>
         <w:rPr>
@@ -2119,6 +2291,13 @@
         <w:rPr>
           <w:rFonts w:ascii="Georgia" w:hAnsi="Georgia"/>
         </w:rPr>
+        <w:t xml:space="preserve"> </w:t>
+      </w:r>
+      <w:commentRangeStart w:id="24"/>
+      <w:r>
+        <w:rPr>
+          <w:rFonts w:ascii="Georgia" w:hAnsi="Georgia"/>
+        </w:rPr>
         <w:t>F</w:t>
       </w:r>
       <w:r>
@@ -2137,7 +2316,21 @@
         <w:rPr>
           <w:rFonts w:ascii="Georgia" w:hAnsi="Georgia"/>
         </w:rPr>
-        <w:t xml:space="preserve">nother output, </w:t>
+        <w:t>nother output</w:t>
+      </w:r>
+      <w:commentRangeEnd w:id="24"/>
+      <w:r>
+        <w:rPr>
+          <w:rStyle w:val="CommentReference"/>
+          <w:rFonts w:asciiTheme="minorHAnsi" w:eastAsiaTheme="minorEastAsia" w:hAnsiTheme="minorHAnsi" w:cstheme="minorBidi"/>
+        </w:rPr>
+        <w:commentReference w:id="24"/>
+      </w:r>
+      <w:r>
+        <w:rPr>
+          <w:rFonts w:ascii="Georgia" w:hAnsi="Georgia"/>
+        </w:rPr>
+        <w:t xml:space="preserve">, </w:t>
       </w:r>
       <w:r>
         <w:rPr>
@@ -2239,7 +2432,7 @@
         </w:rPr>
         <w:t xml:space="preserve">This </w:t>
       </w:r>
-      <w:commentRangeStart w:id="14"/>
+      <w:commentRangeStart w:id="25"/>
       <w:r>
         <w:rPr>
           <w:rFonts w:ascii="Georgia" w:hAnsi="Georgia"/>
@@ -2252,13 +2445,13 @@
         </w:rPr>
         <w:t>in layout</w:t>
       </w:r>
-      <w:commentRangeEnd w:id="14"/>
-      <w:r>
-        <w:rPr>
-          <w:rStyle w:val="CommentReference"/>
-          <w:rFonts w:asciiTheme="minorHAnsi" w:eastAsiaTheme="minorEastAsia" w:hAnsiTheme="minorHAnsi" w:cstheme="minorBidi"/>
-        </w:rPr>
-        <w:commentReference w:id="14"/>
+      <w:commentRangeEnd w:id="25"/>
+      <w:r>
+        <w:rPr>
+          <w:rStyle w:val="CommentReference"/>
+          <w:rFonts w:asciiTheme="minorHAnsi" w:eastAsiaTheme="minorEastAsia" w:hAnsiTheme="minorHAnsi" w:cstheme="minorBidi"/>
+        </w:rPr>
+        <w:commentReference w:id="25"/>
       </w:r>
       <w:r>
         <w:rPr>
@@ -2431,13 +2624,31 @@
         <w:rPr>
           <w:rFonts w:ascii="Georgia" w:hAnsi="Georgia"/>
         </w:rPr>
-        <w:t xml:space="preserve">these </w:t>
-      </w:r>
-      <w:r>
-        <w:rPr>
-          <w:rFonts w:ascii="Georgia" w:hAnsi="Georgia"/>
-        </w:rPr>
-        <w:t xml:space="preserve">conversions </w:t>
+        <w:t xml:space="preserve">such </w:t>
+      </w:r>
+      <w:r>
+        <w:rPr>
+          <w:rFonts w:ascii="Georgia" w:hAnsi="Georgia"/>
+        </w:rPr>
+        <w:t>'</w:t>
+      </w:r>
+      <w:r>
+        <w:rPr>
+          <w:rFonts w:ascii="Georgia" w:hAnsi="Georgia"/>
+        </w:rPr>
+        <w:t>translations</w:t>
+      </w:r>
+      <w:r>
+        <w:rPr>
+          <w:rFonts w:ascii="Georgia" w:hAnsi="Georgia"/>
+        </w:rPr>
+        <w:t>'</w:t>
+      </w:r>
+      <w:r>
+        <w:rPr>
+          <w:rFonts w:ascii="Georgia" w:hAnsi="Georgia"/>
+        </w:rPr>
+        <w:t xml:space="preserve"> </w:t>
       </w:r>
       <w:r>
         <w:rPr>
@@ -2533,20 +2744,20 @@
         </w:rPr>
         <w:t xml:space="preserve">s we will see in </w:t>
       </w:r>
-      <w:commentRangeStart w:id="15"/>
+      <w:commentRangeStart w:id="26"/>
       <w:r>
         <w:rPr>
           <w:rFonts w:ascii="Georgia" w:hAnsi="Georgia"/>
         </w:rPr>
         <w:t>the following</w:t>
       </w:r>
-      <w:commentRangeEnd w:id="15"/>
-      <w:r>
-        <w:rPr>
-          <w:rStyle w:val="CommentReference"/>
-          <w:rFonts w:asciiTheme="minorHAnsi" w:eastAsiaTheme="minorEastAsia" w:hAnsiTheme="minorHAnsi" w:cstheme="minorBidi"/>
-        </w:rPr>
-        <w:commentReference w:id="15"/>
+      <w:commentRangeEnd w:id="26"/>
+      <w:r>
+        <w:rPr>
+          <w:rStyle w:val="CommentReference"/>
+          <w:rFonts w:asciiTheme="minorHAnsi" w:eastAsiaTheme="minorEastAsia" w:hAnsiTheme="minorHAnsi" w:cstheme="minorBidi"/>
+        </w:rPr>
+        <w:commentReference w:id="26"/>
       </w:r>
       <w:r>
         <w:rPr>
@@ -2597,20 +2808,20 @@
         </w:rPr>
         <w:t xml:space="preserve"> is not always </w:t>
       </w:r>
-      <w:commentRangeStart w:id="16"/>
+      <w:commentRangeStart w:id="27"/>
       <w:r>
         <w:rPr>
           <w:rFonts w:ascii="Georgia" w:hAnsi="Georgia"/>
         </w:rPr>
         <w:t>symmetrical</w:t>
       </w:r>
-      <w:commentRangeEnd w:id="16"/>
-      <w:r>
-        <w:rPr>
-          <w:rStyle w:val="CommentReference"/>
-          <w:rFonts w:asciiTheme="minorHAnsi" w:eastAsiaTheme="minorEastAsia" w:hAnsiTheme="minorHAnsi" w:cstheme="minorBidi"/>
-        </w:rPr>
-        <w:commentReference w:id="16"/>
+      <w:commentRangeEnd w:id="27"/>
+      <w:r>
+        <w:rPr>
+          <w:rStyle w:val="CommentReference"/>
+          <w:rFonts w:asciiTheme="minorHAnsi" w:eastAsiaTheme="minorEastAsia" w:hAnsiTheme="minorHAnsi" w:cstheme="minorBidi"/>
+        </w:rPr>
+        <w:commentReference w:id="27"/>
       </w:r>
       <w:r>
         <w:rPr>
@@ -2618,12 +2829,21 @@
         </w:rPr>
         <w:t xml:space="preserve">. </w:t>
       </w:r>
+      <w:commentRangeStart w:id="28"/>
       <w:r>
         <w:rPr>
           <w:rFonts w:ascii="Georgia" w:hAnsi="Georgia"/>
         </w:rPr>
         <w:t>Therefore</w:t>
       </w:r>
+      <w:commentRangeEnd w:id="28"/>
+      <w:r>
+        <w:rPr>
+          <w:rStyle w:val="CommentReference"/>
+          <w:rFonts w:asciiTheme="minorHAnsi" w:eastAsiaTheme="minorEastAsia" w:hAnsiTheme="minorHAnsi" w:cstheme="minorBidi"/>
+        </w:rPr>
+        <w:commentReference w:id="28"/>
+      </w:r>
       <w:r>
         <w:rPr>
           <w:rFonts w:ascii="Georgia" w:hAnsi="Georgia"/>
@@ -2651,20 +2871,20 @@
           <w:rFonts w:ascii="Georgia" w:hAnsi="Georgia"/>
         </w:rPr>
       </w:pPr>
-      <w:commentRangeStart w:id="17"/>
+      <w:commentRangeStart w:id="29"/>
       <w:r>
         <w:rPr>
           <w:rFonts w:ascii="Georgia" w:hAnsi="Georgia"/>
         </w:rPr>
         <w:t xml:space="preserve"> </w:t>
       </w:r>
-      <w:commentRangeEnd w:id="17"/>
-      <w:r>
-        <w:rPr>
-          <w:rStyle w:val="CommentReference"/>
-          <w:rFonts w:asciiTheme="minorHAnsi" w:eastAsiaTheme="minorEastAsia" w:hAnsiTheme="minorHAnsi" w:cstheme="minorBidi"/>
-        </w:rPr>
-        <w:commentReference w:id="17"/>
+      <w:commentRangeEnd w:id="29"/>
+      <w:r>
+        <w:rPr>
+          <w:rStyle w:val="CommentReference"/>
+          <w:rFonts w:asciiTheme="minorHAnsi" w:eastAsiaTheme="minorEastAsia" w:hAnsiTheme="minorHAnsi" w:cstheme="minorBidi"/>
+        </w:rPr>
+        <w:commentReference w:id="29"/>
       </w:r>
     </w:p>
     <w:p>
@@ -2674,20 +2894,20 @@
           <w:rFonts w:ascii="Georgia" w:hAnsi="Georgia"/>
         </w:rPr>
       </w:pPr>
-      <w:commentRangeStart w:id="18"/>
+      <w:commentRangeStart w:id="30"/>
       <w:r>
         <w:rPr>
           <w:rFonts w:ascii="Georgia" w:hAnsi="Georgia"/>
         </w:rPr>
         <w:t>An important notion</w:t>
       </w:r>
-      <w:commentRangeEnd w:id="18"/>
-      <w:r>
-        <w:rPr>
-          <w:rStyle w:val="CommentReference"/>
-          <w:rFonts w:asciiTheme="minorHAnsi" w:eastAsiaTheme="minorEastAsia" w:hAnsiTheme="minorHAnsi" w:cstheme="minorBidi"/>
-        </w:rPr>
-        <w:commentReference w:id="18"/>
+      <w:commentRangeEnd w:id="30"/>
+      <w:r>
+        <w:rPr>
+          <w:rStyle w:val="CommentReference"/>
+          <w:rFonts w:asciiTheme="minorHAnsi" w:eastAsiaTheme="minorEastAsia" w:hAnsiTheme="minorHAnsi" w:cstheme="minorBidi"/>
+        </w:rPr>
+        <w:commentReference w:id="30"/>
       </w:r>
       <w:r>
         <w:rPr>
@@ -2695,41 +2915,62 @@
         </w:rPr>
         <w:t xml:space="preserve"> is that all </w:t>
       </w:r>
-      <w:commentRangeStart w:id="19"/>
+      <w:commentRangeStart w:id="31"/>
       <w:r>
         <w:rPr>
           <w:rFonts w:ascii="Georgia" w:hAnsi="Georgia"/>
         </w:rPr>
         <w:t>digital text</w:t>
       </w:r>
-      <w:commentRangeEnd w:id="19"/>
-      <w:r>
-        <w:rPr>
-          <w:rStyle w:val="CommentReference"/>
-          <w:rFonts w:asciiTheme="minorHAnsi" w:eastAsiaTheme="minorEastAsia" w:hAnsiTheme="minorHAnsi" w:cstheme="minorBidi"/>
-        </w:rPr>
-        <w:commentReference w:id="19"/>
-      </w:r>
-      <w:r>
-        <w:rPr>
-          <w:rFonts w:ascii="Georgia" w:hAnsi="Georgia"/>
-        </w:rPr>
-        <w:t xml:space="preserve">s and accompanying coding are written in simple </w:t>
-      </w:r>
-      <w:commentRangeStart w:id="20"/>
+      <w:commentRangeEnd w:id="31"/>
+      <w:r>
+        <w:rPr>
+          <w:rStyle w:val="CommentReference"/>
+          <w:rFonts w:asciiTheme="minorHAnsi" w:eastAsiaTheme="minorEastAsia" w:hAnsiTheme="minorHAnsi" w:cstheme="minorBidi"/>
+        </w:rPr>
+        <w:commentReference w:id="31"/>
+      </w:r>
+      <w:r>
+        <w:rPr>
+          <w:rFonts w:ascii="Georgia" w:hAnsi="Georgia"/>
+        </w:rPr>
+        <w:t xml:space="preserve">s and accompanying coding </w:t>
+      </w:r>
+      <w:commentRangeStart w:id="32"/>
+      <w:r>
+        <w:rPr>
+          <w:rFonts w:ascii="Georgia" w:hAnsi="Georgia"/>
+        </w:rPr>
+        <w:t>are</w:t>
+      </w:r>
+      <w:commentRangeEnd w:id="32"/>
+      <w:r>
+        <w:rPr>
+          <w:rStyle w:val="CommentReference"/>
+          <w:rFonts w:asciiTheme="minorHAnsi" w:eastAsiaTheme="minorEastAsia" w:hAnsiTheme="minorHAnsi" w:cstheme="minorBidi"/>
+        </w:rPr>
+        <w:commentReference w:id="32"/>
+      </w:r>
+      <w:r>
+        <w:rPr>
+          <w:rFonts w:ascii="Georgia" w:hAnsi="Georgia"/>
+        </w:rPr>
+        <w:t xml:space="preserve"> written in simple </w:t>
+      </w:r>
+      <w:commentRangeStart w:id="33"/>
       <w:r>
         <w:rPr>
           <w:rFonts w:ascii="Georgia" w:hAnsi="Georgia"/>
         </w:rPr>
         <w:t>letters and numerals</w:t>
       </w:r>
-      <w:commentRangeEnd w:id="20"/>
-      <w:r>
-        <w:rPr>
-          <w:rStyle w:val="CommentReference"/>
-          <w:rFonts w:asciiTheme="minorHAnsi" w:eastAsiaTheme="minorEastAsia" w:hAnsiTheme="minorHAnsi" w:cstheme="minorBidi"/>
-        </w:rPr>
-        <w:commentReference w:id="20"/>
+      <w:commentRangeEnd w:id="33"/>
+      <w:r>
+        <w:rPr>
+          <w:rStyle w:val="CommentReference"/>
+          <w:rFonts w:asciiTheme="minorHAnsi" w:eastAsiaTheme="minorEastAsia" w:hAnsiTheme="minorHAnsi" w:cstheme="minorBidi"/>
+        </w:rPr>
+        <w:commentReference w:id="33"/>
       </w:r>
       <w:r>
         <w:rPr>
@@ -2756,20 +2997,20 @@
         </w:rPr>
         <w:t xml:space="preserve">down text without layout; </w:t>
       </w:r>
-      <w:commentRangeStart w:id="21"/>
+      <w:commentRangeStart w:id="34"/>
       <w:r>
         <w:rPr>
           <w:rFonts w:ascii="Georgia" w:hAnsi="Georgia"/>
         </w:rPr>
         <w:t>the most elementary token</w:t>
       </w:r>
-      <w:commentRangeEnd w:id="21"/>
-      <w:r>
-        <w:rPr>
-          <w:rStyle w:val="CommentReference"/>
-          <w:rFonts w:asciiTheme="minorHAnsi" w:eastAsiaTheme="minorEastAsia" w:hAnsiTheme="minorHAnsi" w:cstheme="minorBidi"/>
-        </w:rPr>
-        <w:commentReference w:id="21"/>
+      <w:commentRangeEnd w:id="34"/>
+      <w:r>
+        <w:rPr>
+          <w:rStyle w:val="CommentReference"/>
+          <w:rFonts w:asciiTheme="minorHAnsi" w:eastAsiaTheme="minorEastAsia" w:hAnsiTheme="minorHAnsi" w:cstheme="minorBidi"/>
+        </w:rPr>
+        <w:commentReference w:id="34"/>
       </w:r>
       <w:r>
         <w:rPr>
@@ -2777,20 +3018,20 @@
         </w:rPr>
         <w:t xml:space="preserve">. It goes without saying that the </w:t>
       </w:r>
-      <w:commentRangeStart w:id="22"/>
+      <w:commentRangeStart w:id="35"/>
       <w:r>
         <w:rPr>
           <w:rFonts w:ascii="Georgia" w:hAnsi="Georgia"/>
         </w:rPr>
         <w:t>flexibility</w:t>
       </w:r>
-      <w:commentRangeEnd w:id="22"/>
-      <w:r>
-        <w:rPr>
-          <w:rStyle w:val="CommentReference"/>
-          <w:rFonts w:asciiTheme="minorHAnsi" w:eastAsiaTheme="minorEastAsia" w:hAnsiTheme="minorHAnsi" w:cstheme="minorBidi"/>
-        </w:rPr>
-        <w:commentReference w:id="22"/>
+      <w:commentRangeEnd w:id="35"/>
+      <w:r>
+        <w:rPr>
+          <w:rStyle w:val="CommentReference"/>
+          <w:rFonts w:asciiTheme="minorHAnsi" w:eastAsiaTheme="minorEastAsia" w:hAnsiTheme="minorHAnsi" w:cstheme="minorBidi"/>
+        </w:rPr>
+        <w:commentReference w:id="35"/>
       </w:r>
       <w:r>
         <w:rPr>
@@ -2882,7 +3123,7 @@
         </w:rPr>
         <w:t xml:space="preserve"> </w:t>
       </w:r>
-      <w:commentRangeStart w:id="23"/>
+      <w:commentRangeStart w:id="36"/>
       <w:r>
         <w:rPr>
           <w:rFonts w:ascii="Georgia" w:hAnsi="Georgia"/>
@@ -2901,20 +3142,20 @@
         </w:rPr>
         <w:t xml:space="preserve">and limited to the possible number of distinct signs (letters, numerals, </w:t>
       </w:r>
-      <w:commentRangeStart w:id="24"/>
+      <w:commentRangeStart w:id="37"/>
       <w:r>
         <w:rPr>
           <w:rFonts w:ascii="Georgia" w:hAnsi="Georgia"/>
         </w:rPr>
         <w:t>commas</w:t>
       </w:r>
-      <w:commentRangeEnd w:id="24"/>
-      <w:r>
-        <w:rPr>
-          <w:rStyle w:val="CommentReference"/>
-          <w:rFonts w:asciiTheme="minorHAnsi" w:eastAsiaTheme="minorEastAsia" w:hAnsiTheme="minorHAnsi" w:cstheme="minorBidi"/>
-        </w:rPr>
-        <w:commentReference w:id="24"/>
+      <w:commentRangeEnd w:id="37"/>
+      <w:r>
+        <w:rPr>
+          <w:rStyle w:val="CommentReference"/>
+          <w:rFonts w:asciiTheme="minorHAnsi" w:eastAsiaTheme="minorEastAsia" w:hAnsiTheme="minorHAnsi" w:cstheme="minorBidi"/>
+        </w:rPr>
+        <w:commentReference w:id="37"/>
       </w:r>
       <w:r>
         <w:rPr>
@@ -2922,20 +3163,20 @@
         </w:rPr>
         <w:t xml:space="preserve">, etc.) of a </w:t>
       </w:r>
-      <w:commentRangeStart w:id="25"/>
+      <w:commentRangeStart w:id="38"/>
       <w:r>
         <w:rPr>
           <w:rFonts w:ascii="Georgia" w:hAnsi="Georgia"/>
         </w:rPr>
         <w:t>binary</w:t>
       </w:r>
-      <w:commentRangeEnd w:id="25"/>
-      <w:r>
-        <w:rPr>
-          <w:rStyle w:val="CommentReference"/>
-          <w:rFonts w:asciiTheme="minorHAnsi" w:eastAsiaTheme="minorEastAsia" w:hAnsiTheme="minorHAnsi" w:cstheme="minorBidi"/>
-        </w:rPr>
-        <w:commentReference w:id="25"/>
+      <w:commentRangeEnd w:id="38"/>
+      <w:r>
+        <w:rPr>
+          <w:rStyle w:val="CommentReference"/>
+          <w:rFonts w:asciiTheme="minorHAnsi" w:eastAsiaTheme="minorEastAsia" w:hAnsiTheme="minorHAnsi" w:cstheme="minorBidi"/>
+        </w:rPr>
+        <w:commentReference w:id="38"/>
       </w:r>
       <w:r>
         <w:rPr>
@@ -2943,13 +3184,13 @@
         </w:rPr>
         <w:t xml:space="preserve"> computer text</w:t>
       </w:r>
-      <w:commentRangeEnd w:id="23"/>
-      <w:r>
-        <w:rPr>
-          <w:rStyle w:val="CommentReference"/>
-          <w:rFonts w:asciiTheme="minorHAnsi" w:eastAsiaTheme="minorEastAsia" w:hAnsiTheme="minorHAnsi" w:cstheme="minorBidi"/>
-        </w:rPr>
-        <w:commentReference w:id="23"/>
+      <w:commentRangeEnd w:id="36"/>
+      <w:r>
+        <w:rPr>
+          <w:rStyle w:val="CommentReference"/>
+          <w:rFonts w:asciiTheme="minorHAnsi" w:eastAsiaTheme="minorEastAsia" w:hAnsiTheme="minorHAnsi" w:cstheme="minorBidi"/>
+        </w:rPr>
+        <w:commentReference w:id="36"/>
       </w:r>
       <w:r>
         <w:rPr>
@@ -2957,20 +3198,20 @@
         </w:rPr>
         <w:t xml:space="preserve">. Slowly but surely, a </w:t>
       </w:r>
-      <w:commentRangeStart w:id="26"/>
+      <w:commentRangeStart w:id="39"/>
       <w:r>
         <w:rPr>
           <w:rFonts w:ascii="Georgia" w:hAnsi="Georgia"/>
         </w:rPr>
         <w:t>new elaborated</w:t>
       </w:r>
-      <w:commentRangeEnd w:id="26"/>
-      <w:r>
-        <w:rPr>
-          <w:rStyle w:val="CommentReference"/>
-          <w:rFonts w:asciiTheme="minorHAnsi" w:eastAsiaTheme="minorEastAsia" w:hAnsiTheme="minorHAnsi" w:cstheme="minorBidi"/>
-        </w:rPr>
-        <w:commentReference w:id="26"/>
+      <w:commentRangeEnd w:id="39"/>
+      <w:r>
+        <w:rPr>
+          <w:rStyle w:val="CommentReference"/>
+          <w:rFonts w:asciiTheme="minorHAnsi" w:eastAsiaTheme="minorEastAsia" w:hAnsiTheme="minorHAnsi" w:cstheme="minorBidi"/>
+        </w:rPr>
+        <w:commentReference w:id="39"/>
       </w:r>
       <w:r>
         <w:rPr>
@@ -2990,28 +3231,7 @@
         <w:rPr>
           <w:rFonts w:ascii="Georgia" w:hAnsi="Georgia"/>
         </w:rPr>
-        <w:t xml:space="preserve"> is making </w:t>
-      </w:r>
-      <w:commentRangeStart w:id="27"/>
-      <w:r>
-        <w:rPr>
-          <w:rFonts w:ascii="Georgia" w:hAnsi="Georgia"/>
-        </w:rPr>
-        <w:t>inroads</w:t>
-      </w:r>
-      <w:commentRangeEnd w:id="27"/>
-      <w:r>
-        <w:rPr>
-          <w:rStyle w:val="CommentReference"/>
-          <w:rFonts w:asciiTheme="minorHAnsi" w:eastAsiaTheme="minorEastAsia" w:hAnsiTheme="minorHAnsi" w:cstheme="minorBidi"/>
-        </w:rPr>
-        <w:commentReference w:id="27"/>
-      </w:r>
-      <w:r>
-        <w:rPr>
-          <w:rFonts w:ascii="Georgia" w:hAnsi="Georgia"/>
-        </w:rPr>
-        <w:t xml:space="preserve">. This collection of signs is called </w:t>
+        <w:t xml:space="preserve"> is making inroads. This collection of signs is called </w:t>
       </w:r>
       <w:r>
         <w:rPr>
@@ -3056,7 +3276,7 @@
         </w:rPr>
         <w:t xml:space="preserve"> aims to include all alphabets and letter systems including </w:t>
       </w:r>
-      <w:commentRangeStart w:id="28"/>
+      <w:commentRangeStart w:id="40"/>
       <w:r>
         <w:rPr>
           <w:rFonts w:ascii="Georgia" w:hAnsi="Georgia"/>
@@ -3069,13 +3289,13 @@
         </w:rPr>
         <w:t>igns</w:t>
       </w:r>
-      <w:commentRangeEnd w:id="28"/>
-      <w:r>
-        <w:rPr>
-          <w:rStyle w:val="CommentReference"/>
-          <w:rFonts w:asciiTheme="minorHAnsi" w:eastAsiaTheme="minorEastAsia" w:hAnsiTheme="minorHAnsi" w:cstheme="minorBidi"/>
-        </w:rPr>
-        <w:commentReference w:id="28"/>
+      <w:commentRangeEnd w:id="40"/>
+      <w:r>
+        <w:rPr>
+          <w:rStyle w:val="CommentReference"/>
+          <w:rFonts w:asciiTheme="minorHAnsi" w:eastAsiaTheme="minorEastAsia" w:hAnsiTheme="minorHAnsi" w:cstheme="minorBidi"/>
+        </w:rPr>
+        <w:commentReference w:id="40"/>
       </w:r>
       <w:r>
         <w:rPr>
@@ -3108,35 +3328,35 @@
         </w:rPr>
         <w:t xml:space="preserve">. Again, this is a </w:t>
       </w:r>
-      <w:commentRangeStart w:id="29"/>
+      <w:commentRangeStart w:id="41"/>
       <w:r>
         <w:rPr>
           <w:rFonts w:ascii="Georgia" w:hAnsi="Georgia"/>
         </w:rPr>
         <w:t xml:space="preserve">step forward to guarantee a clean </w:t>
       </w:r>
-      <w:commentRangeStart w:id="30"/>
+      <w:commentRangeStart w:id="42"/>
       <w:r>
         <w:rPr>
           <w:rFonts w:ascii="Georgia" w:hAnsi="Georgia"/>
         </w:rPr>
         <w:t>source file</w:t>
       </w:r>
-      <w:commentRangeEnd w:id="29"/>
-      <w:r>
-        <w:rPr>
-          <w:rStyle w:val="CommentReference"/>
-          <w:rFonts w:asciiTheme="minorHAnsi" w:eastAsiaTheme="minorEastAsia" w:hAnsiTheme="minorHAnsi" w:cstheme="minorBidi"/>
-        </w:rPr>
-        <w:commentReference w:id="29"/>
-      </w:r>
-      <w:commentRangeEnd w:id="30"/>
-      <w:r>
-        <w:rPr>
-          <w:rStyle w:val="CommentReference"/>
-          <w:rFonts w:asciiTheme="minorHAnsi" w:eastAsiaTheme="minorEastAsia" w:hAnsiTheme="minorHAnsi" w:cstheme="minorBidi"/>
-        </w:rPr>
-        <w:commentReference w:id="30"/>
+      <w:commentRangeEnd w:id="41"/>
+      <w:r>
+        <w:rPr>
+          <w:rStyle w:val="CommentReference"/>
+          <w:rFonts w:asciiTheme="minorHAnsi" w:eastAsiaTheme="minorEastAsia" w:hAnsiTheme="minorHAnsi" w:cstheme="minorBidi"/>
+        </w:rPr>
+        <w:commentReference w:id="41"/>
+      </w:r>
+      <w:commentRangeEnd w:id="42"/>
+      <w:r>
+        <w:rPr>
+          <w:rStyle w:val="CommentReference"/>
+          <w:rFonts w:asciiTheme="minorHAnsi" w:eastAsiaTheme="minorEastAsia" w:hAnsiTheme="minorHAnsi" w:cstheme="minorBidi"/>
+        </w:rPr>
+        <w:commentReference w:id="42"/>
       </w:r>
       <w:r>
         <w:rPr>
@@ -3180,6 +3400,13 @@
       </w:pPr>
       <w:r>
         <w:rPr>
+          <w:rStyle w:val="CommentReference"/>
+          <w:rFonts w:asciiTheme="minorHAnsi" w:eastAsiaTheme="minorEastAsia" w:hAnsiTheme="minorHAnsi" w:cstheme="minorBidi"/>
+        </w:rPr>
+        <w:commentReference w:id="43"/>
+      </w:r>
+      <w:r>
+        <w:rPr>
           <w:rFonts w:ascii="Georgia" w:hAnsi="Georgia"/>
         </w:rPr>
         <w:t xml:space="preserve">### What is an electronic text? </w:t>
@@ -3224,41 +3451,110 @@
         </w:rPr>
         <w:t xml:space="preserve">understood as a text which is represented on a screen of some sort. Of course this is sloppy language. </w:t>
       </w:r>
-      <w:commentRangeStart w:id="31"/>
-      <w:r>
-        <w:rPr>
-          <w:rFonts w:ascii="Georgia" w:hAnsi="Georgia"/>
-        </w:rPr>
-        <w:t>The key issue is that an electronic text became a structured file in which the emotions and intentions of the author are translated into notions like highlighted text of a certain type through the work of said author</w:t>
-      </w:r>
-      <w:commentRangeEnd w:id="31"/>
-      <w:r>
-        <w:rPr>
-          <w:rStyle w:val="CommentReference"/>
-          <w:rFonts w:asciiTheme="minorHAnsi" w:eastAsiaTheme="minorEastAsia" w:hAnsiTheme="minorHAnsi" w:cstheme="minorBidi"/>
-        </w:rPr>
-        <w:commentReference w:id="31"/>
-      </w:r>
-      <w:r>
-        <w:rPr>
-          <w:rFonts w:ascii="Georgia" w:hAnsi="Georgia"/>
-        </w:rPr>
-        <w:t xml:space="preserve">. Due to this markup, we become able to make different layouts, expressions, onto different media. It is of great importance to note that electronic publishing introduces a big shift away from the page centered culture of book printing. Book printing allows for various printing sizes depending on the wishes of the author, designer and publisher. For example, when making an art book based on a collection of paintings or drawings, a decision can be made on what the ideal book size is and whether or not it will be printed in </w:t>
-      </w:r>
-      <w:commentRangeStart w:id="32"/>
+      <w:commentRangeStart w:id="44"/>
+      <w:r>
+        <w:rPr>
+          <w:rFonts w:ascii="Georgia" w:hAnsi="Georgia"/>
+        </w:rPr>
+        <w:t>The</w:t>
+      </w:r>
+      <w:commentRangeEnd w:id="44"/>
+      <w:r>
+        <w:rPr>
+          <w:rStyle w:val="CommentReference"/>
+          <w:rFonts w:asciiTheme="minorHAnsi" w:eastAsiaTheme="minorEastAsia" w:hAnsiTheme="minorHAnsi" w:cstheme="minorBidi"/>
+        </w:rPr>
+        <w:commentReference w:id="44"/>
+      </w:r>
+      <w:r>
+        <w:rPr>
+          <w:rFonts w:ascii="Georgia" w:hAnsi="Georgia"/>
+        </w:rPr>
+        <w:t xml:space="preserve"> </w:t>
+      </w:r>
+      <w:commentRangeStart w:id="45"/>
+      <w:r>
+        <w:rPr>
+          <w:rFonts w:ascii="Georgia" w:hAnsi="Georgia"/>
+        </w:rPr>
+        <w:t>key issue</w:t>
+      </w:r>
+      <w:commentRangeEnd w:id="45"/>
+      <w:r>
+        <w:rPr>
+          <w:rStyle w:val="CommentReference"/>
+          <w:rFonts w:asciiTheme="minorHAnsi" w:eastAsiaTheme="minorEastAsia" w:hAnsiTheme="minorHAnsi" w:cstheme="minorBidi"/>
+        </w:rPr>
+        <w:commentReference w:id="45"/>
+      </w:r>
+      <w:r>
+        <w:rPr>
+          <w:rFonts w:ascii="Georgia" w:hAnsi="Georgia"/>
+        </w:rPr>
+        <w:t xml:space="preserve"> is that an electronic text became a structured file in which the </w:t>
+      </w:r>
+      <w:commentRangeStart w:id="46"/>
+      <w:r>
+        <w:rPr>
+          <w:rFonts w:ascii="Georgia" w:hAnsi="Georgia"/>
+        </w:rPr>
+        <w:t>emotions and intentions of the author are translated into notions</w:t>
+      </w:r>
+      <w:commentRangeEnd w:id="46"/>
+      <w:r>
+        <w:rPr>
+          <w:rStyle w:val="CommentReference"/>
+          <w:rFonts w:asciiTheme="minorHAnsi" w:eastAsiaTheme="minorEastAsia" w:hAnsiTheme="minorHAnsi" w:cstheme="minorBidi"/>
+        </w:rPr>
+        <w:commentReference w:id="46"/>
+      </w:r>
+      <w:r>
+        <w:rPr>
+          <w:rFonts w:ascii="Georgia" w:hAnsi="Georgia"/>
+        </w:rPr>
+        <w:t xml:space="preserve"> like highlighted text of a certain type </w:t>
+      </w:r>
+      <w:commentRangeStart w:id="47"/>
+      <w:r>
+        <w:rPr>
+          <w:rFonts w:ascii="Georgia" w:hAnsi="Georgia"/>
+        </w:rPr>
+        <w:t>through the work</w:t>
+      </w:r>
+      <w:commentRangeEnd w:id="47"/>
+      <w:r>
+        <w:rPr>
+          <w:rStyle w:val="CommentReference"/>
+          <w:rFonts w:asciiTheme="minorHAnsi" w:eastAsiaTheme="minorEastAsia" w:hAnsiTheme="minorHAnsi" w:cstheme="minorBidi"/>
+        </w:rPr>
+        <w:commentReference w:id="47"/>
+      </w:r>
+      <w:r>
+        <w:rPr>
+          <w:rFonts w:ascii="Georgia" w:hAnsi="Georgia"/>
+        </w:rPr>
+        <w:t xml:space="preserve"> of said author. </w:t>
+      </w:r>
+      <w:r>
+        <w:rPr>
+          <w:rFonts w:ascii="Georgia" w:hAnsi="Georgia"/>
+        </w:rPr>
+        <w:t xml:space="preserve">Due to this markup, we become able to make different layouts, expressions, onto different media. It is of great importance to note that electronic publishing introduces a big shift away from the page centered culture of book printing. Book printing allows for various printing sizes depending on the wishes of the author, designer and publisher. For example, when making an art book based on a collection of paintings or drawings, a decision can be made on what the ideal book size is and whether or not it will be printed in </w:t>
+      </w:r>
+      <w:commentRangeStart w:id="48"/>
       <w:r>
         <w:rPr>
           <w:rFonts w:ascii="Georgia" w:hAnsi="Georgia"/>
         </w:rPr>
         <w:t>oblong</w:t>
       </w:r>
-      <w:commentRangeEnd w:id="32"/>
-      <w:r>
-        <w:rPr>
-          <w:rStyle w:val="CommentReference"/>
-          <w:rFonts w:asciiTheme="minorHAnsi" w:eastAsiaTheme="minorEastAsia" w:hAnsiTheme="minorHAnsi" w:cstheme="minorBidi"/>
-        </w:rPr>
-        <w:commentReference w:id="32"/>
+      <w:commentRangeEnd w:id="48"/>
+      <w:r>
+        <w:rPr>
+          <w:rStyle w:val="CommentReference"/>
+          <w:rFonts w:asciiTheme="minorHAnsi" w:eastAsiaTheme="minorEastAsia" w:hAnsiTheme="minorHAnsi" w:cstheme="minorBidi"/>
+        </w:rPr>
+        <w:commentReference w:id="48"/>
       </w:r>
       <w:r>
         <w:rPr>
@@ -3292,36 +3588,91 @@
         <w:rPr>
           <w:rFonts w:ascii="Georgia" w:hAnsi="Georgia"/>
         </w:rPr>
-        <w:t>In electronic books we have to work aroun</w:t>
-      </w:r>
-      <w:bookmarkStart w:id="33" w:name="_GoBack"/>
-      <w:bookmarkEnd w:id="33"/>
-      <w:r>
-        <w:rPr>
-          <w:rFonts w:ascii="Georgia" w:hAnsi="Georgia"/>
-        </w:rPr>
-        <w:t xml:space="preserve">d things in a completely different way to the paper world. This means that the transposition from an existing work to an electronic representation is rife with difficulties if the structure of the texts and, in particular when the relation between illustrations and </w:t>
-      </w:r>
-      <w:commentRangeStart w:id="34"/>
+        <w:t xml:space="preserve">In electronic books we have to work around things in a completely different way to the paper world. This means that the transposition from an existing work to an electronic representation is rife with difficulties if the </w:t>
+      </w:r>
+      <w:commentRangeStart w:id="49"/>
+      <w:r>
+        <w:rPr>
+          <w:rFonts w:ascii="Georgia" w:hAnsi="Georgia"/>
+        </w:rPr>
+        <w:t>structure of the texts</w:t>
+      </w:r>
+      <w:commentRangeEnd w:id="49"/>
+      <w:r>
+        <w:rPr>
+          <w:rStyle w:val="CommentReference"/>
+          <w:rFonts w:asciiTheme="minorHAnsi" w:eastAsiaTheme="minorEastAsia" w:hAnsiTheme="minorHAnsi" w:cstheme="minorBidi"/>
+        </w:rPr>
+        <w:commentReference w:id="49"/>
+      </w:r>
+      <w:r>
+        <w:rPr>
+          <w:rFonts w:ascii="Georgia" w:hAnsi="Georgia"/>
+        </w:rPr>
+        <w:t xml:space="preserve"> and, in particular when the relation between illustrations and </w:t>
+      </w:r>
+      <w:commentRangeStart w:id="50"/>
       <w:r>
         <w:rPr>
           <w:rFonts w:ascii="Georgia" w:hAnsi="Georgia"/>
         </w:rPr>
         <w:t>running text</w:t>
       </w:r>
-      <w:commentRangeEnd w:id="34"/>
-      <w:r>
-        <w:rPr>
-          <w:rStyle w:val="CommentReference"/>
-          <w:rFonts w:asciiTheme="minorHAnsi" w:eastAsiaTheme="minorEastAsia" w:hAnsiTheme="minorHAnsi" w:cstheme="minorBidi"/>
-        </w:rPr>
-        <w:commentReference w:id="34"/>
-      </w:r>
-      <w:r>
-        <w:rPr>
-          <w:rFonts w:ascii="Georgia" w:hAnsi="Georgia"/>
-        </w:rPr>
-        <w:t xml:space="preserve">, is important. In the world of text based publications (novels, research publications) there is generally only running text. For these publications the page size is less important and this is part of the reason why </w:t>
+      <w:commentRangeEnd w:id="50"/>
+      <w:r>
+        <w:rPr>
+          <w:rStyle w:val="CommentReference"/>
+          <w:rFonts w:asciiTheme="minorHAnsi" w:eastAsiaTheme="minorEastAsia" w:hAnsiTheme="minorHAnsi" w:cstheme="minorBidi"/>
+        </w:rPr>
+        <w:commentReference w:id="50"/>
+      </w:r>
+      <w:r>
+        <w:rPr>
+          <w:rFonts w:ascii="Georgia" w:hAnsi="Georgia"/>
+        </w:rPr>
+        <w:t xml:space="preserve">, is important. In the world of text based publications (novels, research publications) there is generally </w:t>
+      </w:r>
+      <w:commentRangeStart w:id="51"/>
+      <w:r>
+        <w:rPr>
+          <w:rFonts w:ascii="Georgia" w:hAnsi="Georgia"/>
+        </w:rPr>
+        <w:t>only running text</w:t>
+      </w:r>
+      <w:commentRangeEnd w:id="51"/>
+      <w:r>
+        <w:rPr>
+          <w:rStyle w:val="CommentReference"/>
+          <w:rFonts w:asciiTheme="minorHAnsi" w:eastAsiaTheme="minorEastAsia" w:hAnsiTheme="minorHAnsi" w:cstheme="minorBidi"/>
+        </w:rPr>
+        <w:commentReference w:id="51"/>
+      </w:r>
+      <w:r>
+        <w:rPr>
+          <w:rFonts w:ascii="Georgia" w:hAnsi="Georgia"/>
+        </w:rPr>
+        <w:t xml:space="preserve">. For these publications the page size is less important and </w:t>
+      </w:r>
+      <w:commentRangeStart w:id="52"/>
+      <w:r>
+        <w:rPr>
+          <w:rFonts w:ascii="Georgia" w:hAnsi="Georgia"/>
+        </w:rPr>
+        <w:t>this is part of the reason</w:t>
+      </w:r>
+      <w:commentRangeEnd w:id="52"/>
+      <w:r>
+        <w:rPr>
+          <w:rStyle w:val="CommentReference"/>
+          <w:rFonts w:asciiTheme="minorHAnsi" w:eastAsiaTheme="minorEastAsia" w:hAnsiTheme="minorHAnsi" w:cstheme="minorBidi"/>
+        </w:rPr>
+        <w:commentReference w:id="52"/>
+      </w:r>
+      <w:r>
+        <w:rPr>
+          <w:rFonts w:ascii="Georgia" w:hAnsi="Georgia"/>
+        </w:rPr>
+        <w:t xml:space="preserve"> why </w:t>
       </w:r>
       <w:r>
         <w:rPr>
@@ -3335,7 +3686,28 @@
         <w:rPr>
           <w:rFonts w:ascii="Georgia" w:hAnsi="Georgia"/>
         </w:rPr>
-        <w:t xml:space="preserve"> are becoming increasingly popular. On electronic reading devices the text can always be made to fit the size of the device, this is called </w:t>
+        <w:t xml:space="preserve"> are becoming increasingly popular. On electronic reading devices the text </w:t>
+      </w:r>
+      <w:commentRangeStart w:id="53"/>
+      <w:r>
+        <w:rPr>
+          <w:rFonts w:ascii="Georgia" w:hAnsi="Georgia"/>
+        </w:rPr>
+        <w:t>can always</w:t>
+      </w:r>
+      <w:commentRangeEnd w:id="53"/>
+      <w:r>
+        <w:rPr>
+          <w:rStyle w:val="CommentReference"/>
+          <w:rFonts w:asciiTheme="minorHAnsi" w:eastAsiaTheme="minorEastAsia" w:hAnsiTheme="minorHAnsi" w:cstheme="minorBidi"/>
+        </w:rPr>
+        <w:commentReference w:id="53"/>
+      </w:r>
+      <w:r>
+        <w:rPr>
+          <w:rFonts w:ascii="Georgia" w:hAnsi="Georgia"/>
+        </w:rPr>
+        <w:t xml:space="preserve"> be made to fit the size of the device, this is called </w:t>
       </w:r>
       <w:r>
         <w:rPr>
@@ -3350,41 +3722,89 @@
         </w:rPr>
         <w:t xml:space="preserve"> text</w:t>
       </w:r>
-      <w:commentRangeStart w:id="35"/>
-      <w:r>
-        <w:rPr>
-          <w:rFonts w:ascii="Georgia" w:hAnsi="Georgia"/>
-        </w:rPr>
-        <w:t>. In all other cases, the creator (publisher, designer, etc.) has to consider how to design the work and under what conditions content and meaning are represented.</w:t>
-      </w:r>
-      <w:commentRangeEnd w:id="35"/>
-      <w:r>
-        <w:rPr>
-          <w:rStyle w:val="CommentReference"/>
-          <w:rFonts w:asciiTheme="minorHAnsi" w:eastAsiaTheme="minorEastAsia" w:hAnsiTheme="minorHAnsi" w:cstheme="minorBidi"/>
-        </w:rPr>
-        <w:commentReference w:id="35"/>
-      </w:r>
-      <w:r>
-        <w:rPr>
-          <w:rFonts w:ascii="Georgia" w:hAnsi="Georgia"/>
-        </w:rPr>
-        <w:t xml:space="preserve"> This will be discussed in the following chapters for various </w:t>
-      </w:r>
-      <w:commentRangeStart w:id="36"/>
+      <w:r>
+        <w:rPr>
+          <w:rFonts w:ascii="Georgia" w:hAnsi="Georgia"/>
+        </w:rPr>
+        <w:t xml:space="preserve">. </w:t>
+      </w:r>
+      <w:commentRangeStart w:id="54"/>
+      <w:r>
+        <w:rPr>
+          <w:rFonts w:ascii="Georgia" w:hAnsi="Georgia"/>
+        </w:rPr>
+        <w:t>In all other cases</w:t>
+      </w:r>
+      <w:commentRangeEnd w:id="54"/>
+      <w:r>
+        <w:rPr>
+          <w:rStyle w:val="CommentReference"/>
+          <w:rFonts w:asciiTheme="minorHAnsi" w:eastAsiaTheme="minorEastAsia" w:hAnsiTheme="minorHAnsi" w:cstheme="minorBidi"/>
+        </w:rPr>
+        <w:commentReference w:id="54"/>
+      </w:r>
+      <w:r>
+        <w:rPr>
+          <w:rFonts w:ascii="Georgia" w:hAnsi="Georgia"/>
+        </w:rPr>
+        <w:t xml:space="preserve">, the creator (publisher, designer, etc.) has to consider how to design </w:t>
+      </w:r>
+      <w:commentRangeStart w:id="55"/>
+      <w:r>
+        <w:rPr>
+          <w:rFonts w:ascii="Georgia" w:hAnsi="Georgia"/>
+        </w:rPr>
+        <w:t>the work</w:t>
+      </w:r>
+      <w:commentRangeEnd w:id="55"/>
+      <w:r>
+        <w:rPr>
+          <w:rStyle w:val="CommentReference"/>
+          <w:rFonts w:asciiTheme="minorHAnsi" w:eastAsiaTheme="minorEastAsia" w:hAnsiTheme="minorHAnsi" w:cstheme="minorBidi"/>
+        </w:rPr>
+        <w:commentReference w:id="55"/>
+      </w:r>
+      <w:r>
+        <w:rPr>
+          <w:rFonts w:ascii="Georgia" w:hAnsi="Georgia"/>
+        </w:rPr>
+        <w:t xml:space="preserve"> and </w:t>
+      </w:r>
+      <w:commentRangeStart w:id="56"/>
+      <w:r>
+        <w:rPr>
+          <w:rFonts w:ascii="Georgia" w:hAnsi="Georgia"/>
+        </w:rPr>
+        <w:t>under what conditions content and meaning are represented</w:t>
+      </w:r>
+      <w:commentRangeEnd w:id="56"/>
+      <w:r>
+        <w:rPr>
+          <w:rStyle w:val="CommentReference"/>
+          <w:rFonts w:asciiTheme="minorHAnsi" w:eastAsiaTheme="minorEastAsia" w:hAnsiTheme="minorHAnsi" w:cstheme="minorBidi"/>
+        </w:rPr>
+        <w:commentReference w:id="56"/>
+      </w:r>
+      <w:r>
+        <w:rPr>
+          <w:rFonts w:ascii="Georgia" w:hAnsi="Georgia"/>
+        </w:rPr>
+        <w:t xml:space="preserve">. This will be discussed in the following chapters for various </w:t>
+      </w:r>
+      <w:commentRangeStart w:id="57"/>
       <w:r>
         <w:rPr>
           <w:rFonts w:ascii="Georgia" w:hAnsi="Georgia"/>
         </w:rPr>
         <w:t>outlets</w:t>
       </w:r>
-      <w:commentRangeEnd w:id="36"/>
-      <w:r>
-        <w:rPr>
-          <w:rStyle w:val="CommentReference"/>
-          <w:rFonts w:asciiTheme="minorHAnsi" w:eastAsiaTheme="minorEastAsia" w:hAnsiTheme="minorHAnsi" w:cstheme="minorBidi"/>
-        </w:rPr>
-        <w:commentReference w:id="36"/>
+      <w:commentRangeEnd w:id="57"/>
+      <w:r>
+        <w:rPr>
+          <w:rStyle w:val="CommentReference"/>
+          <w:rFonts w:asciiTheme="minorHAnsi" w:eastAsiaTheme="minorEastAsia" w:hAnsiTheme="minorHAnsi" w:cstheme="minorBidi"/>
+        </w:rPr>
+        <w:commentReference w:id="57"/>
       </w:r>
       <w:r>
         <w:rPr>
@@ -3446,7 +3866,28 @@
         <w:rPr>
           <w:rFonts w:ascii="Georgia" w:hAnsi="Georgia"/>
         </w:rPr>
-        <w:t xml:space="preserve">Book scanning is a process used in past, and still being used to convert physical books into digital media such as images, electronic texts, or an </w:t>
+        <w:t xml:space="preserve">Book scanning is a process used </w:t>
+      </w:r>
+      <w:commentRangeStart w:id="58"/>
+      <w:r>
+        <w:rPr>
+          <w:rFonts w:ascii="Georgia" w:hAnsi="Georgia"/>
+        </w:rPr>
+        <w:t>in past, and still</w:t>
+      </w:r>
+      <w:commentRangeEnd w:id="58"/>
+      <w:r>
+        <w:rPr>
+          <w:rStyle w:val="CommentReference"/>
+          <w:rFonts w:asciiTheme="minorHAnsi" w:eastAsiaTheme="minorEastAsia" w:hAnsiTheme="minorHAnsi" w:cstheme="minorBidi"/>
+        </w:rPr>
+        <w:commentReference w:id="58"/>
+      </w:r>
+      <w:r>
+        <w:rPr>
+          <w:rFonts w:ascii="Georgia" w:hAnsi="Georgia"/>
+        </w:rPr>
+        <w:t xml:space="preserve"> being used to convert physical books into digital media such as images, electronic texts, or an </w:t>
       </w:r>
       <w:r>
         <w:rPr>
@@ -3489,7 +3930,22 @@
         <w:rPr>
           <w:rFonts w:ascii="Georgia" w:hAnsi="Georgia"/>
         </w:rPr>
-        <w:t xml:space="preserve"> (</w:t>
+        <w:t xml:space="preserve"> </w:t>
+      </w:r>
+      <w:commentRangeStart w:id="59"/>
+      <w:r>
+        <w:rPr>
+          <w:rFonts w:ascii="Georgia" w:hAnsi="Georgia"/>
+        </w:rPr>
+        <w:t>(</w:t>
+      </w:r>
+      <w:commentRangeEnd w:id="59"/>
+      <w:r>
+        <w:rPr>
+          <w:rStyle w:val="CommentReference"/>
+          <w:rFonts w:asciiTheme="minorHAnsi" w:eastAsiaTheme="minorEastAsia" w:hAnsiTheme="minorHAnsi" w:cstheme="minorBidi"/>
+        </w:rPr>
+        <w:commentReference w:id="59"/>
       </w:r>
       <w:r>
         <w:rPr>
@@ -3519,12 +3975,27 @@
         </w:rPr>
         <w:t xml:space="preserve">. </w:t>
       </w:r>
-      <w:commentRangeStart w:id="37"/>
-      <w:r>
-        <w:rPr>
-          <w:rFonts w:ascii="Georgia" w:hAnsi="Georgia"/>
-        </w:rPr>
-        <w:t xml:space="preserve">To convert the raw images is used to turn book pages into a digital text format like </w:t>
+      <w:commentRangeStart w:id="60"/>
+      <w:commentRangeStart w:id="61"/>
+      <w:r>
+        <w:rPr>
+          <w:rFonts w:ascii="Georgia" w:hAnsi="Georgia"/>
+        </w:rPr>
+        <w:t>To convert</w:t>
+      </w:r>
+      <w:commentRangeEnd w:id="60"/>
+      <w:r>
+        <w:rPr>
+          <w:rStyle w:val="CommentReference"/>
+          <w:rFonts w:asciiTheme="minorHAnsi" w:eastAsiaTheme="minorEastAsia" w:hAnsiTheme="minorHAnsi" w:cstheme="minorBidi"/>
+        </w:rPr>
+        <w:commentReference w:id="60"/>
+      </w:r>
+      <w:r>
+        <w:rPr>
+          <w:rFonts w:ascii="Georgia" w:hAnsi="Georgia"/>
+        </w:rPr>
+        <w:t xml:space="preserve"> the raw images is used to turn book pages into a digital text format like </w:t>
       </w:r>
       <w:r>
         <w:rPr>
@@ -3534,19 +4005,61 @@
         </w:rPr>
         <w:t>ASCII</w:t>
       </w:r>
-      <w:commentRangeEnd w:id="37"/>
-      <w:r>
-        <w:rPr>
-          <w:rStyle w:val="CommentReference"/>
-          <w:rFonts w:asciiTheme="minorHAnsi" w:eastAsiaTheme="minorEastAsia" w:hAnsiTheme="minorHAnsi" w:cstheme="minorBidi"/>
-        </w:rPr>
-        <w:commentReference w:id="37"/>
-      </w:r>
-      <w:r>
-        <w:rPr>
-          <w:rFonts w:ascii="Georgia" w:hAnsi="Georgia"/>
-        </w:rPr>
-        <w:t xml:space="preserve">. After this conversion which reduces not only the file size, it also allows the user to reformatted the text, search through it, and make it processed by other applications. Examples of book scanning by organizations on large scale are projects like: </w:t>
+      <w:commentRangeEnd w:id="61"/>
+      <w:r>
+        <w:rPr>
+          <w:rStyle w:val="CommentReference"/>
+          <w:rFonts w:asciiTheme="minorHAnsi" w:eastAsiaTheme="minorEastAsia" w:hAnsiTheme="minorHAnsi" w:cstheme="minorBidi"/>
+        </w:rPr>
+        <w:commentReference w:id="61"/>
+      </w:r>
+      <w:r>
+        <w:rPr>
+          <w:rFonts w:ascii="Georgia" w:hAnsi="Georgia"/>
+        </w:rPr>
+        <w:t xml:space="preserve">. After this conversion which </w:t>
+      </w:r>
+      <w:commentRangeStart w:id="62"/>
+      <w:r>
+        <w:rPr>
+          <w:rFonts w:ascii="Georgia" w:hAnsi="Georgia"/>
+        </w:rPr>
+        <w:t>reduces not only the file size</w:t>
+      </w:r>
+      <w:commentRangeEnd w:id="62"/>
+      <w:r>
+        <w:rPr>
+          <w:rStyle w:val="CommentReference"/>
+          <w:rFonts w:asciiTheme="minorHAnsi" w:eastAsiaTheme="minorEastAsia" w:hAnsiTheme="minorHAnsi" w:cstheme="minorBidi"/>
+        </w:rPr>
+        <w:commentReference w:id="62"/>
+      </w:r>
+      <w:r>
+        <w:rPr>
+          <w:rFonts w:ascii="Georgia" w:hAnsi="Georgia"/>
+        </w:rPr>
+        <w:t xml:space="preserve">, it also allows </w:t>
+      </w:r>
+      <w:commentRangeStart w:id="63"/>
+      <w:r>
+        <w:rPr>
+          <w:rFonts w:ascii="Georgia" w:hAnsi="Georgia"/>
+        </w:rPr>
+        <w:t>the user to reformatted</w:t>
+      </w:r>
+      <w:commentRangeEnd w:id="63"/>
+      <w:r>
+        <w:rPr>
+          <w:rStyle w:val="CommentReference"/>
+          <w:rFonts w:asciiTheme="minorHAnsi" w:eastAsiaTheme="minorEastAsia" w:hAnsiTheme="minorHAnsi" w:cstheme="minorBidi"/>
+        </w:rPr>
+        <w:commentReference w:id="63"/>
+      </w:r>
+      <w:r>
+        <w:rPr>
+          <w:rFonts w:ascii="Georgia" w:hAnsi="Georgia"/>
+        </w:rPr>
+        <w:t xml:space="preserve"> the text, search through it, and make it processed by other applications. Examples of book scanning by organizations on large scale are projects like: </w:t>
       </w:r>
       <w:r>
         <w:rPr>
@@ -3653,20 +4166,62 @@
         </w:rPr>
         <w:t xml:space="preserve">Novel electronic capabilities enable a great number of possible publication outlets. </w:t>
       </w:r>
-      <w:commentRangeStart w:id="38"/>
-      <w:r>
-        <w:rPr>
-          <w:rFonts w:ascii="Georgia" w:hAnsi="Georgia"/>
-        </w:rPr>
-        <w:t>Before entering into the problematic aspects of such a plurality of presentations of the same message, we investigate the possibilities.</w:t>
-      </w:r>
-      <w:commentRangeEnd w:id="38"/>
-      <w:r>
-        <w:rPr>
-          <w:rStyle w:val="CommentReference"/>
-          <w:rFonts w:asciiTheme="minorHAnsi" w:eastAsiaTheme="minorEastAsia" w:hAnsiTheme="minorHAnsi" w:cstheme="minorBidi"/>
-        </w:rPr>
-        <w:commentReference w:id="38"/>
+      <w:commentRangeStart w:id="64"/>
+      <w:r>
+        <w:rPr>
+          <w:rFonts w:ascii="Georgia" w:hAnsi="Georgia"/>
+        </w:rPr>
+        <w:t xml:space="preserve">Before entering into the problematic aspects of such a plurality of presentations of the same </w:t>
+      </w:r>
+      <w:commentRangeStart w:id="65"/>
+      <w:r>
+        <w:rPr>
+          <w:rFonts w:ascii="Georgia" w:hAnsi="Georgia"/>
+        </w:rPr>
+        <w:t>message</w:t>
+      </w:r>
+      <w:commentRangeEnd w:id="65"/>
+      <w:r>
+        <w:rPr>
+          <w:rStyle w:val="CommentReference"/>
+          <w:rFonts w:asciiTheme="minorHAnsi" w:eastAsiaTheme="minorEastAsia" w:hAnsiTheme="minorHAnsi" w:cstheme="minorBidi"/>
+        </w:rPr>
+        <w:commentReference w:id="65"/>
+      </w:r>
+      <w:r>
+        <w:rPr>
+          <w:rFonts w:ascii="Georgia" w:hAnsi="Georgia"/>
+        </w:rPr>
+        <w:t xml:space="preserve">, </w:t>
+      </w:r>
+      <w:commentRangeStart w:id="66"/>
+      <w:r>
+        <w:rPr>
+          <w:rFonts w:ascii="Georgia" w:hAnsi="Georgia"/>
+        </w:rPr>
+        <w:t>we</w:t>
+      </w:r>
+      <w:commentRangeEnd w:id="66"/>
+      <w:r>
+        <w:rPr>
+          <w:rStyle w:val="CommentReference"/>
+          <w:rFonts w:asciiTheme="minorHAnsi" w:eastAsiaTheme="minorEastAsia" w:hAnsiTheme="minorHAnsi" w:cstheme="minorBidi"/>
+        </w:rPr>
+        <w:commentReference w:id="66"/>
+      </w:r>
+      <w:r>
+        <w:rPr>
+          <w:rFonts w:ascii="Georgia" w:hAnsi="Georgia"/>
+        </w:rPr>
+        <w:t xml:space="preserve"> investigate the possibilities.</w:t>
+      </w:r>
+      <w:commentRangeEnd w:id="64"/>
+      <w:r>
+        <w:rPr>
+          <w:rStyle w:val="CommentReference"/>
+          <w:rFonts w:asciiTheme="minorHAnsi" w:eastAsiaTheme="minorEastAsia" w:hAnsiTheme="minorHAnsi" w:cstheme="minorBidi"/>
+        </w:rPr>
+        <w:commentReference w:id="64"/>
       </w:r>
       <w:r>
         <w:rPr>
@@ -3674,33 +4229,195 @@
         </w:rPr>
         <w:t xml:space="preserve"> </w:t>
       </w:r>
-      <w:commentRangeStart w:id="39"/>
-      <w:r>
-        <w:rPr>
-          <w:rFonts w:ascii="Georgia" w:hAnsi="Georgia"/>
-        </w:rPr>
-        <w:t>As with all technological possibilities; the coin has two sides (leaving aside the unstable rim) which exclude each other</w:t>
-      </w:r>
-      <w:commentRangeEnd w:id="39"/>
-      <w:r>
-        <w:rPr>
-          <w:rStyle w:val="CommentReference"/>
-          <w:rFonts w:asciiTheme="minorHAnsi" w:eastAsiaTheme="minorEastAsia" w:hAnsiTheme="minorHAnsi" w:cstheme="minorBidi"/>
-        </w:rPr>
-        <w:commentReference w:id="39"/>
-      </w:r>
-      <w:r>
-        <w:rPr>
-          <w:rFonts w:ascii="Georgia" w:hAnsi="Georgia"/>
-        </w:rPr>
-        <w:t xml:space="preserve">. The printing press introduced pagination and indexing, allowing many thousands of identical texts to be read and compared by an expanding group of readers over the years, independently of location. In an electronic world with non-fixed screen sizes this is complicated. On paper text is fixed, this allows for comparisons and interactions between different readers separated in space and time. In an electronic </w:t>
+      <w:commentRangeStart w:id="67"/>
+      <w:r>
+        <w:rPr>
+          <w:rFonts w:ascii="Georgia" w:hAnsi="Georgia"/>
+        </w:rPr>
+        <w:t>As with all technological possibilities; the coin has two sides (</w:t>
+      </w:r>
+      <w:commentRangeStart w:id="68"/>
+      <w:r>
+        <w:rPr>
+          <w:rFonts w:ascii="Georgia" w:hAnsi="Georgia"/>
+        </w:rPr>
+        <w:t>leaving aside the unstable rim</w:t>
+      </w:r>
+      <w:commentRangeEnd w:id="68"/>
+      <w:r>
+        <w:rPr>
+          <w:rStyle w:val="CommentReference"/>
+          <w:rFonts w:asciiTheme="minorHAnsi" w:eastAsiaTheme="minorEastAsia" w:hAnsiTheme="minorHAnsi" w:cstheme="minorBidi"/>
+        </w:rPr>
+        <w:commentReference w:id="68"/>
+      </w:r>
+      <w:r>
+        <w:rPr>
+          <w:rFonts w:ascii="Georgia" w:hAnsi="Georgia"/>
+        </w:rPr>
+        <w:t xml:space="preserve">) which </w:t>
+      </w:r>
+      <w:commentRangeStart w:id="69"/>
+      <w:r>
+        <w:rPr>
+          <w:rFonts w:ascii="Georgia" w:hAnsi="Georgia"/>
+        </w:rPr>
+        <w:t>exclude each other</w:t>
+      </w:r>
+      <w:commentRangeEnd w:id="67"/>
+      <w:r>
+        <w:rPr>
+          <w:rStyle w:val="CommentReference"/>
+          <w:rFonts w:asciiTheme="minorHAnsi" w:eastAsiaTheme="minorEastAsia" w:hAnsiTheme="minorHAnsi" w:cstheme="minorBidi"/>
+        </w:rPr>
+        <w:commentReference w:id="67"/>
+      </w:r>
+      <w:commentRangeEnd w:id="69"/>
+      <w:r>
+        <w:rPr>
+          <w:rStyle w:val="CommentReference"/>
+          <w:rFonts w:asciiTheme="minorHAnsi" w:eastAsiaTheme="minorEastAsia" w:hAnsiTheme="minorHAnsi" w:cstheme="minorBidi"/>
+        </w:rPr>
+        <w:commentReference w:id="69"/>
+      </w:r>
+      <w:r>
+        <w:rPr>
+          <w:rFonts w:ascii="Georgia" w:hAnsi="Georgia"/>
+        </w:rPr>
+        <w:t xml:space="preserve">. The printing press introduced </w:t>
+      </w:r>
+      <w:commentRangeStart w:id="70"/>
+      <w:r>
+        <w:rPr>
+          <w:rFonts w:ascii="Georgia" w:hAnsi="Georgia"/>
+        </w:rPr>
+        <w:t>pagination</w:t>
+      </w:r>
+      <w:commentRangeEnd w:id="70"/>
+      <w:r>
+        <w:rPr>
+          <w:rStyle w:val="CommentReference"/>
+          <w:rFonts w:asciiTheme="minorHAnsi" w:eastAsiaTheme="minorEastAsia" w:hAnsiTheme="minorHAnsi" w:cstheme="minorBidi"/>
+        </w:rPr>
+        <w:commentReference w:id="70"/>
+      </w:r>
+      <w:r>
+        <w:rPr>
+          <w:rFonts w:ascii="Georgia" w:hAnsi="Georgia"/>
+        </w:rPr>
+        <w:t xml:space="preserve"> and indexing, allowing many thousands of </w:t>
+      </w:r>
+      <w:commentRangeStart w:id="71"/>
+      <w:r>
+        <w:rPr>
+          <w:rFonts w:ascii="Georgia" w:hAnsi="Georgia"/>
+        </w:rPr>
+        <w:t>identical texts</w:t>
+      </w:r>
+      <w:commentRangeEnd w:id="71"/>
+      <w:r>
+        <w:rPr>
+          <w:rStyle w:val="CommentReference"/>
+          <w:rFonts w:asciiTheme="minorHAnsi" w:eastAsiaTheme="minorEastAsia" w:hAnsiTheme="minorHAnsi" w:cstheme="minorBidi"/>
+        </w:rPr>
+        <w:commentReference w:id="71"/>
+      </w:r>
+      <w:r>
+        <w:rPr>
+          <w:rFonts w:ascii="Georgia" w:hAnsi="Georgia"/>
+        </w:rPr>
+        <w:t xml:space="preserve"> to be read and </w:t>
+      </w:r>
+      <w:commentRangeStart w:id="72"/>
+      <w:r>
+        <w:rPr>
+          <w:rFonts w:ascii="Georgia" w:hAnsi="Georgia"/>
+        </w:rPr>
+        <w:t>compared</w:t>
+      </w:r>
+      <w:commentRangeEnd w:id="72"/>
+      <w:r>
+        <w:rPr>
+          <w:rStyle w:val="CommentReference"/>
+          <w:rFonts w:asciiTheme="minorHAnsi" w:eastAsiaTheme="minorEastAsia" w:hAnsiTheme="minorHAnsi" w:cstheme="minorBidi"/>
+        </w:rPr>
+        <w:commentReference w:id="72"/>
+      </w:r>
+      <w:r>
+        <w:rPr>
+          <w:rFonts w:ascii="Georgia" w:hAnsi="Georgia"/>
+        </w:rPr>
+        <w:t xml:space="preserve"> by an </w:t>
+      </w:r>
+      <w:commentRangeStart w:id="73"/>
+      <w:r>
+        <w:rPr>
+          <w:rFonts w:ascii="Georgia" w:hAnsi="Georgia"/>
+        </w:rPr>
+        <w:t>expanding</w:t>
+      </w:r>
+      <w:commentRangeEnd w:id="73"/>
+      <w:r>
+        <w:rPr>
+          <w:rStyle w:val="CommentReference"/>
+          <w:rFonts w:asciiTheme="minorHAnsi" w:eastAsiaTheme="minorEastAsia" w:hAnsiTheme="minorHAnsi" w:cstheme="minorBidi"/>
+        </w:rPr>
+        <w:commentReference w:id="73"/>
+      </w:r>
+      <w:r>
+        <w:rPr>
+          <w:rFonts w:ascii="Georgia" w:hAnsi="Georgia"/>
+        </w:rPr>
+        <w:t xml:space="preserve"> group of readers over the years, independently of location. In an electronic world with non-fixed screen sizes this is complicated. On paper text is fixed, this allows for comparisons and interactions between different readers separated in space and time. In an electronic </w:t>
       </w:r>
       <w:r>
         <w:rPr>
           <w:rFonts w:ascii="Georgia" w:hAnsi="Georgia"/>
         </w:rPr>
         <w:lastRenderedPageBreak/>
-        <w:t>version the fixity of the text remains, as the text file is independent from its final substrate (</w:t>
+        <w:t xml:space="preserve">version the </w:t>
+      </w:r>
+      <w:commentRangeStart w:id="74"/>
+      <w:r>
+        <w:rPr>
+          <w:rFonts w:ascii="Georgia" w:hAnsi="Georgia"/>
+        </w:rPr>
+        <w:t>fixity of the text remains</w:t>
+      </w:r>
+      <w:commentRangeEnd w:id="74"/>
+      <w:r>
+        <w:rPr>
+          <w:rStyle w:val="CommentReference"/>
+          <w:rFonts w:asciiTheme="minorHAnsi" w:eastAsiaTheme="minorEastAsia" w:hAnsiTheme="minorHAnsi" w:cstheme="minorBidi"/>
+        </w:rPr>
+        <w:commentReference w:id="74"/>
+      </w:r>
+      <w:r>
+        <w:rPr>
+          <w:rFonts w:ascii="Georgia" w:hAnsi="Georgia"/>
+        </w:rPr>
+        <w:t xml:space="preserve">, as the text file is independent from its final </w:t>
+      </w:r>
+      <w:commentRangeStart w:id="75"/>
+      <w:r>
+        <w:rPr>
+          <w:rFonts w:ascii="Georgia" w:hAnsi="Georgia"/>
+        </w:rPr>
+        <w:t>substrate</w:t>
+      </w:r>
+      <w:commentRangeEnd w:id="75"/>
+      <w:r>
+        <w:rPr>
+          <w:rStyle w:val="CommentReference"/>
+          <w:rFonts w:asciiTheme="minorHAnsi" w:eastAsiaTheme="minorEastAsia" w:hAnsiTheme="minorHAnsi" w:cstheme="minorBidi"/>
+        </w:rPr>
+        <w:commentReference w:id="75"/>
+      </w:r>
+      <w:r>
+        <w:rPr>
+          <w:rFonts w:ascii="Georgia" w:hAnsi="Georgia"/>
+        </w:rPr>
+        <w:t xml:space="preserve"> (</w:t>
       </w:r>
       <w:r>
         <w:rPr>
@@ -3760,26 +4477,89 @@
         </w:rPr>
         <w:t>, paper), but its presentation on the final substrate can vary substantially</w:t>
       </w:r>
-      <w:commentRangeStart w:id="40"/>
+      <w:commentRangeStart w:id="76"/>
       <w:r>
         <w:rPr>
           <w:rFonts w:ascii="Georgia" w:hAnsi="Georgia"/>
         </w:rPr>
         <w:t xml:space="preserve">. </w:t>
       </w:r>
-      <w:commentRangeEnd w:id="40"/>
-      <w:r>
-        <w:rPr>
-          <w:rStyle w:val="CommentReference"/>
-          <w:rFonts w:asciiTheme="minorHAnsi" w:eastAsiaTheme="minorEastAsia" w:hAnsiTheme="minorHAnsi" w:cstheme="minorBidi"/>
-        </w:rPr>
-        <w:commentReference w:id="40"/>
-      </w:r>
-      <w:r>
-        <w:rPr>
-          <w:rFonts w:ascii="Georgia" w:hAnsi="Georgia"/>
-        </w:rPr>
-        <w:t xml:space="preserve">Think about the introduction of numbering phrases in the Bible, which came along when Bibles became printed books in very different formats and the priest wanted everybody in the audience to read the same text. As the formats of the Bibles were non standardized, page numbers were of no help, hence the numbering of the phrases. In an electronic environment, where page numbers are unstable, we are confronted with the same problem. </w:t>
+      <w:commentRangeEnd w:id="76"/>
+      <w:r>
+        <w:rPr>
+          <w:rStyle w:val="CommentReference"/>
+          <w:rFonts w:asciiTheme="minorHAnsi" w:eastAsiaTheme="minorEastAsia" w:hAnsiTheme="minorHAnsi" w:cstheme="minorBidi"/>
+        </w:rPr>
+        <w:commentReference w:id="76"/>
+      </w:r>
+      <w:r>
+        <w:rPr>
+          <w:rFonts w:ascii="Georgia" w:hAnsi="Georgia"/>
+        </w:rPr>
+        <w:t xml:space="preserve">Think about the introduction of numbering phrases in the Bible, which came along </w:t>
+      </w:r>
+      <w:commentRangeStart w:id="77"/>
+      <w:r>
+        <w:rPr>
+          <w:rFonts w:ascii="Georgia" w:hAnsi="Georgia"/>
+        </w:rPr>
+        <w:t>when Bibles became printed books</w:t>
+      </w:r>
+      <w:commentRangeEnd w:id="77"/>
+      <w:r>
+        <w:rPr>
+          <w:rStyle w:val="CommentReference"/>
+          <w:rFonts w:asciiTheme="minorHAnsi" w:eastAsiaTheme="minorEastAsia" w:hAnsiTheme="minorHAnsi" w:cstheme="minorBidi"/>
+        </w:rPr>
+        <w:commentReference w:id="77"/>
+      </w:r>
+      <w:r>
+        <w:rPr>
+          <w:rFonts w:ascii="Georgia" w:hAnsi="Georgia"/>
+        </w:rPr>
+        <w:t xml:space="preserve"> in very different formats and the priest wanted everybody in the audience to read the same text. As the formats of the Bibles were non </w:t>
+      </w:r>
+      <w:commentRangeStart w:id="78"/>
+      <w:r>
+        <w:rPr>
+          <w:rFonts w:ascii="Georgia" w:hAnsi="Georgia"/>
+        </w:rPr>
+        <w:t>standardized</w:t>
+      </w:r>
+      <w:commentRangeEnd w:id="78"/>
+      <w:r>
+        <w:rPr>
+          <w:rStyle w:val="CommentReference"/>
+          <w:rFonts w:asciiTheme="minorHAnsi" w:eastAsiaTheme="minorEastAsia" w:hAnsiTheme="minorHAnsi" w:cstheme="minorBidi"/>
+        </w:rPr>
+        <w:commentReference w:id="78"/>
+      </w:r>
+      <w:r>
+        <w:rPr>
+          <w:rFonts w:ascii="Georgia" w:hAnsi="Georgia"/>
+        </w:rPr>
+        <w:t xml:space="preserve">, page numbers were of no help, hence the numbering of the phrases. In an electronic environment, where page numbers are </w:t>
+      </w:r>
+      <w:commentRangeStart w:id="79"/>
+      <w:r>
+        <w:rPr>
+          <w:rFonts w:ascii="Georgia" w:hAnsi="Georgia"/>
+        </w:rPr>
+        <w:t>unstable</w:t>
+      </w:r>
+      <w:commentRangeEnd w:id="79"/>
+      <w:r>
+        <w:rPr>
+          <w:rStyle w:val="CommentReference"/>
+          <w:rFonts w:asciiTheme="minorHAnsi" w:eastAsiaTheme="minorEastAsia" w:hAnsiTheme="minorHAnsi" w:cstheme="minorBidi"/>
+        </w:rPr>
+        <w:commentReference w:id="79"/>
+      </w:r>
+      <w:r>
+        <w:rPr>
+          <w:rFonts w:ascii="Georgia" w:hAnsi="Georgia"/>
+        </w:rPr>
+        <w:t xml:space="preserve">, we are confronted with the same problem. </w:t>
       </w:r>
     </w:p>
     <w:p>
@@ -3807,7 +4587,49 @@
         <w:rPr>
           <w:rFonts w:ascii="Georgia" w:hAnsi="Georgia"/>
         </w:rPr>
-        <w:t xml:space="preserve">The challenge becomes even greater if we widen our ambition to pictures, audio and video, hyperlinks, etc. In the Toolkit project, we deal with the field of books in the arts. This category of books integrates all aspects of text-only publications but expands it with visual information that can be explanatory of the text and, more importantly, to visual information which can be a </w:t>
+        <w:t xml:space="preserve">The challenge becomes even greater if we widen our ambition to pictures, audio and video, hyperlinks, etc. In the Toolkit project, we deal </w:t>
+      </w:r>
+      <w:commentRangeStart w:id="80"/>
+      <w:r>
+        <w:rPr>
+          <w:rFonts w:ascii="Georgia" w:hAnsi="Georgia"/>
+        </w:rPr>
+        <w:t>with the field of books in the arts</w:t>
+      </w:r>
+      <w:commentRangeEnd w:id="80"/>
+      <w:r>
+        <w:rPr>
+          <w:rStyle w:val="CommentReference"/>
+          <w:rFonts w:asciiTheme="minorHAnsi" w:eastAsiaTheme="minorEastAsia" w:hAnsiTheme="minorHAnsi" w:cstheme="minorBidi"/>
+        </w:rPr>
+        <w:commentReference w:id="80"/>
+      </w:r>
+      <w:r>
+        <w:rPr>
+          <w:rFonts w:ascii="Georgia" w:hAnsi="Georgia"/>
+        </w:rPr>
+        <w:t xml:space="preserve">. This category of books integrates all aspects of text-only publications but expands it with visual information that can be explanatory of the text and, </w:t>
+      </w:r>
+      <w:commentRangeStart w:id="81"/>
+      <w:r>
+        <w:rPr>
+          <w:rFonts w:ascii="Georgia" w:hAnsi="Georgia"/>
+        </w:rPr>
+        <w:t>more importantly</w:t>
+      </w:r>
+      <w:commentRangeEnd w:id="81"/>
+      <w:r>
+        <w:rPr>
+          <w:rStyle w:val="CommentReference"/>
+          <w:rFonts w:asciiTheme="minorHAnsi" w:eastAsiaTheme="minorEastAsia" w:hAnsiTheme="minorHAnsi" w:cstheme="minorBidi"/>
+        </w:rPr>
+        <w:commentReference w:id="81"/>
+      </w:r>
+      <w:r>
+        <w:rPr>
+          <w:rFonts w:ascii="Georgia" w:hAnsi="Georgia"/>
+        </w:rPr>
+        <w:t xml:space="preserve">, to visual information which can be a </w:t>
       </w:r>
       <w:r>
         <w:rPr>
@@ -3868,7 +4690,49 @@
         <w:rPr>
           <w:rFonts w:ascii="Georgia" w:hAnsi="Georgia"/>
         </w:rPr>
-        <w:t xml:space="preserve">As cultural standardization over the centuries rendered, for example, a detective, religious or an educational book instantly distinguishable by its typography and layout, – this too will also become a fact for electronic books. Apart from the electronic (or paper) book as a </w:t>
+        <w:t xml:space="preserve">As cultural standardization over the centuries rendered, for example, a detective, religious or an educational book instantly distinguishable by its typography and layout, – </w:t>
+      </w:r>
+      <w:commentRangeStart w:id="82"/>
+      <w:r>
+        <w:rPr>
+          <w:rFonts w:ascii="Georgia" w:hAnsi="Georgia"/>
+        </w:rPr>
+        <w:t>this too</w:t>
+      </w:r>
+      <w:commentRangeEnd w:id="82"/>
+      <w:r>
+        <w:rPr>
+          <w:rStyle w:val="CommentReference"/>
+          <w:rFonts w:asciiTheme="minorHAnsi" w:eastAsiaTheme="minorEastAsia" w:hAnsiTheme="minorHAnsi" w:cstheme="minorBidi"/>
+        </w:rPr>
+        <w:commentReference w:id="82"/>
+      </w:r>
+      <w:r>
+        <w:rPr>
+          <w:rFonts w:ascii="Georgia" w:hAnsi="Georgia"/>
+        </w:rPr>
+        <w:t xml:space="preserve"> </w:t>
+      </w:r>
+      <w:commentRangeStart w:id="83"/>
+      <w:r>
+        <w:rPr>
+          <w:rFonts w:ascii="Georgia" w:hAnsi="Georgia"/>
+        </w:rPr>
+        <w:t>will also become a fact</w:t>
+      </w:r>
+      <w:commentRangeEnd w:id="83"/>
+      <w:r>
+        <w:rPr>
+          <w:rStyle w:val="CommentReference"/>
+          <w:rFonts w:asciiTheme="minorHAnsi" w:eastAsiaTheme="minorEastAsia" w:hAnsiTheme="minorHAnsi" w:cstheme="minorBidi"/>
+        </w:rPr>
+        <w:commentReference w:id="83"/>
+      </w:r>
+      <w:r>
+        <w:rPr>
+          <w:rFonts w:ascii="Georgia" w:hAnsi="Georgia"/>
+        </w:rPr>
+        <w:t xml:space="preserve"> for electronic books. Apart from the electronic (or paper) book as a </w:t>
       </w:r>
       <w:r>
         <w:rPr>
@@ -3881,7 +4745,28 @@
         <w:rPr>
           <w:rFonts w:ascii="Georgia" w:hAnsi="Georgia"/>
         </w:rPr>
-        <w:t xml:space="preserve">, electronic art book publishing will have many commonalities as a genre despite its differences per book. A major issue is that the electronic sub-structure makes all files just </w:t>
+        <w:t xml:space="preserve">, electronic art book publishing will have many commonalities as a genre despite its differences per book. </w:t>
+      </w:r>
+      <w:commentRangeStart w:id="84"/>
+      <w:r>
+        <w:rPr>
+          <w:rFonts w:ascii="Georgia" w:hAnsi="Georgia"/>
+        </w:rPr>
+        <w:t>A major issue is</w:t>
+      </w:r>
+      <w:commentRangeEnd w:id="84"/>
+      <w:r>
+        <w:rPr>
+          <w:rStyle w:val="CommentReference"/>
+          <w:rFonts w:asciiTheme="minorHAnsi" w:eastAsiaTheme="minorEastAsia" w:hAnsiTheme="minorHAnsi" w:cstheme="minorBidi"/>
+        </w:rPr>
+        <w:commentReference w:id="84"/>
+      </w:r>
+      <w:r>
+        <w:rPr>
+          <w:rFonts w:ascii="Georgia" w:hAnsi="Georgia"/>
+        </w:rPr>
+        <w:t xml:space="preserve"> that the electronic sub-structure makes all files just </w:t>
       </w:r>
       <w:r>
         <w:rPr>
@@ -3895,7 +4780,28 @@
         <w:rPr>
           <w:rFonts w:ascii="Georgia" w:hAnsi="Georgia"/>
         </w:rPr>
-        <w:t xml:space="preserve"> (streams of binary code: zeros and ones). The digital files containing the various kinds of information are all equal on this level of digital </w:t>
+        <w:t xml:space="preserve"> (streams of binary code: zeros and ones). The digital files containing the various kinds of information are </w:t>
+      </w:r>
+      <w:commentRangeStart w:id="85"/>
+      <w:r>
+        <w:rPr>
+          <w:rFonts w:ascii="Georgia" w:hAnsi="Georgia"/>
+        </w:rPr>
+        <w:t>all equal</w:t>
+      </w:r>
+      <w:commentRangeEnd w:id="85"/>
+      <w:r>
+        <w:rPr>
+          <w:rStyle w:val="CommentReference"/>
+          <w:rFonts w:asciiTheme="minorHAnsi" w:eastAsiaTheme="minorEastAsia" w:hAnsiTheme="minorHAnsi" w:cstheme="minorBidi"/>
+        </w:rPr>
+        <w:commentReference w:id="85"/>
+      </w:r>
+      <w:r>
+        <w:rPr>
+          <w:rFonts w:ascii="Georgia" w:hAnsi="Georgia"/>
+        </w:rPr>
+        <w:t xml:space="preserve"> on this level of digital </w:t>
       </w:r>
       <w:r>
         <w:rPr>
@@ -3909,7 +4815,133 @@
         <w:rPr>
           <w:rFonts w:ascii="Georgia" w:hAnsi="Georgia"/>
         </w:rPr>
-        <w:t xml:space="preserve"> in the computer memory: merely standardized code. The great new thing in the world of electronic art books is that based on standardized, though well-tailored structures, the creative message can be published in a great variety of ways. This not only depends on the capabilities of the output (reading/viewing/listening) device, but also on the function of the book for the author in an actual context, such as a dictionary, a study, a reference, a coffee table book, or a leisure book. The same source can and will be represented differently under different circumstances. All these vistas demand a thorough and more labor-intensive editorial and production strategy. Not only because the same source can express itself in various output forms but even more so because once properly edited and stored electronically, information and its constituting parts can be reused and used in different ways, to be decided upon given a specific environment of goal, now and in the future. </w:t>
+        <w:t xml:space="preserve"> in the computer memory: merely </w:t>
+      </w:r>
+      <w:commentRangeStart w:id="86"/>
+      <w:r>
+        <w:rPr>
+          <w:rFonts w:ascii="Georgia" w:hAnsi="Georgia"/>
+        </w:rPr>
+        <w:t>standardized code</w:t>
+      </w:r>
+      <w:commentRangeEnd w:id="86"/>
+      <w:r>
+        <w:rPr>
+          <w:rStyle w:val="CommentReference"/>
+          <w:rFonts w:asciiTheme="minorHAnsi" w:eastAsiaTheme="minorEastAsia" w:hAnsiTheme="minorHAnsi" w:cstheme="minorBidi"/>
+        </w:rPr>
+        <w:commentReference w:id="86"/>
+      </w:r>
+      <w:r>
+        <w:rPr>
+          <w:rFonts w:ascii="Georgia" w:hAnsi="Georgia"/>
+        </w:rPr>
+        <w:t xml:space="preserve">. The great new thing in the world of electronic art books is that based on standardized, though well-tailored structures, the creative </w:t>
+      </w:r>
+      <w:commentRangeStart w:id="87"/>
+      <w:r>
+        <w:rPr>
+          <w:rFonts w:ascii="Georgia" w:hAnsi="Georgia"/>
+        </w:rPr>
+        <w:t>message</w:t>
+      </w:r>
+      <w:commentRangeEnd w:id="87"/>
+      <w:r>
+        <w:rPr>
+          <w:rStyle w:val="CommentReference"/>
+          <w:rFonts w:asciiTheme="minorHAnsi" w:eastAsiaTheme="minorEastAsia" w:hAnsiTheme="minorHAnsi" w:cstheme="minorBidi"/>
+        </w:rPr>
+        <w:commentReference w:id="87"/>
+      </w:r>
+      <w:r>
+        <w:rPr>
+          <w:rFonts w:ascii="Georgia" w:hAnsi="Georgia"/>
+        </w:rPr>
+        <w:t xml:space="preserve"> can be published in a great variety of ways. This not only depends on the capabilities of the output (reading/viewing/listening) device, but also on the </w:t>
+      </w:r>
+      <w:commentRangeStart w:id="88"/>
+      <w:r>
+        <w:rPr>
+          <w:rFonts w:ascii="Georgia" w:hAnsi="Georgia"/>
+        </w:rPr>
+        <w:t>function of the book for the author in an actual context</w:t>
+      </w:r>
+      <w:commentRangeEnd w:id="88"/>
+      <w:r>
+        <w:rPr>
+          <w:rStyle w:val="CommentReference"/>
+          <w:rFonts w:asciiTheme="minorHAnsi" w:eastAsiaTheme="minorEastAsia" w:hAnsiTheme="minorHAnsi" w:cstheme="minorBidi"/>
+        </w:rPr>
+        <w:commentReference w:id="88"/>
+      </w:r>
+      <w:r>
+        <w:rPr>
+          <w:rFonts w:ascii="Georgia" w:hAnsi="Georgia"/>
+        </w:rPr>
+        <w:t xml:space="preserve">, such as a dictionary, a study, a reference, a coffee table book, or a leisure book. </w:t>
+      </w:r>
+      <w:commentRangeStart w:id="89"/>
+      <w:r>
+        <w:rPr>
+          <w:rFonts w:ascii="Georgia" w:hAnsi="Georgia"/>
+        </w:rPr>
+        <w:t>The</w:t>
+      </w:r>
+      <w:commentRangeEnd w:id="89"/>
+      <w:r>
+        <w:rPr>
+          <w:rStyle w:val="CommentReference"/>
+          <w:rFonts w:asciiTheme="minorHAnsi" w:eastAsiaTheme="minorEastAsia" w:hAnsiTheme="minorHAnsi" w:cstheme="minorBidi"/>
+        </w:rPr>
+        <w:commentReference w:id="89"/>
+      </w:r>
+      <w:r>
+        <w:rPr>
+          <w:rFonts w:ascii="Georgia" w:hAnsi="Georgia"/>
+        </w:rPr>
+        <w:t xml:space="preserve"> same </w:t>
+      </w:r>
+      <w:commentRangeStart w:id="90"/>
+      <w:r>
+        <w:rPr>
+          <w:rFonts w:ascii="Georgia" w:hAnsi="Georgia"/>
+        </w:rPr>
+        <w:t>source</w:t>
+      </w:r>
+      <w:commentRangeEnd w:id="90"/>
+      <w:r>
+        <w:rPr>
+          <w:rStyle w:val="CommentReference"/>
+          <w:rFonts w:asciiTheme="minorHAnsi" w:eastAsiaTheme="minorEastAsia" w:hAnsiTheme="minorHAnsi" w:cstheme="minorBidi"/>
+        </w:rPr>
+        <w:commentReference w:id="90"/>
+      </w:r>
+      <w:r>
+        <w:rPr>
+          <w:rFonts w:ascii="Georgia" w:hAnsi="Georgia"/>
+        </w:rPr>
+        <w:t xml:space="preserve"> can and will be represented differently under different circumstances. All these </w:t>
+      </w:r>
+      <w:commentRangeStart w:id="91"/>
+      <w:r>
+        <w:rPr>
+          <w:rFonts w:ascii="Georgia" w:hAnsi="Georgia"/>
+        </w:rPr>
+        <w:t>vistas</w:t>
+      </w:r>
+      <w:commentRangeEnd w:id="91"/>
+      <w:r>
+        <w:rPr>
+          <w:rStyle w:val="CommentReference"/>
+          <w:rFonts w:asciiTheme="minorHAnsi" w:eastAsiaTheme="minorEastAsia" w:hAnsiTheme="minorHAnsi" w:cstheme="minorBidi"/>
+        </w:rPr>
+        <w:commentReference w:id="91"/>
+      </w:r>
+      <w:r>
+        <w:rPr>
+          <w:rFonts w:ascii="Georgia" w:hAnsi="Georgia"/>
+        </w:rPr>
+        <w:t xml:space="preserve"> demand a thorough and more labor-intensive editorial and production strategy. Not only because the same source can express itself in various output forms but even more so because once properly edited and stored electronically, information and its constituting parts can be reused and used in different ways, to be decided upon given a specific environment of goal, now and in the future. </w:t>
       </w:r>
     </w:p>
     <w:p>
@@ -3989,11 +5021,47 @@
           <w:rFonts w:ascii="Georgia" w:hAnsi="Georgia"/>
         </w:rPr>
       </w:pPr>
-      <w:r>
-        <w:rPr>
-          <w:rFonts w:ascii="Georgia" w:hAnsi="Georgia"/>
-        </w:rPr>
-        <w:t xml:space="preserve">The essential issue is henceforward that the start is a clean plain text file. Within this text markup coding is added. This coding has to adhere to standardized rules. In the most advanced case this would be according to the </w:t>
+      <w:commentRangeStart w:id="92"/>
+      <w:r>
+        <w:rPr>
+          <w:rFonts w:ascii="Georgia" w:hAnsi="Georgia"/>
+        </w:rPr>
+        <w:t>The essential issue is henceforward</w:t>
+      </w:r>
+      <w:commentRangeEnd w:id="92"/>
+      <w:r>
+        <w:rPr>
+          <w:rStyle w:val="CommentReference"/>
+          <w:rFonts w:asciiTheme="minorHAnsi" w:eastAsiaTheme="minorEastAsia" w:hAnsiTheme="minorHAnsi" w:cstheme="minorBidi"/>
+        </w:rPr>
+        <w:commentReference w:id="92"/>
+      </w:r>
+      <w:r>
+        <w:rPr>
+          <w:rFonts w:ascii="Georgia" w:hAnsi="Georgia"/>
+        </w:rPr>
+        <w:t xml:space="preserve"> that the start is a </w:t>
+      </w:r>
+      <w:commentRangeStart w:id="93"/>
+      <w:r>
+        <w:rPr>
+          <w:rFonts w:ascii="Georgia" w:hAnsi="Georgia"/>
+        </w:rPr>
+        <w:t>clean</w:t>
+      </w:r>
+      <w:commentRangeEnd w:id="93"/>
+      <w:r>
+        <w:rPr>
+          <w:rStyle w:val="CommentReference"/>
+          <w:rFonts w:asciiTheme="minorHAnsi" w:eastAsiaTheme="minorEastAsia" w:hAnsiTheme="minorHAnsi" w:cstheme="minorBidi"/>
+        </w:rPr>
+        <w:commentReference w:id="93"/>
+      </w:r>
+      <w:r>
+        <w:rPr>
+          <w:rFonts w:ascii="Georgia" w:hAnsi="Georgia"/>
+        </w:rPr>
+        <w:t xml:space="preserve"> plain text file. Within this text markup coding is added. This coding has to adhere to standardized rules. In the most advanced case this would be according to the </w:t>
       </w:r>
       <w:r>
         <w:rPr>
@@ -4009,20 +5077,20 @@
         </w:rPr>
         <w:t xml:space="preserve"> standard, </w:t>
       </w:r>
-      <w:commentRangeStart w:id="41"/>
+      <w:commentRangeStart w:id="94"/>
       <w:r>
         <w:rPr>
           <w:rFonts w:ascii="Georgia" w:hAnsi="Georgia"/>
         </w:rPr>
         <w:t>but this very demanding grammar is too demanding for small publishers</w:t>
       </w:r>
-      <w:commentRangeEnd w:id="41"/>
-      <w:r>
-        <w:rPr>
-          <w:rStyle w:val="CommentReference"/>
-          <w:rFonts w:asciiTheme="minorHAnsi" w:eastAsiaTheme="minorEastAsia" w:hAnsiTheme="minorHAnsi" w:cstheme="minorBidi"/>
-        </w:rPr>
-        <w:commentReference w:id="41"/>
+      <w:commentRangeEnd w:id="94"/>
+      <w:r>
+        <w:rPr>
+          <w:rStyle w:val="CommentReference"/>
+          <w:rFonts w:asciiTheme="minorHAnsi" w:eastAsiaTheme="minorEastAsia" w:hAnsiTheme="minorHAnsi" w:cstheme="minorBidi"/>
+        </w:rPr>
+        <w:commentReference w:id="94"/>
       </w:r>
       <w:r>
         <w:rPr>
@@ -4044,6 +5112,7 @@
         </w:rPr>
         <w:t xml:space="preserve"> coding is frequently used but is mainly useful for </w:t>
       </w:r>
+      <w:commentRangeStart w:id="95"/>
       <w:r>
         <w:rPr>
           <w:rFonts w:ascii="Georgia" w:hAnsi="Georgia"/>
@@ -4056,7 +5125,21 @@
         <w:rPr>
           <w:rFonts w:ascii="Georgia" w:hAnsi="Georgia"/>
         </w:rPr>
-        <w:t xml:space="preserve"> design. The advanced version </w:t>
+        <w:t xml:space="preserve"> design</w:t>
+      </w:r>
+      <w:commentRangeEnd w:id="95"/>
+      <w:r>
+        <w:rPr>
+          <w:rStyle w:val="CommentReference"/>
+          <w:rFonts w:asciiTheme="minorHAnsi" w:eastAsiaTheme="minorEastAsia" w:hAnsiTheme="minorHAnsi" w:cstheme="minorBidi"/>
+        </w:rPr>
+        <w:commentReference w:id="95"/>
+      </w:r>
+      <w:r>
+        <w:rPr>
+          <w:rFonts w:ascii="Georgia" w:hAnsi="Georgia"/>
+        </w:rPr>
+        <w:t xml:space="preserve">. The advanced version </w:t>
       </w:r>
       <w:r>
         <w:rPr>
@@ -4070,7 +5153,49 @@
         <w:rPr>
           <w:rFonts w:ascii="Georgia" w:hAnsi="Georgia"/>
         </w:rPr>
-        <w:t xml:space="preserve"> is a promising, but also not simple option. In this </w:t>
+        <w:t xml:space="preserve"> is a </w:t>
+      </w:r>
+      <w:commentRangeStart w:id="96"/>
+      <w:r>
+        <w:rPr>
+          <w:rFonts w:ascii="Georgia" w:hAnsi="Georgia"/>
+        </w:rPr>
+        <w:t>promising</w:t>
+      </w:r>
+      <w:commentRangeEnd w:id="96"/>
+      <w:r>
+        <w:rPr>
+          <w:rStyle w:val="CommentReference"/>
+          <w:rFonts w:asciiTheme="minorHAnsi" w:eastAsiaTheme="minorEastAsia" w:hAnsiTheme="minorHAnsi" w:cstheme="minorBidi"/>
+        </w:rPr>
+        <w:commentReference w:id="96"/>
+      </w:r>
+      <w:r>
+        <w:rPr>
+          <w:rFonts w:ascii="Georgia" w:hAnsi="Georgia"/>
+        </w:rPr>
+        <w:t xml:space="preserve">, but also not </w:t>
+      </w:r>
+      <w:commentRangeStart w:id="97"/>
+      <w:r>
+        <w:rPr>
+          <w:rFonts w:ascii="Georgia" w:hAnsi="Georgia"/>
+        </w:rPr>
+        <w:t>simple option</w:t>
+      </w:r>
+      <w:commentRangeEnd w:id="97"/>
+      <w:r>
+        <w:rPr>
+          <w:rStyle w:val="CommentReference"/>
+          <w:rFonts w:asciiTheme="minorHAnsi" w:eastAsiaTheme="minorEastAsia" w:hAnsiTheme="minorHAnsi" w:cstheme="minorBidi"/>
+        </w:rPr>
+        <w:commentReference w:id="97"/>
+      </w:r>
+      <w:r>
+        <w:rPr>
+          <w:rFonts w:ascii="Georgia" w:hAnsi="Georgia"/>
+        </w:rPr>
+        <w:t xml:space="preserve">. In this </w:t>
       </w:r>
       <w:r>
         <w:rPr>
@@ -4084,6 +5209,7 @@
         </w:rPr>
         <w:t xml:space="preserve">we opt for </w:t>
       </w:r>
+      <w:commentRangeStart w:id="98"/>
       <w:r>
         <w:rPr>
           <w:rFonts w:ascii="Georgia" w:hAnsi="Georgia"/>
@@ -4092,11 +5218,40 @@
         </w:rPr>
         <w:t>Markdown</w:t>
       </w:r>
-      <w:r>
-        <w:rPr>
-          <w:rFonts w:ascii="Georgia" w:hAnsi="Georgia"/>
-        </w:rPr>
-        <w:t xml:space="preserve"> as a coding language as it is very simple and straightforward, however it is unfit for elaborate publications. From </w:t>
+      <w:commentRangeEnd w:id="98"/>
+      <w:r>
+        <w:rPr>
+          <w:rStyle w:val="CommentReference"/>
+          <w:rFonts w:asciiTheme="minorHAnsi" w:eastAsiaTheme="minorEastAsia" w:hAnsiTheme="minorHAnsi" w:cstheme="minorBidi"/>
+        </w:rPr>
+        <w:commentReference w:id="98"/>
+      </w:r>
+      <w:r>
+        <w:rPr>
+          <w:rFonts w:ascii="Georgia" w:hAnsi="Georgia"/>
+        </w:rPr>
+        <w:t xml:space="preserve"> as a coding language as it is very simple and straightforward, however it is </w:t>
+      </w:r>
+      <w:commentRangeStart w:id="99"/>
+      <w:r>
+        <w:rPr>
+          <w:rFonts w:ascii="Georgia" w:hAnsi="Georgia"/>
+        </w:rPr>
+        <w:t>unfit for elaborate publications</w:t>
+      </w:r>
+      <w:commentRangeEnd w:id="99"/>
+      <w:r>
+        <w:rPr>
+          <w:rStyle w:val="CommentReference"/>
+          <w:rFonts w:asciiTheme="minorHAnsi" w:eastAsiaTheme="minorEastAsia" w:hAnsiTheme="minorHAnsi" w:cstheme="minorBidi"/>
+        </w:rPr>
+        <w:commentReference w:id="99"/>
+      </w:r>
+      <w:r>
+        <w:rPr>
+          <w:rFonts w:ascii="Georgia" w:hAnsi="Georgia"/>
+        </w:rPr>
+        <w:t xml:space="preserve">. From </w:t>
       </w:r>
       <w:r>
         <w:rPr>
@@ -4124,7 +5279,28 @@
         <w:rPr>
           <w:rFonts w:ascii="Georgia" w:hAnsi="Georgia"/>
         </w:rPr>
-        <w:t xml:space="preserve"> version, provided that we have a clear table that translate lay-out coding to the various outlets, such as paper, </w:t>
+        <w:t xml:space="preserve"> version, provided that we have a clear table that translate lay-out coding to the various </w:t>
+      </w:r>
+      <w:commentRangeStart w:id="100"/>
+      <w:r>
+        <w:rPr>
+          <w:rFonts w:ascii="Georgia" w:hAnsi="Georgia"/>
+        </w:rPr>
+        <w:t>outlets</w:t>
+      </w:r>
+      <w:commentRangeEnd w:id="100"/>
+      <w:r>
+        <w:rPr>
+          <w:rStyle w:val="CommentReference"/>
+          <w:rFonts w:asciiTheme="minorHAnsi" w:eastAsiaTheme="minorEastAsia" w:hAnsiTheme="minorHAnsi" w:cstheme="minorBidi"/>
+        </w:rPr>
+        <w:commentReference w:id="100"/>
+      </w:r>
+      <w:r>
+        <w:rPr>
+          <w:rFonts w:ascii="Georgia" w:hAnsi="Georgia"/>
+        </w:rPr>
+        <w:t xml:space="preserve">, such as paper, </w:t>
       </w:r>
       <w:r>
         <w:rPr>
@@ -4160,105 +5336,39 @@
           <w:highlight w:val="cyan"/>
           <w:u w:val="single"/>
         </w:rPr>
-        <w:t>style sheet</w:t>
-      </w:r>
-      <w:r>
-        <w:rPr>
-          <w:rFonts w:ascii="Georgia" w:hAnsi="Georgia"/>
-        </w:rPr>
-        <w:t xml:space="preserve">. </w:t>
-      </w:r>
-    </w:p>
-    <w:p>
-      <w:pPr>
-        <w:pStyle w:val="PlainText"/>
-        <w:rPr>
-          <w:rFonts w:ascii="Georgia" w:hAnsi="Georgia"/>
-        </w:rPr>
-      </w:pPr>
-      <w:r>
-        <w:rPr>
-          <w:rFonts w:ascii="Georgia" w:hAnsi="Georgia"/>
-        </w:rPr>
-        <w:t xml:space="preserve"> </w:t>
-      </w:r>
-    </w:p>
-    <w:p>
-      <w:pPr>
-        <w:pStyle w:val="PlainText"/>
-        <w:rPr>
-          <w:rFonts w:ascii="Georgia" w:hAnsi="Georgia"/>
-        </w:rPr>
-      </w:pPr>
-      <w:r>
-        <w:rPr>
-          <w:rFonts w:ascii="Georgia" w:hAnsi="Georgia"/>
-        </w:rPr>
-        <w:t xml:space="preserve"> </w:t>
-      </w:r>
-    </w:p>
-    <w:p>
-      <w:pPr>
-        <w:pStyle w:val="PlainText"/>
-        <w:rPr>
-          <w:rFonts w:ascii="Georgia" w:hAnsi="Georgia"/>
-        </w:rPr>
-      </w:pPr>
-      <w:r>
-        <w:rPr>
-          <w:rFonts w:ascii="Georgia" w:hAnsi="Georgia"/>
-          <w:highlight w:val="darkRed"/>
-        </w:rPr>
-        <w:t>[^hist]</w:t>
-      </w:r>
-      <w:r>
-        <w:rPr>
-          <w:rFonts w:ascii="Georgia" w:hAnsi="Georgia"/>
-        </w:rPr>
-        <w:t xml:space="preserve">: Guglielmo Cavallo and Roger Chartier (eds.), A History of Reading in the West, Polity Press 1999. </w:t>
-      </w:r>
-    </w:p>
-    <w:p>
-      <w:pPr>
-        <w:pStyle w:val="PlainText"/>
-        <w:rPr>
-          <w:rFonts w:ascii="Georgia" w:hAnsi="Georgia"/>
-        </w:rPr>
-      </w:pPr>
-      <w:r>
-        <w:rPr>
-          <w:rFonts w:ascii="Georgia" w:hAnsi="Georgia"/>
-          <w:highlight w:val="darkRed"/>
-        </w:rPr>
-        <w:t>[^Project-Gutenberg]</w:t>
-      </w:r>
-      <w:r>
-        <w:rPr>
-          <w:rFonts w:ascii="Georgia" w:hAnsi="Georgia"/>
-        </w:rPr>
-        <w:t xml:space="preserve">: </w:t>
-      </w:r>
+        <w:t xml:space="preserve">style </w:t>
+      </w:r>
+      <w:commentRangeStart w:id="101"/>
       <w:r>
         <w:rPr>
           <w:rFonts w:ascii="Georgia" w:hAnsi="Georgia"/>
           <w:highlight w:val="cyan"/>
           <w:u w:val="single"/>
         </w:rPr>
-        <w:t>Project Gutenberg</w:t>
-      </w:r>
-      <w:r>
-        <w:rPr>
-          <w:rFonts w:ascii="Georgia" w:hAnsi="Georgia"/>
-        </w:rPr>
-        <w:t xml:space="preserve">, </w:t>
-      </w:r>
-      <w:r>
-        <w:rPr>
-          <w:rFonts w:ascii="Georgia" w:hAnsi="Georgia"/>
-          <w:highlight w:val="green"/>
-        </w:rPr>
-        <w:t>https://www.gutenberg.org.</w:t>
-      </w:r>
+        <w:t>sheet</w:t>
+      </w:r>
+      <w:commentRangeEnd w:id="101"/>
+      <w:r>
+        <w:rPr>
+          <w:rStyle w:val="CommentReference"/>
+          <w:rFonts w:asciiTheme="minorHAnsi" w:eastAsiaTheme="minorEastAsia" w:hAnsiTheme="minorHAnsi" w:cstheme="minorBidi"/>
+        </w:rPr>
+        <w:commentReference w:id="101"/>
+      </w:r>
+      <w:r>
+        <w:rPr>
+          <w:rFonts w:ascii="Georgia" w:hAnsi="Georgia"/>
+        </w:rPr>
+        <w:t xml:space="preserve">. </w:t>
+      </w:r>
+    </w:p>
+    <w:p>
+      <w:pPr>
+        <w:pStyle w:val="PlainText"/>
+        <w:rPr>
+          <w:rFonts w:ascii="Georgia" w:hAnsi="Georgia"/>
+        </w:rPr>
+      </w:pPr>
       <w:r>
         <w:rPr>
           <w:rFonts w:ascii="Georgia" w:hAnsi="Georgia"/>
@@ -4276,9 +5386,44 @@
       <w:r>
         <w:rPr>
           <w:rFonts w:ascii="Georgia" w:hAnsi="Georgia"/>
+        </w:rPr>
+        <w:t xml:space="preserve"> </w:t>
+      </w:r>
+    </w:p>
+    <w:p>
+      <w:pPr>
+        <w:pStyle w:val="PlainText"/>
+        <w:rPr>
+          <w:rFonts w:ascii="Georgia" w:hAnsi="Georgia"/>
+        </w:rPr>
+      </w:pPr>
+      <w:r>
+        <w:rPr>
+          <w:rFonts w:ascii="Georgia" w:hAnsi="Georgia"/>
           <w:highlight w:val="darkRed"/>
         </w:rPr>
-        <w:t>[^Million-Book-Project]</w:t>
+        <w:t>[^hist]</w:t>
+      </w:r>
+      <w:r>
+        <w:rPr>
+          <w:rFonts w:ascii="Georgia" w:hAnsi="Georgia"/>
+        </w:rPr>
+        <w:t xml:space="preserve">: Guglielmo Cavallo and Roger Chartier (eds.), A History of Reading in the West, Polity Press 1999. </w:t>
+      </w:r>
+    </w:p>
+    <w:p>
+      <w:pPr>
+        <w:pStyle w:val="PlainText"/>
+        <w:rPr>
+          <w:rFonts w:ascii="Georgia" w:hAnsi="Georgia"/>
+        </w:rPr>
+      </w:pPr>
+      <w:r>
+        <w:rPr>
+          <w:rFonts w:ascii="Georgia" w:hAnsi="Georgia"/>
+          <w:highlight w:val="darkRed"/>
+        </w:rPr>
+        <w:t>[^Project-Gutenberg]</w:t>
       </w:r>
       <w:r>
         <w:rPr>
@@ -4292,7 +5437,7 @@
           <w:highlight w:val="cyan"/>
           <w:u w:val="single"/>
         </w:rPr>
-        <w:t>Million Book Project</w:t>
+        <w:t>Project Gutenberg</w:t>
       </w:r>
       <w:r>
         <w:rPr>
@@ -4305,7 +5450,7 @@
           <w:rFonts w:ascii="Georgia" w:hAnsi="Georgia"/>
           <w:highlight w:val="green"/>
         </w:rPr>
-        <w:t>https://archive.org/details/millionbooks</w:t>
+        <w:t>https://www.gutenberg.org.</w:t>
       </w:r>
       <w:r>
         <w:rPr>
@@ -4326,7 +5471,7 @@
           <w:rFonts w:ascii="Georgia" w:hAnsi="Georgia"/>
           <w:highlight w:val="darkRed"/>
         </w:rPr>
-        <w:t>[^Google-Books]</w:t>
+        <w:t>[^Million-Book-Project]</w:t>
       </w:r>
       <w:r>
         <w:rPr>
@@ -4340,7 +5485,7 @@
           <w:highlight w:val="cyan"/>
           <w:u w:val="single"/>
         </w:rPr>
-        <w:t>Google Books</w:t>
+        <w:t>Million Book Project</w:t>
       </w:r>
       <w:r>
         <w:rPr>
@@ -4353,7 +5498,7 @@
           <w:rFonts w:ascii="Georgia" w:hAnsi="Georgia"/>
           <w:highlight w:val="green"/>
         </w:rPr>
-        <w:t>http://books.google.nl/</w:t>
+        <w:t>https://archive.org/details/millionbooks</w:t>
       </w:r>
       <w:r>
         <w:rPr>
@@ -4374,7 +5519,7 @@
           <w:rFonts w:ascii="Georgia" w:hAnsi="Georgia"/>
           <w:highlight w:val="darkRed"/>
         </w:rPr>
-        <w:t>[^Open-Content-Alliance]</w:t>
+        <w:t>[^Google-Books]</w:t>
       </w:r>
       <w:r>
         <w:rPr>
@@ -4388,6 +5533,54 @@
           <w:highlight w:val="cyan"/>
           <w:u w:val="single"/>
         </w:rPr>
+        <w:t>Google Books</w:t>
+      </w:r>
+      <w:r>
+        <w:rPr>
+          <w:rFonts w:ascii="Georgia" w:hAnsi="Georgia"/>
+        </w:rPr>
+        <w:t xml:space="preserve">, </w:t>
+      </w:r>
+      <w:r>
+        <w:rPr>
+          <w:rFonts w:ascii="Georgia" w:hAnsi="Georgia"/>
+          <w:highlight w:val="green"/>
+        </w:rPr>
+        <w:t>http://books.google.nl/</w:t>
+      </w:r>
+      <w:r>
+        <w:rPr>
+          <w:rFonts w:ascii="Georgia" w:hAnsi="Georgia"/>
+        </w:rPr>
+        <w:t xml:space="preserve"> </w:t>
+      </w:r>
+    </w:p>
+    <w:p>
+      <w:pPr>
+        <w:pStyle w:val="PlainText"/>
+        <w:rPr>
+          <w:rFonts w:ascii="Georgia" w:hAnsi="Georgia"/>
+        </w:rPr>
+      </w:pPr>
+      <w:r>
+        <w:rPr>
+          <w:rFonts w:ascii="Georgia" w:hAnsi="Georgia"/>
+          <w:highlight w:val="darkRed"/>
+        </w:rPr>
+        <w:t>[^Open-Content-Alliance]</w:t>
+      </w:r>
+      <w:r>
+        <w:rPr>
+          <w:rFonts w:ascii="Georgia" w:hAnsi="Georgia"/>
+        </w:rPr>
+        <w:t xml:space="preserve">: </w:t>
+      </w:r>
+      <w:r>
+        <w:rPr>
+          <w:rFonts w:ascii="Georgia" w:hAnsi="Georgia"/>
+          <w:highlight w:val="cyan"/>
+          <w:u w:val="single"/>
+        </w:rPr>
         <w:t>Open Content Alliance</w:t>
       </w:r>
       <w:r>
@@ -4417,6 +5610,12 @@
           <w:rFonts w:ascii="Georgia" w:hAnsi="Georgia"/>
         </w:rPr>
         <w:sectPr>
+          <w:headerReference w:type="even" r:id="rId9"/>
+          <w:headerReference w:type="default" r:id="rId10"/>
+          <w:footerReference w:type="even" r:id="rId11"/>
+          <w:footerReference w:type="default" r:id="rId12"/>
+          <w:headerReference w:type="first" r:id="rId13"/>
+          <w:footerReference w:type="first" r:id="rId14"/>
           <w:pgSz w:w="12240" w:h="15840"/>
           <w:pgMar w:top="1440" w:right="1319" w:bottom="1440" w:left="1319" w:header="708" w:footer="708" w:gutter="0"/>
           <w:cols w:space="708"/>
@@ -4437,7 +5636,31 @@
 
 <file path=word/comments.xml><?xml version="1.0" encoding="utf-8"?>
 <w:comments xmlns:wpc="http://schemas.microsoft.com/office/word/2010/wordprocessingCanvas" xmlns:mc="http://schemas.openxmlformats.org/markup-compatibility/2006" xmlns:o="urn:schemas-microsoft-com:office:office" xmlns:r="http://schemas.openxmlformats.org/officeDocument/2006/relationships" xmlns:m="http://schemas.openxmlformats.org/officeDocument/2006/math" xmlns:v="urn:schemas-microsoft-com:vml" xmlns:wp14="http://schemas.microsoft.com/office/word/2010/wordprocessingDrawing" xmlns:wp="http://schemas.openxmlformats.org/drawingml/2006/wordprocessingDrawing" xmlns:w10="urn:schemas-microsoft-com:office:word" xmlns:w="http://schemas.openxmlformats.org/wordprocessingml/2006/main" xmlns:w14="http://schemas.microsoft.com/office/word/2010/wordml" xmlns:wpg="http://schemas.microsoft.com/office/word/2010/wordprocessingGroup" xmlns:wpi="http://schemas.microsoft.com/office/word/2010/wordprocessingInk" xmlns:wne="http://schemas.microsoft.com/office/word/2006/wordml" xmlns:wps="http://schemas.microsoft.com/office/word/2010/wordprocessingShape" mc:Ignorable="w14 wp14">
-  <w:comment w:id="0" w:author="Joe" w:date="2014-11-16T21:38:00Z" w:initials="Joe">
+  <w:comment w:id="0" w:author="Joe" w:date="2014-11-21T14:03:00Z" w:initials="Joe">
+    <w:p>
+      <w:pPr>
+        <w:pStyle w:val="CommentText"/>
+        <w:rPr>
+          <w:b/>
+          <w:u w:val="single"/>
+        </w:rPr>
+      </w:pPr>
+      <w:r>
+        <w:rPr>
+          <w:rStyle w:val="CommentReference"/>
+        </w:rPr>
+        <w:annotationRef/>
+      </w:r>
+      <w:r>
+        <w:rPr>
+          <w:b/>
+          <w:u w:val="single"/>
+        </w:rPr>
+        <w:t>I also edited (basically rewrote) the English for the first part of this chapter.</w:t>
+      </w:r>
+    </w:p>
+  </w:comment>
+  <w:comment w:id="1" w:author="Joe" w:date="2014-11-16T21:38:00Z" w:initials="Joe">
     <w:p>
       <w:pPr>
         <w:pStyle w:val="CommentText"/>
@@ -4456,7 +5679,23 @@
       </w:r>
     </w:p>
   </w:comment>
-  <w:comment w:id="1" w:author="Joe" w:date="2014-11-16T21:38:00Z" w:initials="Joe">
+  <w:comment w:id="2" w:author="Joe" w:date="2014-11-21T12:29:00Z" w:initials="Joe">
+    <w:p>
+      <w:pPr>
+        <w:pStyle w:val="CommentText"/>
+      </w:pPr>
+      <w:r>
+        <w:rPr>
+          <w:rStyle w:val="CommentReference"/>
+        </w:rPr>
+        <w:annotationRef/>
+      </w:r>
+      <w:r>
+        <w:t>There’s more to it than that…</w:t>
+      </w:r>
+    </w:p>
+  </w:comment>
+  <w:comment w:id="3" w:author="Joe" w:date="2014-11-16T21:38:00Z" w:initials="Joe">
     <w:p>
       <w:pPr>
         <w:pStyle w:val="CommentText"/>
@@ -4472,19 +5711,31 @@
       </w:r>
     </w:p>
   </w:comment>
-  <w:comment w:id="2" w:author="Joe" w:date="2014-11-16T21:38:00Z" w:initials="Joe">
-    <w:p>
-      <w:pPr>
-        <w:pStyle w:val="CommentText"/>
-      </w:pPr>
-      <w:r>
-        <w:rPr>
-          <w:rStyle w:val="CommentReference"/>
-        </w:rPr>
-        <w:annotationRef/>
-      </w:r>
-      <w:r>
-        <w:t xml:space="preserve">Again, this is a strange claim and not really </w:t>
+  <w:comment w:id="4" w:author="Joe" w:date="2014-11-21T14:03:00Z" w:initials="Joe">
+    <w:p>
+      <w:pPr>
+        <w:pStyle w:val="CommentText"/>
+      </w:pPr>
+      <w:r>
+        <w:rPr>
+          <w:rStyle w:val="CommentReference"/>
+        </w:rPr>
+        <w:annotationRef/>
+      </w:r>
+      <w:r>
+        <w:t>Again</w:t>
+      </w:r>
+      <w:r>
+        <w:t xml:space="preserve"> (cf</w:t>
+      </w:r>
+      <w:r>
+        <w:t>.</w:t>
+      </w:r>
+      <w:r>
+        <w:t xml:space="preserve"> read aloud)</w:t>
+      </w:r>
+      <w:r>
+        <w:t xml:space="preserve">, this is a strange claim and not really </w:t>
       </w:r>
       <w:r>
         <w:t xml:space="preserve">useful </w:t>
@@ -4497,7 +5748,7 @@
       </w:r>
     </w:p>
   </w:comment>
-  <w:comment w:id="3" w:author="Joe" w:date="2014-11-18T14:12:00Z" w:initials="Joe">
+  <w:comment w:id="5" w:author="Joe" w:date="2014-11-18T14:12:00Z" w:initials="Joe">
     <w:p>
       <w:pPr>
         <w:pStyle w:val="CommentText"/>
@@ -4522,16 +5773,19 @@
       </w:r>
     </w:p>
   </w:comment>
-  <w:comment w:id="4" w:author="Joe" w:date="2014-11-18T14:12:00Z" w:initials="Joe">
-    <w:p>
-      <w:pPr>
-        <w:pStyle w:val="CommentText"/>
-      </w:pPr>
-      <w:r>
-        <w:rPr>
-          <w:rStyle w:val="CommentReference"/>
-        </w:rPr>
-        <w:annotationRef/>
+  <w:comment w:id="6" w:author="Joe" w:date="2014-11-21T14:03:00Z" w:initials="Joe">
+    <w:p>
+      <w:pPr>
+        <w:pStyle w:val="CommentText"/>
+      </w:pPr>
+      <w:r>
+        <w:rPr>
+          <w:rStyle w:val="CommentReference"/>
+        </w:rPr>
+        <w:annotationRef/>
+      </w:r>
+      <w:r>
+        <w:t xml:space="preserve">This </w:t>
       </w:r>
       <w:r>
         <w:t xml:space="preserve">is confusing, </w:t>
@@ -4541,7 +5795,7 @@
       </w:r>
     </w:p>
   </w:comment>
-  <w:comment w:id="5" w:author="Joe" w:date="2014-11-18T14:14:00Z" w:initials="Joe">
+  <w:comment w:id="7" w:author="Joe" w:date="2014-11-21T12:31:00Z" w:initials="Joe">
     <w:p>
       <w:pPr>
         <w:pStyle w:val="CommentText"/>
@@ -4579,10 +5833,16 @@
         <w:t xml:space="preserve">again </w:t>
       </w:r>
       <w:r>
-        <w:t xml:space="preserve">looking ahead to the digital age, this is confusing, </w:t>
-      </w:r>
-      <w:r>
-        <w:t xml:space="preserve">because </w:t>
+        <w:t xml:space="preserve">looking ahead to the digital age, </w:t>
+      </w:r>
+      <w:r>
+        <w:t xml:space="preserve">which </w:t>
+      </w:r>
+      <w:r>
+        <w:t xml:space="preserve">is confusing, </w:t>
+      </w:r>
+      <w:r>
+        <w:t xml:space="preserve">especially since </w:t>
       </w:r>
       <w:r>
         <w:t xml:space="preserve">the rest of this paragraph </w:t>
@@ -4591,11 +5851,67 @@
         <w:t xml:space="preserve">seems to bring us </w:t>
       </w:r>
       <w:r>
-        <w:t>back to the middle ages.</w:t>
-      </w:r>
-    </w:p>
-  </w:comment>
-  <w:comment w:id="6" w:author="Joe" w:date="2014-11-16T21:38:00Z" w:initials="Joe">
+        <w:t>back to the middle ages</w:t>
+      </w:r>
+      <w:r>
+        <w:t>..</w:t>
+      </w:r>
+      <w:r>
+        <w:t>.</w:t>
+      </w:r>
+    </w:p>
+  </w:comment>
+  <w:comment w:id="8" w:author="Joe" w:date="2014-11-21T14:04:00Z" w:initials="Joe">
+    <w:p>
+      <w:pPr>
+        <w:pStyle w:val="CommentText"/>
+      </w:pPr>
+      <w:r>
+        <w:rPr>
+          <w:rStyle w:val="CommentReference"/>
+        </w:rPr>
+        <w:annotationRef/>
+      </w:r>
+      <w:r>
+        <w:t>I added th</w:t>
+      </w:r>
+      <w:r>
+        <w:t>e</w:t>
+      </w:r>
+      <w:r>
+        <w:t>s</w:t>
+      </w:r>
+      <w:r>
+        <w:t>e 2 words</w:t>
+      </w:r>
+      <w:r>
+        <w:t xml:space="preserve"> because the logical relationship between this sentence and the previous one is far from clear (and does not become clear until the final sentence of this paragraph). It </w:t>
+      </w:r>
+      <w:r>
+        <w:t xml:space="preserve">is better this way but </w:t>
+      </w:r>
+      <w:r>
+        <w:t>still far from ideal.</w:t>
+      </w:r>
+    </w:p>
+  </w:comment>
+  <w:comment w:id="9" w:author="Joe" w:date="2014-11-21T12:36:00Z" w:initials="Joe">
+    <w:p>
+      <w:pPr>
+        <w:pStyle w:val="CommentText"/>
+      </w:pPr>
+      <w:r>
+        <w:rPr>
+          <w:rStyle w:val="CommentReference"/>
+        </w:rPr>
+        <w:annotationRef/>
+      </w:r>
+      <w:r>
+        <w:t>Quite a jump from this sentence to the next. A ligature is not markup.</w:t>
+      </w:r>
+    </w:p>
+  </w:comment>
+  <w:comment w:id="10" w:author="Joe" w:date="2014-11-16T21:38:00Z" w:initials="Joe">
     <w:p>
       <w:pPr>
         <w:pStyle w:val="CommentText"/>
@@ -4617,7 +5933,68 @@
       </w:r>
     </w:p>
   </w:comment>
-  <w:comment w:id="7" w:author="Joe" w:date="2014-11-16T21:38:00Z" w:initials="Joe">
+  <w:comment w:id="11" w:author="Joe" w:date="2014-11-21T12:40:00Z" w:initials="Joe">
+    <w:p>
+      <w:pPr>
+        <w:pStyle w:val="CommentText"/>
+      </w:pPr>
+      <w:r>
+        <w:rPr>
+          <w:rStyle w:val="CommentReference"/>
+        </w:rPr>
+        <w:annotationRef/>
+      </w:r>
+      <w:r>
+        <w:t>Not explained how this is done exactly</w:t>
+      </w:r>
+    </w:p>
+  </w:comment>
+  <w:comment w:id="12" w:author="Joe" w:date="2014-11-21T14:05:00Z" w:initials="Joe">
+    <w:p>
+      <w:pPr>
+        <w:pStyle w:val="CommentText"/>
+      </w:pPr>
+      <w:r>
+        <w:rPr>
+          <w:rStyle w:val="CommentReference"/>
+        </w:rPr>
+        <w:annotationRef/>
+      </w:r>
+      <w:r>
+        <w:rPr>
+          <w:rStyle w:val="CommentReference"/>
+          <w:sz w:val="20"/>
+          <w:szCs w:val="20"/>
+        </w:rPr>
+        <w:t>Not c</w:t>
+      </w:r>
+      <w:r>
+        <w:rPr>
+          <w:rStyle w:val="CommentReference"/>
+          <w:sz w:val="20"/>
+          <w:szCs w:val="20"/>
+        </w:rPr>
+        <w:t>lear what this means exactly, or</w:t>
+      </w:r>
+      <w:r>
+        <w:rPr>
+          <w:rStyle w:val="CommentReference"/>
+          <w:sz w:val="20"/>
+          <w:szCs w:val="20"/>
+        </w:rPr>
+        <w:t xml:space="preserve"> if this is even really accura</w:t>
+      </w:r>
+      <w:r>
+        <w:rPr>
+          <w:rStyle w:val="CommentReference"/>
+          <w:sz w:val="20"/>
+          <w:szCs w:val="20"/>
+        </w:rPr>
+        <w:t>te</w:t>
+      </w:r>
+    </w:p>
+  </w:comment>
+  <w:comment w:id="13" w:author="Joe" w:date="2014-11-16T21:38:00Z" w:initials="Joe">
     <w:p>
       <w:pPr>
         <w:pStyle w:val="CommentText"/>
@@ -4633,7 +6010,7 @@
       </w:r>
     </w:p>
   </w:comment>
-  <w:comment w:id="8" w:author="Joe" w:date="2014-11-16T22:06:00Z" w:initials="Joe">
+  <w:comment w:id="14" w:author="Joe" w:date="2014-11-16T22:06:00Z" w:initials="Joe">
     <w:p>
       <w:pPr>
         <w:pStyle w:val="CommentText"/>
@@ -4655,7 +6032,7 @@
       </w:r>
     </w:p>
   </w:comment>
-  <w:comment w:id="9" w:author="Amy" w:date="2014-11-17T14:49:00Z" w:initials="Amy">
+  <w:comment w:id="15" w:author="Amy" w:date="2014-11-17T14:49:00Z" w:initials="Amy">
     <w:p>
       <w:pPr>
         <w:pStyle w:val="CommentText"/>
@@ -4671,7 +6048,138 @@
       </w:r>
     </w:p>
   </w:comment>
-  <w:comment w:id="10" w:author="Amy" w:date="2014-11-16T22:00:00Z" w:initials="Amy">
+  <w:comment w:id="16" w:author="Joe" w:date="2014-11-21T14:21:00Z" w:initials="Joe">
+    <w:p>
+      <w:pPr>
+        <w:pStyle w:val="CommentText"/>
+        <w:rPr>
+          <w:b/>
+          <w:u w:val="single"/>
+        </w:rPr>
+      </w:pPr>
+      <w:r>
+        <w:rPr>
+          <w:rStyle w:val="CommentReference"/>
+        </w:rPr>
+        <w:annotationRef/>
+      </w:r>
+      <w:r>
+        <w:rPr>
+          <w:b/>
+          <w:u w:val="single"/>
+        </w:rPr>
+        <w:t xml:space="preserve">I find this diagram very unclear, for a number of reasons. </w:t>
+      </w:r>
+      <w:r>
+        <w:rPr>
+          <w:b/>
+          <w:u w:val="single"/>
+        </w:rPr>
+        <w:t>See m</w:t>
+      </w:r>
+      <w:r>
+        <w:rPr>
+          <w:b/>
+          <w:u w:val="single"/>
+        </w:rPr>
+        <w:t>y notes in the image file (</w:t>
+      </w:r>
+      <w:r>
+        <w:rPr>
+          <w:b/>
+          <w:u w:val="single"/>
+        </w:rPr>
+        <w:t xml:space="preserve">can be found </w:t>
+      </w:r>
+      <w:r>
+        <w:rPr>
+          <w:b/>
+          <w:u w:val="single"/>
+        </w:rPr>
+        <w:t>in this folder)</w:t>
+      </w:r>
+    </w:p>
+    <w:p>
+      <w:pPr>
+        <w:pStyle w:val="CommentText"/>
+      </w:pPr>
+      <w:r>
+        <w:t>M</w:t>
+      </w:r>
+      <w:r>
+        <w:t xml:space="preserve">ore generally, I wonder why this </w:t>
+      </w:r>
+      <w:r>
+        <w:t xml:space="preserve">particular </w:t>
+      </w:r>
+      <w:r>
+        <w:t xml:space="preserve">diagram is given such a promiment place. </w:t>
+      </w:r>
+      <w:r>
+        <w:t>T</w:t>
+      </w:r>
+      <w:r>
+        <w:t>he reader (af</w:t>
+      </w:r>
+      <w:r>
+        <w:t>t</w:t>
+      </w:r>
+      <w:r>
+        <w:t>e</w:t>
+      </w:r>
+      <w:r>
+        <w:t>r deciphering the diagram)</w:t>
+      </w:r>
+      <w:r>
+        <w:t xml:space="preserve"> will think: </w:t>
+      </w:r>
+      <w:r>
+        <w:t>o</w:t>
+      </w:r>
+      <w:r>
+        <w:t>kay</w:t>
+      </w:r>
+      <w:r>
+        <w:t xml:space="preserve">, </w:t>
+      </w:r>
+      <w:r>
+        <w:t>I</w:t>
+      </w:r>
+      <w:r>
+        <w:t xml:space="preserve"> can make bold text look </w:t>
+      </w:r>
+      <w:r>
+        <w:t xml:space="preserve">italic </w:t>
+      </w:r>
+      <w:r>
+        <w:t xml:space="preserve">instead </w:t>
+      </w:r>
+      <w:r>
+        <w:t xml:space="preserve">on </w:t>
+      </w:r>
+      <w:r>
+        <w:t>a</w:t>
+      </w:r>
+      <w:r>
+        <w:t xml:space="preserve"> smartph</w:t>
+      </w:r>
+      <w:bookmarkStart w:id="17" w:name="_GoBack"/>
+      <w:bookmarkEnd w:id="17"/>
+      <w:r>
+        <w:t>one.</w:t>
+      </w:r>
+      <w:r>
+        <w:t xml:space="preserve"> So what?</w:t>
+      </w:r>
+      <w:r>
+        <w:t xml:space="preserve"> </w:t>
+      </w:r>
+      <w:r>
+        <w:t xml:space="preserve"> </w:t>
+      </w:r>
+    </w:p>
+  </w:comment>
+  <w:comment w:id="18" w:author="Amy" w:date="2014-11-16T22:00:00Z" w:initials="Amy">
     <w:p>
       <w:pPr>
         <w:pStyle w:val="CommentText"/>
@@ -4713,42 +6221,120 @@
       </w:r>
     </w:p>
   </w:comment>
-  <w:comment w:id="11" w:author="Joe" w:date="2014-11-18T14:15:00Z" w:initials="Joe">
-    <w:p>
-      <w:pPr>
-        <w:pStyle w:val="CommentText"/>
-      </w:pPr>
-      <w:r>
-        <w:rPr>
-          <w:rStyle w:val="CommentReference"/>
-        </w:rPr>
-        <w:annotationRef/>
-      </w:r>
-      <w:r>
-        <w:t>Where exactly? Not really clear.</w:t>
-      </w:r>
-    </w:p>
-  </w:comment>
-  <w:comment w:id="12" w:author="Joe" w:date="2014-11-18T14:15:00Z" w:initials="Joe">
-    <w:p>
-      <w:pPr>
-        <w:pStyle w:val="CommentText"/>
-      </w:pPr>
-      <w:r>
-        <w:rPr>
-          <w:rStyle w:val="CommentReference"/>
-        </w:rPr>
-        <w:annotationRef/>
-      </w:r>
-      <w:r>
-        <w:t>Not in glossary</w:t>
+  <w:comment w:id="19" w:author="Joe" w:date="2014-11-21T14:05:00Z" w:initials="Joe">
+    <w:p>
+      <w:pPr>
+        <w:pStyle w:val="CommentText"/>
+      </w:pPr>
+      <w:r>
+        <w:rPr>
+          <w:rStyle w:val="CommentReference"/>
+        </w:rPr>
+        <w:annotationRef/>
+      </w:r>
+      <w:r>
+        <w:t xml:space="preserve">Where exactly? </w:t>
+      </w:r>
+      <w:r>
+        <w:t>In the diagram? The previous paragraph? T</w:t>
+      </w:r>
+      <w:r>
+        <w:t xml:space="preserve">he last sentence of the previous paragraph? This is </w:t>
+      </w:r>
+      <w:r>
+        <w:t xml:space="preserve">really </w:t>
+      </w:r>
+      <w:r>
+        <w:t>n</w:t>
+      </w:r>
+      <w:r>
+        <w:t>ot clear.</w:t>
+      </w:r>
+    </w:p>
+  </w:comment>
+  <w:comment w:id="20" w:author="Joe" w:date="2014-11-21T14:06:00Z" w:initials="Joe">
+    <w:p>
+      <w:pPr>
+        <w:pStyle w:val="CommentText"/>
+      </w:pPr>
+      <w:r>
+        <w:rPr>
+          <w:rStyle w:val="CommentReference"/>
+        </w:rPr>
+        <w:annotationRef/>
+      </w:r>
+      <w:r>
+        <w:t xml:space="preserve">Not in </w:t>
+      </w:r>
+      <w:r>
+        <w:rPr>
+          <w:b/>
+          <w:u w:val="single"/>
+        </w:rPr>
+        <w:t>glossary</w:t>
       </w:r>
       <w:r>
         <w:t xml:space="preserve"> even though in **bold**</w:t>
       </w:r>
     </w:p>
   </w:comment>
-  <w:comment w:id="13" w:author="Amy" w:date="2014-11-16T21:40:00Z" w:initials="Amy">
+  <w:comment w:id="21" w:author="Joe" w:date="2014-11-21T14:06:00Z" w:initials="Joe">
+    <w:p>
+      <w:pPr>
+        <w:pStyle w:val="CommentText"/>
+      </w:pPr>
+      <w:r>
+        <w:rPr>
+          <w:rStyle w:val="CommentReference"/>
+        </w:rPr>
+        <w:annotationRef/>
+      </w:r>
+      <w:r>
+        <w:t xml:space="preserve">This has </w:t>
+      </w:r>
+      <w:r>
+        <w:t xml:space="preserve">already </w:t>
+      </w:r>
+      <w:r>
+        <w:t>been said in the previous para</w:t>
+      </w:r>
+      <w:r>
+        <w:t>g</w:t>
+      </w:r>
+      <w:r>
+        <w:t>raph</w:t>
+      </w:r>
+    </w:p>
+  </w:comment>
+  <w:comment w:id="22" w:author="Joe" w:date="2014-11-21T14:06:00Z" w:initials="Joe">
+    <w:p>
+      <w:pPr>
+        <w:pStyle w:val="CommentText"/>
+      </w:pPr>
+      <w:r>
+        <w:rPr>
+          <w:rStyle w:val="CommentReference"/>
+        </w:rPr>
+        <w:annotationRef/>
+      </w:r>
+      <w:r>
+        <w:t xml:space="preserve">Only here does it start to become clear what this </w:t>
+      </w:r>
+      <w:r>
+        <w:t>'</w:t>
+      </w:r>
+      <w:r>
+        <w:t>separation o</w:t>
+      </w:r>
+      <w:r>
+        <w:t>f structure and representation' really means</w:t>
+      </w:r>
+      <w:r>
+        <w:t>...</w:t>
+      </w:r>
+    </w:p>
+  </w:comment>
+  <w:comment w:id="23" w:author="Amy" w:date="2014-11-16T21:40:00Z" w:initials="Amy">
     <w:p>
       <w:pPr>
         <w:pStyle w:val="CommentText"/>
@@ -4764,7 +6350,51 @@
       </w:r>
     </w:p>
   </w:comment>
-  <w:comment w:id="14" w:author="Joe" w:date="2014-11-18T13:59:00Z" w:initials="Joe">
+  <w:comment w:id="24" w:author="Joe" w:date="2014-11-21T14:06:00Z" w:initials="Joe">
+    <w:p>
+      <w:pPr>
+        <w:pStyle w:val="CommentText"/>
+      </w:pPr>
+      <w:r>
+        <w:t xml:space="preserve">The reader </w:t>
+      </w:r>
+      <w:r>
+        <w:rPr>
+          <w:rStyle w:val="CommentReference"/>
+        </w:rPr>
+        <w:annotationRef/>
+      </w:r>
+      <w:r>
+        <w:t>really ha</w:t>
+      </w:r>
+      <w:r>
+        <w:t>s</w:t>
+      </w:r>
+      <w:r>
+        <w:t xml:space="preserve"> to re</w:t>
+      </w:r>
+      <w:r>
+        <w:t xml:space="preserve">ad very closely (almost between the lines) to see the </w:t>
+      </w:r>
+      <w:r>
+        <w:rPr>
+          <w:b/>
+          <w:u w:val="single"/>
+        </w:rPr>
+        <w:t>fundamental point</w:t>
+      </w:r>
+      <w:r>
+        <w:t xml:space="preserve"> that is being made here. This needs to be stated more explicitly, esp. since it is emphasised </w:t>
+      </w:r>
+      <w:r>
+        <w:t xml:space="preserve">elsewhere </w:t>
+      </w:r>
+      <w:r>
+        <w:t>as so important.</w:t>
+      </w:r>
+    </w:p>
+  </w:comment>
+  <w:comment w:id="25" w:author="Joe" w:date="2014-11-18T13:59:00Z" w:initials="Joe">
     <w:p>
       <w:pPr>
         <w:pStyle w:val="CommentText"/>
@@ -4789,7 +6419,7 @@
       </w:r>
     </w:p>
   </w:comment>
-  <w:comment w:id="15" w:author="Joe" w:date="2014-11-18T14:01:00Z" w:initials="Joe">
+  <w:comment w:id="26" w:author="Joe" w:date="2014-11-18T14:01:00Z" w:initials="Joe">
     <w:p>
       <w:pPr>
         <w:pStyle w:val="CommentText"/>
@@ -4805,7 +6435,7 @@
       </w:r>
     </w:p>
   </w:comment>
-  <w:comment w:id="16" w:author="Amy" w:date="2014-11-18T14:03:00Z" w:initials="Amy">
+  <w:comment w:id="27" w:author="Amy" w:date="2014-11-18T14:03:00Z" w:initials="Amy">
     <w:p>
       <w:pPr>
         <w:pStyle w:val="CommentText"/>
@@ -4846,7 +6476,26 @@
       </w:r>
     </w:p>
   </w:comment>
-  <w:comment w:id="17" w:author="Amy" w:date="2014-11-16T22:11:00Z" w:initials="Amy">
+  <w:comment w:id="28" w:author="Joe" w:date="2014-11-21T13:09:00Z" w:initials="Joe">
+    <w:p>
+      <w:pPr>
+        <w:pStyle w:val="CommentText"/>
+      </w:pPr>
+      <w:r>
+        <w:rPr>
+          <w:rStyle w:val="CommentReference"/>
+        </w:rPr>
+        <w:annotationRef/>
+      </w:r>
+      <w:r>
+        <w:t>This relationship is</w:t>
+      </w:r>
+      <w:r>
+        <w:t xml:space="preserve"> far from clear</w:t>
+      </w:r>
+    </w:p>
+  </w:comment>
+  <w:comment w:id="29" w:author="Amy" w:date="2014-11-16T22:11:00Z" w:initials="Amy">
     <w:p>
       <w:pPr>
         <w:pStyle w:val="CommentText"/>
@@ -4862,19 +6511,31 @@
       </w:r>
     </w:p>
   </w:comment>
-  <w:comment w:id="18" w:author="Joe" w:date="2014-11-18T14:17:00Z" w:initials="Joe">
-    <w:p>
-      <w:pPr>
-        <w:pStyle w:val="CommentText"/>
-      </w:pPr>
-      <w:r>
-        <w:rPr>
-          <w:rStyle w:val="CommentReference"/>
-        </w:rPr>
-        <w:annotationRef/>
-      </w:r>
-      <w:r>
-        <w:t xml:space="preserve">Not sure what this means exactly, many ‘digital texts and accompanying coding’ are not written in plain text but in binary format (ie Microsoft Word .doc), maybe </w:t>
+  <w:comment w:id="30" w:author="Joe" w:date="2014-11-21T14:07:00Z" w:initials="Joe">
+    <w:p>
+      <w:pPr>
+        <w:pStyle w:val="CommentText"/>
+      </w:pPr>
+      <w:r>
+        <w:rPr>
+          <w:rStyle w:val="CommentReference"/>
+        </w:rPr>
+        <w:annotationRef/>
+      </w:r>
+      <w:r>
+        <w:t>Not sure what this means exactly</w:t>
+      </w:r>
+      <w:r>
+        <w:t>? M</w:t>
+      </w:r>
+      <w:r>
+        <w:t>any ‘digital texts and accompanying coding’ are not written in plain text but in binary format</w:t>
+      </w:r>
+      <w:r>
+        <w:t>s</w:t>
+      </w:r>
+      <w:r>
+        <w:t xml:space="preserve"> (ie Microsoft Word .doc), maybe </w:t>
       </w:r>
       <w:r>
         <w:t xml:space="preserve">“an important notion” </w:t>
@@ -4892,11 +6553,17 @@
         <w:t xml:space="preserve"> be, rather than the existing situation?</w:t>
       </w:r>
       <w:r>
-        <w:t xml:space="preserve"> But then, why is this important?</w:t>
-      </w:r>
-    </w:p>
-  </w:comment>
-  <w:comment w:id="19" w:author="Joe" w:date="2014-11-16T21:38:00Z" w:initials="Joe">
+        <w:t xml:space="preserve"> But then</w:t>
+      </w:r>
+      <w:r>
+        <w:t xml:space="preserve"> again</w:t>
+      </w:r>
+      <w:r>
+        <w:t>, why is this important?</w:t>
+      </w:r>
+    </w:p>
+  </w:comment>
+  <w:comment w:id="31" w:author="Joe" w:date="2014-11-16T21:38:00Z" w:initials="Joe">
     <w:p>
       <w:pPr>
         <w:pStyle w:val="CommentText"/>
@@ -4912,7 +6579,23 @@
       </w:r>
     </w:p>
   </w:comment>
-  <w:comment w:id="20" w:author="Joe" w:date="2014-11-16T21:38:00Z" w:initials="Joe">
+  <w:comment w:id="32" w:author="Joe" w:date="2014-11-21T13:10:00Z" w:initials="Joe">
+    <w:p>
+      <w:pPr>
+        <w:pStyle w:val="CommentText"/>
+      </w:pPr>
+      <w:r>
+        <w:rPr>
+          <w:rStyle w:val="CommentReference"/>
+        </w:rPr>
+        <w:annotationRef/>
+      </w:r>
+      <w:r>
+        <w:t>Again: should be?</w:t>
+      </w:r>
+    </w:p>
+  </w:comment>
+  <w:comment w:id="33" w:author="Joe" w:date="2014-11-16T21:38:00Z" w:initials="Joe">
     <w:p>
       <w:pPr>
         <w:pStyle w:val="CommentText"/>
@@ -4928,7 +6611,7 @@
       </w:r>
     </w:p>
   </w:comment>
-  <w:comment w:id="21" w:author="Joe" w:date="2014-11-18T14:05:00Z" w:initials="Joe">
+  <w:comment w:id="34" w:author="Joe" w:date="2014-11-18T14:05:00Z" w:initials="Joe">
     <w:p>
       <w:pPr>
         <w:pStyle w:val="CommentText"/>
@@ -4950,7 +6633,7 @@
       </w:r>
     </w:p>
   </w:comment>
-  <w:comment w:id="22" w:author="Joe" w:date="2014-11-17T14:56:00Z" w:initials="Joe">
+  <w:comment w:id="35" w:author="Joe" w:date="2014-11-17T14:56:00Z" w:initials="Joe">
     <w:p>
       <w:pPr>
         <w:pStyle w:val="CommentText"/>
@@ -4966,7 +6649,7 @@
       </w:r>
     </w:p>
   </w:comment>
-  <w:comment w:id="24" w:author="Joe" w:date="2014-11-18T14:08:00Z" w:initials="Joe">
+  <w:comment w:id="37" w:author="Joe" w:date="2014-11-18T14:08:00Z" w:initials="Joe">
     <w:p>
       <w:pPr>
         <w:pStyle w:val="CommentText"/>
@@ -4982,7 +6665,7 @@
       </w:r>
     </w:p>
   </w:comment>
-  <w:comment w:id="25" w:author="Joe" w:date="2014-11-18T14:17:00Z" w:initials="Joe">
+  <w:comment w:id="38" w:author="Joe" w:date="2014-11-18T14:17:00Z" w:initials="Joe">
     <w:p>
       <w:pPr>
         <w:pStyle w:val="CommentText"/>
@@ -5001,7 +6684,7 @@
       </w:r>
     </w:p>
   </w:comment>
-  <w:comment w:id="23" w:author="Joe" w:date="2014-11-18T14:23:00Z" w:initials="Joe">
+  <w:comment w:id="36" w:author="Joe" w:date="2014-11-21T13:16:00Z" w:initials="Joe">
     <w:p>
       <w:pPr>
         <w:pStyle w:val="CommentText"/>
@@ -5019,109 +6702,1097 @@
         <w:t>presented seems like a kind-of-definition of ASCII…</w:t>
       </w:r>
       <w:r>
-        <w:t xml:space="preserve"> Which is </w:t>
-      </w:r>
-      <w:r>
-        <w:t xml:space="preserve">defined much better than this </w:t>
-      </w:r>
-      <w:r>
-        <w:t>in the glossary.</w:t>
-      </w:r>
-    </w:p>
-    <w:p>
-      <w:pPr>
-        <w:pStyle w:val="CommentText"/>
-      </w:pPr>
-      <w:r>
-        <w:t>Also, this is a very good example of a term which according to me doesn’t belong in the</w:t>
-      </w:r>
-      <w:r>
-        <w:t xml:space="preserve"> glossary </w:t>
-      </w:r>
-      <w:r>
-        <w:t xml:space="preserve">in the first place: I </w:t>
+        <w:t xml:space="preserve"> Which is defined much better than this in the glossary.</w:t>
+      </w:r>
+    </w:p>
+    <w:p>
+      <w:pPr>
+        <w:pStyle w:val="CommentText"/>
+      </w:pPr>
+      <w:r>
+        <w:rPr>
+          <w:b/>
+          <w:u w:val="single"/>
+        </w:rPr>
+        <w:t>Also, this is a very good example</w:t>
+      </w:r>
+      <w:r>
+        <w:t xml:space="preserve"> of a term which according to me doesn’t belong in the</w:t>
+      </w:r>
+      <w:r>
+        <w:t xml:space="preserve"> glossary in the first place: I searched all chapters, and the term "ASCII" appears </w:t>
+      </w:r>
+      <w:r>
+        <w:rPr>
+          <w:b/>
+          <w:u w:val="single"/>
+        </w:rPr>
+        <w:t>only on this page</w:t>
+      </w:r>
+      <w:r>
+        <w:rPr>
+          <w:i/>
+        </w:rPr>
+        <w:t>.</w:t>
+      </w:r>
+      <w:r>
+        <w:t xml:space="preserve"> Why </w:t>
+      </w:r>
+      <w:r>
+        <w:t>should the reader have to flip to the glossary to find out what this means? It is much better to simply define ASCII here ( a one-line definition).</w:t>
+      </w:r>
+    </w:p>
+  </w:comment>
+  <w:comment w:id="39" w:author="Joe" w:date="2014-11-18T14:11:00Z" w:initials="Joe">
+    <w:p>
+      <w:pPr>
+        <w:pStyle w:val="CommentText"/>
+      </w:pPr>
+      <w:r>
+        <w:rPr>
+          <w:rStyle w:val="CommentReference"/>
+        </w:rPr>
+        <w:annotationRef/>
+      </w:r>
+      <w:r>
+        <w:t>unclear</w:t>
+      </w:r>
+    </w:p>
+  </w:comment>
+  <w:comment w:id="40" w:author="Joe" w:date="2014-11-18T14:23:00Z" w:initials="Joe">
+    <w:p>
+      <w:pPr>
+        <w:pStyle w:val="CommentText"/>
+      </w:pPr>
+      <w:r>
+        <w:rPr>
+          <w:rStyle w:val="CommentReference"/>
+        </w:rPr>
+        <w:annotationRef/>
+      </w:r>
+      <w:r>
+        <w:t>Not clear what this means</w:t>
+      </w:r>
+    </w:p>
+  </w:comment>
+  <w:comment w:id="41" w:author="Joe" w:date="2014-11-21T14:08:00Z" w:initials="Joe">
+    <w:p>
+      <w:pPr>
+        <w:pStyle w:val="CommentText"/>
+      </w:pPr>
+      <w:r>
+        <w:rPr>
+          <w:rStyle w:val="CommentReference"/>
+        </w:rPr>
+        <w:annotationRef/>
+      </w:r>
+      <w:r>
+        <w:t>Don’t get the logic here, how does unicode ‘guarantee a clean</w:t>
+      </w:r>
+      <w:r>
+        <w:t xml:space="preserve"> source file</w:t>
+      </w:r>
+      <w:r>
+        <w:t>’</w:t>
+      </w:r>
+      <w:r>
+        <w:t xml:space="preserve"> better than ASCII?</w:t>
+      </w:r>
+      <w:r>
+        <w:t xml:space="preserve"> Or maybe something else is meant here</w:t>
+      </w:r>
+      <w:r>
+        <w:t>?</w:t>
+      </w:r>
+      <w:r>
+        <w:t xml:space="preserve"> </w:t>
+      </w:r>
+      <w:r>
+        <w:t>T</w:t>
+      </w:r>
+      <w:r>
+        <w:t xml:space="preserve">hen this is </w:t>
+      </w:r>
+      <w:r>
+        <w:t xml:space="preserve">really </w:t>
+      </w:r>
+      <w:r>
+        <w:t>not clear.</w:t>
+      </w:r>
+    </w:p>
+  </w:comment>
+  <w:comment w:id="42" w:author="Joe" w:date="2014-11-21T13:21:00Z" w:initials="Joe">
+    <w:p>
+      <w:pPr>
+        <w:pStyle w:val="CommentText"/>
+      </w:pPr>
+      <w:r>
+        <w:rPr>
+          <w:rStyle w:val="CommentReference"/>
+        </w:rPr>
+        <w:annotationRef/>
+      </w:r>
+      <w:r>
+        <w:t xml:space="preserve">Have some doubts about this terminology. </w:t>
+      </w:r>
+      <w:r>
+        <w:t xml:space="preserve">As far as I know </w:t>
+      </w:r>
+      <w:r>
+        <w:t>“</w:t>
       </w:r>
       <w:r>
         <w:t>s</w:t>
       </w:r>
       <w:r>
-        <w:t xml:space="preserve">earched </w:t>
-      </w:r>
-      <w:r>
-        <w:t>all chapters</w:t>
-      </w:r>
-      <w:r>
-        <w:t>,</w:t>
-      </w:r>
-      <w:r>
-        <w:t xml:space="preserve"> and the term "ASCII" appears </w:t>
-      </w:r>
-      <w:r>
-        <w:rPr>
-          <w:i/>
-        </w:rPr>
+        <w:t>ource” is used ma</w:t>
+      </w:r>
+      <w:r>
+        <w:t xml:space="preserve">inly by translators and in computer science. </w:t>
+      </w:r>
+      <w:r>
+        <w:t xml:space="preserve">Therefore many readers will not know what this means. </w:t>
+      </w:r>
+      <w:r>
+        <w:t>Also, why "file" rather than "text"?</w:t>
+      </w:r>
+      <w:r>
+        <w:t xml:space="preserve"> This again suggests computer-speak.</w:t>
+      </w:r>
+    </w:p>
+  </w:comment>
+  <w:comment w:id="43" w:author="Joe" w:date="2014-11-21T13:13:00Z" w:initials="Joe">
+    <w:p>
+      <w:pPr>
+        <w:pStyle w:val="CommentText"/>
+        <w:rPr>
+          <w:b/>
+          <w:u w:val="single"/>
+        </w:rPr>
+      </w:pPr>
+      <w:r>
+        <w:rPr>
+          <w:rStyle w:val="CommentReference"/>
+        </w:rPr>
+        <w:annotationRef/>
+      </w:r>
+      <w:r>
+        <w:rPr>
+          <w:b/>
+          <w:u w:val="single"/>
+        </w:rPr>
+        <w:t>From this point I st</w:t>
+      </w:r>
+      <w:r>
+        <w:rPr>
+          <w:b/>
+          <w:u w:val="single"/>
+        </w:rPr>
+        <w:t>opped editing the text, I am now only commenting the content.</w:t>
+      </w:r>
+    </w:p>
+  </w:comment>
+  <w:comment w:id="44" w:author="Amy" w:date="2014-11-16T21:42:00Z" w:initials="Amy">
+    <w:p>
+      <w:pPr>
+        <w:pStyle w:val="CommentText"/>
+      </w:pPr>
+      <w:r>
+        <w:rPr>
+          <w:rStyle w:val="CommentReference"/>
+        </w:rPr>
+        <w:annotationRef/>
+      </w:r>
+      <w:r>
+        <w:t>not sure if i understand / agree with this claim. the author should elaborate and make clear this point! Does this not also happen on paper? How does this differ from non-electronic text?</w:t>
+      </w:r>
+    </w:p>
+  </w:comment>
+  <w:comment w:id="45" w:author="Joe" w:date="2014-11-20T16:10:00Z" w:initials="Joe">
+    <w:p>
+      <w:pPr>
+        <w:pStyle w:val="CommentText"/>
+      </w:pPr>
+      <w:r>
+        <w:rPr>
+          <w:rStyle w:val="CommentReference"/>
+        </w:rPr>
+        <w:annotationRef/>
+      </w:r>
+      <w:r>
+        <w:t xml:space="preserve">Agree with Amy, also how is this the key issue, and the key </w:t>
+      </w:r>
+      <w:r>
+        <w:t xml:space="preserve">issue </w:t>
+      </w:r>
+      <w:r>
+        <w:t>of what</w:t>
+      </w:r>
+      <w:r>
+        <w:t>?</w:t>
+      </w:r>
+    </w:p>
+  </w:comment>
+  <w:comment w:id="46" w:author="Joe" w:date="2014-11-20T16:12:00Z" w:initials="Joe">
+    <w:p>
+      <w:pPr>
+        <w:pStyle w:val="CommentText"/>
+      </w:pPr>
+      <w:r>
+        <w:rPr>
+          <w:rStyle w:val="CommentReference"/>
+        </w:rPr>
+        <w:annotationRef/>
+      </w:r>
+      <w:r>
+        <w:t xml:space="preserve">Not </w:t>
+      </w:r>
+      <w:r>
+        <w:t>s</w:t>
+      </w:r>
+      <w:r>
+        <w:t>pecific t</w:t>
+      </w:r>
+      <w:r>
         <w:t>o</w:t>
       </w:r>
       <w:r>
-        <w:rPr>
-          <w:i/>
-        </w:rPr>
-        <w:t>nly on t</w:t>
-      </w:r>
-      <w:r>
-        <w:rPr>
-          <w:i/>
-        </w:rPr>
-        <w:t>his page</w:t>
-      </w:r>
-      <w:r>
-        <w:rPr>
-          <w:i/>
-        </w:rPr>
+        <w:t xml:space="preserve"> electron</w:t>
+      </w:r>
+      <w:r>
+        <w:t>ic texts</w:t>
+      </w:r>
+    </w:p>
+  </w:comment>
+  <w:comment w:id="47" w:author="Joe" w:date="2014-11-20T16:12:00Z" w:initials="Joe">
+    <w:p>
+      <w:pPr>
+        <w:pStyle w:val="CommentText"/>
+      </w:pPr>
+      <w:r>
+        <w:rPr>
+          <w:rStyle w:val="CommentReference"/>
+        </w:rPr>
+        <w:annotationRef/>
+      </w:r>
+      <w:r>
+        <w:t>Really unclear what this means in this context</w:t>
+      </w:r>
+    </w:p>
+  </w:comment>
+  <w:comment w:id="48" w:author="Joe" w:date="2014-11-21T13:24:00Z" w:initials="Joe">
+    <w:p>
+      <w:pPr>
+        <w:pStyle w:val="CommentText"/>
+      </w:pPr>
+      <w:r>
+        <w:rPr>
+          <w:rStyle w:val="CommentReference"/>
+        </w:rPr>
+        <w:annotationRef/>
+      </w:r>
+      <w:r>
+        <w:t>Obscure</w:t>
+      </w:r>
+      <w:r>
+        <w:t xml:space="preserve"> </w:t>
+      </w:r>
+      <w:r>
+        <w:t>terminology. Not sure what this means here.</w:t>
+      </w:r>
+      <w:r>
+        <w:t xml:space="preserve"> portrait/landscape?</w:t>
+      </w:r>
+    </w:p>
+  </w:comment>
+  <w:comment w:id="49" w:author="Joe" w:date="2014-11-21T14:09:00Z" w:initials="Joe">
+    <w:p>
+      <w:pPr>
+        <w:pStyle w:val="CommentText"/>
+      </w:pPr>
+      <w:r>
+        <w:rPr>
+          <w:rStyle w:val="CommentReference"/>
+        </w:rPr>
+        <w:annotationRef/>
+      </w:r>
+      <w:r>
+        <w:t xml:space="preserve">The structure of </w:t>
+      </w:r>
+      <w:r>
+        <w:t>texts is always important, what exactly does this mean?</w:t>
+      </w:r>
+    </w:p>
+  </w:comment>
+  <w:comment w:id="50" w:author="Amy" w:date="2014-11-16T21:42:00Z" w:initials="Amy">
+    <w:p>
+      <w:pPr>
+        <w:pStyle w:val="CommentText"/>
+      </w:pPr>
+      <w:r>
+        <w:rPr>
+          <w:rStyle w:val="CommentReference"/>
+        </w:rPr>
+        <w:annotationRef/>
+      </w:r>
+      <w:r>
+        <w:t xml:space="preserve">suggestion: 'body text', or 'body of text'. </w:t>
+      </w:r>
+    </w:p>
+  </w:comment>
+  <w:comment w:id="51" w:author="Joe" w:date="2014-11-21T13:26:00Z" w:initials="Joe">
+    <w:p>
+      <w:pPr>
+        <w:pStyle w:val="CommentText"/>
+      </w:pPr>
+      <w:r>
+        <w:rPr>
+          <w:rStyle w:val="CommentReference"/>
+        </w:rPr>
+        <w:annotationRef/>
+      </w:r>
+      <w:r>
+        <w:t>And footnotes, etc</w:t>
+      </w:r>
+    </w:p>
+  </w:comment>
+  <w:comment w:id="52" w:author="Joe" w:date="2014-11-20T16:17:00Z" w:initials="Joe">
+    <w:p>
+      <w:pPr>
+        <w:pStyle w:val="CommentText"/>
+      </w:pPr>
+      <w:r>
+        <w:rPr>
+          <w:rStyle w:val="CommentReference"/>
+        </w:rPr>
+        <w:annotationRef/>
+      </w:r>
+      <w:r>
+        <w:t>Don’t understand th</w:t>
+      </w:r>
+      <w:r>
+        <w:t>e logic of this</w:t>
+      </w:r>
+    </w:p>
+  </w:comment>
+  <w:comment w:id="53" w:author="Joe" w:date="2014-11-21T13:27:00Z" w:initials="Joe">
+    <w:p>
+      <w:pPr>
+        <w:pStyle w:val="CommentText"/>
+      </w:pPr>
+      <w:r>
+        <w:rPr>
+          <w:rStyle w:val="CommentReference"/>
+        </w:rPr>
+        <w:annotationRef/>
+      </w:r>
+      <w:r>
+        <w:t>Not necessarily true</w:t>
+      </w:r>
+      <w:r>
+        <w:t xml:space="preserve">. </w:t>
+      </w:r>
+      <w:r>
+        <w:t>Not all e-texts are reflowable.</w:t>
+      </w:r>
+    </w:p>
+  </w:comment>
+  <w:comment w:id="54" w:author="Amy" w:date="2014-11-21T13:28:00Z" w:initials="Amy">
+    <w:p>
+      <w:pPr>
+        <w:pStyle w:val="CommentText"/>
+        <w:rPr>
+          <w:rFonts w:ascii="Garamond" w:hAnsi="Garamond"/>
+        </w:rPr>
+      </w:pPr>
+      <w:r>
+        <w:rPr>
+          <w:rStyle w:val="CommentReference"/>
+        </w:rPr>
+        <w:annotationRef/>
+      </w:r>
+      <w:r>
+        <w:rPr>
+          <w:rFonts w:ascii="Garamond" w:hAnsi="Garamond"/>
+        </w:rPr>
+        <w:t xml:space="preserve">suggestion to add to sentence: </w:t>
+      </w:r>
+    </w:p>
+    <w:p>
+      <w:pPr>
+        <w:pStyle w:val="CommentText"/>
+        <w:rPr>
+          <w:rFonts w:ascii="Garamond" w:hAnsi="Garamond"/>
+        </w:rPr>
+      </w:pPr>
+      <w:r>
+        <w:rPr>
+          <w:rFonts w:ascii="Garamond" w:hAnsi="Garamond"/>
+        </w:rPr>
+        <w:t>"</w:t>
+      </w:r>
+      <w:r>
+        <w:rPr>
+          <w:rFonts w:ascii="Garamond" w:hAnsi="Garamond"/>
+        </w:rPr>
+        <w:t>In all other cases</w:t>
+      </w:r>
+      <w:r>
+        <w:rPr>
+          <w:rFonts w:ascii="Garamond" w:hAnsi="Garamond"/>
+        </w:rPr>
+        <w:t xml:space="preserve"> that contains more than running text/body text..."</w:t>
+      </w:r>
+    </w:p>
+    <w:p>
+      <w:pPr>
+        <w:pStyle w:val="CommentText"/>
+      </w:pPr>
+    </w:p>
+  </w:comment>
+  <w:comment w:id="55" w:author="Joe" w:date="2014-11-21T13:29:00Z" w:initials="Joe">
+    <w:p>
+      <w:pPr>
+        <w:pStyle w:val="CommentText"/>
+      </w:pPr>
+      <w:r>
+        <w:rPr>
+          <w:rStyle w:val="CommentReference"/>
+        </w:rPr>
+        <w:annotationRef/>
+      </w:r>
+      <w:r>
+        <w:t>What is “the work”?</w:t>
+      </w:r>
+      <w:r>
+        <w:t xml:space="preserve"> the content?</w:t>
+      </w:r>
+      <w:r>
+        <w:t xml:space="preserve"> the publication? This is not clear.</w:t>
+      </w:r>
+    </w:p>
+  </w:comment>
+  <w:comment w:id="56" w:author="Joe" w:date="2014-11-21T13:29:00Z" w:initials="Joe">
+    <w:p>
+      <w:pPr>
+        <w:pStyle w:val="CommentText"/>
+      </w:pPr>
+      <w:r>
+        <w:rPr>
+          <w:rStyle w:val="CommentReference"/>
+        </w:rPr>
+        <w:annotationRef/>
+      </w:r>
+      <w:r>
+        <w:t>Not sure what this m</w:t>
+      </w:r>
+      <w:r>
+        <w:t>eans</w:t>
+      </w:r>
+    </w:p>
+  </w:comment>
+  <w:comment w:id="57" w:author="Amy" w:date="2014-11-16T21:43:00Z" w:initials="Amy">
+    <w:p>
+      <w:pPr>
+        <w:pStyle w:val="CommentText"/>
+      </w:pPr>
+      <w:r>
+        <w:rPr>
+          <w:rStyle w:val="CommentReference"/>
+        </w:rPr>
+        <w:annotationRef/>
+      </w:r>
+      <w:r>
+        <w:t>again. careful of terminological usage. outlets/representation/etc</w:t>
+      </w:r>
+    </w:p>
+  </w:comment>
+  <w:comment w:id="58" w:author="Joe" w:date="2014-11-21T13:33:00Z" w:initials="Joe">
+    <w:p>
+      <w:pPr>
+        <w:pStyle w:val="CommentText"/>
+      </w:pPr>
+      <w:r>
+        <w:rPr>
+          <w:rStyle w:val="CommentReference"/>
+        </w:rPr>
+        <w:annotationRef/>
+      </w:r>
+      <w:r>
+        <w:t>why is the time</w:t>
+      </w:r>
+      <w:r>
+        <w:t xml:space="preserve"> relevant?</w:t>
+      </w:r>
+      <w:r>
+        <w:t xml:space="preserve"> Nothing is really said here.</w:t>
+      </w:r>
+    </w:p>
+  </w:comment>
+  <w:comment w:id="59" w:author="Joe" w:date="2014-11-21T14:09:00Z" w:initials="Joe">
+    <w:p>
+      <w:pPr>
+        <w:pStyle w:val="CommentText"/>
+      </w:pPr>
+      <w:r>
+        <w:rPr>
+          <w:b/>
+          <w:u w:val="single"/>
+        </w:rPr>
+        <w:t>Glossary</w:t>
+      </w:r>
+      <w:r>
+        <w:t xml:space="preserve">: </w:t>
+      </w:r>
+      <w:r>
+        <w:rPr>
+          <w:rStyle w:val="CommentReference"/>
+        </w:rPr>
+        <w:annotationRef/>
+      </w:r>
+      <w:r>
+        <w:t>Again,</w:t>
+      </w:r>
+      <w:r>
+        <w:t xml:space="preserve"> this term is used </w:t>
+      </w:r>
+      <w:r>
+        <w:rPr>
+          <w:b/>
+          <w:u w:val="single"/>
+        </w:rPr>
+        <w:t>only once</w:t>
+      </w:r>
+      <w:r>
+        <w:t xml:space="preserve"> in the entire book, so it </w:t>
+      </w:r>
+      <w:r>
+        <w:t xml:space="preserve">really </w:t>
+      </w:r>
+      <w:r>
+        <w:t>makes no sense to have the user flip to the glossary.</w:t>
+      </w:r>
+    </w:p>
+  </w:comment>
+  <w:comment w:id="60" w:author="Joe" w:date="2014-11-21T13:38:00Z" w:initials="Joe">
+    <w:p>
+      <w:pPr>
+        <w:pStyle w:val="CommentText"/>
+      </w:pPr>
+      <w:r>
+        <w:rPr>
+          <w:rStyle w:val="CommentReference"/>
+        </w:rPr>
+        <w:annotationRef/>
+      </w:r>
+      <w:r>
+        <w:rPr>
+          <w:rStyle w:val="CommentReference"/>
+          <w:sz w:val="20"/>
+          <w:szCs w:val="20"/>
+        </w:rPr>
+        <w:t xml:space="preserve">@amy: this sentence can </w:t>
+      </w:r>
+      <w:r>
+        <w:rPr>
+          <w:rStyle w:val="CommentReference"/>
+          <w:sz w:val="20"/>
+          <w:szCs w:val="20"/>
+        </w:rPr>
+        <w:t>be merged with the previous one</w:t>
+      </w:r>
+      <w:r>
         <w:t>.</w:t>
       </w:r>
-      <w:r>
-        <w:t xml:space="preserve"> Why </w:t>
-      </w:r>
-      <w:r>
-        <w:t>should t</w:t>
-      </w:r>
-      <w:r>
-        <w:t>h</w:t>
-      </w:r>
-      <w:r>
-        <w:t>e</w:t>
-      </w:r>
-      <w:r>
-        <w:t xml:space="preserve"> reader hav</w:t>
-      </w:r>
-      <w:r>
-        <w:t>e to flip to the glossary</w:t>
-      </w:r>
-      <w:r>
-        <w:t xml:space="preserve"> to find out what this means</w:t>
-      </w:r>
-      <w:r>
-        <w:t>? It</w:t>
-      </w:r>
-      <w:r>
-        <w:t xml:space="preserve"> is much better to </w:t>
-      </w:r>
-      <w:r>
-        <w:t>s</w:t>
-      </w:r>
-      <w:r>
-        <w:t xml:space="preserve">imply </w:t>
-      </w:r>
-      <w:r>
-        <w:t>define ASCII here</w:t>
-      </w:r>
-      <w:r>
-        <w:t xml:space="preserve"> ( a one-line definition).</w:t>
-      </w:r>
-    </w:p>
-  </w:comment>
-  <w:comment w:id="26" w:author="Joe" w:date="2014-11-18T14:11:00Z" w:initials="Joe">
+    </w:p>
+  </w:comment>
+  <w:comment w:id="61" w:author="Amy" w:date="2014-11-21T13:37:00Z" w:initials="Amy">
+    <w:p>
+      <w:pPr>
+        <w:pStyle w:val="CommentText"/>
+      </w:pPr>
+      <w:r>
+        <w:rPr>
+          <w:rStyle w:val="CommentReference"/>
+        </w:rPr>
+        <w:annotationRef/>
+      </w:r>
+      <w:r>
+        <w:t>?? not sure what this means.</w:t>
+      </w:r>
+    </w:p>
+  </w:comment>
+  <w:comment w:id="62" w:author="Joe" w:date="2014-11-20T16:33:00Z" w:initials="Joe">
+    <w:p>
+      <w:pPr>
+        <w:pStyle w:val="CommentText"/>
+      </w:pPr>
+      <w:r>
+        <w:rPr>
+          <w:rStyle w:val="CommentReference"/>
+        </w:rPr>
+        <w:annotationRef/>
+      </w:r>
+      <w:r>
+        <w:t>What else is reduced</w:t>
+      </w:r>
+      <w:r>
+        <w:t>? why is this relevant?</w:t>
+      </w:r>
+    </w:p>
+  </w:comment>
+  <w:comment w:id="63" w:author="Joe" w:date="2014-11-21T14:09:00Z" w:initials="Joe">
+    <w:p>
+      <w:pPr>
+        <w:pStyle w:val="CommentText"/>
+      </w:pPr>
+      <w:r>
+        <w:rPr>
+          <w:rStyle w:val="CommentReference"/>
+        </w:rPr>
+        <w:annotationRef/>
+      </w:r>
+      <w:r>
+        <w:t xml:space="preserve">Which </w:t>
+      </w:r>
+      <w:r>
+        <w:t>'</w:t>
+      </w:r>
+      <w:r>
+        <w:t>user</w:t>
+      </w:r>
+      <w:r>
+        <w:t>'</w:t>
+      </w:r>
+      <w:r>
+        <w:t xml:space="preserve">? </w:t>
+      </w:r>
+      <w:r>
+        <w:t xml:space="preserve">Readers? </w:t>
+      </w:r>
+      <w:r>
+        <w:t>Why w</w:t>
+      </w:r>
+      <w:r>
+        <w:t xml:space="preserve">ould they want to </w:t>
+      </w:r>
+      <w:r>
+        <w:t>'</w:t>
+      </w:r>
+      <w:r>
+        <w:t>reformat</w:t>
+      </w:r>
+      <w:r>
+        <w:t>'</w:t>
+      </w:r>
+      <w:r>
+        <w:t xml:space="preserve"> the text?</w:t>
+      </w:r>
+    </w:p>
+  </w:comment>
+  <w:comment w:id="65" w:author="Joe" w:date="2014-11-20T16:35:00Z" w:initials="Joe">
+    <w:p>
+      <w:pPr>
+        <w:pStyle w:val="CommentText"/>
+      </w:pPr>
+      <w:r>
+        <w:rPr>
+          <w:rStyle w:val="CommentReference"/>
+        </w:rPr>
+        <w:annotationRef/>
+      </w:r>
+      <w:r>
+        <w:t>content</w:t>
+      </w:r>
+    </w:p>
+  </w:comment>
+  <w:comment w:id="66" w:author="Joe" w:date="2014-11-21T13:40:00Z" w:initials="Joe">
+    <w:p>
+      <w:pPr>
+        <w:pStyle w:val="CommentText"/>
+      </w:pPr>
+      <w:r>
+        <w:rPr>
+          <w:rStyle w:val="CommentReference"/>
+        </w:rPr>
+        <w:annotationRef/>
+      </w:r>
+      <w:r>
+        <w:t>who</w:t>
+      </w:r>
+      <w:r>
+        <w:t xml:space="preserve"> does this investigating</w:t>
+      </w:r>
+      <w:r>
+        <w:t>? What does thi</w:t>
+      </w:r>
+      <w:r>
+        <w:t>s mean here?</w:t>
+      </w:r>
+    </w:p>
+  </w:comment>
+  <w:comment w:id="64" w:author="Amy" w:date="2014-11-16T21:44:00Z" w:initials="Amy">
+    <w:p>
+      <w:pPr>
+        <w:pStyle w:val="CommentText"/>
+      </w:pPr>
+      <w:r>
+        <w:rPr>
+          <w:rStyle w:val="CommentReference"/>
+        </w:rPr>
+        <w:annotationRef/>
+      </w:r>
+      <w:r>
+        <w:t>grammatically awkward.</w:t>
+      </w:r>
+    </w:p>
+  </w:comment>
+  <w:comment w:id="68" w:author="Joe" w:date="2014-11-21T13:40:00Z" w:initials="Joe">
+    <w:p>
+      <w:pPr>
+        <w:pStyle w:val="CommentText"/>
+      </w:pPr>
+      <w:r>
+        <w:rPr>
+          <w:rStyle w:val="CommentReference"/>
+        </w:rPr>
+        <w:annotationRef/>
+      </w:r>
+      <w:r>
+        <w:t xml:space="preserve">Nice </w:t>
+      </w:r>
+      <w:r>
+        <w:t xml:space="preserve">image </w:t>
+      </w:r>
+      <w:r>
+        <w:t>but how is this re</w:t>
+      </w:r>
+      <w:r>
+        <w:t>levant?</w:t>
+      </w:r>
+    </w:p>
+  </w:comment>
+  <w:comment w:id="67" w:author="Amy" w:date="2014-11-16T21:45:00Z" w:initials="Amy">
+    <w:p>
+      <w:pPr>
+        <w:pStyle w:val="CommentText"/>
+      </w:pPr>
+      <w:r>
+        <w:rPr>
+          <w:rStyle w:val="CommentReference"/>
+        </w:rPr>
+        <w:annotationRef/>
+      </w:r>
+      <w:r>
+        <w:t xml:space="preserve">this metaphor needs to be better connected, or made relevant to ''technological possibilities''  </w:t>
+      </w:r>
+    </w:p>
+  </w:comment>
+  <w:comment w:id="69" w:author="Joe" w:date="2014-11-21T14:10:00Z" w:initials="Joe">
+    <w:p>
+      <w:pPr>
+        <w:pStyle w:val="CommentText"/>
+      </w:pPr>
+      <w:r>
+        <w:rPr>
+          <w:rStyle w:val="CommentReference"/>
+        </w:rPr>
+        <w:annotationRef/>
+      </w:r>
+      <w:r>
+        <w:t>H</w:t>
+      </w:r>
+      <w:r>
+        <w:t xml:space="preserve">ow? </w:t>
+      </w:r>
+      <w:r>
+        <w:t>T</w:t>
+      </w:r>
+      <w:r>
+        <w:t xml:space="preserve">his is not clear. </w:t>
+      </w:r>
+      <w:r>
+        <w:t>A</w:t>
+      </w:r>
+      <w:r>
+        <w:t xml:space="preserve">nd just confuses the </w:t>
+      </w:r>
+      <w:r>
+        <w:t xml:space="preserve">coin </w:t>
+      </w:r>
+      <w:r>
+        <w:t>metaphor</w:t>
+      </w:r>
+      <w:r>
+        <w:t>.</w:t>
+      </w:r>
+    </w:p>
+  </w:comment>
+  <w:comment w:id="70" w:author="Joe" w:date="2014-11-21T14:10:00Z" w:initials="Joe">
+    <w:p>
+      <w:pPr>
+        <w:pStyle w:val="CommentText"/>
+      </w:pPr>
+      <w:r>
+        <w:rPr>
+          <w:rStyle w:val="CommentReference"/>
+        </w:rPr>
+        <w:annotationRef/>
+      </w:r>
+      <w:r>
+        <w:t>L</w:t>
+      </w:r>
+      <w:r>
+        <w:t>ess obscure</w:t>
+      </w:r>
+      <w:r>
+        <w:t xml:space="preserve"> term</w:t>
+      </w:r>
+      <w:r>
+        <w:t>: page n</w:t>
+      </w:r>
+      <w:r>
+        <w:t>umbering</w:t>
+      </w:r>
+      <w:r>
+        <w:t>. Also, not sure this is historically accurate.</w:t>
+      </w:r>
+    </w:p>
+  </w:comment>
+  <w:comment w:id="71" w:author="Joe" w:date="2014-11-20T16:39:00Z" w:initials="Joe">
+    <w:p>
+      <w:pPr>
+        <w:pStyle w:val="CommentText"/>
+      </w:pPr>
+      <w:r>
+        <w:rPr>
+          <w:rStyle w:val="CommentReference"/>
+        </w:rPr>
+        <w:annotationRef/>
+      </w:r>
+      <w:r>
+        <w:t>copies?</w:t>
+      </w:r>
+    </w:p>
+  </w:comment>
+  <w:comment w:id="72" w:author="Joe" w:date="2014-11-21T13:42:00Z" w:initials="Joe">
+    <w:p>
+      <w:pPr>
+        <w:pStyle w:val="CommentText"/>
+      </w:pPr>
+      <w:r>
+        <w:rPr>
+          <w:rStyle w:val="CommentReference"/>
+        </w:rPr>
+        <w:annotationRef/>
+      </w:r>
+      <w:r>
+        <w:t>What does this mean</w:t>
+      </w:r>
+      <w:r>
+        <w:t>?</w:t>
+      </w:r>
+    </w:p>
+  </w:comment>
+  <w:comment w:id="73" w:author="Joe" w:date="2014-11-20T16:40:00Z" w:initials="Joe">
+    <w:p>
+      <w:pPr>
+        <w:pStyle w:val="CommentText"/>
+      </w:pPr>
+      <w:r>
+        <w:rPr>
+          <w:rStyle w:val="CommentReference"/>
+        </w:rPr>
+        <w:annotationRef/>
+      </w:r>
+      <w:r>
+        <w:t>Why expanding? ho</w:t>
+      </w:r>
+      <w:r>
+        <w:t>w is this relevant?</w:t>
+      </w:r>
+    </w:p>
+  </w:comment>
+  <w:comment w:id="74" w:author="Joe" w:date="2014-11-21T13:44:00Z" w:initials="Joe">
+    <w:p>
+      <w:pPr>
+        <w:pStyle w:val="CommentText"/>
+      </w:pPr>
+      <w:r>
+        <w:rPr>
+          <w:rStyle w:val="CommentReference"/>
+        </w:rPr>
+        <w:annotationRef/>
+      </w:r>
+      <w:r>
+        <w:t>Not sure this is true, a characteristic of e-texts is that they can be modified endlessly and in a way that readers</w:t>
+      </w:r>
+      <w:r>
+        <w:t xml:space="preserve"> may not notice.</w:t>
+      </w:r>
+    </w:p>
+  </w:comment>
+  <w:comment w:id="75" w:author="Joe" w:date="2014-11-20T16:43:00Z" w:initials="Joe">
+    <w:p>
+      <w:pPr>
+        <w:pStyle w:val="CommentText"/>
+      </w:pPr>
+      <w:r>
+        <w:rPr>
+          <w:rStyle w:val="CommentReference"/>
+        </w:rPr>
+        <w:annotationRef/>
+      </w:r>
+      <w:r>
+        <w:t>Again, obscure terminology</w:t>
+      </w:r>
+    </w:p>
+  </w:comment>
+  <w:comment w:id="76" w:author="Amy" w:date="2014-11-16T21:45:00Z" w:initials="Amy">
+    <w:p>
+      <w:pPr>
+        <w:pStyle w:val="CommentText"/>
+      </w:pPr>
+      <w:r>
+        <w:rPr>
+          <w:rStyle w:val="CommentReference"/>
+        </w:rPr>
+        <w:annotationRef/>
+      </w:r>
+      <w:r>
+        <w:t>suggestion: add a bridging sentence here, something like.</w:t>
+      </w:r>
+    </w:p>
+    <w:p>
+      <w:pPr>
+        <w:pStyle w:val="CommentText"/>
+      </w:pPr>
+    </w:p>
+    <w:p>
+      <w:pPr>
+        <w:pStyle w:val="CommentText"/>
+      </w:pPr>
+      <w:r>
+        <w:t>''one historical example of how they dealt with this problem was ....''</w:t>
+      </w:r>
+    </w:p>
+  </w:comment>
+  <w:comment w:id="77" w:author="Joe" w:date="2014-11-21T14:11:00Z" w:initials="Joe">
+    <w:p>
+      <w:pPr>
+        <w:pStyle w:val="CommentText"/>
+      </w:pPr>
+      <w:r>
+        <w:rPr>
+          <w:rStyle w:val="CommentReference"/>
+        </w:rPr>
+        <w:annotationRef/>
+      </w:r>
+      <w:r>
+        <w:t xml:space="preserve">I think this is not </w:t>
+      </w:r>
+      <w:r>
+        <w:t xml:space="preserve">quite </w:t>
+      </w:r>
+      <w:r>
+        <w:t xml:space="preserve">accurate, as far as I know the history of chapter and verse numbers </w:t>
+      </w:r>
+      <w:r>
+        <w:t xml:space="preserve">in the Bible </w:t>
+      </w:r>
+      <w:r>
+        <w:t>is much more complex th</w:t>
+      </w:r>
+      <w:r>
+        <w:t>an this</w:t>
+      </w:r>
+      <w:r>
+        <w:t>;</w:t>
+      </w:r>
+      <w:r>
+        <w:t xml:space="preserve"> the earliest numbering systems</w:t>
+      </w:r>
+      <w:r>
+        <w:t xml:space="preserve"> are much older than the printing press</w:t>
+      </w:r>
+      <w:r>
+        <w:t>.</w:t>
+      </w:r>
+    </w:p>
+  </w:comment>
+  <w:comment w:id="78" w:author="Joe" w:date="2014-11-21T14:11:00Z" w:initials="Joe">
+    <w:p>
+      <w:pPr>
+        <w:pStyle w:val="CommentText"/>
+      </w:pPr>
+      <w:r>
+        <w:rPr>
+          <w:rStyle w:val="CommentReference"/>
+        </w:rPr>
+        <w:annotationRef/>
+      </w:r>
+      <w:r>
+        <w:t xml:space="preserve">This </w:t>
+      </w:r>
+      <w:r>
+        <w:t>argument is not quite convinc</w:t>
+      </w:r>
+      <w:r>
+        <w:t xml:space="preserve">ing, </w:t>
+      </w:r>
+      <w:r>
+        <w:t xml:space="preserve">logically </w:t>
+      </w:r>
+      <w:r>
+        <w:t xml:space="preserve">within one church community everyone </w:t>
+      </w:r>
+      <w:r>
+        <w:t xml:space="preserve">might </w:t>
+      </w:r>
+      <w:r>
+        <w:t>be expected to have the same edition.</w:t>
+      </w:r>
+    </w:p>
+  </w:comment>
+  <w:comment w:id="79" w:author="Joe" w:date="2014-11-20T16:50:00Z" w:initials="Joe">
+    <w:p>
+      <w:pPr>
+        <w:pStyle w:val="CommentText"/>
+      </w:pPr>
+      <w:r>
+        <w:rPr>
+          <w:rStyle w:val="CommentReference"/>
+        </w:rPr>
+        <w:annotationRef/>
+      </w:r>
+      <w:r>
+        <w:t>Or non-existant…</w:t>
+      </w:r>
+    </w:p>
+  </w:comment>
+  <w:comment w:id="80" w:author="Joe" w:date="2014-11-21T13:46:00Z" w:initials="Joe">
+    <w:p>
+      <w:pPr>
+        <w:pStyle w:val="CommentText"/>
+      </w:pPr>
+      <w:r>
+        <w:rPr>
+          <w:rStyle w:val="CommentReference"/>
+        </w:rPr>
+        <w:annotationRef/>
+      </w:r>
+      <w:r>
+        <w:t xml:space="preserve">Not only, </w:t>
+      </w:r>
+      <w:r>
+        <w:t>a</w:t>
+      </w:r>
+      <w:r>
+        <w:t>lso research publications and “new genres”</w:t>
+      </w:r>
+    </w:p>
+  </w:comment>
+  <w:comment w:id="81" w:author="Joe" w:date="2014-11-21T13:47:00Z" w:initials="Joe">
     <w:p>
       <w:pPr>
         <w:pStyle w:val="CommentText"/>
@@ -5137,335 +7808,530 @@
       </w:r>
     </w:p>
   </w:comment>
-  <w:comment w:id="27" w:author="Amy" w:date="2014-11-16T21:41:00Z" w:initials="Amy">
-    <w:p>
-      <w:pPr>
-        <w:pStyle w:val="CommentText"/>
-      </w:pPr>
-      <w:r>
-        <w:rPr>
-          <w:rStyle w:val="CommentReference"/>
-        </w:rPr>
-        <w:annotationRef/>
-      </w:r>
-      <w:r>
-        <w:t>suggestion to change to a more familiar word: 'progress'.</w:t>
-      </w:r>
-    </w:p>
-  </w:comment>
-  <w:comment w:id="28" w:author="Joe" w:date="2014-11-18T14:23:00Z" w:initials="Joe">
-    <w:p>
-      <w:pPr>
-        <w:pStyle w:val="CommentText"/>
-      </w:pPr>
-      <w:r>
-        <w:rPr>
-          <w:rStyle w:val="CommentReference"/>
-        </w:rPr>
-        <w:annotationRef/>
-      </w:r>
-      <w:r>
-        <w:t>Not clear what this means</w:t>
-      </w:r>
-    </w:p>
-  </w:comment>
-  <w:comment w:id="29" w:author="Joe" w:date="2014-11-18T14:25:00Z" w:initials="Joe">
-    <w:p>
-      <w:pPr>
-        <w:pStyle w:val="CommentText"/>
-      </w:pPr>
-      <w:r>
-        <w:rPr>
-          <w:rStyle w:val="CommentReference"/>
-        </w:rPr>
-        <w:annotationRef/>
-      </w:r>
-      <w:r>
-        <w:t>Don’t get the logic here, how does unicode ‘guarantee a clean</w:t>
-      </w:r>
-      <w:r>
-        <w:t xml:space="preserve"> source file</w:t>
+  <w:comment w:id="82" w:author="Joe" w:date="2014-11-21T14:14:00Z" w:initials="Joe">
+    <w:p>
+      <w:pPr>
+        <w:pStyle w:val="CommentText"/>
+      </w:pPr>
+      <w:r>
+        <w:rPr>
+          <w:rStyle w:val="CommentReference"/>
+        </w:rPr>
+        <w:annotationRef/>
+      </w:r>
+      <w:r>
+        <w:t>skewed comparison</w:t>
+      </w:r>
+      <w:r>
+        <w:t xml:space="preserve"> (i.e. apples &amp; oranges)</w:t>
+      </w:r>
+      <w:r>
+        <w:t>, ‘</w:t>
+      </w:r>
+      <w:r>
+        <w:t>detective, religious or an educational book</w:t>
       </w:r>
       <w:r>
         <w:t>’</w:t>
       </w:r>
       <w:r>
+        <w:t xml:space="preserve"> cannot be compared in this way to 'electronic books'.</w:t>
+      </w:r>
+    </w:p>
+  </w:comment>
+  <w:comment w:id="83" w:author="Joe" w:date="2014-11-20T18:35:00Z" w:initials="Joe">
+    <w:p>
+      <w:pPr>
+        <w:pStyle w:val="CommentText"/>
+      </w:pPr>
+      <w:r>
+        <w:rPr>
+          <w:rStyle w:val="CommentReference"/>
+        </w:rPr>
+        <w:annotationRef/>
+      </w:r>
+      <w:r>
+        <w:t>This seem</w:t>
+      </w:r>
+      <w:r>
+        <w:t xml:space="preserve">s rather like an opinion, </w:t>
+      </w:r>
+      <w:r>
+        <w:t>may be debatable</w:t>
+      </w:r>
+    </w:p>
+  </w:comment>
+  <w:comment w:id="84" w:author="Joe" w:date="2014-11-21T13:50:00Z" w:initials="Joe">
+    <w:p>
+      <w:pPr>
+        <w:pStyle w:val="CommentText"/>
+      </w:pPr>
+      <w:r>
+        <w:rPr>
+          <w:rStyle w:val="CommentReference"/>
+        </w:rPr>
+        <w:annotationRef/>
+      </w:r>
+      <w:r>
+        <w:t>Why is this a maj</w:t>
+      </w:r>
+      <w:r>
+        <w:t>o</w:t>
+      </w:r>
+      <w:r>
+        <w:t>r issue? Not clear.</w:t>
+      </w:r>
+    </w:p>
+  </w:comment>
+  <w:comment w:id="85" w:author="Joe" w:date="2014-11-21T13:51:00Z" w:initials="Joe">
+    <w:p>
+      <w:pPr>
+        <w:pStyle w:val="CommentText"/>
+      </w:pPr>
+      <w:r>
+        <w:rPr>
+          <w:rStyle w:val="CommentReference"/>
+        </w:rPr>
+        <w:annotationRef/>
+      </w:r>
+      <w:r>
+        <w:t>What does this mean? In fact there are many formats</w:t>
+      </w:r>
+      <w:r>
+        <w:t>.</w:t>
+      </w:r>
+      <w:r>
         <w:t xml:space="preserve"> </w:t>
       </w:r>
       <w:r>
-        <w:t xml:space="preserve">better than </w:t>
-      </w:r>
-      <w:r>
-        <w:t>ASCII</w:t>
+        <w:t xml:space="preserve">Anyway, </w:t>
+      </w:r>
+      <w:r>
+        <w:t>why is this bitstream level relevant here?</w:t>
+      </w:r>
+    </w:p>
+  </w:comment>
+  <w:comment w:id="86" w:author="Joe" w:date="2014-11-21T13:52:00Z" w:initials="Joe">
+    <w:p>
+      <w:pPr>
+        <w:pStyle w:val="CommentText"/>
+      </w:pPr>
+      <w:r>
+        <w:rPr>
+          <w:rStyle w:val="CommentReference"/>
+        </w:rPr>
+        <w:annotationRef/>
+      </w:r>
+      <w:r>
+        <w:t xml:space="preserve">Standardized codes are not </w:t>
+      </w:r>
+      <w:r>
+        <w:t>'</w:t>
+      </w:r>
+      <w:r>
+        <w:t>all equal</w:t>
+      </w:r>
+      <w:r>
+        <w:t>'</w:t>
+      </w:r>
+      <w:r>
+        <w:t xml:space="preserve">, only the bitstreams </w:t>
+      </w:r>
+      <w:r>
+        <w:t>(</w:t>
+      </w:r>
+      <w:r>
+        <w:t>00110</w:t>
+      </w:r>
+      <w:r>
+        <w:t>100101) are.</w:t>
+      </w:r>
+    </w:p>
+  </w:comment>
+  <w:comment w:id="87" w:author="Joe" w:date="2014-11-20T18:38:00Z" w:initials="Joe">
+    <w:p>
+      <w:pPr>
+        <w:pStyle w:val="CommentText"/>
+      </w:pPr>
+      <w:r>
+        <w:rPr>
+          <w:rStyle w:val="CommentReference"/>
+        </w:rPr>
+        <w:annotationRef/>
+      </w:r>
+      <w:r>
+        <w:t>content</w:t>
+      </w:r>
+    </w:p>
+  </w:comment>
+  <w:comment w:id="88" w:author="Joe" w:date="2014-11-21T13:53:00Z" w:initials="Joe">
+    <w:p>
+      <w:pPr>
+        <w:pStyle w:val="CommentText"/>
+      </w:pPr>
+      <w:r>
+        <w:rPr>
+          <w:rStyle w:val="CommentReference"/>
+        </w:rPr>
+        <w:annotationRef/>
+      </w:r>
+      <w:r>
+        <w:t>what does this mean?</w:t>
+      </w:r>
+    </w:p>
+  </w:comment>
+  <w:comment w:id="89" w:author="Joe" w:date="2014-11-20T18:41:00Z" w:initials="Joe">
+    <w:p>
+      <w:pPr>
+        <w:pStyle w:val="CommentText"/>
+      </w:pPr>
+      <w:r>
+        <w:rPr>
+          <w:rStyle w:val="CommentReference"/>
+        </w:rPr>
+        <w:annotationRef/>
+      </w:r>
+      <w:r>
+        <w:t>The rest of this paragraph seems like a repetition of things said earlier</w:t>
+      </w:r>
+    </w:p>
+  </w:comment>
+  <w:comment w:id="90" w:author="Joe" w:date="2014-11-20T18:40:00Z" w:initials="Joe">
+    <w:p>
+      <w:pPr>
+        <w:pStyle w:val="CommentText"/>
+      </w:pPr>
+      <w:r>
+        <w:rPr>
+          <w:rStyle w:val="CommentReference"/>
+        </w:rPr>
+        <w:annotationRef/>
+      </w:r>
+      <w:r>
+        <w:t>Source text, see earlier comment</w:t>
+      </w:r>
+    </w:p>
+  </w:comment>
+  <w:comment w:id="91" w:author="Joe" w:date="2014-11-20T18:40:00Z" w:initials="Joe">
+    <w:p>
+      <w:pPr>
+        <w:pStyle w:val="CommentText"/>
+      </w:pPr>
+      <w:r>
+        <w:rPr>
+          <w:rStyle w:val="CommentReference"/>
+        </w:rPr>
+        <w:annotationRef/>
       </w:r>
       <w:r>
         <w:t>?</w:t>
       </w:r>
     </w:p>
   </w:comment>
-  <w:comment w:id="30" w:author="Joe" w:date="2014-11-18T14:28:00Z" w:initials="Joe">
-    <w:p>
-      <w:pPr>
-        <w:pStyle w:val="CommentText"/>
-      </w:pPr>
-      <w:r>
-        <w:rPr>
-          <w:rStyle w:val="CommentReference"/>
-        </w:rPr>
-        <w:annotationRef/>
-      </w:r>
-      <w:r>
-        <w:t>Have some doubts about this terminology. “Source” is used ma</w:t>
-      </w:r>
-      <w:r>
-        <w:t xml:space="preserve">inly </w:t>
-      </w:r>
-      <w:r>
-        <w:t>by</w:t>
-      </w:r>
-      <w:r>
-        <w:t xml:space="preserve"> translators </w:t>
-      </w:r>
-      <w:r>
-        <w:t>and in computer science. Al</w:t>
-      </w:r>
-      <w:r>
-        <w:t>s</w:t>
-      </w:r>
-      <w:r>
-        <w:t>o</w:t>
-      </w:r>
-      <w:r>
-        <w:t>,</w:t>
-      </w:r>
-      <w:r>
-        <w:t xml:space="preserve"> why </w:t>
-      </w:r>
-      <w:r>
-        <w:t>"file"</w:t>
+  <w:comment w:id="92" w:author="Joe" w:date="2014-11-20T18:44:00Z" w:initials="Joe">
+    <w:p>
+      <w:pPr>
+        <w:pStyle w:val="CommentText"/>
+      </w:pPr>
+      <w:r>
+        <w:rPr>
+          <w:rStyle w:val="CommentReference"/>
+        </w:rPr>
+        <w:annotationRef/>
+      </w:r>
+      <w:r>
+        <w:t>I believe it has not really been explained why this is important</w:t>
+      </w:r>
+    </w:p>
+  </w:comment>
+  <w:comment w:id="93" w:author="Joe" w:date="2014-11-21T13:55:00Z" w:initials="Joe">
+    <w:p>
+      <w:pPr>
+        <w:pStyle w:val="CommentText"/>
+      </w:pPr>
+      <w:r>
+        <w:rPr>
+          <w:rStyle w:val="CommentReference"/>
+        </w:rPr>
+        <w:annotationRef/>
+      </w:r>
+      <w:r>
+        <w:t>Why clean?</w:t>
+      </w:r>
+      <w:r>
+        <w:t xml:space="preserve"> I</w:t>
+      </w:r>
+      <w:r>
+        <w:t>s plain text not by definition clean?</w:t>
+      </w:r>
+    </w:p>
+  </w:comment>
+  <w:comment w:id="94" w:author="Amy" w:date="2014-11-16T21:45:00Z" w:initials="Amy">
+    <w:p>
+      <w:pPr>
+        <w:pStyle w:val="CommentText"/>
+      </w:pPr>
+      <w:r>
+        <w:rPr>
+          <w:rStyle w:val="CommentReference"/>
+        </w:rPr>
+        <w:annotationRef/>
+      </w:r>
+      <w:r>
+        <w:t>re-phrase sentence. demanding is used twice in a sentence.</w:t>
+      </w:r>
+    </w:p>
+  </w:comment>
+  <w:comment w:id="95" w:author="Joe" w:date="2014-11-21T13:58:00Z" w:initials="Joe">
+    <w:p>
+      <w:pPr>
+        <w:pStyle w:val="CommentText"/>
+      </w:pPr>
+      <w:r>
+        <w:rPr>
+          <w:rStyle w:val="CommentReference"/>
+        </w:rPr>
+        <w:annotationRef/>
+      </w:r>
+      <w:r>
+        <w:t>it’s not right to introduce new concepts in the "summing up" section.</w:t>
+      </w:r>
+    </w:p>
+  </w:comment>
+  <w:comment w:id="96" w:author="Joe" w:date="2014-11-21T13:58:00Z" w:initials="Joe">
+    <w:p>
+      <w:pPr>
+        <w:pStyle w:val="CommentText"/>
+      </w:pPr>
+      <w:r>
+        <w:rPr>
+          <w:rStyle w:val="CommentReference"/>
+        </w:rPr>
+        <w:annotationRef/>
+      </w:r>
+      <w:r>
+        <w:t xml:space="preserve">This requires </w:t>
+      </w:r>
+      <w:r>
+        <w:t>some explanation.</w:t>
       </w:r>
       <w:r>
         <w:t xml:space="preserve"> </w:t>
       </w:r>
       <w:r>
-        <w:t>rather than "text"?</w:t>
-      </w:r>
-    </w:p>
-  </w:comment>
-  <w:comment w:id="31" w:author="Amy" w:date="2014-11-16T21:42:00Z" w:initials="Amy">
-    <w:p>
-      <w:pPr>
-        <w:pStyle w:val="CommentText"/>
-      </w:pPr>
-      <w:r>
-        <w:rPr>
-          <w:rStyle w:val="CommentReference"/>
-        </w:rPr>
-        <w:annotationRef/>
-      </w:r>
-      <w:r>
-        <w:t>not sure if i understand / agree with this claim. the author should elaborate and make clear this point! Does this not also happen on paper? How does this differ from non-electronic text?</w:t>
-      </w:r>
-    </w:p>
-  </w:comment>
-  <w:comment w:id="32" w:author="Joe" w:date="2014-11-16T21:38:00Z" w:initials="Joe">
-    <w:p>
-      <w:pPr>
-        <w:pStyle w:val="CommentText"/>
-      </w:pPr>
-      <w:r>
-        <w:rPr>
-          <w:rStyle w:val="CommentReference"/>
-        </w:rPr>
-        <w:annotationRef/>
-      </w:r>
-      <w:r>
-        <w:t>Obscure terminology. Not sure what this means here.</w:t>
-      </w:r>
-    </w:p>
-  </w:comment>
-  <w:comment w:id="34" w:author="Amy" w:date="2014-11-16T21:42:00Z" w:initials="Amy">
-    <w:p>
-      <w:pPr>
-        <w:pStyle w:val="CommentText"/>
-      </w:pPr>
-      <w:r>
-        <w:rPr>
-          <w:rStyle w:val="CommentReference"/>
-        </w:rPr>
-        <w:annotationRef/>
-      </w:r>
-      <w:r>
-        <w:t xml:space="preserve">suggestion: 'body text', or 'body of text'. </w:t>
-      </w:r>
-    </w:p>
-  </w:comment>
-  <w:comment w:id="35" w:author="Amy" w:date="2014-11-16T21:43:00Z" w:initials="Amy">
-    <w:p>
-      <w:pPr>
-        <w:pStyle w:val="CommentText"/>
-        <w:rPr>
-          <w:rFonts w:ascii="Garamond" w:hAnsi="Garamond"/>
-        </w:rPr>
-      </w:pPr>
-      <w:r>
-        <w:rPr>
-          <w:rStyle w:val="CommentReference"/>
-        </w:rPr>
-        <w:annotationRef/>
-      </w:r>
-      <w:r>
-        <w:rPr>
-          <w:rStyle w:val="CommentReference"/>
-        </w:rPr>
-        <w:annotationRef/>
-      </w:r>
-      <w:r>
-        <w:rPr>
-          <w:rFonts w:ascii="Garamond" w:hAnsi="Garamond"/>
-        </w:rPr>
-        <w:t xml:space="preserve">suggestion to add to sentence: </w:t>
-      </w:r>
-    </w:p>
-    <w:p>
-      <w:pPr>
-        <w:pStyle w:val="CommentText"/>
-      </w:pPr>
-      <w:r>
-        <w:rPr>
-          <w:rFonts w:ascii="Garamond" w:hAnsi="Garamond"/>
-        </w:rPr>
-        <w:t>"</w:t>
-      </w:r>
-      <w:r>
-        <w:rPr>
-          <w:rFonts w:ascii="Garamond" w:hAnsi="Garamond"/>
-        </w:rPr>
-        <w:t>In all other cases</w:t>
-      </w:r>
-      <w:r>
-        <w:rPr>
-          <w:rFonts w:ascii="Garamond" w:hAnsi="Garamond"/>
-        </w:rPr>
-        <w:t xml:space="preserve"> that contains more than running text/body text..."</w:t>
-      </w:r>
-    </w:p>
-    <w:p>
-      <w:pPr>
-        <w:pStyle w:val="CommentText"/>
-      </w:pPr>
-    </w:p>
-  </w:comment>
-  <w:comment w:id="36" w:author="Amy" w:date="2014-11-16T21:43:00Z" w:initials="Amy">
-    <w:p>
-      <w:pPr>
-        <w:pStyle w:val="CommentText"/>
-      </w:pPr>
-      <w:r>
-        <w:rPr>
-          <w:rStyle w:val="CommentReference"/>
-        </w:rPr>
-        <w:annotationRef/>
-      </w:r>
-      <w:r>
-        <w:t>again. careful of terminological usage. outlets/representation/etc</w:t>
-      </w:r>
-    </w:p>
-  </w:comment>
-  <w:comment w:id="37" w:author="Amy" w:date="2014-11-16T21:44:00Z" w:initials="Amy">
-    <w:p>
-      <w:pPr>
-        <w:pStyle w:val="CommentText"/>
-      </w:pPr>
-      <w:r>
-        <w:rPr>
-          <w:rStyle w:val="CommentReference"/>
-        </w:rPr>
-        <w:annotationRef/>
-      </w:r>
-      <w:r>
-        <w:t>?? not sure what this means.</w:t>
-      </w:r>
-    </w:p>
-  </w:comment>
-  <w:comment w:id="38" w:author="Amy" w:date="2014-11-16T21:44:00Z" w:initials="Amy">
-    <w:p>
-      <w:pPr>
-        <w:pStyle w:val="CommentText"/>
-      </w:pPr>
-      <w:r>
-        <w:rPr>
-          <w:rStyle w:val="CommentReference"/>
-        </w:rPr>
-        <w:annotationRef/>
-      </w:r>
-      <w:r>
-        <w:t>grammatically awkward.</w:t>
-      </w:r>
-    </w:p>
-  </w:comment>
-  <w:comment w:id="39" w:author="Amy" w:date="2014-11-16T21:45:00Z" w:initials="Amy">
-    <w:p>
-      <w:pPr>
-        <w:pStyle w:val="CommentText"/>
-      </w:pPr>
-      <w:r>
-        <w:rPr>
-          <w:rStyle w:val="CommentReference"/>
-        </w:rPr>
-        <w:annotationRef/>
-      </w:r>
-      <w:r>
-        <w:t xml:space="preserve">this metaphor needs to be better connected, or made relevant to ''technological possibilities''  </w:t>
-      </w:r>
-    </w:p>
-  </w:comment>
-  <w:comment w:id="40" w:author="Amy" w:date="2014-11-16T21:45:00Z" w:initials="Amy">
-    <w:p>
-      <w:pPr>
-        <w:pStyle w:val="CommentText"/>
-      </w:pPr>
-      <w:r>
-        <w:rPr>
-          <w:rStyle w:val="CommentReference"/>
-        </w:rPr>
-        <w:annotationRef/>
-      </w:r>
-      <w:r>
-        <w:t>suggestion: add a bridging sentence here, something like.</w:t>
-      </w:r>
-    </w:p>
-    <w:p>
-      <w:pPr>
-        <w:pStyle w:val="CommentText"/>
-      </w:pPr>
-    </w:p>
-    <w:p>
-      <w:pPr>
-        <w:pStyle w:val="CommentText"/>
-      </w:pPr>
-      <w:r>
-        <w:t>''one historical example of how they dealt with this problem was ....''</w:t>
-      </w:r>
-    </w:p>
-  </w:comment>
-  <w:comment w:id="41" w:author="Amy" w:date="2014-11-16T21:45:00Z" w:initials="Amy">
-    <w:p>
-      <w:pPr>
-        <w:pStyle w:val="CommentText"/>
-      </w:pPr>
-      <w:r>
-        <w:rPr>
-          <w:rStyle w:val="CommentReference"/>
-        </w:rPr>
-        <w:annotationRef/>
-      </w:r>
-      <w:r>
-        <w:t>re-phrase sentence. demanding is used twice in a sentence.</w:t>
+        <w:t xml:space="preserve">Also, </w:t>
+      </w:r>
+      <w:r>
+        <w:t xml:space="preserve">again introducing new stuff in the "summing up" section.  </w:t>
+      </w:r>
+    </w:p>
+  </w:comment>
+  <w:comment w:id="97" w:author="Joe" w:date="2014-11-20T18:46:00Z" w:initials="Joe">
+    <w:p>
+      <w:pPr>
+        <w:pStyle w:val="CommentText"/>
+      </w:pPr>
+      <w:r>
+        <w:rPr>
+          <w:rStyle w:val="CommentReference"/>
+        </w:rPr>
+        <w:annotationRef/>
+      </w:r>
+      <w:r>
+        <w:t>Why? This has not been explained</w:t>
+      </w:r>
+    </w:p>
+  </w:comment>
+  <w:comment w:id="98" w:author="Joe" w:date="2014-11-21T14:15:00Z" w:initials="Joe">
+    <w:p>
+      <w:pPr>
+        <w:pStyle w:val="CommentText"/>
+      </w:pPr>
+      <w:r>
+        <w:rPr>
+          <w:rStyle w:val="CommentReference"/>
+        </w:rPr>
+        <w:annotationRef/>
+      </w:r>
+      <w:r>
+        <w:t>Again,</w:t>
+      </w:r>
+      <w:r>
+        <w:t xml:space="preserve"> </w:t>
+      </w:r>
+      <w:r>
+        <w:t>introducing ne</w:t>
+      </w:r>
+      <w:r>
+        <w:t>w stuff in the summing up section! Maybe best to just give this section another name then?</w:t>
+      </w:r>
+    </w:p>
+  </w:comment>
+  <w:comment w:id="99" w:author="Joe" w:date="2014-11-21T14:15:00Z" w:initials="Joe">
+    <w:p>
+      <w:pPr>
+        <w:pStyle w:val="CommentText"/>
+      </w:pPr>
+      <w:r>
+        <w:t>Re</w:t>
+      </w:r>
+      <w:r>
+        <w:rPr>
+          <w:rStyle w:val="CommentReference"/>
+        </w:rPr>
+        <w:annotationRef/>
+      </w:r>
+      <w:r>
+        <w:t>ally?</w:t>
+      </w:r>
+      <w:r>
+        <w:t>! What about this Toolkit then?</w:t>
+      </w:r>
+    </w:p>
+  </w:comment>
+  <w:comment w:id="100" w:author="Joe" w:date="2014-11-21T14:03:00Z" w:initials="Joe">
+    <w:p>
+      <w:pPr>
+        <w:pStyle w:val="CommentText"/>
+      </w:pPr>
+      <w:r>
+        <w:rPr>
+          <w:rStyle w:val="CommentReference"/>
+        </w:rPr>
+        <w:annotationRef/>
+      </w:r>
+      <w:r>
+        <w:t>terminology</w:t>
+      </w:r>
+    </w:p>
+  </w:comment>
+  <w:comment w:id="101" w:author="Joe" w:date="2014-11-21T14:15:00Z" w:initials="Joe">
+    <w:p>
+      <w:pPr>
+        <w:pStyle w:val="CommentText"/>
+      </w:pPr>
+      <w:r>
+        <w:rPr>
+          <w:rStyle w:val="CommentReference"/>
+        </w:rPr>
+        <w:annotationRef/>
+      </w:r>
+      <w:r>
+        <w:t>not a strong ending, seems more like the beginning of something.</w:t>
       </w:r>
     </w:p>
   </w:comment>
 </w:comments>
+</file>
+
+<file path=word/endnotes.xml><?xml version="1.0" encoding="utf-8"?>
+<w:endnotes xmlns:wpc="http://schemas.microsoft.com/office/word/2010/wordprocessingCanvas" xmlns:mc="http://schemas.openxmlformats.org/markup-compatibility/2006" xmlns:o="urn:schemas-microsoft-com:office:office" xmlns:r="http://schemas.openxmlformats.org/officeDocument/2006/relationships" xmlns:m="http://schemas.openxmlformats.org/officeDocument/2006/math" xmlns:v="urn:schemas-microsoft-com:vml" xmlns:wp14="http://schemas.microsoft.com/office/word/2010/wordprocessingDrawing" xmlns:wp="http://schemas.openxmlformats.org/drawingml/2006/wordprocessingDrawing" xmlns:w10="urn:schemas-microsoft-com:office:word" xmlns:w="http://schemas.openxmlformats.org/wordprocessingml/2006/main" xmlns:w14="http://schemas.microsoft.com/office/word/2010/wordml" xmlns:wpg="http://schemas.microsoft.com/office/word/2010/wordprocessingGroup" xmlns:wpi="http://schemas.microsoft.com/office/word/2010/wordprocessingInk" xmlns:wne="http://schemas.microsoft.com/office/word/2006/wordml" xmlns:wps="http://schemas.microsoft.com/office/word/2010/wordprocessingShape" mc:Ignorable="w14 wp14">
+  <w:endnote w:type="separator" w:id="-1">
+    <w:p>
+      <w:pPr>
+        <w:spacing w:after="0" w:line="240" w:lineRule="auto"/>
+      </w:pPr>
+      <w:r>
+        <w:separator/>
+      </w:r>
+    </w:p>
+  </w:endnote>
+  <w:endnote w:type="continuationSeparator" w:id="0">
+    <w:p>
+      <w:pPr>
+        <w:spacing w:after="0" w:line="240" w:lineRule="auto"/>
+      </w:pPr>
+      <w:r>
+        <w:continuationSeparator/>
+      </w:r>
+    </w:p>
+  </w:endnote>
+</w:endnotes>
+</file>
+
+<file path=word/footer1.xml><?xml version="1.0" encoding="utf-8"?>
+<w:ftr xmlns:wpc="http://schemas.microsoft.com/office/word/2010/wordprocessingCanvas" xmlns:mc="http://schemas.openxmlformats.org/markup-compatibility/2006" xmlns:o="urn:schemas-microsoft-com:office:office" xmlns:r="http://schemas.openxmlformats.org/officeDocument/2006/relationships" xmlns:m="http://schemas.openxmlformats.org/officeDocument/2006/math" xmlns:v="urn:schemas-microsoft-com:vml" xmlns:wp14="http://schemas.microsoft.com/office/word/2010/wordprocessingDrawing" xmlns:wp="http://schemas.openxmlformats.org/drawingml/2006/wordprocessingDrawing" xmlns:w10="urn:schemas-microsoft-com:office:word" xmlns:w="http://schemas.openxmlformats.org/wordprocessingml/2006/main" xmlns:w14="http://schemas.microsoft.com/office/word/2010/wordml" xmlns:wpg="http://schemas.microsoft.com/office/word/2010/wordprocessingGroup" xmlns:wpi="http://schemas.microsoft.com/office/word/2010/wordprocessingInk" xmlns:wne="http://schemas.microsoft.com/office/word/2006/wordml" xmlns:wps="http://schemas.microsoft.com/office/word/2010/wordprocessingShape" mc:Ignorable="w14 wp14">
+  <w:p>
+    <w:pPr>
+      <w:pStyle w:val="Footer"/>
+    </w:pPr>
+  </w:p>
+</w:ftr>
+</file>
+
+<file path=word/footer2.xml><?xml version="1.0" encoding="utf-8"?>
+<w:ftr xmlns:wpc="http://schemas.microsoft.com/office/word/2010/wordprocessingCanvas" xmlns:mc="http://schemas.openxmlformats.org/markup-compatibility/2006" xmlns:o="urn:schemas-microsoft-com:office:office" xmlns:r="http://schemas.openxmlformats.org/officeDocument/2006/relationships" xmlns:m="http://schemas.openxmlformats.org/officeDocument/2006/math" xmlns:v="urn:schemas-microsoft-com:vml" xmlns:wp14="http://schemas.microsoft.com/office/word/2010/wordprocessingDrawing" xmlns:wp="http://schemas.openxmlformats.org/drawingml/2006/wordprocessingDrawing" xmlns:w10="urn:schemas-microsoft-com:office:word" xmlns:w="http://schemas.openxmlformats.org/wordprocessingml/2006/main" xmlns:w14="http://schemas.microsoft.com/office/word/2010/wordml" xmlns:wpg="http://schemas.microsoft.com/office/word/2010/wordprocessingGroup" xmlns:wpi="http://schemas.microsoft.com/office/word/2010/wordprocessingInk" xmlns:wne="http://schemas.microsoft.com/office/word/2006/wordml" xmlns:wps="http://schemas.microsoft.com/office/word/2010/wordprocessingShape" mc:Ignorable="w14 wp14">
+  <w:p>
+    <w:pPr>
+      <w:pStyle w:val="Footer"/>
+    </w:pPr>
+  </w:p>
+</w:ftr>
+</file>
+
+<file path=word/footer3.xml><?xml version="1.0" encoding="utf-8"?>
+<w:ftr xmlns:wpc="http://schemas.microsoft.com/office/word/2010/wordprocessingCanvas" xmlns:mc="http://schemas.openxmlformats.org/markup-compatibility/2006" xmlns:o="urn:schemas-microsoft-com:office:office" xmlns:r="http://schemas.openxmlformats.org/officeDocument/2006/relationships" xmlns:m="http://schemas.openxmlformats.org/officeDocument/2006/math" xmlns:v="urn:schemas-microsoft-com:vml" xmlns:wp14="http://schemas.microsoft.com/office/word/2010/wordprocessingDrawing" xmlns:wp="http://schemas.openxmlformats.org/drawingml/2006/wordprocessingDrawing" xmlns:w10="urn:schemas-microsoft-com:office:word" xmlns:w="http://schemas.openxmlformats.org/wordprocessingml/2006/main" xmlns:w14="http://schemas.microsoft.com/office/word/2010/wordml" xmlns:wpg="http://schemas.microsoft.com/office/word/2010/wordprocessingGroup" xmlns:wpi="http://schemas.microsoft.com/office/word/2010/wordprocessingInk" xmlns:wne="http://schemas.microsoft.com/office/word/2006/wordml" xmlns:wps="http://schemas.microsoft.com/office/word/2010/wordprocessingShape" mc:Ignorable="w14 wp14">
+  <w:p>
+    <w:pPr>
+      <w:pStyle w:val="Footer"/>
+    </w:pPr>
+  </w:p>
+</w:ftr>
+</file>
+
+<file path=word/footnotes.xml><?xml version="1.0" encoding="utf-8"?>
+<w:footnotes xmlns:wpc="http://schemas.microsoft.com/office/word/2010/wordprocessingCanvas" xmlns:mc="http://schemas.openxmlformats.org/markup-compatibility/2006" xmlns:o="urn:schemas-microsoft-com:office:office" xmlns:r="http://schemas.openxmlformats.org/officeDocument/2006/relationships" xmlns:m="http://schemas.openxmlformats.org/officeDocument/2006/math" xmlns:v="urn:schemas-microsoft-com:vml" xmlns:wp14="http://schemas.microsoft.com/office/word/2010/wordprocessingDrawing" xmlns:wp="http://schemas.openxmlformats.org/drawingml/2006/wordprocessingDrawing" xmlns:w10="urn:schemas-microsoft-com:office:word" xmlns:w="http://schemas.openxmlformats.org/wordprocessingml/2006/main" xmlns:w14="http://schemas.microsoft.com/office/word/2010/wordml" xmlns:wpg="http://schemas.microsoft.com/office/word/2010/wordprocessingGroup" xmlns:wpi="http://schemas.microsoft.com/office/word/2010/wordprocessingInk" xmlns:wne="http://schemas.microsoft.com/office/word/2006/wordml" xmlns:wps="http://schemas.microsoft.com/office/word/2010/wordprocessingShape" mc:Ignorable="w14 wp14">
+  <w:footnote w:type="separator" w:id="-1">
+    <w:p>
+      <w:pPr>
+        <w:spacing w:after="0" w:line="240" w:lineRule="auto"/>
+      </w:pPr>
+      <w:r>
+        <w:separator/>
+      </w:r>
+    </w:p>
+  </w:footnote>
+  <w:footnote w:type="continuationSeparator" w:id="0">
+    <w:p>
+      <w:pPr>
+        <w:spacing w:after="0" w:line="240" w:lineRule="auto"/>
+      </w:pPr>
+      <w:r>
+        <w:continuationSeparator/>
+      </w:r>
+    </w:p>
+  </w:footnote>
+</w:footnotes>
+</file>
+
+<file path=word/header1.xml><?xml version="1.0" encoding="utf-8"?>
+<w:hdr xmlns:wpc="http://schemas.microsoft.com/office/word/2010/wordprocessingCanvas" xmlns:mc="http://schemas.openxmlformats.org/markup-compatibility/2006" xmlns:o="urn:schemas-microsoft-com:office:office" xmlns:r="http://schemas.openxmlformats.org/officeDocument/2006/relationships" xmlns:m="http://schemas.openxmlformats.org/officeDocument/2006/math" xmlns:v="urn:schemas-microsoft-com:vml" xmlns:wp14="http://schemas.microsoft.com/office/word/2010/wordprocessingDrawing" xmlns:wp="http://schemas.openxmlformats.org/drawingml/2006/wordprocessingDrawing" xmlns:w10="urn:schemas-microsoft-com:office:word" xmlns:w="http://schemas.openxmlformats.org/wordprocessingml/2006/main" xmlns:w14="http://schemas.microsoft.com/office/word/2010/wordml" xmlns:wpg="http://schemas.microsoft.com/office/word/2010/wordprocessingGroup" xmlns:wpi="http://schemas.microsoft.com/office/word/2010/wordprocessingInk" xmlns:wne="http://schemas.microsoft.com/office/word/2006/wordml" xmlns:wps="http://schemas.microsoft.com/office/word/2010/wordprocessingShape" mc:Ignorable="w14 wp14">
+  <w:p>
+    <w:pPr>
+      <w:pStyle w:val="Header"/>
+    </w:pPr>
+  </w:p>
+</w:hdr>
+</file>
+
+<file path=word/header2.xml><?xml version="1.0" encoding="utf-8"?>
+<w:hdr xmlns:wpc="http://schemas.microsoft.com/office/word/2010/wordprocessingCanvas" xmlns:mc="http://schemas.openxmlformats.org/markup-compatibility/2006" xmlns:o="urn:schemas-microsoft-com:office:office" xmlns:r="http://schemas.openxmlformats.org/officeDocument/2006/relationships" xmlns:m="http://schemas.openxmlformats.org/officeDocument/2006/math" xmlns:v="urn:schemas-microsoft-com:vml" xmlns:wp14="http://schemas.microsoft.com/office/word/2010/wordprocessingDrawing" xmlns:wp="http://schemas.openxmlformats.org/drawingml/2006/wordprocessingDrawing" xmlns:w10="urn:schemas-microsoft-com:office:word" xmlns:w="http://schemas.openxmlformats.org/wordprocessingml/2006/main" xmlns:w14="http://schemas.microsoft.com/office/word/2010/wordml" xmlns:wpg="http://schemas.microsoft.com/office/word/2010/wordprocessingGroup" xmlns:wpi="http://schemas.microsoft.com/office/word/2010/wordprocessingInk" xmlns:wne="http://schemas.microsoft.com/office/word/2006/wordml" xmlns:wps="http://schemas.microsoft.com/office/word/2010/wordprocessingShape" mc:Ignorable="w14 wp14">
+  <w:p>
+    <w:pPr>
+      <w:pStyle w:val="Header"/>
+    </w:pPr>
+  </w:p>
+</w:hdr>
+</file>
+
+<file path=word/header3.xml><?xml version="1.0" encoding="utf-8"?>
+<w:hdr xmlns:wpc="http://schemas.microsoft.com/office/word/2010/wordprocessingCanvas" xmlns:mc="http://schemas.openxmlformats.org/markup-compatibility/2006" xmlns:o="urn:schemas-microsoft-com:office:office" xmlns:r="http://schemas.openxmlformats.org/officeDocument/2006/relationships" xmlns:m="http://schemas.openxmlformats.org/officeDocument/2006/math" xmlns:v="urn:schemas-microsoft-com:vml" xmlns:wp14="http://schemas.microsoft.com/office/word/2010/wordprocessingDrawing" xmlns:wp="http://schemas.openxmlformats.org/drawingml/2006/wordprocessingDrawing" xmlns:w10="urn:schemas-microsoft-com:office:word" xmlns:w="http://schemas.openxmlformats.org/wordprocessingml/2006/main" xmlns:w14="http://schemas.microsoft.com/office/word/2010/wordml" xmlns:wpg="http://schemas.microsoft.com/office/word/2010/wordprocessingGroup" xmlns:wpi="http://schemas.microsoft.com/office/word/2010/wordprocessingInk" xmlns:wne="http://schemas.microsoft.com/office/word/2006/wordml" xmlns:wps="http://schemas.microsoft.com/office/word/2010/wordprocessingShape" mc:Ignorable="w14 wp14">
+  <w:p>
+    <w:pPr>
+      <w:pStyle w:val="Header"/>
+    </w:pPr>
+  </w:p>
+</w:hdr>
 </file>
 
 <file path=word/styles.xml><?xml version="1.0" encoding="utf-8"?>
@@ -5699,7 +8565,6 @@
     <w:name w:val="annotation text"/>
     <w:basedOn w:val="Normal"/>
     <w:link w:val="CommentTextChar"/>
-    <w:semiHidden/>
     <w:unhideWhenUsed/>
     <w:rsid w:val="0051644C"/>
     <w:pPr>
@@ -5715,7 +8580,6 @@
     <w:basedOn w:val="DefaultParagraphFont"/>
     <w:link w:val="CommentText"/>
     <w:uiPriority w:val="99"/>
-    <w:semiHidden/>
     <w:rsid w:val="0051644C"/>
     <w:rPr>
       <w:sz w:val="20"/>
@@ -5788,6 +8652,50 @@
     <w:pPr>
       <w:spacing w:after="0" w:line="240" w:lineRule="auto"/>
     </w:pPr>
+  </w:style>
+  <w:style w:type="paragraph" w:styleId="Header">
+    <w:name w:val="header"/>
+    <w:basedOn w:val="Normal"/>
+    <w:link w:val="HeaderChar"/>
+    <w:uiPriority w:val="99"/>
+    <w:unhideWhenUsed/>
+    <w:rsid w:val="00271B26"/>
+    <w:pPr>
+      <w:tabs>
+        <w:tab w:val="center" w:pos="4680"/>
+        <w:tab w:val="right" w:pos="9360"/>
+      </w:tabs>
+      <w:spacing w:after="0" w:line="240" w:lineRule="auto"/>
+    </w:pPr>
+  </w:style>
+  <w:style w:type="character" w:customStyle="1" w:styleId="HeaderChar">
+    <w:name w:val="Header Char"/>
+    <w:basedOn w:val="DefaultParagraphFont"/>
+    <w:link w:val="Header"/>
+    <w:uiPriority w:val="99"/>
+    <w:rsid w:val="00271B26"/>
+  </w:style>
+  <w:style w:type="paragraph" w:styleId="Footer">
+    <w:name w:val="footer"/>
+    <w:basedOn w:val="Normal"/>
+    <w:link w:val="FooterChar"/>
+    <w:uiPriority w:val="99"/>
+    <w:unhideWhenUsed/>
+    <w:rsid w:val="00271B26"/>
+    <w:pPr>
+      <w:tabs>
+        <w:tab w:val="center" w:pos="4680"/>
+        <w:tab w:val="right" w:pos="9360"/>
+      </w:tabs>
+      <w:spacing w:after="0" w:line="240" w:lineRule="auto"/>
+    </w:pPr>
+  </w:style>
+  <w:style w:type="character" w:customStyle="1" w:styleId="FooterChar">
+    <w:name w:val="Footer Char"/>
+    <w:basedOn w:val="DefaultParagraphFont"/>
+    <w:link w:val="Footer"/>
+    <w:uiPriority w:val="99"/>
+    <w:rsid w:val="00271B26"/>
   </w:style>
 </w:styles>
 </file>
@@ -6023,7 +8931,6 @@
     <w:name w:val="annotation text"/>
     <w:basedOn w:val="Normal"/>
     <w:link w:val="CommentTextChar"/>
-    <w:semiHidden/>
     <w:unhideWhenUsed/>
     <w:rsid w:val="0051644C"/>
     <w:pPr>
@@ -6039,7 +8946,6 @@
     <w:basedOn w:val="DefaultParagraphFont"/>
     <w:link w:val="CommentText"/>
     <w:uiPriority w:val="99"/>
-    <w:semiHidden/>
     <w:rsid w:val="0051644C"/>
     <w:rPr>
       <w:sz w:val="20"/>
@@ -6112,6 +9018,50 @@
     <w:pPr>
       <w:spacing w:after="0" w:line="240" w:lineRule="auto"/>
     </w:pPr>
+  </w:style>
+  <w:style w:type="paragraph" w:styleId="Header">
+    <w:name w:val="header"/>
+    <w:basedOn w:val="Normal"/>
+    <w:link w:val="HeaderChar"/>
+    <w:uiPriority w:val="99"/>
+    <w:unhideWhenUsed/>
+    <w:rsid w:val="00271B26"/>
+    <w:pPr>
+      <w:tabs>
+        <w:tab w:val="center" w:pos="4680"/>
+        <w:tab w:val="right" w:pos="9360"/>
+      </w:tabs>
+      <w:spacing w:after="0" w:line="240" w:lineRule="auto"/>
+    </w:pPr>
+  </w:style>
+  <w:style w:type="character" w:customStyle="1" w:styleId="HeaderChar">
+    <w:name w:val="Header Char"/>
+    <w:basedOn w:val="DefaultParagraphFont"/>
+    <w:link w:val="Header"/>
+    <w:uiPriority w:val="99"/>
+    <w:rsid w:val="00271B26"/>
+  </w:style>
+  <w:style w:type="paragraph" w:styleId="Footer">
+    <w:name w:val="footer"/>
+    <w:basedOn w:val="Normal"/>
+    <w:link w:val="FooterChar"/>
+    <w:uiPriority w:val="99"/>
+    <w:unhideWhenUsed/>
+    <w:rsid w:val="00271B26"/>
+    <w:pPr>
+      <w:tabs>
+        <w:tab w:val="center" w:pos="4680"/>
+        <w:tab w:val="right" w:pos="9360"/>
+      </w:tabs>
+      <w:spacing w:after="0" w:line="240" w:lineRule="auto"/>
+    </w:pPr>
+  </w:style>
+  <w:style w:type="character" w:customStyle="1" w:styleId="FooterChar">
+    <w:name w:val="Footer Char"/>
+    <w:basedOn w:val="DefaultParagraphFont"/>
+    <w:link w:val="Footer"/>
+    <w:uiPriority w:val="99"/>
+    <w:rsid w:val="00271B26"/>
   </w:style>
 </w:styles>
 </file>
@@ -6406,7 +9356,7 @@
 </file>
 
 <file path=customXml/itemProps1.xml><?xml version="1.0" encoding="utf-8"?>
-<ds:datastoreItem xmlns:ds="http://schemas.openxmlformats.org/officeDocument/2006/customXml" ds:itemID="{9F3CAA72-6640-47F5-BA38-AA904E0E96D7}">
+<ds:datastoreItem xmlns:ds="http://schemas.openxmlformats.org/officeDocument/2006/customXml" ds:itemID="{79B87883-778D-4BDF-AA49-D74AF18C2C38}">
   <ds:schemaRefs>
     <ds:schemaRef ds:uri="http://schemas.openxmlformats.org/officeDocument/2006/bibliography"/>
   </ds:schemaRefs>

--- a/docx/02_the_basics.docx
+++ b/docx/02_the_basics.docx
@@ -6048,7 +6048,7 @@
       </w:r>
     </w:p>
   </w:comment>
-  <w:comment w:id="16" w:author="Joe" w:date="2014-11-21T14:21:00Z" w:initials="Joe">
+  <w:comment w:id="16" w:author="Joe" w:date="2014-11-21T15:32:00Z" w:initials="Joe">
     <w:p>
       <w:pPr>
         <w:pStyle w:val="CommentText"/>
@@ -6104,78 +6104,21 @@
         <w:pStyle w:val="CommentText"/>
       </w:pPr>
       <w:r>
-        <w:t>M</w:t>
-      </w:r>
-      <w:r>
-        <w:t xml:space="preserve">ore generally, I wonder why this </w:t>
-      </w:r>
-      <w:r>
-        <w:t xml:space="preserve">particular </w:t>
-      </w:r>
-      <w:r>
-        <w:t xml:space="preserve">diagram is given such a promiment place. </w:t>
-      </w:r>
-      <w:r>
-        <w:t>T</w:t>
-      </w:r>
-      <w:r>
-        <w:t>he reader (af</w:t>
-      </w:r>
-      <w:r>
-        <w:t>t</w:t>
-      </w:r>
-      <w:r>
-        <w:t>e</w:t>
-      </w:r>
-      <w:r>
-        <w:t>r deciphering the diagram)</w:t>
-      </w:r>
-      <w:r>
-        <w:t xml:space="preserve"> will think: </w:t>
-      </w:r>
-      <w:r>
-        <w:t>o</w:t>
-      </w:r>
-      <w:r>
-        <w:t>kay</w:t>
-      </w:r>
-      <w:r>
-        <w:t xml:space="preserve">, </w:t>
+        <w:t xml:space="preserve">More generally, I wonder why this particular diagram is given such a promiment place. The reader (after deciphering the diagram) will think: okay, I can make bold text look italic instead on a smartphone. So what?  </w:t>
       </w:r>
       <w:r>
         <w:t>I</w:t>
       </w:r>
       <w:r>
-        <w:t xml:space="preserve"> can make bold text look </w:t>
-      </w:r>
-      <w:r>
-        <w:t xml:space="preserve">italic </w:t>
-      </w:r>
-      <w:r>
-        <w:t xml:space="preserve">instead </w:t>
-      </w:r>
-      <w:r>
-        <w:t xml:space="preserve">on </w:t>
-      </w:r>
-      <w:r>
-        <w:t>a</w:t>
-      </w:r>
-      <w:r>
-        <w:t xml:space="preserve"> smartph</w:t>
+        <w:t xml:space="preserve"> know this is meant as an illustration of a general principle, but I don</w:t>
+      </w:r>
+      <w:r>
+        <w:t>'</w:t>
       </w:r>
       <w:bookmarkStart w:id="17" w:name="_GoBack"/>
       <w:bookmarkEnd w:id="17"/>
       <w:r>
-        <w:t>one.</w:t>
-      </w:r>
-      <w:r>
-        <w:t xml:space="preserve"> So what?</w:t>
-      </w:r>
-      <w:r>
-        <w:t xml:space="preserve"> </w:t>
-      </w:r>
-      <w:r>
-        <w:t xml:space="preserve"> </w:t>
+        <w:t>t find it very helpful.</w:t>
       </w:r>
     </w:p>
   </w:comment>
@@ -9356,7 +9299,7 @@
 </file>
 
 <file path=customXml/itemProps1.xml><?xml version="1.0" encoding="utf-8"?>
-<ds:datastoreItem xmlns:ds="http://schemas.openxmlformats.org/officeDocument/2006/customXml" ds:itemID="{79B87883-778D-4BDF-AA49-D74AF18C2C38}">
+<ds:datastoreItem xmlns:ds="http://schemas.openxmlformats.org/officeDocument/2006/customXml" ds:itemID="{33043569-A719-46DE-B497-50BB75F137F5}">
   <ds:schemaRefs>
     <ds:schemaRef ds:uri="http://schemas.openxmlformats.org/officeDocument/2006/bibliography"/>
   </ds:schemaRefs>

--- a/docx/02_the_basics.docx
+++ b/docx/02_the_basics.docx
@@ -1,6 +1,6 @@
 
 <file path=word/document.xml><?xml version="1.0" encoding="utf-8"?>
-<w:document xmlns:ve="http://schemas.openxmlformats.org/markup-compatibility/2006" xmlns:o="urn:schemas-microsoft-com:office:office" xmlns:r="http://schemas.openxmlformats.org/officeDocument/2006/relationships" xmlns:m="http://schemas.openxmlformats.org/officeDocument/2006/math" xmlns:v="urn:schemas-microsoft-com:vml" xmlns:wp="http://schemas.openxmlformats.org/drawingml/2006/wordprocessingDrawing" xmlns:w10="urn:schemas-microsoft-com:office:word" xmlns:w="http://schemas.openxmlformats.org/wordprocessingml/2006/main" xmlns:wne="http://schemas.microsoft.com/office/word/2006/wordml">
+<w:document xmlns:wpc="http://schemas.microsoft.com/office/word/2010/wordprocessingCanvas" xmlns:mc="http://schemas.openxmlformats.org/markup-compatibility/2006" xmlns:o="urn:schemas-microsoft-com:office:office" xmlns:r="http://schemas.openxmlformats.org/officeDocument/2006/relationships" xmlns:m="http://schemas.openxmlformats.org/officeDocument/2006/math" xmlns:v="urn:schemas-microsoft-com:vml" xmlns:wp14="http://schemas.microsoft.com/office/word/2010/wordprocessingDrawing" xmlns:wp="http://schemas.openxmlformats.org/drawingml/2006/wordprocessingDrawing" xmlns:w10="urn:schemas-microsoft-com:office:word" xmlns:w="http://schemas.openxmlformats.org/wordprocessingml/2006/main" xmlns:w14="http://schemas.microsoft.com/office/word/2010/wordml" xmlns:wpg="http://schemas.microsoft.com/office/word/2010/wordprocessingGroup" xmlns:wpi="http://schemas.microsoft.com/office/word/2010/wordprocessingInk" xmlns:wne="http://schemas.microsoft.com/office/word/2006/wordml" xmlns:wps="http://schemas.microsoft.com/office/word/2010/wordprocessingShape" mc:Ignorable="w14 wp14">
   <w:body>
     <w:p>
       <w:pPr>
@@ -9,6 +9,8 @@
           <w:rFonts w:ascii="Georgia" w:hAnsi="Georgia" w:cs="Georgia"/>
         </w:rPr>
       </w:pPr>
+      <w:bookmarkStart w:id="0" w:name="_GoBack"/>
+      <w:bookmarkEnd w:id="0"/>
       <w:r>
         <w:rPr>
           <w:rFonts w:ascii="Georgia" w:hAnsi="Georgia" w:cs="Georgia"/>
@@ -122,21 +124,7 @@
           <w:rFonts w:ascii="Georgia" w:hAnsi="Georgia" w:cs="Georgia"/>
           <w:highlight w:val="lightGray"/>
         </w:rPr>
-        <w:t>'continuous sc</w:t>
-      </w:r>
-      <w:r>
-        <w:rPr>
-          <w:rFonts w:ascii="Georgia" w:hAnsi="Georgia" w:cs="Georgia"/>
-          <w:highlight w:val="lightGray"/>
-        </w:rPr>
-        <w:t>r</w:t>
-      </w:r>
-      <w:r>
-        <w:rPr>
-          <w:rFonts w:ascii="Georgia" w:hAnsi="Georgia" w:cs="Georgia"/>
-          <w:highlight w:val="lightGray"/>
-        </w:rPr>
-        <w:t>ipt'</w:t>
+        <w:t>'continuous script'</w:t>
       </w:r>
       <w:r>
         <w:rPr>
@@ -1535,20 +1523,23 @@
         </w:rPr>
         <w:t xml:space="preserve">Book printing </w:t>
       </w:r>
-      <w:commentRangeStart w:id="0"/>
-      <w:r>
-        <w:rPr>
-          <w:rFonts w:ascii="Georgia" w:hAnsi="Georgia" w:cs="Georgia"/>
-        </w:rPr>
-        <w:t xml:space="preserve">tarditionally </w:t>
-      </w:r>
-      <w:commentRangeEnd w:id="0"/>
-      <w:r>
-        <w:rPr>
-          <w:rStyle w:val="CommentReference"/>
-          <w:rFonts w:ascii="Calibri" w:hAnsi="Calibri" w:cs="Calibri"/>
-        </w:rPr>
-        <w:commentReference w:id="0"/>
+      <w:r>
+        <w:rPr>
+          <w:rFonts w:ascii="Georgia" w:hAnsi="Georgia" w:cs="Georgia"/>
+        </w:rPr>
+        <w:t>tr</w:t>
+      </w:r>
+      <w:r>
+        <w:rPr>
+          <w:rFonts w:ascii="Georgia" w:hAnsi="Georgia" w:cs="Georgia"/>
+        </w:rPr>
+        <w:t>a</w:t>
+      </w:r>
+      <w:r>
+        <w:rPr>
+          <w:rFonts w:ascii="Georgia" w:hAnsi="Georgia" w:cs="Georgia"/>
+        </w:rPr>
+        <w:t xml:space="preserve">ditionally </w:t>
       </w:r>
       <w:r>
         <w:rPr>
@@ -1566,7 +1557,14 @@
         <w:rPr>
           <w:rFonts w:ascii="Georgia" w:hAnsi="Georgia" w:cs="Georgia"/>
         </w:rPr>
-        <w:t xml:space="preserve"> depending on the wishes of the author, designer and publisher. For example, when making an art book based on a collection of paintings or drawings, a decision </w:t>
+        <w:t xml:space="preserve"> depending on the wishes of the author, designer and publisher. For example, when making an art book based on a collection of paintings </w:t>
+      </w:r>
+      <w:r>
+        <w:rPr>
+          <w:rFonts w:ascii="Georgia" w:hAnsi="Georgia" w:cs="Georgia"/>
+        </w:rPr>
+        <w:lastRenderedPageBreak/>
+        <w:t xml:space="preserve">or drawings, a decision </w:t>
       </w:r>
       <w:r>
         <w:rPr>
@@ -2516,7 +2514,6 @@
         </w:rPr>
         <w:t xml:space="preserve"> </w:t>
       </w:r>
-      <w:commentRangeStart w:id="1"/>
       <w:r>
         <w:rPr>
           <w:rFonts w:ascii="Georgia" w:hAnsi="Georgia" w:cs="Georgia"/>
@@ -2557,21 +2554,25 @@
         <w:rPr>
           <w:rFonts w:ascii="Georgia" w:hAnsi="Georgia" w:cs="Georgia"/>
         </w:rPr>
-        <w:t>of chapters and verses the Bible, which make it possible for readers to refer to the same passage even though they may be using different editions, or even different languages).</w:t>
-      </w:r>
-      <w:r>
-        <w:rPr>
-          <w:rFonts w:ascii="Georgia" w:hAnsi="Georgia" w:cs="Georgia"/>
-        </w:rPr>
-        <w:t xml:space="preserve"> </w:t>
-      </w:r>
-      <w:commentRangeEnd w:id="1"/>
-      <w:r>
-        <w:rPr>
-          <w:rStyle w:val="CommentReference"/>
-          <w:rFonts w:ascii="Calibri" w:hAnsi="Calibri" w:cs="Calibri"/>
-        </w:rPr>
-        <w:commentReference w:id="1"/>
+        <w:t xml:space="preserve">of chapters and verses </w:t>
+      </w:r>
+      <w:r>
+        <w:rPr>
+          <w:rFonts w:ascii="Georgia" w:hAnsi="Georgia" w:cs="Georgia"/>
+        </w:rPr>
+        <w:t xml:space="preserve">in </w:t>
+      </w:r>
+      <w:r>
+        <w:rPr>
+          <w:rFonts w:ascii="Georgia" w:hAnsi="Georgia" w:cs="Georgia"/>
+        </w:rPr>
+        <w:t>the Bible, which make it possible for readers to refer to the same passage even though they may be using different editions, or even different languages).</w:t>
+      </w:r>
+      <w:r>
+        <w:rPr>
+          <w:rFonts w:ascii="Georgia" w:hAnsi="Georgia" w:cs="Georgia"/>
+        </w:rPr>
+        <w:t xml:space="preserve"> </w:t>
       </w:r>
       <w:r>
         <w:rPr>
@@ -2833,28 +2834,7 @@
         <w:rPr>
           <w:rFonts w:ascii="Georgia" w:hAnsi="Georgia" w:cs="Georgia"/>
         </w:rPr>
-        <w:t xml:space="preserve"> vary substantially, </w:t>
-      </w:r>
-      <w:commentRangeStart w:id="2"/>
-      <w:r>
-        <w:rPr>
-          <w:rFonts w:ascii="Georgia" w:hAnsi="Georgia" w:cs="Georgia"/>
-        </w:rPr>
-        <w:t xml:space="preserve">nmaking </w:t>
-      </w:r>
-      <w:commentRangeEnd w:id="2"/>
-      <w:r>
-        <w:rPr>
-          <w:rStyle w:val="CommentReference"/>
-          <w:rFonts w:ascii="Calibri" w:hAnsi="Calibri" w:cs="Calibri"/>
-        </w:rPr>
-        <w:commentReference w:id="2"/>
-      </w:r>
-      <w:r>
-        <w:rPr>
-          <w:rFonts w:ascii="Georgia" w:hAnsi="Georgia" w:cs="Georgia"/>
-        </w:rPr>
-        <w:t xml:space="preserve">it much harder to refer to the location of a passage in the text. </w:t>
+        <w:t xml:space="preserve"> vary substantially, making it much harder to refer to the location of a passage in the text. </w:t>
       </w:r>
       <w:r>
         <w:rPr>
@@ -3116,15 +3096,7 @@
         <w:rPr>
           <w:rFonts w:ascii="Georgia" w:hAnsi="Georgia" w:cs="Georgia"/>
         </w:rPr>
-        <w:t>st</w:t>
-      </w:r>
-      <w:bookmarkStart w:id="3" w:name="_GoBack"/>
-      <w:bookmarkEnd w:id="3"/>
-      <w:r>
-        <w:rPr>
-          <w:rFonts w:ascii="Georgia" w:hAnsi="Georgia" w:cs="Georgia"/>
-        </w:rPr>
-        <w:t xml:space="preserve">ructures, the </w:t>
+        <w:t xml:space="preserve">structures, the </w:t>
       </w:r>
       <w:r>
         <w:rPr>
@@ -3404,6 +3376,7 @@
         <w:rPr>
           <w:rFonts w:ascii="Georgia" w:hAnsi="Georgia" w:cs="Georgia"/>
         </w:rPr>
+        <w:lastRenderedPageBreak/>
         <w:t xml:space="preserve"> </w:t>
       </w:r>
     </w:p>
@@ -3624,153 +3597,8 @@
 </w:document>
 </file>
 
-<file path=word/comments.xml><?xml version="1.0" encoding="utf-8"?>
-<w:comments xmlns:ve="http://schemas.openxmlformats.org/markup-compatibility/2006" xmlns:o="urn:schemas-microsoft-com:office:office" xmlns:r="http://schemas.openxmlformats.org/officeDocument/2006/relationships" xmlns:m="http://schemas.openxmlformats.org/officeDocument/2006/math" xmlns:v="urn:schemas-microsoft-com:vml" xmlns:wp="http://schemas.openxmlformats.org/drawingml/2006/wordprocessingDrawing" xmlns:w10="urn:schemas-microsoft-com:office:word" xmlns:w="http://schemas.openxmlformats.org/wordprocessingml/2006/main" xmlns:wne="http://schemas.microsoft.com/office/word/2006/wordml">
-  <w:comment w:id="0" w:author="soc" w:date="2014-11-28T13:22:00Z" w:initials="s">
-    <w:p>
-      <w:pPr>
-        <w:pStyle w:val="CommentText"/>
-        <w:rPr>
-          <w:rFonts w:cs="Times New Roman"/>
-        </w:rPr>
-      </w:pPr>
-      <w:r>
-        <w:rPr>
-          <w:rStyle w:val="CommentReference"/>
-          <w:rFonts w:cs="Times New Roman"/>
-        </w:rPr>
-        <w:annotationRef/>
-      </w:r>
-      <w:r>
-        <w:t>spelling error: traditionally</w:t>
-      </w:r>
-    </w:p>
-  </w:comment>
-  <w:comment w:id="1" w:author="soc" w:date="2014-11-28T13:29:00Z" w:initials="s">
-    <w:p>
-      <w:pPr>
-        <w:pStyle w:val="CommentText"/>
-        <w:rPr>
-          <w:rFonts w:cs="Times New Roman"/>
-        </w:rPr>
-      </w:pPr>
-      <w:r>
-        <w:rPr>
-          <w:rStyle w:val="CommentReference"/>
-          <w:rFonts w:cs="Times New Roman"/>
-        </w:rPr>
-        <w:annotationRef/>
-      </w:r>
-      <w:r>
-        <w:rPr>
-          <w:rFonts w:ascii="Georgia" w:hAnsi="Georgia" w:cs="Georgia"/>
-        </w:rPr>
-        <w:t>(a</w:t>
-      </w:r>
-      <w:r>
-        <w:rPr>
-          <w:rFonts w:ascii="Georgia" w:hAnsi="Georgia" w:cs="Georgia"/>
-        </w:rPr>
-        <w:t xml:space="preserve"> historical </w:t>
-      </w:r>
-      <w:r>
-        <w:rPr>
-          <w:rFonts w:ascii="Georgia" w:hAnsi="Georgia" w:cs="Georgia"/>
-        </w:rPr>
-        <w:t>illustration</w:t>
-      </w:r>
-      <w:r>
-        <w:rPr>
-          <w:rFonts w:ascii="Georgia" w:hAnsi="Georgia" w:cs="Georgia"/>
-        </w:rPr>
-        <w:t xml:space="preserve"> of this problem </w:t>
-      </w:r>
-      <w:r>
-        <w:rPr>
-          <w:rFonts w:ascii="Georgia" w:hAnsi="Georgia" w:cs="Georgia"/>
-        </w:rPr>
-        <w:t xml:space="preserve">is the </w:t>
-      </w:r>
-      <w:r>
-        <w:rPr>
-          <w:rFonts w:ascii="Georgia" w:hAnsi="Georgia" w:cs="Georgia"/>
-        </w:rPr>
-        <w:t xml:space="preserve">numbering </w:t>
-      </w:r>
-      <w:r>
-        <w:rPr>
-          <w:rFonts w:ascii="Georgia" w:hAnsi="Georgia" w:cs="Georgia"/>
-        </w:rPr>
-        <w:t xml:space="preserve">of chapters and verses </w:t>
-      </w:r>
-      <w:r>
-        <w:rPr>
-          <w:rFonts w:ascii="Georgia" w:hAnsi="Georgia" w:cs="Georgia"/>
-          <w:i/>
-          <w:iCs/>
-        </w:rPr>
-        <w:t>in</w:t>
-      </w:r>
-      <w:r>
-        <w:rPr>
-          <w:rFonts w:ascii="Georgia" w:hAnsi="Georgia" w:cs="Georgia"/>
-        </w:rPr>
-        <w:t xml:space="preserve"> the Bible, which make it possible for readers to refer to the same passage even though they may be using different editions and </w:t>
-      </w:r>
-      <w:r>
-        <w:rPr>
-          <w:rFonts w:ascii="Georgia" w:hAnsi="Georgia" w:cs="Georgia"/>
-          <w:i/>
-          <w:iCs/>
-        </w:rPr>
-        <w:t>therefore on different pages</w:t>
-      </w:r>
-      <w:r>
-        <w:rPr>
-          <w:rFonts w:ascii="Georgia" w:hAnsi="Georgia" w:cs="Georgia"/>
-        </w:rPr>
-        <w:t>, or even different languages).</w:t>
-      </w:r>
-      <w:r>
-        <w:rPr>
-          <w:rFonts w:ascii="Georgia" w:hAnsi="Georgia" w:cs="Georgia"/>
-        </w:rPr>
-        <w:t xml:space="preserve"> </w:t>
-      </w:r>
-      <w:r>
-        <w:rPr>
-          <w:rStyle w:val="CommentReference"/>
-          <w:rFonts w:cs="Times New Roman"/>
-        </w:rPr>
-        <w:annotationRef/>
-      </w:r>
-    </w:p>
-  </w:comment>
-  <w:comment w:id="2" w:author="soc" w:date="2014-11-28T13:26:00Z" w:initials="s">
-    <w:p>
-      <w:pPr>
-        <w:pStyle w:val="CommentText"/>
-        <w:rPr>
-          <w:rFonts w:cs="Times New Roman"/>
-        </w:rPr>
-      </w:pPr>
-      <w:r>
-        <w:rPr>
-          <w:rStyle w:val="CommentReference"/>
-          <w:rFonts w:cs="Times New Roman"/>
-        </w:rPr>
-        <w:annotationRef/>
-      </w:r>
-      <w:r>
-        <w:t>spelling error: making</w:t>
-      </w:r>
-    </w:p>
-  </w:comment>
-</w:comments>
-</file>
-
 <file path=word/endnotes.xml><?xml version="1.0" encoding="utf-8"?>
-<w:endnotes xmlns:ve="http://schemas.openxmlformats.org/markup-compatibility/2006" xmlns:o="urn:schemas-microsoft-com:office:office" xmlns:r="http://schemas.openxmlformats.org/officeDocument/2006/relationships" xmlns:m="http://schemas.openxmlformats.org/officeDocument/2006/math" xmlns:v="urn:schemas-microsoft-com:vml" xmlns:wp="http://schemas.openxmlformats.org/drawingml/2006/wordprocessingDrawing" xmlns:w10="urn:schemas-microsoft-com:office:word" xmlns:w="http://schemas.openxmlformats.org/wordprocessingml/2006/main" xmlns:wne="http://schemas.microsoft.com/office/word/2006/wordml">
+<w:endnotes xmlns:wpc="http://schemas.microsoft.com/office/word/2010/wordprocessingCanvas" xmlns:mc="http://schemas.openxmlformats.org/markup-compatibility/2006" xmlns:o="urn:schemas-microsoft-com:office:office" xmlns:r="http://schemas.openxmlformats.org/officeDocument/2006/relationships" xmlns:m="http://schemas.openxmlformats.org/officeDocument/2006/math" xmlns:v="urn:schemas-microsoft-com:vml" xmlns:wp14="http://schemas.microsoft.com/office/word/2010/wordprocessingDrawing" xmlns:wp="http://schemas.openxmlformats.org/drawingml/2006/wordprocessingDrawing" xmlns:w10="urn:schemas-microsoft-com:office:word" xmlns:w="http://schemas.openxmlformats.org/wordprocessingml/2006/main" xmlns:w14="http://schemas.microsoft.com/office/word/2010/wordml" xmlns:wpg="http://schemas.microsoft.com/office/word/2010/wordprocessingGroup" xmlns:wpi="http://schemas.microsoft.com/office/word/2010/wordprocessingInk" xmlns:wne="http://schemas.microsoft.com/office/word/2006/wordml" xmlns:wps="http://schemas.microsoft.com/office/word/2010/wordprocessingShape" mc:Ignorable="w14 wp14">
   <w:endnote w:type="separator" w:id="-1">
     <w:p>
       <w:pPr>
@@ -3807,7 +3635,7 @@
 </file>
 
 <file path=word/footnotes.xml><?xml version="1.0" encoding="utf-8"?>
-<w:footnotes xmlns:ve="http://schemas.openxmlformats.org/markup-compatibility/2006" xmlns:o="urn:schemas-microsoft-com:office:office" xmlns:r="http://schemas.openxmlformats.org/officeDocument/2006/relationships" xmlns:m="http://schemas.openxmlformats.org/officeDocument/2006/math" xmlns:v="urn:schemas-microsoft-com:vml" xmlns:wp="http://schemas.openxmlformats.org/drawingml/2006/wordprocessingDrawing" xmlns:w10="urn:schemas-microsoft-com:office:word" xmlns:w="http://schemas.openxmlformats.org/wordprocessingml/2006/main" xmlns:wne="http://schemas.microsoft.com/office/word/2006/wordml">
+<w:footnotes xmlns:wpc="http://schemas.microsoft.com/office/word/2010/wordprocessingCanvas" xmlns:mc="http://schemas.openxmlformats.org/markup-compatibility/2006" xmlns:o="urn:schemas-microsoft-com:office:office" xmlns:r="http://schemas.openxmlformats.org/officeDocument/2006/relationships" xmlns:m="http://schemas.openxmlformats.org/officeDocument/2006/math" xmlns:v="urn:schemas-microsoft-com:vml" xmlns:wp14="http://schemas.microsoft.com/office/word/2010/wordprocessingDrawing" xmlns:wp="http://schemas.openxmlformats.org/drawingml/2006/wordprocessingDrawing" xmlns:w10="urn:schemas-microsoft-com:office:word" xmlns:w="http://schemas.openxmlformats.org/wordprocessingml/2006/main" xmlns:w14="http://schemas.microsoft.com/office/word/2010/wordml" xmlns:wpg="http://schemas.microsoft.com/office/word/2010/wordprocessingGroup" xmlns:wpi="http://schemas.microsoft.com/office/word/2010/wordprocessingInk" xmlns:wne="http://schemas.microsoft.com/office/word/2006/wordml" xmlns:wps="http://schemas.microsoft.com/office/word/2010/wordprocessingShape" mc:Ignorable="w14 wp14">
   <w:footnote w:type="separator" w:id="-1">
     <w:p>
       <w:pPr>
@@ -3844,14 +3672,12 @@
 </file>
 
 <file path=word/styles.xml><?xml version="1.0" encoding="utf-8"?>
-<w:styles xmlns:r="http://schemas.openxmlformats.org/officeDocument/2006/relationships" xmlns:w="http://schemas.openxmlformats.org/wordprocessingml/2006/main">
+<w:styles xmlns:mc="http://schemas.openxmlformats.org/markup-compatibility/2006" xmlns:r="http://schemas.openxmlformats.org/officeDocument/2006/relationships" xmlns:w="http://schemas.openxmlformats.org/wordprocessingml/2006/main" xmlns:w14="http://schemas.microsoft.com/office/word/2010/wordml" mc:Ignorable="w14">
   <w:docDefaults>
     <w:rPrDefault>
       <w:rPr>
         <w:rFonts w:ascii="Calibri" w:eastAsia="MS Mincho" w:hAnsi="Calibri" w:cs="Times New Roman"/>
-        <w:sz w:val="22"/>
-        <w:szCs w:val="22"/>
-        <w:lang w:val="en-AU" w:eastAsia="en-AU" w:bidi="ar-SA"/>
+        <w:lang w:val="en-US" w:eastAsia="en-US" w:bidi="ar-SA"/>
       </w:rPr>
     </w:rPrDefault>
     <w:pPrDefault/>
@@ -4006,20 +3832,21 @@
     </w:pPr>
     <w:rPr>
       <w:rFonts w:cs="Calibri"/>
-      <w:lang w:val="en-US" w:eastAsia="en-US"/>
+      <w:sz w:val="22"/>
+      <w:szCs w:val="22"/>
     </w:rPr>
   </w:style>
   <w:style w:type="character" w:default="1" w:styleId="DefaultParagraphFont">
     <w:name w:val="Default Paragraph Font"/>
-    <w:uiPriority w:val="99"/>
+    <w:uiPriority w:val="1"/>
     <w:semiHidden/>
+    <w:unhideWhenUsed/>
   </w:style>
   <w:style w:type="table" w:default="1" w:styleId="TableNormal">
     <w:name w:val="Normal Table"/>
     <w:uiPriority w:val="99"/>
     <w:semiHidden/>
     <w:unhideWhenUsed/>
-    <w:qFormat/>
     <w:tblPr>
       <w:tblInd w:w="0" w:type="dxa"/>
       <w:tblCellMar>
@@ -4053,7 +3880,6 @@
   </w:style>
   <w:style w:type="character" w:customStyle="1" w:styleId="PlainTextChar">
     <w:name w:val="Plain Text Char"/>
-    <w:basedOn w:val="DefaultParagraphFont"/>
     <w:link w:val="PlainText"/>
     <w:uiPriority w:val="99"/>
     <w:locked/>
@@ -4066,7 +3892,6 @@
   </w:style>
   <w:style w:type="character" w:styleId="CommentReference">
     <w:name w:val="annotation reference"/>
-    <w:basedOn w:val="DefaultParagraphFont"/>
     <w:uiPriority w:val="99"/>
     <w:semiHidden/>
     <w:rsid w:val="0051644C"/>
@@ -4092,7 +3917,6 @@
   </w:style>
   <w:style w:type="character" w:customStyle="1" w:styleId="CommentTextChar">
     <w:name w:val="Comment Text Char"/>
-    <w:basedOn w:val="DefaultParagraphFont"/>
     <w:link w:val="CommentText"/>
     <w:uiPriority w:val="99"/>
     <w:locked/>
@@ -4117,7 +3941,6 @@
   </w:style>
   <w:style w:type="character" w:customStyle="1" w:styleId="CommentSubjectChar">
     <w:name w:val="Comment Subject Char"/>
-    <w:basedOn w:val="CommentTextChar"/>
     <w:link w:val="CommentSubject"/>
     <w:uiPriority w:val="99"/>
     <w:semiHidden/>
@@ -4126,6 +3949,8 @@
     <w:rPr>
       <w:b/>
       <w:bCs/>
+      <w:sz w:val="20"/>
+      <w:szCs w:val="20"/>
     </w:rPr>
   </w:style>
   <w:style w:type="paragraph" w:styleId="BalloonText">
@@ -4146,7 +3971,6 @@
   </w:style>
   <w:style w:type="character" w:customStyle="1" w:styleId="BalloonTextChar">
     <w:name w:val="Balloon Text Char"/>
-    <w:basedOn w:val="DefaultParagraphFont"/>
     <w:link w:val="BalloonText"/>
     <w:uiPriority w:val="99"/>
     <w:semiHidden/>
@@ -4166,7 +3990,8 @@
     <w:rsid w:val="0001786E"/>
     <w:rPr>
       <w:rFonts w:cs="Calibri"/>
-      <w:lang w:val="en-US" w:eastAsia="en-US"/>
+      <w:sz w:val="22"/>
+      <w:szCs w:val="22"/>
     </w:rPr>
   </w:style>
   <w:style w:type="paragraph" w:styleId="Header">
@@ -4215,7 +4040,6 @@
   </w:style>
   <w:style w:type="character" w:styleId="Strong">
     <w:name w:val="Strong"/>
-    <w:basedOn w:val="DefaultParagraphFont"/>
     <w:uiPriority w:val="99"/>
     <w:qFormat/>
     <w:rsid w:val="00AD029F"/>
@@ -4223,6 +4047,196 @@
       <w:b/>
       <w:bCs/>
     </w:rPr>
+  </w:style>
+</w:styles>
+</file>
+
+<file path=word/stylesWithEffects.xml><?xml version="1.0" encoding="utf-8"?>
+<w:styles xmlns:wpc="http://schemas.microsoft.com/office/word/2010/wordprocessingCanvas" xmlns:mc="http://schemas.openxmlformats.org/markup-compatibility/2006" xmlns:o="urn:schemas-microsoft-com:office:office" xmlns:r="http://schemas.openxmlformats.org/officeDocument/2006/relationships" xmlns:m="http://schemas.openxmlformats.org/officeDocument/2006/math" xmlns:v="urn:schemas-microsoft-com:vml" xmlns:wp14="http://schemas.microsoft.com/office/word/2010/wordprocessingDrawing" xmlns:wp="http://schemas.openxmlformats.org/drawingml/2006/wordprocessingDrawing" xmlns:w10="urn:schemas-microsoft-com:office:word" xmlns:w="http://schemas.openxmlformats.org/wordprocessingml/2006/main" xmlns:w14="http://schemas.microsoft.com/office/word/2010/wordml" xmlns:wpg="http://schemas.microsoft.com/office/word/2010/wordprocessingGroup" xmlns:wpi="http://schemas.microsoft.com/office/word/2010/wordprocessingInk" xmlns:wne="http://schemas.microsoft.com/office/word/2006/wordml" xmlns:wps="http://schemas.microsoft.com/office/word/2010/wordprocessingShape" mc:Ignorable="w14 wp14">
+  <w:docDefaults>
+    <w:rPrDefault>
+      <w:rPr>
+        <w:rFonts w:asciiTheme="minorHAnsi" w:eastAsiaTheme="minorEastAsia" w:hAnsiTheme="minorHAnsi" w:cstheme="minorBidi"/>
+        <w:sz w:val="22"/>
+        <w:szCs w:val="22"/>
+        <w:lang w:val="en-US" w:eastAsia="en-US" w:bidi="ar-SA"/>
+      </w:rPr>
+    </w:rPrDefault>
+    <w:pPrDefault>
+      <w:pPr>
+        <w:spacing w:after="200" w:line="276" w:lineRule="auto"/>
+      </w:pPr>
+    </w:pPrDefault>
+  </w:docDefaults>
+  <w:latentStyles w:defLockedState="0" w:defUIPriority="99" w:defSemiHidden="1" w:defUnhideWhenUsed="1" w:defQFormat="0" w:count="267">
+    <w:lsdException w:name="Normal" w:semiHidden="0" w:uiPriority="0" w:unhideWhenUsed="0" w:qFormat="1"/>
+    <w:lsdException w:name="heading 1" w:semiHidden="0" w:uiPriority="9" w:unhideWhenUsed="0" w:qFormat="1"/>
+    <w:lsdException w:name="heading 2" w:uiPriority="9" w:qFormat="1"/>
+    <w:lsdException w:name="heading 3" w:uiPriority="9" w:qFormat="1"/>
+    <w:lsdException w:name="heading 4" w:uiPriority="9" w:qFormat="1"/>
+    <w:lsdException w:name="heading 5" w:uiPriority="9" w:qFormat="1"/>
+    <w:lsdException w:name="heading 6" w:uiPriority="9" w:qFormat="1"/>
+    <w:lsdException w:name="heading 7" w:uiPriority="9" w:qFormat="1"/>
+    <w:lsdException w:name="heading 8" w:uiPriority="9" w:qFormat="1"/>
+    <w:lsdException w:name="heading 9" w:uiPriority="9" w:qFormat="1"/>
+    <w:lsdException w:name="toc 1" w:uiPriority="39"/>
+    <w:lsdException w:name="toc 2" w:uiPriority="39"/>
+    <w:lsdException w:name="toc 3" w:uiPriority="39"/>
+    <w:lsdException w:name="toc 4" w:uiPriority="39"/>
+    <w:lsdException w:name="toc 5" w:uiPriority="39"/>
+    <w:lsdException w:name="toc 6" w:uiPriority="39"/>
+    <w:lsdException w:name="toc 7" w:uiPriority="39"/>
+    <w:lsdException w:name="toc 8" w:uiPriority="39"/>
+    <w:lsdException w:name="toc 9" w:uiPriority="39"/>
+    <w:lsdException w:name="caption" w:uiPriority="35" w:qFormat="1"/>
+    <w:lsdException w:name="Title" w:semiHidden="0" w:uiPriority="10" w:unhideWhenUsed="0" w:qFormat="1"/>
+    <w:lsdException w:name="Default Paragraph Font" w:uiPriority="1"/>
+    <w:lsdException w:name="Subtitle" w:semiHidden="0" w:uiPriority="11" w:unhideWhenUsed="0" w:qFormat="1"/>
+    <w:lsdException w:name="Strong" w:semiHidden="0" w:uiPriority="22" w:unhideWhenUsed="0" w:qFormat="1"/>
+    <w:lsdException w:name="Emphasis" w:semiHidden="0" w:uiPriority="20" w:unhideWhenUsed="0" w:qFormat="1"/>
+    <w:lsdException w:name="Table Grid" w:semiHidden="0" w:uiPriority="59" w:unhideWhenUsed="0"/>
+    <w:lsdException w:name="Placeholder Text" w:unhideWhenUsed="0"/>
+    <w:lsdException w:name="No Spacing" w:semiHidden="0" w:uiPriority="1" w:unhideWhenUsed="0" w:qFormat="1"/>
+    <w:lsdException w:name="Light Shading" w:semiHidden="0" w:uiPriority="60" w:unhideWhenUsed="0"/>
+    <w:lsdException w:name="Light List" w:semiHidden="0" w:uiPriority="61" w:unhideWhenUsed="0"/>
+    <w:lsdException w:name="Light Grid" w:semiHidden="0" w:uiPriority="62" w:unhideWhenUsed="0"/>
+    <w:lsdException w:name="Medium Shading 1" w:semiHidden="0" w:uiPriority="63" w:unhideWhenUsed="0"/>
+    <w:lsdException w:name="Medium Shading 2" w:semiHidden="0" w:uiPriority="64" w:unhideWhenUsed="0"/>
+    <w:lsdException w:name="Medium List 1" w:semiHidden="0" w:uiPriority="65" w:unhideWhenUsed="0"/>
+    <w:lsdException w:name="Medium List 2" w:semiHidden="0" w:uiPriority="66" w:unhideWhenUsed="0"/>
+    <w:lsdException w:name="Medium Grid 1" w:semiHidden="0" w:uiPriority="67" w:unhideWhenUsed="0"/>
+    <w:lsdException w:name="Medium Grid 2" w:semiHidden="0" w:uiPriority="68" w:unhideWhenUsed="0"/>
+    <w:lsdException w:name="Medium Grid 3" w:semiHidden="0" w:uiPriority="69" w:unhideWhenUsed="0"/>
+    <w:lsdException w:name="Dark List" w:semiHidden="0" w:uiPriority="70" w:unhideWhenUsed="0"/>
+    <w:lsdException w:name="Colorful Shading" w:semiHidden="0" w:uiPriority="71" w:unhideWhenUsed="0"/>
+    <w:lsdException w:name="Colorful List" w:semiHidden="0" w:uiPriority="72" w:unhideWhenUsed="0"/>
+    <w:lsdException w:name="Colorful Grid" w:semiHidden="0" w:uiPriority="73" w:unhideWhenUsed="0"/>
+    <w:lsdException w:name="Light Shading Accent 1" w:semiHidden="0" w:uiPriority="60" w:unhideWhenUsed="0"/>
+    <w:lsdException w:name="Light List Accent 1" w:semiHidden="0" w:uiPriority="61" w:unhideWhenUsed="0"/>
+    <w:lsdException w:name="Light Grid Accent 1" w:semiHidden="0" w:uiPriority="62" w:unhideWhenUsed="0"/>
+    <w:lsdException w:name="Medium Shading 1 Accent 1" w:semiHidden="0" w:uiPriority="63" w:unhideWhenUsed="0"/>
+    <w:lsdException w:name="Medium Shading 2 Accent 1" w:semiHidden="0" w:uiPriority="64" w:unhideWhenUsed="0"/>
+    <w:lsdException w:name="Medium List 1 Accent 1" w:semiHidden="0" w:uiPriority="65" w:unhideWhenUsed="0"/>
+    <w:lsdException w:name="Revision" w:unhideWhenUsed="0"/>
+    <w:lsdException w:name="List Paragraph" w:semiHidden="0" w:uiPriority="34" w:unhideWhenUsed="0" w:qFormat="1"/>
+    <w:lsdException w:name="Quote" w:semiHidden="0" w:uiPriority="29" w:unhideWhenUsed="0" w:qFormat="1"/>
+    <w:lsdException w:name="Intense Quote" w:semiHidden="0" w:uiPriority="30" w:unhideWhenUsed="0" w:qFormat="1"/>
+    <w:lsdException w:name="Medium List 2 Accent 1" w:semiHidden="0" w:uiPriority="66" w:unhideWhenUsed="0"/>
+    <w:lsdException w:name="Medium Grid 1 Accent 1" w:semiHidden="0" w:uiPriority="67" w:unhideWhenUsed="0"/>
+    <w:lsdException w:name="Medium Grid 2 Accent 1" w:semiHidden="0" w:uiPriority="68" w:unhideWhenUsed="0"/>
+    <w:lsdException w:name="Medium Grid 3 Accent 1" w:semiHidden="0" w:uiPriority="69" w:unhideWhenUsed="0"/>
+    <w:lsdException w:name="Dark List Accent 1" w:semiHidden="0" w:uiPriority="70" w:unhideWhenUsed="0"/>
+    <w:lsdException w:name="Colorful Shading Accent 1" w:semiHidden="0" w:uiPriority="71" w:unhideWhenUsed="0"/>
+    <w:lsdException w:name="Colorful List Accent 1" w:semiHidden="0" w:uiPriority="72" w:unhideWhenUsed="0"/>
+    <w:lsdException w:name="Colorful Grid Accent 1" w:semiHidden="0" w:uiPriority="73" w:unhideWhenUsed="0"/>
+    <w:lsdException w:name="Light Shading Accent 2" w:semiHidden="0" w:uiPriority="60" w:unhideWhenUsed="0"/>
+    <w:lsdException w:name="Light List Accent 2" w:semiHidden="0" w:uiPriority="61" w:unhideWhenUsed="0"/>
+    <w:lsdException w:name="Light Grid Accent 2" w:semiHidden="0" w:uiPriority="62" w:unhideWhenUsed="0"/>
+    <w:lsdException w:name="Medium Shading 1 Accent 2" w:semiHidden="0" w:uiPriority="63" w:unhideWhenUsed="0"/>
+    <w:lsdException w:name="Medium Shading 2 Accent 2" w:semiHidden="0" w:uiPriority="64" w:unhideWhenUsed="0"/>
+    <w:lsdException w:name="Medium List 1 Accent 2" w:semiHidden="0" w:uiPriority="65" w:unhideWhenUsed="0"/>
+    <w:lsdException w:name="Medium List 2 Accent 2" w:semiHidden="0" w:uiPriority="66" w:unhideWhenUsed="0"/>
+    <w:lsdException w:name="Medium Grid 1 Accent 2" w:semiHidden="0" w:uiPriority="67" w:unhideWhenUsed="0"/>
+    <w:lsdException w:name="Medium Grid 2 Accent 2" w:semiHidden="0" w:uiPriority="68" w:unhideWhenUsed="0"/>
+    <w:lsdException w:name="Medium Grid 3 Accent 2" w:semiHidden="0" w:uiPriority="69" w:unhideWhenUsed="0"/>
+    <w:lsdException w:name="Dark List Accent 2" w:semiHidden="0" w:uiPriority="70" w:unhideWhenUsed="0"/>
+    <w:lsdException w:name="Colorful Shading Accent 2" w:semiHidden="0" w:uiPriority="71" w:unhideWhenUsed="0"/>
+    <w:lsdException w:name="Colorful List Accent 2" w:semiHidden="0" w:uiPriority="72" w:unhideWhenUsed="0"/>
+    <w:lsdException w:name="Colorful Grid Accent 2" w:semiHidden="0" w:uiPriority="73" w:unhideWhenUsed="0"/>
+    <w:lsdException w:name="Light Shading Accent 3" w:semiHidden="0" w:uiPriority="60" w:unhideWhenUsed="0"/>
+    <w:lsdException w:name="Light List Accent 3" w:semiHidden="0" w:uiPriority="61" w:unhideWhenUsed="0"/>
+    <w:lsdException w:name="Light Grid Accent 3" w:semiHidden="0" w:uiPriority="62" w:unhideWhenUsed="0"/>
+    <w:lsdException w:name="Medium Shading 1 Accent 3" w:semiHidden="0" w:uiPriority="63" w:unhideWhenUsed="0"/>
+    <w:lsdException w:name="Medium Shading 2 Accent 3" w:semiHidden="0" w:uiPriority="64" w:unhideWhenUsed="0"/>
+    <w:lsdException w:name="Medium List 1 Accent 3" w:semiHidden="0" w:uiPriority="65" w:unhideWhenUsed="0"/>
+    <w:lsdException w:name="Medium List 2 Accent 3" w:semiHidden="0" w:uiPriority="66" w:unhideWhenUsed="0"/>
+    <w:lsdException w:name="Medium Grid 1 Accent 3" w:semiHidden="0" w:uiPriority="67" w:unhideWhenUsed="0"/>
+    <w:lsdException w:name="Medium Grid 2 Accent 3" w:semiHidden="0" w:uiPriority="68" w:unhideWhenUsed="0"/>
+    <w:lsdException w:name="Medium Grid 3 Accent 3" w:semiHidden="0" w:uiPriority="69" w:unhideWhenUsed="0"/>
+    <w:lsdException w:name="Dark List Accent 3" w:semiHidden="0" w:uiPriority="70" w:unhideWhenUsed="0"/>
+    <w:lsdException w:name="Colorful Shading Accent 3" w:semiHidden="0" w:uiPriority="71" w:unhideWhenUsed="0"/>
+    <w:lsdException w:name="Colorful List Accent 3" w:semiHidden="0" w:uiPriority="72" w:unhideWhenUsed="0"/>
+    <w:lsdException w:name="Colorful Grid Accent 3" w:semiHidden="0" w:uiPriority="73" w:unhideWhenUsed="0"/>
+    <w:lsdException w:name="Light Shading Accent 4" w:semiHidden="0" w:uiPriority="60" w:unhideWhenUsed="0"/>
+    <w:lsdException w:name="Light List Accent 4" w:semiHidden="0" w:uiPriority="61" w:unhideWhenUsed="0"/>
+    <w:lsdException w:name="Light Grid Accent 4" w:semiHidden="0" w:uiPriority="62" w:unhideWhenUsed="0"/>
+    <w:lsdException w:name="Medium Shading 1 Accent 4" w:semiHidden="0" w:uiPriority="63" w:unhideWhenUsed="0"/>
+    <w:lsdException w:name="Medium Shading 2 Accent 4" w:semiHidden="0" w:uiPriority="64" w:unhideWhenUsed="0"/>
+    <w:lsdException w:name="Medium List 1 Accent 4" w:semiHidden="0" w:uiPriority="65" w:unhideWhenUsed="0"/>
+    <w:lsdException w:name="Medium List 2 Accent 4" w:semiHidden="0" w:uiPriority="66" w:unhideWhenUsed="0"/>
+    <w:lsdException w:name="Medium Grid 1 Accent 4" w:semiHidden="0" w:uiPriority="67" w:unhideWhenUsed="0"/>
+    <w:lsdException w:name="Medium Grid 2 Accent 4" w:semiHidden="0" w:uiPriority="68" w:unhideWhenUsed="0"/>
+    <w:lsdException w:name="Medium Grid 3 Accent 4" w:semiHidden="0" w:uiPriority="69" w:unhideWhenUsed="0"/>
+    <w:lsdException w:name="Dark List Accent 4" w:semiHidden="0" w:uiPriority="70" w:unhideWhenUsed="0"/>
+    <w:lsdException w:name="Colorful Shading Accent 4" w:semiHidden="0" w:uiPriority="71" w:unhideWhenUsed="0"/>
+    <w:lsdException w:name="Colorful List Accent 4" w:semiHidden="0" w:uiPriority="72" w:unhideWhenUsed="0"/>
+    <w:lsdException w:name="Colorful Grid Accent 4" w:semiHidden="0" w:uiPriority="73" w:unhideWhenUsed="0"/>
+    <w:lsdException w:name="Light Shading Accent 5" w:semiHidden="0" w:uiPriority="60" w:unhideWhenUsed="0"/>
+    <w:lsdException w:name="Light List Accent 5" w:semiHidden="0" w:uiPriority="61" w:unhideWhenUsed="0"/>
+    <w:lsdException w:name="Light Grid Accent 5" w:semiHidden="0" w:uiPriority="62" w:unhideWhenUsed="0"/>
+    <w:lsdException w:name="Medium Shading 1 Accent 5" w:semiHidden="0" w:uiPriority="63" w:unhideWhenUsed="0"/>
+    <w:lsdException w:name="Medium Shading 2 Accent 5" w:semiHidden="0" w:uiPriority="64" w:unhideWhenUsed="0"/>
+    <w:lsdException w:name="Medium List 1 Accent 5" w:semiHidden="0" w:uiPriority="65" w:unhideWhenUsed="0"/>
+    <w:lsdException w:name="Medium List 2 Accent 5" w:semiHidden="0" w:uiPriority="66" w:unhideWhenUsed="0"/>
+    <w:lsdException w:name="Medium Grid 1 Accent 5" w:semiHidden="0" w:uiPriority="67" w:unhideWhenUsed="0"/>
+    <w:lsdException w:name="Medium Grid 2 Accent 5" w:semiHidden="0" w:uiPriority="68" w:unhideWhenUsed="0"/>
+    <w:lsdException w:name="Medium Grid 3 Accent 5" w:semiHidden="0" w:uiPriority="69" w:unhideWhenUsed="0"/>
+    <w:lsdException w:name="Dark List Accent 5" w:semiHidden="0" w:uiPriority="70" w:unhideWhenUsed="0"/>
+    <w:lsdException w:name="Colorful Shading Accent 5" w:semiHidden="0" w:uiPriority="71" w:unhideWhenUsed="0"/>
+    <w:lsdException w:name="Colorful List Accent 5" w:semiHidden="0" w:uiPriority="72" w:unhideWhenUsed="0"/>
+    <w:lsdException w:name="Colorful Grid Accent 5" w:semiHidden="0" w:uiPriority="73" w:unhideWhenUsed="0"/>
+    <w:lsdException w:name="Light Shading Accent 6" w:semiHidden="0" w:uiPriority="60" w:unhideWhenUsed="0"/>
+    <w:lsdException w:name="Light List Accent 6" w:semiHidden="0" w:uiPriority="61" w:unhideWhenUsed="0"/>
+    <w:lsdException w:name="Light Grid Accent 6" w:semiHidden="0" w:uiPriority="62" w:unhideWhenUsed="0"/>
+    <w:lsdException w:name="Medium Shading 1 Accent 6" w:semiHidden="0" w:uiPriority="63" w:unhideWhenUsed="0"/>
+    <w:lsdException w:name="Medium Shading 2 Accent 6" w:semiHidden="0" w:uiPriority="64" w:unhideWhenUsed="0"/>
+    <w:lsdException w:name="Medium List 1 Accent 6" w:semiHidden="0" w:uiPriority="65" w:unhideWhenUsed="0"/>
+    <w:lsdException w:name="Medium List 2 Accent 6" w:semiHidden="0" w:uiPriority="66" w:unhideWhenUsed="0"/>
+    <w:lsdException w:name="Medium Grid 1 Accent 6" w:semiHidden="0" w:uiPriority="67" w:unhideWhenUsed="0"/>
+    <w:lsdException w:name="Medium Grid 2 Accent 6" w:semiHidden="0" w:uiPriority="68" w:unhideWhenUsed="0"/>
+    <w:lsdException w:name="Medium Grid 3 Accent 6" w:semiHidden="0" w:uiPriority="69" w:unhideWhenUsed="0"/>
+    <w:lsdException w:name="Dark List Accent 6" w:semiHidden="0" w:uiPriority="70" w:unhideWhenUsed="0"/>
+    <w:lsdException w:name="Colorful Shading Accent 6" w:semiHidden="0" w:uiPriority="71" w:unhideWhenUsed="0"/>
+    <w:lsdException w:name="Colorful List Accent 6" w:semiHidden="0" w:uiPriority="72" w:unhideWhenUsed="0"/>
+    <w:lsdException w:name="Colorful Grid Accent 6" w:semiHidden="0" w:uiPriority="73" w:unhideWhenUsed="0"/>
+    <w:lsdException w:name="Subtle Emphasis" w:semiHidden="0" w:uiPriority="19" w:unhideWhenUsed="0" w:qFormat="1"/>
+    <w:lsdException w:name="Intense Emphasis" w:semiHidden="0" w:uiPriority="21" w:unhideWhenUsed="0" w:qFormat="1"/>
+    <w:lsdException w:name="Subtle Reference" w:semiHidden="0" w:uiPriority="31" w:unhideWhenUsed="0" w:qFormat="1"/>
+    <w:lsdException w:name="Intense Reference" w:semiHidden="0" w:uiPriority="32" w:unhideWhenUsed="0" w:qFormat="1"/>
+    <w:lsdException w:name="Book Title" w:semiHidden="0" w:uiPriority="33" w:unhideWhenUsed="0" w:qFormat="1"/>
+    <w:lsdException w:name="Bibliography" w:uiPriority="37"/>
+    <w:lsdException w:name="TOC Heading" w:uiPriority="39" w:qFormat="1"/>
+  </w:latentStyles>
+  <w:style w:type="paragraph" w:default="1" w:styleId="Normal">
+    <w:name w:val="Normal"/>
+    <w:qFormat/>
+  </w:style>
+  <w:style w:type="character" w:default="1" w:styleId="DefaultParagraphFont">
+    <w:name w:val="Default Paragraph Font"/>
+    <w:uiPriority w:val="1"/>
+    <w:semiHidden/>
+    <w:unhideWhenUsed/>
+  </w:style>
+  <w:style w:type="table" w:default="1" w:styleId="TableNormal">
+    <w:name w:val="Normal Table"/>
+    <w:uiPriority w:val="99"/>
+    <w:semiHidden/>
+    <w:unhideWhenUsed/>
+    <w:tblPr>
+      <w:tblInd w:w="0" w:type="dxa"/>
+      <w:tblCellMar>
+        <w:top w:w="0" w:type="dxa"/>
+        <w:left w:w="108" w:type="dxa"/>
+        <w:bottom w:w="0" w:type="dxa"/>
+        <w:right w:w="108" w:type="dxa"/>
+      </w:tblCellMar>
+    </w:tblPr>
+  </w:style>
+  <w:style w:type="numbering" w:default="1" w:styleId="NoList">
+    <w:name w:val="No List"/>
+    <w:uiPriority w:val="99"/>
+    <w:semiHidden/>
+    <w:unhideWhenUsed/>
   </w:style>
 </w:styles>
 </file>
